--- a/Tables_Figures.docx
+++ b/Tables_Figures.docx
@@ -1963,7 +1963,6 @@
                 <w:rFonts w:ascii="Times New Roman" w:hAnsi="Times New Roman" w:cs="Times New Roman"/>
               </w:rPr>
             </w:pPr>
-            <w:proofErr w:type="spellStart"/>
             <w:r>
               <w:rPr>
                 <w:rFonts w:ascii="Times New Roman" w:hAnsi="Times New Roman" w:cs="Times New Roman"/>
@@ -1977,7 +1976,6 @@
               </w:rPr>
               <w:t>r</w:t>
             </w:r>
-            <w:proofErr w:type="spellEnd"/>
           </w:p>
         </w:tc>
         <w:tc>
@@ -5334,32 +5332,64 @@
                             </m:ctrlPr>
                           </m:fPr>
                           <m:num>
-                            <m:sSub>
-                              <m:sSubPr>
+                            <m:sSup>
+                              <m:sSupPr>
                                 <m:ctrlPr>
                                   <w:rPr>
                                     <w:rFonts w:ascii="Cambria Math" w:eastAsia="Calibri" w:hAnsi="Cambria Math" w:cs="Times New Roman"/>
                                     <w:i/>
                                   </w:rPr>
                                 </m:ctrlPr>
-                              </m:sSubPr>
+                              </m:sSupPr>
                               <m:e>
+                                <m:d>
+                                  <m:dPr>
+                                    <m:ctrlPr>
+                                      <w:rPr>
+                                        <w:rFonts w:ascii="Cambria Math" w:eastAsia="Calibri" w:hAnsi="Cambria Math" w:cs="Times New Roman"/>
+                                        <w:i/>
+                                      </w:rPr>
+                                    </m:ctrlPr>
+                                  </m:dPr>
+                                  <m:e>
+                                    <m:sSup>
+                                      <m:sSupPr>
+                                        <m:ctrlPr>
+                                          <w:rPr>
+                                            <w:rFonts w:ascii="Cambria Math" w:eastAsia="Calibri" w:hAnsi="Cambria Math" w:cs="Times New Roman"/>
+                                            <w:i/>
+                                          </w:rPr>
+                                        </m:ctrlPr>
+                                      </m:sSupPr>
+                                      <m:e>
+                                        <m:r>
+                                          <w:rPr>
+                                            <w:rFonts w:ascii="Cambria Math" w:eastAsia="Calibri" w:hAnsi="Cambria Math" w:cs="Times New Roman"/>
+                                          </w:rPr>
+                                          <m:t>e</m:t>
+                                        </m:r>
+                                      </m:e>
+                                      <m:sup>
+                                        <m:r>
+                                          <w:rPr>
+                                            <w:rFonts w:ascii="Cambria Math" w:eastAsia="Calibri" w:hAnsi="Cambria Math" w:cs="Times New Roman"/>
+                                          </w:rPr>
+                                          <m:t>-M</m:t>
+                                        </m:r>
+                                      </m:sup>
+                                    </m:sSup>
+                                  </m:e>
+                                </m:d>
+                              </m:e>
+                              <m:sup>
                                 <m:r>
                                   <w:rPr>
                                     <w:rFonts w:ascii="Cambria Math" w:eastAsia="Calibri" w:hAnsi="Cambria Math" w:cs="Times New Roman"/>
                                   </w:rPr>
-                                  <m:t>lxo</m:t>
+                                  <m:t>A</m:t>
                                 </m:r>
-                              </m:e>
-                              <m:sub>
-                                <m:r>
-                                  <w:rPr>
-                                    <w:rFonts w:ascii="Cambria Math" w:eastAsia="Calibri" w:hAnsi="Cambria Math" w:cs="Times New Roman"/>
-                                  </w:rPr>
-                                  <m:t>A-1</m:t>
-                                </m:r>
-                              </m:sub>
-                            </m:sSub>
+                              </m:sup>
+                            </m:sSup>
                           </m:num>
                           <m:den>
                             <m:r>

--- a/Tables_Figures.docx
+++ b/Tables_Figures.docx
@@ -1963,6 +1963,7 @@
                 <w:rFonts w:ascii="Times New Roman" w:hAnsi="Times New Roman" w:cs="Times New Roman"/>
               </w:rPr>
             </w:pPr>
+            <w:proofErr w:type="spellStart"/>
             <w:r>
               <w:rPr>
                 <w:rFonts w:ascii="Times New Roman" w:hAnsi="Times New Roman" w:cs="Times New Roman"/>
@@ -1976,6 +1977,7 @@
               </w:rPr>
               <w:t>r</w:t>
             </w:r>
+            <w:proofErr w:type="spellEnd"/>
           </w:p>
         </w:tc>
         <w:tc>
@@ -3721,106 +3723,6 @@
               <w:rPr>
                 <w:rFonts w:ascii="Times New Roman" w:hAnsi="Times New Roman" w:cs="Times New Roman"/>
               </w:rPr>
-              <w:t>Fecundity at age</w:t>
-            </w:r>
-          </w:p>
-        </w:tc>
-        <w:tc>
-          <w:tcPr>
-            <w:tcW w:w="6390" w:type="dxa"/>
-            <w:vAlign w:val="center"/>
-          </w:tcPr>
-          <w:p>
-            <w:pPr>
-              <w:jc w:val="center"/>
-              <w:rPr>
-                <w:rFonts w:ascii="Times New Roman" w:hAnsi="Times New Roman" w:cs="Times New Roman"/>
-              </w:rPr>
-            </w:pPr>
-            <m:oMathPara>
-              <m:oMathParaPr>
-                <m:jc m:val="left"/>
-              </m:oMathParaPr>
-              <m:oMath>
-                <m:sSub>
-                  <m:sSubPr>
-                    <m:ctrlPr>
-                      <w:rPr>
-                        <w:rFonts w:ascii="Cambria Math" w:hAnsi="Cambria Math" w:cs="Times New Roman"/>
-                        <w:i/>
-                      </w:rPr>
-                    </m:ctrlPr>
-                  </m:sSubPr>
-                  <m:e>
-                    <m:r>
-                      <w:rPr>
-                        <w:rFonts w:ascii="Cambria Math" w:hAnsi="Cambria Math" w:cs="Times New Roman"/>
-                      </w:rPr>
-                      <m:t>Fec</m:t>
-                    </m:r>
-                  </m:e>
-                  <m:sub>
-                    <m:r>
-                      <w:rPr>
-                        <w:rFonts w:ascii="Cambria Math" w:hAnsi="Cambria Math" w:cs="Times New Roman"/>
-                      </w:rPr>
-                      <m:t>a</m:t>
-                    </m:r>
-                  </m:sub>
-                </m:sSub>
-                <m:r>
-                  <w:rPr>
-                    <w:rFonts w:ascii="Cambria Math" w:hAnsi="Cambria Math" w:cs="Times New Roman"/>
-                  </w:rPr>
-                  <m:t>=</m:t>
-                </m:r>
-                <m:sSub>
-                  <m:sSubPr>
-                    <m:ctrlPr>
-                      <w:rPr>
-                        <w:rFonts w:ascii="Cambria Math" w:hAnsi="Cambria Math" w:cs="Times New Roman"/>
-                        <w:i/>
-                      </w:rPr>
-                    </m:ctrlPr>
-                  </m:sSubPr>
-                  <m:e>
-                    <m:r>
-                      <w:rPr>
-                        <w:rFonts w:ascii="Cambria Math" w:hAnsi="Cambria Math" w:cs="Times New Roman"/>
-                      </w:rPr>
-                      <m:t>W</m:t>
-                    </m:r>
-                  </m:e>
-                  <m:sub>
-                    <m:r>
-                      <w:rPr>
-                        <w:rFonts w:ascii="Cambria Math" w:hAnsi="Cambria Math" w:cs="Times New Roman"/>
-                      </w:rPr>
-                      <m:t>a</m:t>
-                    </m:r>
-                  </m:sub>
-                </m:sSub>
-              </m:oMath>
-            </m:oMathPara>
-          </w:p>
-        </w:tc>
-      </w:tr>
-      <w:tr>
-        <w:tc>
-          <w:tcPr>
-            <w:tcW w:w="2965" w:type="dxa"/>
-            <w:vAlign w:val="center"/>
-          </w:tcPr>
-          <w:p>
-            <w:pPr>
-              <w:rPr>
-                <w:rFonts w:ascii="Times New Roman" w:hAnsi="Times New Roman" w:cs="Times New Roman"/>
-              </w:rPr>
-            </w:pPr>
-            <w:r>
-              <w:rPr>
-                <w:rFonts w:ascii="Times New Roman" w:hAnsi="Times New Roman" w:cs="Times New Roman"/>
-              </w:rPr>
               <w:t xml:space="preserve">Maturity at age </w:t>
             </w:r>
           </w:p>
@@ -4015,6 +3917,132 @@
                     </m:d>
                   </m:den>
                 </m:f>
+              </m:oMath>
+            </m:oMathPara>
+          </w:p>
+        </w:tc>
+      </w:tr>
+      <w:tr>
+        <w:tc>
+          <w:tcPr>
+            <w:tcW w:w="2965" w:type="dxa"/>
+            <w:vAlign w:val="center"/>
+          </w:tcPr>
+          <w:p>
+            <w:pPr>
+              <w:rPr>
+                <w:rFonts w:ascii="Times New Roman" w:hAnsi="Times New Roman" w:cs="Times New Roman"/>
+              </w:rPr>
+            </w:pPr>
+            <w:r>
+              <w:rPr>
+                <w:rFonts w:ascii="Times New Roman" w:hAnsi="Times New Roman" w:cs="Times New Roman"/>
+              </w:rPr>
+              <w:t>Fecundity at age</w:t>
+            </w:r>
+          </w:p>
+        </w:tc>
+        <w:tc>
+          <w:tcPr>
+            <w:tcW w:w="6390" w:type="dxa"/>
+            <w:vAlign w:val="center"/>
+          </w:tcPr>
+          <w:p>
+            <w:pPr>
+              <w:jc w:val="center"/>
+              <w:rPr>
+                <w:rFonts w:ascii="Times New Roman" w:hAnsi="Times New Roman" w:cs="Times New Roman"/>
+              </w:rPr>
+            </w:pPr>
+            <m:oMathPara>
+              <m:oMathParaPr>
+                <m:jc m:val="left"/>
+              </m:oMathParaPr>
+              <m:oMath>
+                <m:sSub>
+                  <m:sSubPr>
+                    <m:ctrlPr>
+                      <w:rPr>
+                        <w:rFonts w:ascii="Cambria Math" w:hAnsi="Cambria Math" w:cs="Times New Roman"/>
+                        <w:i/>
+                      </w:rPr>
+                    </m:ctrlPr>
+                  </m:sSubPr>
+                  <m:e>
+                    <m:r>
+                      <w:rPr>
+                        <w:rFonts w:ascii="Cambria Math" w:hAnsi="Cambria Math" w:cs="Times New Roman"/>
+                      </w:rPr>
+                      <m:t>Fec</m:t>
+                    </m:r>
+                  </m:e>
+                  <m:sub>
+                    <m:r>
+                      <w:rPr>
+                        <w:rFonts w:ascii="Cambria Math" w:hAnsi="Cambria Math" w:cs="Times New Roman"/>
+                      </w:rPr>
+                      <m:t>a</m:t>
+                    </m:r>
+                  </m:sub>
+                </m:sSub>
+                <m:r>
+                  <w:rPr>
+                    <w:rFonts w:ascii="Cambria Math" w:hAnsi="Cambria Math" w:cs="Times New Roman"/>
+                  </w:rPr>
+                  <m:t>=</m:t>
+                </m:r>
+                <m:sSub>
+                  <m:sSubPr>
+                    <m:ctrlPr>
+                      <w:rPr>
+                        <w:rFonts w:ascii="Cambria Math" w:hAnsi="Cambria Math" w:cs="Times New Roman"/>
+                        <w:i/>
+                      </w:rPr>
+                    </m:ctrlPr>
+                  </m:sSubPr>
+                  <m:e>
+                    <m:sSub>
+                      <m:sSubPr>
+                        <m:ctrlPr>
+                          <w:rPr>
+                            <w:rFonts w:ascii="Cambria Math" w:hAnsi="Cambria Math" w:cs="Times New Roman"/>
+                            <w:i/>
+                          </w:rPr>
+                        </m:ctrlPr>
+                      </m:sSubPr>
+                      <m:e>
+                        <m:r>
+                          <w:rPr>
+                            <w:rFonts w:ascii="Cambria Math" w:hAnsi="Cambria Math" w:cs="Times New Roman"/>
+                          </w:rPr>
+                          <m:t>Mat</m:t>
+                        </m:r>
+                      </m:e>
+                      <m:sub>
+                        <m:r>
+                          <w:rPr>
+                            <w:rFonts w:ascii="Cambria Math" w:hAnsi="Cambria Math" w:cs="Times New Roman"/>
+                          </w:rPr>
+                          <m:t>a</m:t>
+                        </m:r>
+                      </m:sub>
+                    </m:sSub>
+                    <m:r>
+                      <w:rPr>
+                        <w:rFonts w:ascii="Cambria Math" w:hAnsi="Cambria Math" w:cs="Times New Roman"/>
+                      </w:rPr>
+                      <m:t>W</m:t>
+                    </m:r>
+                  </m:e>
+                  <m:sub>
+                    <m:r>
+                      <w:rPr>
+                        <w:rFonts w:ascii="Cambria Math" w:hAnsi="Cambria Math" w:cs="Times New Roman"/>
+                      </w:rPr>
+                      <m:t>a</m:t>
+                    </m:r>
+                  </m:sub>
+                </m:sSub>
               </m:oMath>
             </m:oMathPara>
           </w:p>
@@ -5100,32 +5128,6 @@
                           <w:rPr>
                             <w:rFonts w:ascii="Cambria Math" w:hAnsi="Cambria Math" w:cs="Times New Roman"/>
                           </w:rPr>
-                          <m:t>Mat</m:t>
-                        </m:r>
-                      </m:e>
-                      <m:sub>
-                        <m:r>
-                          <w:rPr>
-                            <w:rFonts w:ascii="Cambria Math" w:hAnsi="Cambria Math" w:cs="Times New Roman"/>
-                          </w:rPr>
-                          <m:t>a</m:t>
-                        </m:r>
-                      </m:sub>
-                    </m:sSub>
-                    <m:sSub>
-                      <m:sSubPr>
-                        <m:ctrlPr>
-                          <w:rPr>
-                            <w:rFonts w:ascii="Cambria Math" w:hAnsi="Cambria Math" w:cs="Times New Roman"/>
-                            <w:i/>
-                          </w:rPr>
-                        </m:ctrlPr>
-                      </m:sSubPr>
-                      <m:e>
-                        <m:r>
-                          <w:rPr>
-                            <w:rFonts w:ascii="Cambria Math" w:hAnsi="Cambria Math" w:cs="Times New Roman"/>
-                          </w:rPr>
                           <m:t>Fec</m:t>
                         </m:r>
                       </m:e>
@@ -5474,6 +5476,9 @@
               </w:rPr>
             </w:pPr>
             <m:oMathPara>
+              <m:oMathParaPr>
+                <m:jc m:val="left"/>
+              </m:oMathParaPr>
               <m:oMath>
                 <m:sSub>
                   <m:sSubPr>

--- a/Tables_Figures.docx
+++ b/Tables_Figures.docx
@@ -7260,7 +7260,19 @@
         <w:rPr>
           <w:rFonts w:ascii="Times New Roman" w:hAnsi="Times New Roman" w:cs="Times New Roman"/>
         </w:rPr>
-        <w:t>table depicts 10 randomly chosen rows of a dataset from 1 simulation iteration of the Flatfish sampling model. For context this specific dataset contains 1214 rows.</w:t>
+        <w:t>table depicts 10 randomly chosen rows of a dataset from 1 simulation iteration of the Flatfish sampling</w:t>
+      </w:r>
+      <w:r>
+        <w:rPr>
+          <w:rFonts w:ascii="Times New Roman" w:hAnsi="Times New Roman" w:cs="Times New Roman"/>
+        </w:rPr>
+        <w:t xml:space="preserve"> and population</w:t>
+      </w:r>
+      <w:r>
+        <w:rPr>
+          <w:rFonts w:ascii="Times New Roman" w:hAnsi="Times New Roman" w:cs="Times New Roman"/>
+        </w:rPr>
+        <w:t xml:space="preserve"> model. For context this specific dataset contains 1214 rows.</w:t>
       </w:r>
     </w:p>
     <w:tbl>
@@ -8703,7 +8715,7 @@
               <w:rPr>
                 <w:rFonts w:ascii="Times New Roman" w:hAnsi="Times New Roman" w:cs="Times New Roman"/>
               </w:rPr>
-              <w:t>0</w:t>
+              <w:t>1</w:t>
             </w:r>
           </w:p>
         </w:tc>
@@ -8987,7 +8999,7 @@
               <w:rPr>
                 <w:rFonts w:ascii="Times New Roman" w:hAnsi="Times New Roman" w:cs="Times New Roman"/>
               </w:rPr>
-              <w:t>2</w:t>
+              <w:t>3</w:t>
             </w:r>
           </w:p>
         </w:tc>
@@ -9001,13 +9013,14 @@
               <w:jc w:val="center"/>
               <w:rPr>
                 <w:rFonts w:ascii="Times New Roman" w:hAnsi="Times New Roman" w:cs="Times New Roman"/>
-              </w:rPr>
-            </w:pPr>
-            <w:r>
-              <w:rPr>
-                <w:rFonts w:ascii="Times New Roman" w:hAnsi="Times New Roman" w:cs="Times New Roman"/>
-              </w:rPr>
-              <w:t>0</w:t>
+                <w:vertAlign w:val="superscript"/>
+              </w:rPr>
+            </w:pPr>
+            <w:r>
+              <w:rPr>
+                <w:rFonts w:ascii="Times New Roman" w:hAnsi="Times New Roman" w:cs="Times New Roman"/>
+              </w:rPr>
+              <w:t>1</w:t>
             </w:r>
           </w:p>
         </w:tc>
@@ -9301,6 +9314,7 @@
       <w:pPr>
         <w:rPr>
           <w:rFonts w:ascii="Times New Roman" w:hAnsi="Times New Roman" w:cs="Times New Roman"/>
+          <w:vertAlign w:val="superscript"/>
         </w:rPr>
       </w:pPr>
     </w:p>
@@ -9635,7 +9649,61 @@
                 <w:sz w:val="20"/>
                 <w:szCs w:val="20"/>
               </w:rPr>
-              <w:t>0.7 (0.26) | 0.24 (0.53)</w:t>
+              <w:t>0.</w:t>
+            </w:r>
+            <w:r>
+              <w:rPr>
+                <w:rFonts w:ascii="Times New Roman" w:hAnsi="Times New Roman" w:cs="Times New Roman"/>
+                <w:bCs/>
+                <w:sz w:val="20"/>
+                <w:szCs w:val="20"/>
+              </w:rPr>
+              <w:t>05</w:t>
+            </w:r>
+            <w:r>
+              <w:rPr>
+                <w:rFonts w:ascii="Times New Roman" w:hAnsi="Times New Roman" w:cs="Times New Roman"/>
+                <w:bCs/>
+                <w:sz w:val="20"/>
+                <w:szCs w:val="20"/>
+              </w:rPr>
+              <w:t xml:space="preserve"> (0.2</w:t>
+            </w:r>
+            <w:r>
+              <w:rPr>
+                <w:rFonts w:ascii="Times New Roman" w:hAnsi="Times New Roman" w:cs="Times New Roman"/>
+                <w:bCs/>
+                <w:sz w:val="20"/>
+                <w:szCs w:val="20"/>
+              </w:rPr>
+              <w:t>2</w:t>
+            </w:r>
+            <w:r>
+              <w:rPr>
+                <w:rFonts w:ascii="Times New Roman" w:hAnsi="Times New Roman" w:cs="Times New Roman"/>
+                <w:bCs/>
+                <w:sz w:val="20"/>
+                <w:szCs w:val="20"/>
+              </w:rPr>
+              <w:t>) | 0.2 (0.</w:t>
+            </w:r>
+            <w:r>
+              <w:rPr>
+                <w:rFonts w:ascii="Times New Roman" w:hAnsi="Times New Roman" w:cs="Times New Roman"/>
+                <w:bCs/>
+                <w:sz w:val="20"/>
+                <w:szCs w:val="20"/>
+              </w:rPr>
+              <w:t>45</w:t>
+            </w:r>
+            <w:r>
+              <w:rPr>
+                <w:rFonts w:ascii="Times New Roman" w:hAnsi="Times New Roman" w:cs="Times New Roman"/>
+                <w:bCs/>
+                <w:sz w:val="20"/>
+                <w:szCs w:val="20"/>
+              </w:rPr>
+              <w:t>)</w:t>
             </w:r>
           </w:p>
         </w:tc>
@@ -9661,7 +9729,106 @@
                 <w:sz w:val="20"/>
                 <w:szCs w:val="20"/>
               </w:rPr>
-              <w:t>2.45 (1.47) | 5.42 (2.85)</w:t>
+              <w:t>1</w:t>
+            </w:r>
+            <w:r>
+              <w:rPr>
+                <w:rFonts w:ascii="Times New Roman" w:hAnsi="Times New Roman" w:cs="Times New Roman"/>
+                <w:bCs/>
+                <w:sz w:val="20"/>
+                <w:szCs w:val="20"/>
+              </w:rPr>
+              <w:t>.</w:t>
+            </w:r>
+            <w:r>
+              <w:rPr>
+                <w:rFonts w:ascii="Times New Roman" w:hAnsi="Times New Roman" w:cs="Times New Roman"/>
+                <w:bCs/>
+                <w:sz w:val="20"/>
+                <w:szCs w:val="20"/>
+              </w:rPr>
+              <w:t>27</w:t>
+            </w:r>
+            <w:r>
+              <w:rPr>
+                <w:rFonts w:ascii="Times New Roman" w:hAnsi="Times New Roman" w:cs="Times New Roman"/>
+                <w:bCs/>
+                <w:sz w:val="20"/>
+                <w:szCs w:val="20"/>
+              </w:rPr>
+              <w:t xml:space="preserve"> (1.</w:t>
+            </w:r>
+            <w:r>
+              <w:rPr>
+                <w:rFonts w:ascii="Times New Roman" w:hAnsi="Times New Roman" w:cs="Times New Roman"/>
+                <w:bCs/>
+                <w:sz w:val="20"/>
+                <w:szCs w:val="20"/>
+              </w:rPr>
+              <w:t>15</w:t>
+            </w:r>
+            <w:r>
+              <w:rPr>
+                <w:rFonts w:ascii="Times New Roman" w:hAnsi="Times New Roman" w:cs="Times New Roman"/>
+                <w:bCs/>
+                <w:sz w:val="20"/>
+                <w:szCs w:val="20"/>
+              </w:rPr>
+              <w:t xml:space="preserve">) | </w:t>
+            </w:r>
+            <w:r>
+              <w:rPr>
+                <w:rFonts w:ascii="Times New Roman" w:hAnsi="Times New Roman" w:cs="Times New Roman"/>
+                <w:bCs/>
+                <w:sz w:val="20"/>
+                <w:szCs w:val="20"/>
+              </w:rPr>
+              <w:t>4</w:t>
+            </w:r>
+            <w:r>
+              <w:rPr>
+                <w:rFonts w:ascii="Times New Roman" w:hAnsi="Times New Roman" w:cs="Times New Roman"/>
+                <w:bCs/>
+                <w:sz w:val="20"/>
+                <w:szCs w:val="20"/>
+              </w:rPr>
+              <w:t>.</w:t>
+            </w:r>
+            <w:r>
+              <w:rPr>
+                <w:rFonts w:ascii="Times New Roman" w:hAnsi="Times New Roman" w:cs="Times New Roman"/>
+                <w:bCs/>
+                <w:sz w:val="20"/>
+                <w:szCs w:val="20"/>
+              </w:rPr>
+              <w:t>1</w:t>
+            </w:r>
+            <w:r>
+              <w:rPr>
+                <w:rFonts w:ascii="Times New Roman" w:hAnsi="Times New Roman" w:cs="Times New Roman"/>
+                <w:bCs/>
+                <w:sz w:val="20"/>
+                <w:szCs w:val="20"/>
+              </w:rPr>
+              <w:t>2 (2.</w:t>
+            </w:r>
+            <w:r>
+              <w:rPr>
+                <w:rFonts w:ascii="Times New Roman" w:hAnsi="Times New Roman" w:cs="Times New Roman"/>
+                <w:bCs/>
+                <w:sz w:val="20"/>
+                <w:szCs w:val="20"/>
+              </w:rPr>
+              <w:t>24</w:t>
+            </w:r>
+            <w:r>
+              <w:rPr>
+                <w:rFonts w:ascii="Times New Roman" w:hAnsi="Times New Roman" w:cs="Times New Roman"/>
+                <w:bCs/>
+                <w:sz w:val="20"/>
+                <w:szCs w:val="20"/>
+              </w:rPr>
+              <w:t>)</w:t>
             </w:r>
           </w:p>
         </w:tc>
@@ -9723,7 +9890,7 @@
                 <w:sz w:val="20"/>
                 <w:szCs w:val="20"/>
               </w:rPr>
-              <w:t>0.01 (0.1) | 0 (0)</w:t>
+              <w:t>0 (0) | 0 (0)</w:t>
             </w:r>
           </w:p>
         </w:tc>
@@ -9749,7 +9916,79 @@
                 <w:sz w:val="20"/>
                 <w:szCs w:val="20"/>
               </w:rPr>
-              <w:t>0.36 (0.66) | 0.83 (0.88)</w:t>
+              <w:t>0.</w:t>
+            </w:r>
+            <w:r>
+              <w:rPr>
+                <w:rFonts w:ascii="Times New Roman" w:hAnsi="Times New Roman" w:cs="Times New Roman"/>
+                <w:bCs/>
+                <w:sz w:val="20"/>
+                <w:szCs w:val="20"/>
+              </w:rPr>
+              <w:t>1</w:t>
+            </w:r>
+            <w:r>
+              <w:rPr>
+                <w:rFonts w:ascii="Times New Roman" w:hAnsi="Times New Roman" w:cs="Times New Roman"/>
+                <w:bCs/>
+                <w:sz w:val="20"/>
+                <w:szCs w:val="20"/>
+              </w:rPr>
+              <w:t>6 (0.</w:t>
+            </w:r>
+            <w:r>
+              <w:rPr>
+                <w:rFonts w:ascii="Times New Roman" w:hAnsi="Times New Roman" w:cs="Times New Roman"/>
+                <w:bCs/>
+                <w:sz w:val="20"/>
+                <w:szCs w:val="20"/>
+              </w:rPr>
+              <w:t>42</w:t>
+            </w:r>
+            <w:r>
+              <w:rPr>
+                <w:rFonts w:ascii="Times New Roman" w:hAnsi="Times New Roman" w:cs="Times New Roman"/>
+                <w:bCs/>
+                <w:sz w:val="20"/>
+                <w:szCs w:val="20"/>
+              </w:rPr>
+              <w:t>) | 0.</w:t>
+            </w:r>
+            <w:r>
+              <w:rPr>
+                <w:rFonts w:ascii="Times New Roman" w:hAnsi="Times New Roman" w:cs="Times New Roman"/>
+                <w:bCs/>
+                <w:sz w:val="20"/>
+                <w:szCs w:val="20"/>
+              </w:rPr>
+              <w:t>62</w:t>
+            </w:r>
+            <w:r>
+              <w:rPr>
+                <w:rFonts w:ascii="Times New Roman" w:hAnsi="Times New Roman" w:cs="Times New Roman"/>
+                <w:bCs/>
+                <w:sz w:val="20"/>
+                <w:szCs w:val="20"/>
+              </w:rPr>
+              <w:t xml:space="preserve"> (0.</w:t>
+            </w:r>
+            <w:r>
+              <w:rPr>
+                <w:rFonts w:ascii="Times New Roman" w:hAnsi="Times New Roman" w:cs="Times New Roman"/>
+                <w:bCs/>
+                <w:sz w:val="20"/>
+                <w:szCs w:val="20"/>
+              </w:rPr>
+              <w:t>79</w:t>
+            </w:r>
+            <w:r>
+              <w:rPr>
+                <w:rFonts w:ascii="Times New Roman" w:hAnsi="Times New Roman" w:cs="Times New Roman"/>
+                <w:bCs/>
+                <w:sz w:val="20"/>
+                <w:szCs w:val="20"/>
+              </w:rPr>
+              <w:t>)</w:t>
             </w:r>
           </w:p>
         </w:tc>
@@ -9775,7 +10014,124 @@
                 <w:sz w:val="20"/>
                 <w:szCs w:val="20"/>
               </w:rPr>
-              <w:t>7.95 (2.79) | 19.05 (4.98)</w:t>
+              <w:t>3</w:t>
+            </w:r>
+            <w:r>
+              <w:rPr>
+                <w:rFonts w:ascii="Times New Roman" w:hAnsi="Times New Roman" w:cs="Times New Roman"/>
+                <w:bCs/>
+                <w:sz w:val="20"/>
+                <w:szCs w:val="20"/>
+              </w:rPr>
+              <w:t>.</w:t>
+            </w:r>
+            <w:r>
+              <w:rPr>
+                <w:rFonts w:ascii="Times New Roman" w:hAnsi="Times New Roman" w:cs="Times New Roman"/>
+                <w:bCs/>
+                <w:sz w:val="20"/>
+                <w:szCs w:val="20"/>
+              </w:rPr>
+              <w:t>79</w:t>
+            </w:r>
+            <w:r>
+              <w:rPr>
+                <w:rFonts w:ascii="Times New Roman" w:hAnsi="Times New Roman" w:cs="Times New Roman"/>
+                <w:bCs/>
+                <w:sz w:val="20"/>
+                <w:szCs w:val="20"/>
+              </w:rPr>
+              <w:t xml:space="preserve"> (</w:t>
+            </w:r>
+            <w:r>
+              <w:rPr>
+                <w:rFonts w:ascii="Times New Roman" w:hAnsi="Times New Roman" w:cs="Times New Roman"/>
+                <w:bCs/>
+                <w:sz w:val="20"/>
+                <w:szCs w:val="20"/>
+              </w:rPr>
+              <w:t>1.80</w:t>
+            </w:r>
+            <w:r>
+              <w:rPr>
+                <w:rFonts w:ascii="Times New Roman" w:hAnsi="Times New Roman" w:cs="Times New Roman"/>
+                <w:bCs/>
+                <w:sz w:val="20"/>
+                <w:szCs w:val="20"/>
+              </w:rPr>
+              <w:t>) | 1</w:t>
+            </w:r>
+            <w:r>
+              <w:rPr>
+                <w:rFonts w:ascii="Times New Roman" w:hAnsi="Times New Roman" w:cs="Times New Roman"/>
+                <w:bCs/>
+                <w:sz w:val="20"/>
+                <w:szCs w:val="20"/>
+              </w:rPr>
+              <w:t>3</w:t>
+            </w:r>
+            <w:r>
+              <w:rPr>
+                <w:rFonts w:ascii="Times New Roman" w:hAnsi="Times New Roman" w:cs="Times New Roman"/>
+                <w:bCs/>
+                <w:sz w:val="20"/>
+                <w:szCs w:val="20"/>
+              </w:rPr>
+              <w:t>.</w:t>
+            </w:r>
+            <w:r>
+              <w:rPr>
+                <w:rFonts w:ascii="Times New Roman" w:hAnsi="Times New Roman" w:cs="Times New Roman"/>
+                <w:bCs/>
+                <w:sz w:val="20"/>
+                <w:szCs w:val="20"/>
+              </w:rPr>
+              <w:t>60</w:t>
+            </w:r>
+            <w:r>
+              <w:rPr>
+                <w:rFonts w:ascii="Times New Roman" w:hAnsi="Times New Roman" w:cs="Times New Roman"/>
+                <w:bCs/>
+                <w:sz w:val="20"/>
+                <w:szCs w:val="20"/>
+              </w:rPr>
+              <w:t xml:space="preserve"> (</w:t>
+            </w:r>
+            <w:r>
+              <w:rPr>
+                <w:rFonts w:ascii="Times New Roman" w:hAnsi="Times New Roman" w:cs="Times New Roman"/>
+                <w:bCs/>
+                <w:sz w:val="20"/>
+                <w:szCs w:val="20"/>
+              </w:rPr>
+              <w:t>3</w:t>
+            </w:r>
+            <w:r>
+              <w:rPr>
+                <w:rFonts w:ascii="Times New Roman" w:hAnsi="Times New Roman" w:cs="Times New Roman"/>
+                <w:bCs/>
+                <w:sz w:val="20"/>
+                <w:szCs w:val="20"/>
+              </w:rPr>
+              <w:t>.</w:t>
+            </w:r>
+            <w:r>
+              <w:rPr>
+                <w:rFonts w:ascii="Times New Roman" w:hAnsi="Times New Roman" w:cs="Times New Roman"/>
+                <w:bCs/>
+                <w:sz w:val="20"/>
+                <w:szCs w:val="20"/>
+              </w:rPr>
+              <w:t>77</w:t>
+            </w:r>
+            <w:r>
+              <w:rPr>
+                <w:rFonts w:ascii="Times New Roman" w:hAnsi="Times New Roman" w:cs="Times New Roman"/>
+                <w:bCs/>
+                <w:sz w:val="20"/>
+                <w:szCs w:val="20"/>
+              </w:rPr>
+              <w:t>)</w:t>
             </w:r>
           </w:p>
         </w:tc>
@@ -9797,7 +10153,21 @@
                 <w:rFonts w:ascii="Times New Roman" w:hAnsi="Times New Roman" w:cs="Times New Roman"/>
                 <w:bCs/>
               </w:rPr>
-              <w:t>25yr</w:t>
+              <w:t>2</w:t>
+            </w:r>
+            <w:r>
+              <w:rPr>
+                <w:rFonts w:ascii="Times New Roman" w:hAnsi="Times New Roman" w:cs="Times New Roman"/>
+                <w:bCs/>
+              </w:rPr>
+              <w:t>0</w:t>
+            </w:r>
+            <w:r>
+              <w:rPr>
+                <w:rFonts w:ascii="Times New Roman" w:hAnsi="Times New Roman" w:cs="Times New Roman"/>
+                <w:bCs/>
+              </w:rPr>
+              <w:t>yr</w:t>
             </w:r>
           </w:p>
         </w:tc>
@@ -9823,7 +10193,25 @@
                 <w:sz w:val="20"/>
                 <w:szCs w:val="20"/>
               </w:rPr>
-              <w:t>0 (0) | 0.01 (0.1)</w:t>
+              <w:t xml:space="preserve">0 (0) | </w:t>
+            </w:r>
+            <w:r>
+              <w:rPr>
+                <w:rFonts w:ascii="Times New Roman" w:hAnsi="Times New Roman" w:cs="Times New Roman"/>
+                <w:bCs/>
+                <w:sz w:val="20"/>
+                <w:szCs w:val="20"/>
+              </w:rPr>
+              <w:t xml:space="preserve">0 </w:t>
+            </w:r>
+            <w:r>
+              <w:rPr>
+                <w:rFonts w:ascii="Times New Roman" w:hAnsi="Times New Roman" w:cs="Times New Roman"/>
+                <w:bCs/>
+                <w:sz w:val="20"/>
+                <w:szCs w:val="20"/>
+              </w:rPr>
+              <w:t>(0)</w:t>
             </w:r>
           </w:p>
         </w:tc>
@@ -9849,7 +10237,88 @@
                 <w:sz w:val="20"/>
                 <w:szCs w:val="20"/>
               </w:rPr>
-              <w:t>1.01 (0.88) | 2.35 (1.51)</w:t>
+              <w:t>0.39</w:t>
+            </w:r>
+            <w:r>
+              <w:rPr>
+                <w:rFonts w:ascii="Times New Roman" w:hAnsi="Times New Roman" w:cs="Times New Roman"/>
+                <w:bCs/>
+                <w:sz w:val="20"/>
+                <w:szCs w:val="20"/>
+              </w:rPr>
+              <w:t xml:space="preserve"> (0.</w:t>
+            </w:r>
+            <w:r>
+              <w:rPr>
+                <w:rFonts w:ascii="Times New Roman" w:hAnsi="Times New Roman" w:cs="Times New Roman"/>
+                <w:bCs/>
+                <w:sz w:val="20"/>
+                <w:szCs w:val="20"/>
+              </w:rPr>
+              <w:t>5</w:t>
+            </w:r>
+            <w:r>
+              <w:rPr>
+                <w:rFonts w:ascii="Times New Roman" w:hAnsi="Times New Roman" w:cs="Times New Roman"/>
+                <w:bCs/>
+                <w:sz w:val="20"/>
+                <w:szCs w:val="20"/>
+              </w:rPr>
+              <w:t xml:space="preserve">8) | </w:t>
+            </w:r>
+            <w:r>
+              <w:rPr>
+                <w:rFonts w:ascii="Times New Roman" w:hAnsi="Times New Roman" w:cs="Times New Roman"/>
+                <w:bCs/>
+                <w:sz w:val="20"/>
+                <w:szCs w:val="20"/>
+              </w:rPr>
+              <w:t>1</w:t>
+            </w:r>
+            <w:r>
+              <w:rPr>
+                <w:rFonts w:ascii="Times New Roman" w:hAnsi="Times New Roman" w:cs="Times New Roman"/>
+                <w:bCs/>
+                <w:sz w:val="20"/>
+                <w:szCs w:val="20"/>
+              </w:rPr>
+              <w:t>.</w:t>
+            </w:r>
+            <w:r>
+              <w:rPr>
+                <w:rFonts w:ascii="Times New Roman" w:hAnsi="Times New Roman" w:cs="Times New Roman"/>
+                <w:bCs/>
+                <w:sz w:val="20"/>
+                <w:szCs w:val="20"/>
+              </w:rPr>
+              <w:t>17</w:t>
+            </w:r>
+            <w:r>
+              <w:rPr>
+                <w:rFonts w:ascii="Times New Roman" w:hAnsi="Times New Roman" w:cs="Times New Roman"/>
+                <w:bCs/>
+                <w:sz w:val="20"/>
+                <w:szCs w:val="20"/>
+              </w:rPr>
+              <w:t xml:space="preserve"> (</w:t>
+            </w:r>
+            <w:r>
+              <w:rPr>
+                <w:rFonts w:ascii="Times New Roman" w:hAnsi="Times New Roman" w:cs="Times New Roman"/>
+                <w:bCs/>
+                <w:sz w:val="20"/>
+                <w:szCs w:val="20"/>
+              </w:rPr>
+              <w:t>0.99</w:t>
+            </w:r>
+            <w:r>
+              <w:rPr>
+                <w:rFonts w:ascii="Times New Roman" w:hAnsi="Times New Roman" w:cs="Times New Roman"/>
+                <w:bCs/>
+                <w:sz w:val="20"/>
+                <w:szCs w:val="20"/>
+              </w:rPr>
+              <w:t>)</w:t>
             </w:r>
           </w:p>
         </w:tc>
@@ -9875,7 +10344,106 @@
                 <w:sz w:val="20"/>
                 <w:szCs w:val="20"/>
               </w:rPr>
-              <w:t>25.77 (6.80) | 64.35 (10.63)</w:t>
+              <w:t>10.05</w:t>
+            </w:r>
+            <w:r>
+              <w:rPr>
+                <w:rFonts w:ascii="Times New Roman" w:hAnsi="Times New Roman" w:cs="Times New Roman"/>
+                <w:bCs/>
+                <w:sz w:val="20"/>
+                <w:szCs w:val="20"/>
+              </w:rPr>
+              <w:t xml:space="preserve"> (</w:t>
+            </w:r>
+            <w:r>
+              <w:rPr>
+                <w:rFonts w:ascii="Times New Roman" w:hAnsi="Times New Roman" w:cs="Times New Roman"/>
+                <w:bCs/>
+                <w:sz w:val="20"/>
+                <w:szCs w:val="20"/>
+              </w:rPr>
+              <w:t>3.23</w:t>
+            </w:r>
+            <w:r>
+              <w:rPr>
+                <w:rFonts w:ascii="Times New Roman" w:hAnsi="Times New Roman" w:cs="Times New Roman"/>
+                <w:bCs/>
+                <w:sz w:val="20"/>
+                <w:szCs w:val="20"/>
+              </w:rPr>
+              <w:t xml:space="preserve">) | </w:t>
+            </w:r>
+            <w:r>
+              <w:rPr>
+                <w:rFonts w:ascii="Times New Roman" w:hAnsi="Times New Roman" w:cs="Times New Roman"/>
+                <w:bCs/>
+                <w:sz w:val="20"/>
+                <w:szCs w:val="20"/>
+              </w:rPr>
+              <w:t>32</w:t>
+            </w:r>
+            <w:r>
+              <w:rPr>
+                <w:rFonts w:ascii="Times New Roman" w:hAnsi="Times New Roman" w:cs="Times New Roman"/>
+                <w:bCs/>
+                <w:sz w:val="20"/>
+                <w:szCs w:val="20"/>
+              </w:rPr>
+              <w:t>.</w:t>
+            </w:r>
+            <w:r>
+              <w:rPr>
+                <w:rFonts w:ascii="Times New Roman" w:hAnsi="Times New Roman" w:cs="Times New Roman"/>
+                <w:bCs/>
+                <w:sz w:val="20"/>
+                <w:szCs w:val="20"/>
+              </w:rPr>
+              <w:t>47</w:t>
+            </w:r>
+            <w:r>
+              <w:rPr>
+                <w:rFonts w:ascii="Times New Roman" w:hAnsi="Times New Roman" w:cs="Times New Roman"/>
+                <w:bCs/>
+                <w:sz w:val="20"/>
+                <w:szCs w:val="20"/>
+              </w:rPr>
+              <w:t xml:space="preserve"> (</w:t>
+            </w:r>
+            <w:r>
+              <w:rPr>
+                <w:rFonts w:ascii="Times New Roman" w:hAnsi="Times New Roman" w:cs="Times New Roman"/>
+                <w:bCs/>
+                <w:sz w:val="20"/>
+                <w:szCs w:val="20"/>
+              </w:rPr>
+              <w:t>7</w:t>
+            </w:r>
+            <w:r>
+              <w:rPr>
+                <w:rFonts w:ascii="Times New Roman" w:hAnsi="Times New Roman" w:cs="Times New Roman"/>
+                <w:bCs/>
+                <w:sz w:val="20"/>
+                <w:szCs w:val="20"/>
+              </w:rPr>
+              <w:t>.</w:t>
+            </w:r>
+            <w:r>
+              <w:rPr>
+                <w:rFonts w:ascii="Times New Roman" w:hAnsi="Times New Roman" w:cs="Times New Roman"/>
+                <w:bCs/>
+                <w:sz w:val="20"/>
+                <w:szCs w:val="20"/>
+              </w:rPr>
+              <w:t>01</w:t>
+            </w:r>
+            <w:r>
+              <w:rPr>
+                <w:rFonts w:ascii="Times New Roman" w:hAnsi="Times New Roman" w:cs="Times New Roman"/>
+                <w:bCs/>
+                <w:sz w:val="20"/>
+                <w:szCs w:val="20"/>
+              </w:rPr>
+              <w:t>)</w:t>
             </w:r>
           </w:p>
         </w:tc>
@@ -9997,7 +10565,88 @@
                 <w:sz w:val="20"/>
                 <w:szCs w:val="20"/>
               </w:rPr>
-              <w:t>3.85 (2.26) | 6.95 (3.25)</w:t>
+              <w:t>1.83</w:t>
+            </w:r>
+            <w:r>
+              <w:rPr>
+                <w:rFonts w:ascii="Times New Roman" w:hAnsi="Times New Roman" w:cs="Times New Roman"/>
+                <w:bCs/>
+                <w:sz w:val="20"/>
+                <w:szCs w:val="20"/>
+              </w:rPr>
+              <w:t xml:space="preserve"> (</w:t>
+            </w:r>
+            <w:r>
+              <w:rPr>
+                <w:rFonts w:ascii="Times New Roman" w:hAnsi="Times New Roman" w:cs="Times New Roman"/>
+                <w:bCs/>
+                <w:sz w:val="20"/>
+                <w:szCs w:val="20"/>
+              </w:rPr>
+              <w:t>1</w:t>
+            </w:r>
+            <w:r>
+              <w:rPr>
+                <w:rFonts w:ascii="Times New Roman" w:hAnsi="Times New Roman" w:cs="Times New Roman"/>
+                <w:bCs/>
+                <w:sz w:val="20"/>
+                <w:szCs w:val="20"/>
+              </w:rPr>
+              <w:t>.2</w:t>
+            </w:r>
+            <w:r>
+              <w:rPr>
+                <w:rFonts w:ascii="Times New Roman" w:hAnsi="Times New Roman" w:cs="Times New Roman"/>
+                <w:bCs/>
+                <w:sz w:val="20"/>
+                <w:szCs w:val="20"/>
+              </w:rPr>
+              <w:t>8</w:t>
+            </w:r>
+            <w:r>
+              <w:rPr>
+                <w:rFonts w:ascii="Times New Roman" w:hAnsi="Times New Roman" w:cs="Times New Roman"/>
+                <w:bCs/>
+                <w:sz w:val="20"/>
+                <w:szCs w:val="20"/>
+              </w:rPr>
+              <w:t>) | 6.</w:t>
+            </w:r>
+            <w:r>
+              <w:rPr>
+                <w:rFonts w:ascii="Times New Roman" w:hAnsi="Times New Roman" w:cs="Times New Roman"/>
+                <w:bCs/>
+                <w:sz w:val="20"/>
+                <w:szCs w:val="20"/>
+              </w:rPr>
+              <w:t>57</w:t>
+            </w:r>
+            <w:r>
+              <w:rPr>
+                <w:rFonts w:ascii="Times New Roman" w:hAnsi="Times New Roman" w:cs="Times New Roman"/>
+                <w:bCs/>
+                <w:sz w:val="20"/>
+                <w:szCs w:val="20"/>
+              </w:rPr>
+              <w:t xml:space="preserve"> (3.</w:t>
+            </w:r>
+            <w:r>
+              <w:rPr>
+                <w:rFonts w:ascii="Times New Roman" w:hAnsi="Times New Roman" w:cs="Times New Roman"/>
+                <w:bCs/>
+                <w:sz w:val="20"/>
+                <w:szCs w:val="20"/>
+              </w:rPr>
+              <w:t>11</w:t>
+            </w:r>
+            <w:r>
+              <w:rPr>
+                <w:rFonts w:ascii="Times New Roman" w:hAnsi="Times New Roman" w:cs="Times New Roman"/>
+                <w:bCs/>
+                <w:sz w:val="20"/>
+                <w:szCs w:val="20"/>
+              </w:rPr>
+              <w:t>)</w:t>
             </w:r>
           </w:p>
         </w:tc>
@@ -10023,7 +10672,70 @@
                 <w:sz w:val="20"/>
                 <w:szCs w:val="20"/>
               </w:rPr>
-              <w:t>394 (158) | 684 (225)</w:t>
+              <w:t>198</w:t>
+            </w:r>
+            <w:r>
+              <w:rPr>
+                <w:rFonts w:ascii="Times New Roman" w:hAnsi="Times New Roman" w:cs="Times New Roman"/>
+                <w:bCs/>
+                <w:sz w:val="20"/>
+                <w:szCs w:val="20"/>
+              </w:rPr>
+              <w:t xml:space="preserve"> (</w:t>
+            </w:r>
+            <w:r>
+              <w:rPr>
+                <w:rFonts w:ascii="Times New Roman" w:hAnsi="Times New Roman" w:cs="Times New Roman"/>
+                <w:bCs/>
+                <w:sz w:val="20"/>
+                <w:szCs w:val="20"/>
+              </w:rPr>
+              <w:t>77.9</w:t>
+            </w:r>
+            <w:r>
+              <w:rPr>
+                <w:rFonts w:ascii="Times New Roman" w:hAnsi="Times New Roman" w:cs="Times New Roman"/>
+                <w:bCs/>
+                <w:sz w:val="20"/>
+                <w:szCs w:val="20"/>
+              </w:rPr>
+              <w:t>) | 6</w:t>
+            </w:r>
+            <w:r>
+              <w:rPr>
+                <w:rFonts w:ascii="Times New Roman" w:hAnsi="Times New Roman" w:cs="Times New Roman"/>
+                <w:bCs/>
+                <w:sz w:val="20"/>
+                <w:szCs w:val="20"/>
+              </w:rPr>
+              <w:t>57</w:t>
+            </w:r>
+            <w:r>
+              <w:rPr>
+                <w:rFonts w:ascii="Times New Roman" w:hAnsi="Times New Roman" w:cs="Times New Roman"/>
+                <w:bCs/>
+                <w:sz w:val="20"/>
+                <w:szCs w:val="20"/>
+              </w:rPr>
+              <w:t xml:space="preserve"> (2</w:t>
+            </w:r>
+            <w:r>
+              <w:rPr>
+                <w:rFonts w:ascii="Times New Roman" w:hAnsi="Times New Roman" w:cs="Times New Roman"/>
+                <w:bCs/>
+                <w:sz w:val="20"/>
+                <w:szCs w:val="20"/>
+              </w:rPr>
+              <w:t>18</w:t>
+            </w:r>
+            <w:r>
+              <w:rPr>
+                <w:rFonts w:ascii="Times New Roman" w:hAnsi="Times New Roman" w:cs="Times New Roman"/>
+                <w:bCs/>
+                <w:sz w:val="20"/>
+                <w:szCs w:val="20"/>
+              </w:rPr>
+              <w:t>)</w:t>
             </w:r>
           </w:p>
         </w:tc>
@@ -10049,7 +10761,25 @@
                 <w:sz w:val="20"/>
                 <w:szCs w:val="20"/>
               </w:rPr>
-              <w:t>9</w:t>
+              <w:t>4,924</w:t>
+            </w:r>
+            <w:r>
+              <w:rPr>
+                <w:rFonts w:ascii="Times New Roman" w:hAnsi="Times New Roman" w:cs="Times New Roman"/>
+                <w:bCs/>
+                <w:sz w:val="20"/>
+                <w:szCs w:val="20"/>
+              </w:rPr>
+              <w:t xml:space="preserve"> (</w:t>
+            </w:r>
+            <w:r>
+              <w:rPr>
+                <w:rFonts w:ascii="Times New Roman" w:hAnsi="Times New Roman" w:cs="Times New Roman"/>
+                <w:bCs/>
+                <w:sz w:val="20"/>
+                <w:szCs w:val="20"/>
+              </w:rPr>
+              <w:t>1</w:t>
             </w:r>
             <w:r>
               <w:rPr>
@@ -10067,7 +10797,25 @@
                 <w:sz w:val="20"/>
                 <w:szCs w:val="20"/>
               </w:rPr>
-              <w:t>872 (3</w:t>
+              <w:t>937</w:t>
+            </w:r>
+            <w:r>
+              <w:rPr>
+                <w:rFonts w:ascii="Times New Roman" w:hAnsi="Times New Roman" w:cs="Times New Roman"/>
+                <w:bCs/>
+                <w:sz w:val="20"/>
+                <w:szCs w:val="20"/>
+              </w:rPr>
+              <w:t>) | 1</w:t>
+            </w:r>
+            <w:r>
+              <w:rPr>
+                <w:rFonts w:ascii="Times New Roman" w:hAnsi="Times New Roman" w:cs="Times New Roman"/>
+                <w:bCs/>
+                <w:sz w:val="20"/>
+                <w:szCs w:val="20"/>
+              </w:rPr>
+              <w:t>6</w:t>
             </w:r>
             <w:r>
               <w:rPr>
@@ -10085,7 +10833,16 @@
                 <w:sz w:val="20"/>
                 <w:szCs w:val="20"/>
               </w:rPr>
-              <w:t>857) | 17</w:t>
+              <w:t>510</w:t>
+            </w:r>
+            <w:r>
+              <w:rPr>
+                <w:rFonts w:ascii="Times New Roman" w:hAnsi="Times New Roman" w:cs="Times New Roman"/>
+                <w:bCs/>
+                <w:sz w:val="20"/>
+                <w:szCs w:val="20"/>
+              </w:rPr>
+              <w:t xml:space="preserve"> (5</w:t>
             </w:r>
             <w:r>
               <w:rPr>
@@ -10103,25 +10860,16 @@
                 <w:sz w:val="20"/>
                 <w:szCs w:val="20"/>
               </w:rPr>
-              <w:t>138 (5</w:t>
-            </w:r>
-            <w:r>
-              <w:rPr>
-                <w:rFonts w:ascii="Times New Roman" w:hAnsi="Times New Roman" w:cs="Times New Roman"/>
-                <w:bCs/>
-                <w:sz w:val="20"/>
-                <w:szCs w:val="20"/>
-              </w:rPr>
-              <w:t>,</w:t>
-            </w:r>
-            <w:r>
-              <w:rPr>
-                <w:rFonts w:ascii="Times New Roman" w:hAnsi="Times New Roman" w:cs="Times New Roman"/>
-                <w:bCs/>
-                <w:sz w:val="20"/>
-                <w:szCs w:val="20"/>
-              </w:rPr>
-              <w:t>636)</w:t>
+              <w:t>463</w:t>
+            </w:r>
+            <w:r>
+              <w:rPr>
+                <w:rFonts w:ascii="Times New Roman" w:hAnsi="Times New Roman" w:cs="Times New Roman"/>
+                <w:bCs/>
+                <w:sz w:val="20"/>
+                <w:szCs w:val="20"/>
+              </w:rPr>
+              <w:t>)</w:t>
             </w:r>
           </w:p>
         </w:tc>
@@ -10183,34 +10931,115 @@
                 <w:sz w:val="20"/>
                 <w:szCs w:val="20"/>
               </w:rPr>
-              <w:t>13.9 (5.7) | 2</w:t>
-            </w:r>
-            <w:r>
-              <w:rPr>
-                <w:rFonts w:ascii="Times New Roman" w:hAnsi="Times New Roman" w:cs="Times New Roman"/>
-                <w:bCs/>
-                <w:sz w:val="20"/>
-                <w:szCs w:val="20"/>
-              </w:rPr>
-              <w:t>2.87</w:t>
-            </w:r>
-            <w:r>
-              <w:rPr>
-                <w:rFonts w:ascii="Times New Roman" w:hAnsi="Times New Roman" w:cs="Times New Roman"/>
-                <w:bCs/>
-                <w:sz w:val="20"/>
-                <w:szCs w:val="20"/>
-              </w:rPr>
-              <w:t xml:space="preserve"> (7</w:t>
-            </w:r>
-            <w:r>
-              <w:rPr>
-                <w:rFonts w:ascii="Times New Roman" w:hAnsi="Times New Roman" w:cs="Times New Roman"/>
-                <w:bCs/>
-                <w:sz w:val="20"/>
-                <w:szCs w:val="20"/>
-              </w:rPr>
-              <w:t>.4</w:t>
+              <w:t>7</w:t>
+            </w:r>
+            <w:r>
+              <w:rPr>
+                <w:rFonts w:ascii="Times New Roman" w:hAnsi="Times New Roman" w:cs="Times New Roman"/>
+                <w:bCs/>
+                <w:sz w:val="20"/>
+                <w:szCs w:val="20"/>
+              </w:rPr>
+              <w:t>.</w:t>
+            </w:r>
+            <w:r>
+              <w:rPr>
+                <w:rFonts w:ascii="Times New Roman" w:hAnsi="Times New Roman" w:cs="Times New Roman"/>
+                <w:bCs/>
+                <w:sz w:val="20"/>
+                <w:szCs w:val="20"/>
+              </w:rPr>
+              <w:t>8</w:t>
+            </w:r>
+            <w:r>
+              <w:rPr>
+                <w:rFonts w:ascii="Times New Roman" w:hAnsi="Times New Roman" w:cs="Times New Roman"/>
+                <w:bCs/>
+                <w:sz w:val="20"/>
+                <w:szCs w:val="20"/>
+              </w:rPr>
+              <w:t>9 (</w:t>
+            </w:r>
+            <w:r>
+              <w:rPr>
+                <w:rFonts w:ascii="Times New Roman" w:hAnsi="Times New Roman" w:cs="Times New Roman"/>
+                <w:bCs/>
+                <w:sz w:val="20"/>
+                <w:szCs w:val="20"/>
+              </w:rPr>
+              <w:t>3.47</w:t>
+            </w:r>
+            <w:r>
+              <w:rPr>
+                <w:rFonts w:ascii="Times New Roman" w:hAnsi="Times New Roman" w:cs="Times New Roman"/>
+                <w:bCs/>
+                <w:sz w:val="20"/>
+                <w:szCs w:val="20"/>
+              </w:rPr>
+              <w:t>) | 2</w:t>
+            </w:r>
+            <w:r>
+              <w:rPr>
+                <w:rFonts w:ascii="Times New Roman" w:hAnsi="Times New Roman" w:cs="Times New Roman"/>
+                <w:bCs/>
+                <w:sz w:val="20"/>
+                <w:szCs w:val="20"/>
+              </w:rPr>
+              <w:t>0</w:t>
+            </w:r>
+            <w:r>
+              <w:rPr>
+                <w:rFonts w:ascii="Times New Roman" w:hAnsi="Times New Roman" w:cs="Times New Roman"/>
+                <w:bCs/>
+                <w:sz w:val="20"/>
+                <w:szCs w:val="20"/>
+              </w:rPr>
+              <w:t>.</w:t>
+            </w:r>
+            <w:r>
+              <w:rPr>
+                <w:rFonts w:ascii="Times New Roman" w:hAnsi="Times New Roman" w:cs="Times New Roman"/>
+                <w:bCs/>
+                <w:sz w:val="20"/>
+                <w:szCs w:val="20"/>
+              </w:rPr>
+              <w:t>53</w:t>
+            </w:r>
+            <w:r>
+              <w:rPr>
+                <w:rFonts w:ascii="Times New Roman" w:hAnsi="Times New Roman" w:cs="Times New Roman"/>
+                <w:bCs/>
+                <w:sz w:val="20"/>
+                <w:szCs w:val="20"/>
+              </w:rPr>
+              <w:t xml:space="preserve"> (</w:t>
+            </w:r>
+            <w:r>
+              <w:rPr>
+                <w:rFonts w:ascii="Times New Roman" w:hAnsi="Times New Roman" w:cs="Times New Roman"/>
+                <w:bCs/>
+                <w:sz w:val="20"/>
+                <w:szCs w:val="20"/>
+              </w:rPr>
+              <w:t>6</w:t>
+            </w:r>
+            <w:r>
+              <w:rPr>
+                <w:rFonts w:ascii="Times New Roman" w:hAnsi="Times New Roman" w:cs="Times New Roman"/>
+                <w:bCs/>
+                <w:sz w:val="20"/>
+                <w:szCs w:val="20"/>
+              </w:rPr>
+              <w:t>.</w:t>
+            </w:r>
+            <w:r>
+              <w:rPr>
+                <w:rFonts w:ascii="Times New Roman" w:hAnsi="Times New Roman" w:cs="Times New Roman"/>
+                <w:bCs/>
+                <w:sz w:val="20"/>
+                <w:szCs w:val="20"/>
+              </w:rPr>
+              <w:t>77</w:t>
             </w:r>
             <w:r>
               <w:rPr>
@@ -10245,7 +11074,70 @@
                 <w:sz w:val="20"/>
                 <w:szCs w:val="20"/>
               </w:rPr>
-              <w:t>1338 (398) | 2218 (649)</w:t>
+              <w:t>667</w:t>
+            </w:r>
+            <w:r>
+              <w:rPr>
+                <w:rFonts w:ascii="Times New Roman" w:hAnsi="Times New Roman" w:cs="Times New Roman"/>
+                <w:bCs/>
+                <w:sz w:val="20"/>
+                <w:szCs w:val="20"/>
+              </w:rPr>
+              <w:t xml:space="preserve"> (</w:t>
+            </w:r>
+            <w:r>
+              <w:rPr>
+                <w:rFonts w:ascii="Times New Roman" w:hAnsi="Times New Roman" w:cs="Times New Roman"/>
+                <w:bCs/>
+                <w:sz w:val="20"/>
+                <w:szCs w:val="20"/>
+              </w:rPr>
+              <w:t>199</w:t>
+            </w:r>
+            <w:r>
+              <w:rPr>
+                <w:rFonts w:ascii="Times New Roman" w:hAnsi="Times New Roman" w:cs="Times New Roman"/>
+                <w:bCs/>
+                <w:sz w:val="20"/>
+                <w:szCs w:val="20"/>
+              </w:rPr>
+              <w:t>) | 2</w:t>
+            </w:r>
+            <w:r>
+              <w:rPr>
+                <w:rFonts w:ascii="Times New Roman" w:hAnsi="Times New Roman" w:cs="Times New Roman"/>
+                <w:bCs/>
+                <w:sz w:val="20"/>
+                <w:szCs w:val="20"/>
+              </w:rPr>
+              <w:t>069</w:t>
+            </w:r>
+            <w:r>
+              <w:rPr>
+                <w:rFonts w:ascii="Times New Roman" w:hAnsi="Times New Roman" w:cs="Times New Roman"/>
+                <w:bCs/>
+                <w:sz w:val="20"/>
+                <w:szCs w:val="20"/>
+              </w:rPr>
+              <w:t xml:space="preserve"> (6</w:t>
+            </w:r>
+            <w:r>
+              <w:rPr>
+                <w:rFonts w:ascii="Times New Roman" w:hAnsi="Times New Roman" w:cs="Times New Roman"/>
+                <w:bCs/>
+                <w:sz w:val="20"/>
+                <w:szCs w:val="20"/>
+              </w:rPr>
+              <w:t>20</w:t>
+            </w:r>
+            <w:r>
+              <w:rPr>
+                <w:rFonts w:ascii="Times New Roman" w:hAnsi="Times New Roman" w:cs="Times New Roman"/>
+                <w:bCs/>
+                <w:sz w:val="20"/>
+                <w:szCs w:val="20"/>
+              </w:rPr>
+              <w:t>)</w:t>
             </w:r>
           </w:p>
         </w:tc>
@@ -10271,7 +11163,7 @@
                 <w:sz w:val="20"/>
                 <w:szCs w:val="20"/>
               </w:rPr>
-              <w:t>33</w:t>
+              <w:t>16</w:t>
             </w:r>
             <w:r>
               <w:rPr>
@@ -10289,7 +11181,25 @@
                 <w:sz w:val="20"/>
                 <w:szCs w:val="20"/>
               </w:rPr>
-              <w:t>559 (10</w:t>
+              <w:t>777</w:t>
+            </w:r>
+            <w:r>
+              <w:rPr>
+                <w:rFonts w:ascii="Times New Roman" w:hAnsi="Times New Roman" w:cs="Times New Roman"/>
+                <w:bCs/>
+                <w:sz w:val="20"/>
+                <w:szCs w:val="20"/>
+              </w:rPr>
+              <w:t xml:space="preserve"> (</w:t>
+            </w:r>
+            <w:r>
+              <w:rPr>
+                <w:rFonts w:ascii="Times New Roman" w:hAnsi="Times New Roman" w:cs="Times New Roman"/>
+                <w:bCs/>
+                <w:sz w:val="20"/>
+                <w:szCs w:val="20"/>
+              </w:rPr>
+              <w:t>5</w:t>
             </w:r>
             <w:r>
               <w:rPr>
@@ -10307,7 +11217,25 @@
                 <w:sz w:val="20"/>
                 <w:szCs w:val="20"/>
               </w:rPr>
-              <w:t>115) | 55</w:t>
+              <w:t>058</w:t>
+            </w:r>
+            <w:r>
+              <w:rPr>
+                <w:rFonts w:ascii="Times New Roman" w:hAnsi="Times New Roman" w:cs="Times New Roman"/>
+                <w:bCs/>
+                <w:sz w:val="20"/>
+                <w:szCs w:val="20"/>
+              </w:rPr>
+              <w:t>) | 5</w:t>
+            </w:r>
+            <w:r>
+              <w:rPr>
+                <w:rFonts w:ascii="Times New Roman" w:hAnsi="Times New Roman" w:cs="Times New Roman"/>
+                <w:bCs/>
+                <w:sz w:val="20"/>
+                <w:szCs w:val="20"/>
+              </w:rPr>
+              <w:t>1</w:t>
             </w:r>
             <w:r>
               <w:rPr>
@@ -10325,7 +11253,25 @@
                 <w:sz w:val="20"/>
                 <w:szCs w:val="20"/>
               </w:rPr>
-              <w:t>432 (16</w:t>
+              <w:t>624</w:t>
+            </w:r>
+            <w:r>
+              <w:rPr>
+                <w:rFonts w:ascii="Times New Roman" w:hAnsi="Times New Roman" w:cs="Times New Roman"/>
+                <w:bCs/>
+                <w:sz w:val="20"/>
+                <w:szCs w:val="20"/>
+              </w:rPr>
+              <w:t xml:space="preserve"> (1</w:t>
+            </w:r>
+            <w:r>
+              <w:rPr>
+                <w:rFonts w:ascii="Times New Roman" w:hAnsi="Times New Roman" w:cs="Times New Roman"/>
+                <w:bCs/>
+                <w:sz w:val="20"/>
+                <w:szCs w:val="20"/>
+              </w:rPr>
+              <w:t>5</w:t>
             </w:r>
             <w:r>
               <w:rPr>
@@ -10343,7 +11289,25 @@
                 <w:sz w:val="20"/>
                 <w:szCs w:val="20"/>
               </w:rPr>
-              <w:t>274)</w:t>
+              <w:t>27</w:t>
+            </w:r>
+            <w:r>
+              <w:rPr>
+                <w:rFonts w:ascii="Times New Roman" w:hAnsi="Times New Roman" w:cs="Times New Roman"/>
+                <w:bCs/>
+                <w:sz w:val="20"/>
+                <w:szCs w:val="20"/>
+              </w:rPr>
+              <w:t>1</w:t>
+            </w:r>
+            <w:r>
+              <w:rPr>
+                <w:rFonts w:ascii="Times New Roman" w:hAnsi="Times New Roman" w:cs="Times New Roman"/>
+                <w:bCs/>
+                <w:sz w:val="20"/>
+                <w:szCs w:val="20"/>
+              </w:rPr>
+              <w:t>)</w:t>
             </w:r>
           </w:p>
         </w:tc>
@@ -10365,7 +11329,21 @@
                 <w:rFonts w:ascii="Times New Roman" w:hAnsi="Times New Roman" w:cs="Times New Roman"/>
                 <w:bCs/>
               </w:rPr>
-              <w:t>25yrs</w:t>
+              <w:t>2</w:t>
+            </w:r>
+            <w:r>
+              <w:rPr>
+                <w:rFonts w:ascii="Times New Roman" w:hAnsi="Times New Roman" w:cs="Times New Roman"/>
+                <w:bCs/>
+              </w:rPr>
+              <w:t>0</w:t>
+            </w:r>
+            <w:r>
+              <w:rPr>
+                <w:rFonts w:ascii="Times New Roman" w:hAnsi="Times New Roman" w:cs="Times New Roman"/>
+                <w:bCs/>
+              </w:rPr>
+              <w:t>yrs</w:t>
             </w:r>
           </w:p>
         </w:tc>
@@ -10391,52 +11369,97 @@
                 <w:sz w:val="20"/>
                 <w:szCs w:val="20"/>
               </w:rPr>
-              <w:t>41</w:t>
-            </w:r>
-            <w:r>
-              <w:rPr>
-                <w:rFonts w:ascii="Times New Roman" w:hAnsi="Times New Roman" w:cs="Times New Roman"/>
-                <w:bCs/>
-                <w:sz w:val="20"/>
-                <w:szCs w:val="20"/>
-              </w:rPr>
-              <w:t>.26</w:t>
-            </w:r>
-            <w:r>
-              <w:rPr>
-                <w:rFonts w:ascii="Times New Roman" w:hAnsi="Times New Roman" w:cs="Times New Roman"/>
-                <w:bCs/>
-                <w:sz w:val="20"/>
-                <w:szCs w:val="20"/>
-              </w:rPr>
-              <w:t xml:space="preserve"> (11</w:t>
-            </w:r>
-            <w:r>
-              <w:rPr>
-                <w:rFonts w:ascii="Times New Roman" w:hAnsi="Times New Roman" w:cs="Times New Roman"/>
-                <w:bCs/>
-                <w:sz w:val="20"/>
-                <w:szCs w:val="20"/>
-              </w:rPr>
-              <w:t>.03</w:t>
-            </w:r>
-            <w:r>
-              <w:rPr>
-                <w:rFonts w:ascii="Times New Roman" w:hAnsi="Times New Roman" w:cs="Times New Roman"/>
-                <w:bCs/>
-                <w:sz w:val="20"/>
-                <w:szCs w:val="20"/>
-              </w:rPr>
-              <w:t>) | 65</w:t>
-            </w:r>
-            <w:r>
-              <w:rPr>
-                <w:rFonts w:ascii="Times New Roman" w:hAnsi="Times New Roman" w:cs="Times New Roman"/>
-                <w:bCs/>
-                <w:sz w:val="20"/>
-                <w:szCs w:val="20"/>
-              </w:rPr>
-              <w:t>.34</w:t>
+              <w:t>16</w:t>
+            </w:r>
+            <w:r>
+              <w:rPr>
+                <w:rFonts w:ascii="Times New Roman" w:hAnsi="Times New Roman" w:cs="Times New Roman"/>
+                <w:bCs/>
+                <w:sz w:val="20"/>
+                <w:szCs w:val="20"/>
+              </w:rPr>
+              <w:t>.</w:t>
+            </w:r>
+            <w:r>
+              <w:rPr>
+                <w:rFonts w:ascii="Times New Roman" w:hAnsi="Times New Roman" w:cs="Times New Roman"/>
+                <w:bCs/>
+                <w:sz w:val="20"/>
+                <w:szCs w:val="20"/>
+              </w:rPr>
+              <w:t>14</w:t>
+            </w:r>
+            <w:r>
+              <w:rPr>
+                <w:rFonts w:ascii="Times New Roman" w:hAnsi="Times New Roman" w:cs="Times New Roman"/>
+                <w:bCs/>
+                <w:sz w:val="20"/>
+                <w:szCs w:val="20"/>
+              </w:rPr>
+              <w:t xml:space="preserve"> (</w:t>
+            </w:r>
+            <w:r>
+              <w:rPr>
+                <w:rFonts w:ascii="Times New Roman" w:hAnsi="Times New Roman" w:cs="Times New Roman"/>
+                <w:bCs/>
+                <w:sz w:val="20"/>
+                <w:szCs w:val="20"/>
+              </w:rPr>
+              <w:t>5</w:t>
+            </w:r>
+            <w:r>
+              <w:rPr>
+                <w:rFonts w:ascii="Times New Roman" w:hAnsi="Times New Roman" w:cs="Times New Roman"/>
+                <w:bCs/>
+                <w:sz w:val="20"/>
+                <w:szCs w:val="20"/>
+              </w:rPr>
+              <w:t>.</w:t>
+            </w:r>
+            <w:r>
+              <w:rPr>
+                <w:rFonts w:ascii="Times New Roman" w:hAnsi="Times New Roman" w:cs="Times New Roman"/>
+                <w:bCs/>
+                <w:sz w:val="20"/>
+                <w:szCs w:val="20"/>
+              </w:rPr>
+              <w:t>92</w:t>
+            </w:r>
+            <w:r>
+              <w:rPr>
+                <w:rFonts w:ascii="Times New Roman" w:hAnsi="Times New Roman" w:cs="Times New Roman"/>
+                <w:bCs/>
+                <w:sz w:val="20"/>
+                <w:szCs w:val="20"/>
+              </w:rPr>
+              <w:t xml:space="preserve">) | </w:t>
+            </w:r>
+            <w:r>
+              <w:rPr>
+                <w:rFonts w:ascii="Times New Roman" w:hAnsi="Times New Roman" w:cs="Times New Roman"/>
+                <w:bCs/>
+                <w:sz w:val="20"/>
+                <w:szCs w:val="20"/>
+              </w:rPr>
+              <w:t>48</w:t>
+            </w:r>
+            <w:r>
+              <w:rPr>
+                <w:rFonts w:ascii="Times New Roman" w:hAnsi="Times New Roman" w:cs="Times New Roman"/>
+                <w:bCs/>
+                <w:sz w:val="20"/>
+                <w:szCs w:val="20"/>
+              </w:rPr>
+              <w:t>.</w:t>
+            </w:r>
+            <w:r>
+              <w:rPr>
+                <w:rFonts w:ascii="Times New Roman" w:hAnsi="Times New Roman" w:cs="Times New Roman"/>
+                <w:bCs/>
+                <w:sz w:val="20"/>
+                <w:szCs w:val="20"/>
+              </w:rPr>
+              <w:t>85</w:t>
             </w:r>
             <w:r>
               <w:rPr>
@@ -10454,7 +11477,16 @@
                 <w:sz w:val="20"/>
                 <w:szCs w:val="20"/>
               </w:rPr>
-              <w:t>7.88</w:t>
+              <w:t>4</w:t>
+            </w:r>
+            <w:r>
+              <w:rPr>
+                <w:rFonts w:ascii="Times New Roman" w:hAnsi="Times New Roman" w:cs="Times New Roman"/>
+                <w:bCs/>
+                <w:sz w:val="20"/>
+                <w:szCs w:val="20"/>
+              </w:rPr>
+              <w:t>.88</w:t>
             </w:r>
             <w:r>
               <w:rPr>
@@ -10489,6 +11521,51 @@
                 <w:sz w:val="20"/>
                 <w:szCs w:val="20"/>
               </w:rPr>
+              <w:t>1,6</w:t>
+            </w:r>
+            <w:r>
+              <w:rPr>
+                <w:rFonts w:ascii="Times New Roman" w:hAnsi="Times New Roman" w:cs="Times New Roman"/>
+                <w:bCs/>
+                <w:sz w:val="20"/>
+                <w:szCs w:val="20"/>
+              </w:rPr>
+              <w:t>25</w:t>
+            </w:r>
+            <w:r>
+              <w:rPr>
+                <w:rFonts w:ascii="Times New Roman" w:hAnsi="Times New Roman" w:cs="Times New Roman"/>
+                <w:bCs/>
+                <w:sz w:val="20"/>
+                <w:szCs w:val="20"/>
+              </w:rPr>
+              <w:t xml:space="preserve"> (</w:t>
+            </w:r>
+            <w:r>
+              <w:rPr>
+                <w:rFonts w:ascii="Times New Roman" w:hAnsi="Times New Roman" w:cs="Times New Roman"/>
+                <w:bCs/>
+                <w:sz w:val="20"/>
+                <w:szCs w:val="20"/>
+              </w:rPr>
+              <w:t>422</w:t>
+            </w:r>
+            <w:r>
+              <w:rPr>
+                <w:rFonts w:ascii="Times New Roman" w:hAnsi="Times New Roman" w:cs="Times New Roman"/>
+                <w:bCs/>
+                <w:sz w:val="20"/>
+                <w:szCs w:val="20"/>
+              </w:rPr>
+              <w:t xml:space="preserve">) | </w:t>
+            </w:r>
+            <w:r>
+              <w:rPr>
+                <w:rFonts w:ascii="Times New Roman" w:hAnsi="Times New Roman" w:cs="Times New Roman"/>
+                <w:bCs/>
+                <w:sz w:val="20"/>
+                <w:szCs w:val="20"/>
+              </w:rPr>
               <w:t>4</w:t>
             </w:r>
             <w:r>
@@ -10507,7 +11584,16 @@
                 <w:sz w:val="20"/>
                 <w:szCs w:val="20"/>
               </w:rPr>
-              <w:t>113 (955) | 6</w:t>
+              <w:t>790</w:t>
+            </w:r>
+            <w:r>
+              <w:rPr>
+                <w:rFonts w:ascii="Times New Roman" w:hAnsi="Times New Roman" w:cs="Times New Roman"/>
+                <w:bCs/>
+                <w:sz w:val="20"/>
+                <w:szCs w:val="20"/>
+              </w:rPr>
+              <w:t xml:space="preserve"> (1</w:t>
             </w:r>
             <w:r>
               <w:rPr>
@@ -10525,7 +11611,42 @@
                 <w:sz w:val="20"/>
                 <w:szCs w:val="20"/>
               </w:rPr>
-              <w:t>473 (1</w:t>
+              <w:t>271</w:t>
+            </w:r>
+            <w:r>
+              <w:rPr>
+                <w:rFonts w:ascii="Times New Roman" w:hAnsi="Times New Roman" w:cs="Times New Roman"/>
+                <w:bCs/>
+                <w:sz w:val="20"/>
+                <w:szCs w:val="20"/>
+              </w:rPr>
+              <w:t>)</w:t>
+            </w:r>
+          </w:p>
+        </w:tc>
+        <w:tc>
+          <w:tcPr>
+            <w:tcW w:w="3145" w:type="dxa"/>
+            <w:vAlign w:val="center"/>
+          </w:tcPr>
+          <w:p>
+            <w:pPr>
+              <w:jc w:val="center"/>
+              <w:rPr>
+                <w:rFonts w:ascii="Times New Roman" w:hAnsi="Times New Roman" w:cs="Times New Roman"/>
+                <w:bCs/>
+                <w:sz w:val="20"/>
+                <w:szCs w:val="20"/>
+              </w:rPr>
+            </w:pPr>
+            <w:r>
+              <w:rPr>
+                <w:rFonts w:ascii="Times New Roman" w:hAnsi="Times New Roman" w:cs="Times New Roman"/>
+                <w:bCs/>
+                <w:sz w:val="20"/>
+                <w:szCs w:val="20"/>
+              </w:rPr>
+              <w:t>40</w:t>
             </w:r>
             <w:r>
               <w:rPr>
@@ -10543,33 +11664,34 @@
                 <w:sz w:val="20"/>
                 <w:szCs w:val="20"/>
               </w:rPr>
-              <w:t>464)</w:t>
-            </w:r>
-          </w:p>
-        </w:tc>
-        <w:tc>
-          <w:tcPr>
-            <w:tcW w:w="3145" w:type="dxa"/>
-            <w:vAlign w:val="center"/>
-          </w:tcPr>
-          <w:p>
-            <w:pPr>
-              <w:jc w:val="center"/>
-              <w:rPr>
-                <w:rFonts w:ascii="Times New Roman" w:hAnsi="Times New Roman" w:cs="Times New Roman"/>
-                <w:bCs/>
-                <w:sz w:val="20"/>
-                <w:szCs w:val="20"/>
-              </w:rPr>
-            </w:pPr>
-            <w:r>
-              <w:rPr>
-                <w:rFonts w:ascii="Times New Roman" w:hAnsi="Times New Roman" w:cs="Times New Roman"/>
-                <w:bCs/>
-                <w:sz w:val="20"/>
-                <w:szCs w:val="20"/>
-              </w:rPr>
-              <w:t>102</w:t>
+              <w:t>5</w:t>
+            </w:r>
+            <w:r>
+              <w:rPr>
+                <w:rFonts w:ascii="Times New Roman" w:hAnsi="Times New Roman" w:cs="Times New Roman"/>
+                <w:bCs/>
+                <w:sz w:val="20"/>
+                <w:szCs w:val="20"/>
+              </w:rPr>
+              <w:t>33</w:t>
+            </w:r>
+            <w:r>
+              <w:rPr>
+                <w:rFonts w:ascii="Times New Roman" w:hAnsi="Times New Roman" w:cs="Times New Roman"/>
+                <w:bCs/>
+                <w:sz w:val="20"/>
+                <w:szCs w:val="20"/>
+              </w:rPr>
+              <w:t xml:space="preserve"> (</w:t>
+            </w:r>
+            <w:r>
+              <w:rPr>
+                <w:rFonts w:ascii="Times New Roman" w:hAnsi="Times New Roman" w:cs="Times New Roman"/>
+                <w:bCs/>
+                <w:sz w:val="20"/>
+                <w:szCs w:val="20"/>
+              </w:rPr>
+              <w:t>10</w:t>
             </w:r>
             <w:r>
               <w:rPr>
@@ -10587,7 +11709,34 @@
                 <w:sz w:val="20"/>
                 <w:szCs w:val="20"/>
               </w:rPr>
-              <w:t>585 (23</w:t>
+              <w:t>7</w:t>
+            </w:r>
+            <w:r>
+              <w:rPr>
+                <w:rFonts w:ascii="Times New Roman" w:hAnsi="Times New Roman" w:cs="Times New Roman"/>
+                <w:bCs/>
+                <w:sz w:val="20"/>
+                <w:szCs w:val="20"/>
+              </w:rPr>
+              <w:t>09</w:t>
+            </w:r>
+            <w:r>
+              <w:rPr>
+                <w:rFonts w:ascii="Times New Roman" w:hAnsi="Times New Roman" w:cs="Times New Roman"/>
+                <w:bCs/>
+                <w:sz w:val="20"/>
+                <w:szCs w:val="20"/>
+              </w:rPr>
+              <w:t>) | 1</w:t>
+            </w:r>
+            <w:r>
+              <w:rPr>
+                <w:rFonts w:ascii="Times New Roman" w:hAnsi="Times New Roman" w:cs="Times New Roman"/>
+                <w:bCs/>
+                <w:sz w:val="20"/>
+                <w:szCs w:val="20"/>
+              </w:rPr>
+              <w:t>19</w:t>
             </w:r>
             <w:r>
               <w:rPr>
@@ -10605,7 +11754,25 @@
                 <w:sz w:val="20"/>
                 <w:szCs w:val="20"/>
               </w:rPr>
-              <w:t>798) | 161</w:t>
+              <w:t>530</w:t>
+            </w:r>
+            <w:r>
+              <w:rPr>
+                <w:rFonts w:ascii="Times New Roman" w:hAnsi="Times New Roman" w:cs="Times New Roman"/>
+                <w:bCs/>
+                <w:sz w:val="20"/>
+                <w:szCs w:val="20"/>
+              </w:rPr>
+              <w:t xml:space="preserve"> (3</w:t>
+            </w:r>
+            <w:r>
+              <w:rPr>
+                <w:rFonts w:ascii="Times New Roman" w:hAnsi="Times New Roman" w:cs="Times New Roman"/>
+                <w:bCs/>
+                <w:sz w:val="20"/>
+                <w:szCs w:val="20"/>
+              </w:rPr>
+              <w:t>1</w:t>
             </w:r>
             <w:r>
               <w:rPr>
@@ -10623,25 +11790,16 @@
                 <w:sz w:val="20"/>
                 <w:szCs w:val="20"/>
               </w:rPr>
-              <w:t>886 (36</w:t>
-            </w:r>
-            <w:r>
-              <w:rPr>
-                <w:rFonts w:ascii="Times New Roman" w:hAnsi="Times New Roman" w:cs="Times New Roman"/>
-                <w:bCs/>
-                <w:sz w:val="20"/>
-                <w:szCs w:val="20"/>
-              </w:rPr>
-              <w:t>,</w:t>
-            </w:r>
-            <w:r>
-              <w:rPr>
-                <w:rFonts w:ascii="Times New Roman" w:hAnsi="Times New Roman" w:cs="Times New Roman"/>
-                <w:bCs/>
-                <w:sz w:val="20"/>
-                <w:szCs w:val="20"/>
-              </w:rPr>
-              <w:t>264)</w:t>
+              <w:t>569</w:t>
+            </w:r>
+            <w:r>
+              <w:rPr>
+                <w:rFonts w:ascii="Times New Roman" w:hAnsi="Times New Roman" w:cs="Times New Roman"/>
+                <w:bCs/>
+                <w:sz w:val="20"/>
+                <w:szCs w:val="20"/>
+              </w:rPr>
+              <w:t>)</w:t>
             </w:r>
           </w:p>
         </w:tc>
@@ -10763,7 +11921,25 @@
                 <w:sz w:val="20"/>
                 <w:szCs w:val="20"/>
               </w:rPr>
-              <w:t xml:space="preserve">0.05 </w:t>
+              <w:t>0.0</w:t>
+            </w:r>
+            <w:r>
+              <w:rPr>
+                <w:rFonts w:ascii="Times New Roman" w:hAnsi="Times New Roman" w:cs="Times New Roman"/>
+                <w:bCs/>
+                <w:sz w:val="20"/>
+                <w:szCs w:val="20"/>
+              </w:rPr>
+              <w:t>4</w:t>
+            </w:r>
+            <w:r>
+              <w:rPr>
+                <w:rFonts w:ascii="Times New Roman" w:hAnsi="Times New Roman" w:cs="Times New Roman"/>
+                <w:bCs/>
+                <w:sz w:val="20"/>
+                <w:szCs w:val="20"/>
+              </w:rPr>
+              <w:t xml:space="preserve"> </w:t>
             </w:r>
             <w:r>
               <w:rPr>
@@ -10781,6 +11957,51 @@
                 <w:sz w:val="20"/>
                 <w:szCs w:val="20"/>
               </w:rPr>
+              <w:t>0.</w:t>
+            </w:r>
+            <w:r>
+              <w:rPr>
+                <w:rFonts w:ascii="Times New Roman" w:hAnsi="Times New Roman" w:cs="Times New Roman"/>
+                <w:bCs/>
+                <w:sz w:val="20"/>
+                <w:szCs w:val="20"/>
+              </w:rPr>
+              <w:t>2</w:t>
+            </w:r>
+            <w:r>
+              <w:rPr>
+                <w:rFonts w:ascii="Times New Roman" w:hAnsi="Times New Roman" w:cs="Times New Roman"/>
+                <w:bCs/>
+                <w:sz w:val="20"/>
+                <w:szCs w:val="20"/>
+              </w:rPr>
+              <w:t>) |</w:t>
+            </w:r>
+            <w:r>
+              <w:rPr>
+                <w:rFonts w:ascii="Times New Roman" w:hAnsi="Times New Roman" w:cs="Times New Roman"/>
+                <w:bCs/>
+                <w:sz w:val="20"/>
+                <w:szCs w:val="20"/>
+              </w:rPr>
+              <w:t xml:space="preserve"> 0.09</w:t>
+            </w:r>
+            <w:r>
+              <w:rPr>
+                <w:rFonts w:ascii="Times New Roman" w:hAnsi="Times New Roman" w:cs="Times New Roman"/>
+                <w:bCs/>
+                <w:sz w:val="20"/>
+                <w:szCs w:val="20"/>
+              </w:rPr>
+              <w:t xml:space="preserve"> (</w:t>
+            </w:r>
+            <w:r>
+              <w:rPr>
+                <w:rFonts w:ascii="Times New Roman" w:hAnsi="Times New Roman" w:cs="Times New Roman"/>
+                <w:bCs/>
+                <w:sz w:val="20"/>
+                <w:szCs w:val="20"/>
+              </w:rPr>
               <w:t>0.2</w:t>
             </w:r>
             <w:r>
@@ -10790,16 +12011,51 @@
                 <w:sz w:val="20"/>
                 <w:szCs w:val="20"/>
               </w:rPr>
-              <w:t>2) |</w:t>
-            </w:r>
-            <w:r>
-              <w:rPr>
-                <w:rFonts w:ascii="Times New Roman" w:hAnsi="Times New Roman" w:cs="Times New Roman"/>
-                <w:bCs/>
-                <w:sz w:val="20"/>
-                <w:szCs w:val="20"/>
-              </w:rPr>
-              <w:t xml:space="preserve"> 0.09</w:t>
+              <w:t>9)</w:t>
+            </w:r>
+          </w:p>
+        </w:tc>
+        <w:tc>
+          <w:tcPr>
+            <w:tcW w:w="2610" w:type="dxa"/>
+            <w:vAlign w:val="center"/>
+          </w:tcPr>
+          <w:p>
+            <w:pPr>
+              <w:jc w:val="center"/>
+              <w:rPr>
+                <w:rFonts w:ascii="Times New Roman" w:hAnsi="Times New Roman" w:cs="Times New Roman"/>
+                <w:bCs/>
+                <w:sz w:val="20"/>
+                <w:szCs w:val="20"/>
+              </w:rPr>
+            </w:pPr>
+            <w:r>
+              <w:rPr>
+                <w:rFonts w:ascii="Times New Roman" w:hAnsi="Times New Roman" w:cs="Times New Roman"/>
+                <w:bCs/>
+                <w:sz w:val="20"/>
+                <w:szCs w:val="20"/>
+              </w:rPr>
+              <w:t>1</w:t>
+            </w:r>
+            <w:r>
+              <w:rPr>
+                <w:rFonts w:ascii="Times New Roman" w:hAnsi="Times New Roman" w:cs="Times New Roman"/>
+                <w:bCs/>
+                <w:sz w:val="20"/>
+                <w:szCs w:val="20"/>
+              </w:rPr>
+              <w:t>.</w:t>
+            </w:r>
+            <w:r>
+              <w:rPr>
+                <w:rFonts w:ascii="Times New Roman" w:hAnsi="Times New Roman" w:cs="Times New Roman"/>
+                <w:bCs/>
+                <w:sz w:val="20"/>
+                <w:szCs w:val="20"/>
+              </w:rPr>
+              <w:t>59</w:t>
             </w:r>
             <w:r>
               <w:rPr>
@@ -10817,60 +12073,25 @@
                 <w:sz w:val="20"/>
                 <w:szCs w:val="20"/>
               </w:rPr>
-              <w:t>0.2</w:t>
-            </w:r>
-            <w:r>
-              <w:rPr>
-                <w:rFonts w:ascii="Times New Roman" w:hAnsi="Times New Roman" w:cs="Times New Roman"/>
-                <w:bCs/>
-                <w:sz w:val="20"/>
-                <w:szCs w:val="20"/>
-              </w:rPr>
-              <w:t>9)</w:t>
-            </w:r>
-          </w:p>
-        </w:tc>
-        <w:tc>
-          <w:tcPr>
-            <w:tcW w:w="2610" w:type="dxa"/>
-            <w:vAlign w:val="center"/>
-          </w:tcPr>
-          <w:p>
-            <w:pPr>
-              <w:jc w:val="center"/>
-              <w:rPr>
-                <w:rFonts w:ascii="Times New Roman" w:hAnsi="Times New Roman" w:cs="Times New Roman"/>
-                <w:bCs/>
-                <w:sz w:val="20"/>
-                <w:szCs w:val="20"/>
-              </w:rPr>
-            </w:pPr>
-            <w:r>
-              <w:rPr>
-                <w:rFonts w:ascii="Times New Roman" w:hAnsi="Times New Roman" w:cs="Times New Roman"/>
-                <w:bCs/>
-                <w:sz w:val="20"/>
-                <w:szCs w:val="20"/>
-              </w:rPr>
-              <w:t>3.28</w:t>
-            </w:r>
-            <w:r>
-              <w:rPr>
-                <w:rFonts w:ascii="Times New Roman" w:hAnsi="Times New Roman" w:cs="Times New Roman"/>
-                <w:bCs/>
-                <w:sz w:val="20"/>
-                <w:szCs w:val="20"/>
-              </w:rPr>
-              <w:t xml:space="preserve"> (</w:t>
-            </w:r>
-            <w:r>
-              <w:rPr>
-                <w:rFonts w:ascii="Times New Roman" w:hAnsi="Times New Roman" w:cs="Times New Roman"/>
-                <w:bCs/>
-                <w:sz w:val="20"/>
-                <w:szCs w:val="20"/>
-              </w:rPr>
-              <w:t>2.4</w:t>
+              <w:t>1</w:t>
+            </w:r>
+            <w:r>
+              <w:rPr>
+                <w:rFonts w:ascii="Times New Roman" w:hAnsi="Times New Roman" w:cs="Times New Roman"/>
+                <w:bCs/>
+                <w:sz w:val="20"/>
+                <w:szCs w:val="20"/>
+              </w:rPr>
+              <w:t>.</w:t>
+            </w:r>
+            <w:r>
+              <w:rPr>
+                <w:rFonts w:ascii="Times New Roman" w:hAnsi="Times New Roman" w:cs="Times New Roman"/>
+                <w:bCs/>
+                <w:sz w:val="20"/>
+                <w:szCs w:val="20"/>
+              </w:rPr>
+              <w:t>5</w:t>
             </w:r>
             <w:r>
               <w:rPr>
@@ -10888,7 +12109,43 @@
                 <w:sz w:val="20"/>
                 <w:szCs w:val="20"/>
               </w:rPr>
-              <w:t xml:space="preserve"> 5.19 </w:t>
+              <w:t xml:space="preserve"> </w:t>
+            </w:r>
+            <w:r>
+              <w:rPr>
+                <w:rFonts w:ascii="Times New Roman" w:hAnsi="Times New Roman" w:cs="Times New Roman"/>
+                <w:bCs/>
+                <w:sz w:val="20"/>
+                <w:szCs w:val="20"/>
+              </w:rPr>
+              <w:t>4</w:t>
+            </w:r>
+            <w:r>
+              <w:rPr>
+                <w:rFonts w:ascii="Times New Roman" w:hAnsi="Times New Roman" w:cs="Times New Roman"/>
+                <w:bCs/>
+                <w:sz w:val="20"/>
+                <w:szCs w:val="20"/>
+              </w:rPr>
+              <w:t>.</w:t>
+            </w:r>
+            <w:r>
+              <w:rPr>
+                <w:rFonts w:ascii="Times New Roman" w:hAnsi="Times New Roman" w:cs="Times New Roman"/>
+                <w:bCs/>
+                <w:sz w:val="20"/>
+                <w:szCs w:val="20"/>
+              </w:rPr>
+              <w:t>87</w:t>
+            </w:r>
+            <w:r>
+              <w:rPr>
+                <w:rFonts w:ascii="Times New Roman" w:hAnsi="Times New Roman" w:cs="Times New Roman"/>
+                <w:bCs/>
+                <w:sz w:val="20"/>
+                <w:szCs w:val="20"/>
+              </w:rPr>
+              <w:t xml:space="preserve"> </w:t>
             </w:r>
             <w:r>
               <w:rPr>
@@ -10906,16 +12163,25 @@
                 <w:sz w:val="20"/>
                 <w:szCs w:val="20"/>
               </w:rPr>
-              <w:t>3.7</w:t>
-            </w:r>
-            <w:r>
-              <w:rPr>
-                <w:rFonts w:ascii="Times New Roman" w:hAnsi="Times New Roman" w:cs="Times New Roman"/>
-                <w:bCs/>
-                <w:sz w:val="20"/>
-                <w:szCs w:val="20"/>
-              </w:rPr>
-              <w:t>6)</w:t>
+              <w:t>3.</w:t>
+            </w:r>
+            <w:r>
+              <w:rPr>
+                <w:rFonts w:ascii="Times New Roman" w:hAnsi="Times New Roman" w:cs="Times New Roman"/>
+                <w:bCs/>
+                <w:sz w:val="20"/>
+                <w:szCs w:val="20"/>
+              </w:rPr>
+              <w:t>14</w:t>
+            </w:r>
+            <w:r>
+              <w:rPr>
+                <w:rFonts w:ascii="Times New Roman" w:hAnsi="Times New Roman" w:cs="Times New Roman"/>
+                <w:bCs/>
+                <w:sz w:val="20"/>
+                <w:szCs w:val="20"/>
+              </w:rPr>
+              <w:t>)</w:t>
             </w:r>
           </w:p>
         </w:tc>
@@ -10941,7 +12207,34 @@
                 <w:sz w:val="20"/>
                 <w:szCs w:val="20"/>
               </w:rPr>
-              <w:t xml:space="preserve">78.85 </w:t>
+              <w:t>3</w:t>
+            </w:r>
+            <w:r>
+              <w:rPr>
+                <w:rFonts w:ascii="Times New Roman" w:hAnsi="Times New Roman" w:cs="Times New Roman"/>
+                <w:bCs/>
+                <w:sz w:val="20"/>
+                <w:szCs w:val="20"/>
+              </w:rPr>
+              <w:t>8.</w:t>
+            </w:r>
+            <w:r>
+              <w:rPr>
+                <w:rFonts w:ascii="Times New Roman" w:hAnsi="Times New Roman" w:cs="Times New Roman"/>
+                <w:bCs/>
+                <w:sz w:val="20"/>
+                <w:szCs w:val="20"/>
+              </w:rPr>
+              <w:t>67</w:t>
+            </w:r>
+            <w:r>
+              <w:rPr>
+                <w:rFonts w:ascii="Times New Roman" w:hAnsi="Times New Roman" w:cs="Times New Roman"/>
+                <w:bCs/>
+                <w:sz w:val="20"/>
+                <w:szCs w:val="20"/>
+              </w:rPr>
+              <w:t xml:space="preserve"> </w:t>
             </w:r>
             <w:r>
               <w:rPr>
@@ -10959,25 +12252,61 @@
                 <w:sz w:val="20"/>
                 <w:szCs w:val="20"/>
               </w:rPr>
-              <w:t>45.6</w:t>
-            </w:r>
-            <w:r>
-              <w:rPr>
-                <w:rFonts w:ascii="Times New Roman" w:hAnsi="Times New Roman" w:cs="Times New Roman"/>
-                <w:bCs/>
-                <w:sz w:val="20"/>
-                <w:szCs w:val="20"/>
-              </w:rPr>
-              <w:t>5) |</w:t>
-            </w:r>
-            <w:r>
-              <w:rPr>
-                <w:rFonts w:ascii="Times New Roman" w:hAnsi="Times New Roman" w:cs="Times New Roman"/>
-                <w:bCs/>
-                <w:sz w:val="20"/>
-                <w:szCs w:val="20"/>
-              </w:rPr>
-              <w:t xml:space="preserve"> 128 </w:t>
+              <w:t>22</w:t>
+            </w:r>
+            <w:r>
+              <w:rPr>
+                <w:rFonts w:ascii="Times New Roman" w:hAnsi="Times New Roman" w:cs="Times New Roman"/>
+                <w:bCs/>
+                <w:sz w:val="20"/>
+                <w:szCs w:val="20"/>
+              </w:rPr>
+              <w:t>.</w:t>
+            </w:r>
+            <w:r>
+              <w:rPr>
+                <w:rFonts w:ascii="Times New Roman" w:hAnsi="Times New Roman" w:cs="Times New Roman"/>
+                <w:bCs/>
+                <w:sz w:val="20"/>
+                <w:szCs w:val="20"/>
+              </w:rPr>
+              <w:t>93</w:t>
+            </w:r>
+            <w:r>
+              <w:rPr>
+                <w:rFonts w:ascii="Times New Roman" w:hAnsi="Times New Roman" w:cs="Times New Roman"/>
+                <w:bCs/>
+                <w:sz w:val="20"/>
+                <w:szCs w:val="20"/>
+              </w:rPr>
+              <w:t>) |</w:t>
+            </w:r>
+            <w:r>
+              <w:rPr>
+                <w:rFonts w:ascii="Times New Roman" w:hAnsi="Times New Roman" w:cs="Times New Roman"/>
+                <w:bCs/>
+                <w:sz w:val="20"/>
+                <w:szCs w:val="20"/>
+              </w:rPr>
+              <w:t xml:space="preserve"> 12</w:t>
+            </w:r>
+            <w:r>
+              <w:rPr>
+                <w:rFonts w:ascii="Times New Roman" w:hAnsi="Times New Roman" w:cs="Times New Roman"/>
+                <w:bCs/>
+                <w:sz w:val="20"/>
+                <w:szCs w:val="20"/>
+              </w:rPr>
+              <w:t>4</w:t>
+            </w:r>
+            <w:r>
+              <w:rPr>
+                <w:rFonts w:ascii="Times New Roman" w:hAnsi="Times New Roman" w:cs="Times New Roman"/>
+                <w:bCs/>
+                <w:sz w:val="20"/>
+                <w:szCs w:val="20"/>
+              </w:rPr>
+              <w:t xml:space="preserve"> </w:t>
             </w:r>
             <w:r>
               <w:rPr>
@@ -10995,16 +12324,43 @@
                 <w:sz w:val="20"/>
                 <w:szCs w:val="20"/>
               </w:rPr>
-              <w:t>64.8</w:t>
-            </w:r>
-            <w:r>
-              <w:rPr>
-                <w:rFonts w:ascii="Times New Roman" w:hAnsi="Times New Roman" w:cs="Times New Roman"/>
-                <w:bCs/>
-                <w:sz w:val="20"/>
-                <w:szCs w:val="20"/>
-              </w:rPr>
-              <w:t>5)</w:t>
+              <w:t>6</w:t>
+            </w:r>
+            <w:r>
+              <w:rPr>
+                <w:rFonts w:ascii="Times New Roman" w:hAnsi="Times New Roman" w:cs="Times New Roman"/>
+                <w:bCs/>
+                <w:sz w:val="20"/>
+                <w:szCs w:val="20"/>
+              </w:rPr>
+              <w:t>3</w:t>
+            </w:r>
+            <w:r>
+              <w:rPr>
+                <w:rFonts w:ascii="Times New Roman" w:hAnsi="Times New Roman" w:cs="Times New Roman"/>
+                <w:bCs/>
+                <w:sz w:val="20"/>
+                <w:szCs w:val="20"/>
+              </w:rPr>
+              <w:t>.</w:t>
+            </w:r>
+            <w:r>
+              <w:rPr>
+                <w:rFonts w:ascii="Times New Roman" w:hAnsi="Times New Roman" w:cs="Times New Roman"/>
+                <w:bCs/>
+                <w:sz w:val="20"/>
+                <w:szCs w:val="20"/>
+              </w:rPr>
+              <w:t>56</w:t>
+            </w:r>
+            <w:r>
+              <w:rPr>
+                <w:rFonts w:ascii="Times New Roman" w:hAnsi="Times New Roman" w:cs="Times New Roman"/>
+                <w:bCs/>
+                <w:sz w:val="20"/>
+                <w:szCs w:val="20"/>
+              </w:rPr>
+              <w:t>)</w:t>
             </w:r>
           </w:p>
         </w:tc>
@@ -11066,7 +12422,25 @@
                 <w:sz w:val="20"/>
                 <w:szCs w:val="20"/>
               </w:rPr>
-              <w:t xml:space="preserve">0.08 </w:t>
+              <w:t>0.0</w:t>
+            </w:r>
+            <w:r>
+              <w:rPr>
+                <w:rFonts w:ascii="Times New Roman" w:hAnsi="Times New Roman" w:cs="Times New Roman"/>
+                <w:bCs/>
+                <w:sz w:val="20"/>
+                <w:szCs w:val="20"/>
+              </w:rPr>
+              <w:t>1</w:t>
+            </w:r>
+            <w:r>
+              <w:rPr>
+                <w:rFonts w:ascii="Times New Roman" w:hAnsi="Times New Roman" w:cs="Times New Roman"/>
+                <w:bCs/>
+                <w:sz w:val="20"/>
+                <w:szCs w:val="20"/>
+              </w:rPr>
+              <w:t xml:space="preserve"> </w:t>
             </w:r>
             <w:r>
               <w:rPr>
@@ -11084,16 +12458,25 @@
                 <w:sz w:val="20"/>
                 <w:szCs w:val="20"/>
               </w:rPr>
-              <w:t>0.2</w:t>
-            </w:r>
-            <w:r>
-              <w:rPr>
-                <w:rFonts w:ascii="Times New Roman" w:hAnsi="Times New Roman" w:cs="Times New Roman"/>
-                <w:bCs/>
-                <w:sz w:val="20"/>
-                <w:szCs w:val="20"/>
-              </w:rPr>
-              <w:t>8) |</w:t>
+              <w:t>0.</w:t>
+            </w:r>
+            <w:r>
+              <w:rPr>
+                <w:rFonts w:ascii="Times New Roman" w:hAnsi="Times New Roman" w:cs="Times New Roman"/>
+                <w:bCs/>
+                <w:sz w:val="20"/>
+                <w:szCs w:val="20"/>
+              </w:rPr>
+              <w:t>1</w:t>
+            </w:r>
+            <w:r>
+              <w:rPr>
+                <w:rFonts w:ascii="Times New Roman" w:hAnsi="Times New Roman" w:cs="Times New Roman"/>
+                <w:bCs/>
+                <w:sz w:val="20"/>
+                <w:szCs w:val="20"/>
+              </w:rPr>
+              <w:t>) |</w:t>
             </w:r>
             <w:r>
               <w:rPr>
@@ -11155,7 +12538,34 @@
                 <w:sz w:val="20"/>
                 <w:szCs w:val="20"/>
               </w:rPr>
-              <w:t xml:space="preserve">9.52 </w:t>
+              <w:t>4</w:t>
+            </w:r>
+            <w:r>
+              <w:rPr>
+                <w:rFonts w:ascii="Times New Roman" w:hAnsi="Times New Roman" w:cs="Times New Roman"/>
+                <w:bCs/>
+                <w:sz w:val="20"/>
+                <w:szCs w:val="20"/>
+              </w:rPr>
+              <w:t>.</w:t>
+            </w:r>
+            <w:r>
+              <w:rPr>
+                <w:rFonts w:ascii="Times New Roman" w:hAnsi="Times New Roman" w:cs="Times New Roman"/>
+                <w:bCs/>
+                <w:sz w:val="20"/>
+                <w:szCs w:val="20"/>
+              </w:rPr>
+              <w:t>56</w:t>
+            </w:r>
+            <w:r>
+              <w:rPr>
+                <w:rFonts w:ascii="Times New Roman" w:hAnsi="Times New Roman" w:cs="Times New Roman"/>
+                <w:bCs/>
+                <w:sz w:val="20"/>
+                <w:szCs w:val="20"/>
+              </w:rPr>
+              <w:t xml:space="preserve"> </w:t>
             </w:r>
             <w:r>
               <w:rPr>
@@ -11173,7 +12583,25 @@
                 <w:sz w:val="20"/>
                 <w:szCs w:val="20"/>
               </w:rPr>
-              <w:t>5.44</w:t>
+              <w:t>2</w:t>
+            </w:r>
+            <w:r>
+              <w:rPr>
+                <w:rFonts w:ascii="Times New Roman" w:hAnsi="Times New Roman" w:cs="Times New Roman"/>
+                <w:bCs/>
+                <w:sz w:val="20"/>
+                <w:szCs w:val="20"/>
+              </w:rPr>
+              <w:t>.</w:t>
+            </w:r>
+            <w:r>
+              <w:rPr>
+                <w:rFonts w:ascii="Times New Roman" w:hAnsi="Times New Roman" w:cs="Times New Roman"/>
+                <w:bCs/>
+                <w:sz w:val="20"/>
+                <w:szCs w:val="20"/>
+              </w:rPr>
+              <w:t>91</w:t>
             </w:r>
             <w:r>
               <w:rPr>
@@ -11191,7 +12619,43 @@
                 <w:sz w:val="20"/>
                 <w:szCs w:val="20"/>
               </w:rPr>
-              <w:t xml:space="preserve"> 15.39 </w:t>
+              <w:t xml:space="preserve"> 1</w:t>
+            </w:r>
+            <w:r>
+              <w:rPr>
+                <w:rFonts w:ascii="Times New Roman" w:hAnsi="Times New Roman" w:cs="Times New Roman"/>
+                <w:bCs/>
+                <w:sz w:val="20"/>
+                <w:szCs w:val="20"/>
+              </w:rPr>
+              <w:t>4</w:t>
+            </w:r>
+            <w:r>
+              <w:rPr>
+                <w:rFonts w:ascii="Times New Roman" w:hAnsi="Times New Roman" w:cs="Times New Roman"/>
+                <w:bCs/>
+                <w:sz w:val="20"/>
+                <w:szCs w:val="20"/>
+              </w:rPr>
+              <w:t>.</w:t>
+            </w:r>
+            <w:r>
+              <w:rPr>
+                <w:rFonts w:ascii="Times New Roman" w:hAnsi="Times New Roman" w:cs="Times New Roman"/>
+                <w:bCs/>
+                <w:sz w:val="20"/>
+                <w:szCs w:val="20"/>
+              </w:rPr>
+              <w:t>25</w:t>
+            </w:r>
+            <w:r>
+              <w:rPr>
+                <w:rFonts w:ascii="Times New Roman" w:hAnsi="Times New Roman" w:cs="Times New Roman"/>
+                <w:bCs/>
+                <w:sz w:val="20"/>
+                <w:szCs w:val="20"/>
+              </w:rPr>
+              <w:t xml:space="preserve"> </w:t>
             </w:r>
             <w:r>
               <w:rPr>
@@ -11209,16 +12673,34 @@
                 <w:sz w:val="20"/>
                 <w:szCs w:val="20"/>
               </w:rPr>
-              <w:t>8.0</w:t>
-            </w:r>
-            <w:r>
-              <w:rPr>
-                <w:rFonts w:ascii="Times New Roman" w:hAnsi="Times New Roman" w:cs="Times New Roman"/>
-                <w:bCs/>
-                <w:sz w:val="20"/>
-                <w:szCs w:val="20"/>
-              </w:rPr>
-              <w:t>1)</w:t>
+              <w:t>7</w:t>
+            </w:r>
+            <w:r>
+              <w:rPr>
+                <w:rFonts w:ascii="Times New Roman" w:hAnsi="Times New Roman" w:cs="Times New Roman"/>
+                <w:bCs/>
+                <w:sz w:val="20"/>
+                <w:szCs w:val="20"/>
+              </w:rPr>
+              <w:t>.0</w:t>
+            </w:r>
+            <w:r>
+              <w:rPr>
+                <w:rFonts w:ascii="Times New Roman" w:hAnsi="Times New Roman" w:cs="Times New Roman"/>
+                <w:bCs/>
+                <w:sz w:val="20"/>
+                <w:szCs w:val="20"/>
+              </w:rPr>
+              <w:t>2</w:t>
+            </w:r>
+            <w:r>
+              <w:rPr>
+                <w:rFonts w:ascii="Times New Roman" w:hAnsi="Times New Roman" w:cs="Times New Roman"/>
+                <w:bCs/>
+                <w:sz w:val="20"/>
+                <w:szCs w:val="20"/>
+              </w:rPr>
+              <w:t>)</w:t>
             </w:r>
           </w:p>
         </w:tc>
@@ -11244,7 +12726,16 @@
                 <w:sz w:val="20"/>
                 <w:szCs w:val="20"/>
               </w:rPr>
-              <w:t xml:space="preserve">234 </w:t>
+              <w:t>118</w:t>
+            </w:r>
+            <w:r>
+              <w:rPr>
+                <w:rFonts w:ascii="Times New Roman" w:hAnsi="Times New Roman" w:cs="Times New Roman"/>
+                <w:bCs/>
+                <w:sz w:val="20"/>
+                <w:szCs w:val="20"/>
+              </w:rPr>
+              <w:t xml:space="preserve"> </w:t>
             </w:r>
             <w:r>
               <w:rPr>
@@ -11262,7 +12753,7 @@
                 <w:sz w:val="20"/>
                 <w:szCs w:val="20"/>
               </w:rPr>
-              <w:t>109</w:t>
+              <w:t>55.15</w:t>
             </w:r>
             <w:r>
               <w:rPr>
@@ -11280,7 +12771,25 @@
                 <w:sz w:val="20"/>
                 <w:szCs w:val="20"/>
               </w:rPr>
-              <w:t xml:space="preserve"> 373 </w:t>
+              <w:t xml:space="preserve"> </w:t>
+            </w:r>
+            <w:r>
+              <w:rPr>
+                <w:rFonts w:ascii="Times New Roman" w:hAnsi="Times New Roman" w:cs="Times New Roman"/>
+                <w:bCs/>
+                <w:sz w:val="20"/>
+                <w:szCs w:val="20"/>
+              </w:rPr>
+              <w:t>352</w:t>
+            </w:r>
+            <w:r>
+              <w:rPr>
+                <w:rFonts w:ascii="Times New Roman" w:hAnsi="Times New Roman" w:cs="Times New Roman"/>
+                <w:bCs/>
+                <w:sz w:val="20"/>
+                <w:szCs w:val="20"/>
+              </w:rPr>
+              <w:t xml:space="preserve"> </w:t>
             </w:r>
             <w:r>
               <w:rPr>
@@ -11298,16 +12807,16 @@
                 <w:sz w:val="20"/>
                 <w:szCs w:val="20"/>
               </w:rPr>
-              <w:t>18</w:t>
-            </w:r>
-            <w:r>
-              <w:rPr>
-                <w:rFonts w:ascii="Times New Roman" w:hAnsi="Times New Roman" w:cs="Times New Roman"/>
-                <w:bCs/>
-                <w:sz w:val="20"/>
-                <w:szCs w:val="20"/>
-              </w:rPr>
-              <w:t>4)</w:t>
+              <w:t>172</w:t>
+            </w:r>
+            <w:r>
+              <w:rPr>
+                <w:rFonts w:ascii="Times New Roman" w:hAnsi="Times New Roman" w:cs="Times New Roman"/>
+                <w:bCs/>
+                <w:sz w:val="20"/>
+                <w:szCs w:val="20"/>
+              </w:rPr>
+              <w:t>)</w:t>
             </w:r>
           </w:p>
         </w:tc>
@@ -11329,7 +12838,21 @@
                 <w:rFonts w:ascii="Times New Roman" w:hAnsi="Times New Roman" w:cs="Times New Roman"/>
                 <w:bCs/>
               </w:rPr>
-              <w:t>25yrs</w:t>
+              <w:t>2</w:t>
+            </w:r>
+            <w:r>
+              <w:rPr>
+                <w:rFonts w:ascii="Times New Roman" w:hAnsi="Times New Roman" w:cs="Times New Roman"/>
+                <w:bCs/>
+              </w:rPr>
+              <w:t>0</w:t>
+            </w:r>
+            <w:r>
+              <w:rPr>
+                <w:rFonts w:ascii="Times New Roman" w:hAnsi="Times New Roman" w:cs="Times New Roman"/>
+                <w:bCs/>
+              </w:rPr>
+              <w:t>yrs</w:t>
             </w:r>
           </w:p>
         </w:tc>
@@ -11355,7 +12878,25 @@
                 <w:sz w:val="20"/>
                 <w:szCs w:val="20"/>
               </w:rPr>
-              <w:t xml:space="preserve">0.28 </w:t>
+              <w:t>0.</w:t>
+            </w:r>
+            <w:r>
+              <w:rPr>
+                <w:rFonts w:ascii="Times New Roman" w:hAnsi="Times New Roman" w:cs="Times New Roman"/>
+                <w:bCs/>
+                <w:sz w:val="20"/>
+                <w:szCs w:val="20"/>
+              </w:rPr>
+              <w:t>1</w:t>
+            </w:r>
+            <w:r>
+              <w:rPr>
+                <w:rFonts w:ascii="Times New Roman" w:hAnsi="Times New Roman" w:cs="Times New Roman"/>
+                <w:bCs/>
+                <w:sz w:val="20"/>
+                <w:szCs w:val="20"/>
+              </w:rPr>
+              <w:t xml:space="preserve"> </w:t>
             </w:r>
             <w:r>
               <w:rPr>
@@ -11373,7 +12914,16 @@
                 <w:sz w:val="20"/>
                 <w:szCs w:val="20"/>
               </w:rPr>
-              <w:t>0.51</w:t>
+              <w:t>0.</w:t>
+            </w:r>
+            <w:r>
+              <w:rPr>
+                <w:rFonts w:ascii="Times New Roman" w:hAnsi="Times New Roman" w:cs="Times New Roman"/>
+                <w:bCs/>
+                <w:sz w:val="20"/>
+                <w:szCs w:val="20"/>
+              </w:rPr>
+              <w:t>33</w:t>
             </w:r>
             <w:r>
               <w:rPr>
@@ -11409,7 +12959,25 @@
                 <w:sz w:val="20"/>
                 <w:szCs w:val="20"/>
               </w:rPr>
-              <w:t xml:space="preserve">0.38 </w:t>
+              <w:t>0.</w:t>
+            </w:r>
+            <w:r>
+              <w:rPr>
+                <w:rFonts w:ascii="Times New Roman" w:hAnsi="Times New Roman" w:cs="Times New Roman"/>
+                <w:bCs/>
+                <w:sz w:val="20"/>
+                <w:szCs w:val="20"/>
+              </w:rPr>
+              <w:t>2</w:t>
+            </w:r>
+            <w:r>
+              <w:rPr>
+                <w:rFonts w:ascii="Times New Roman" w:hAnsi="Times New Roman" w:cs="Times New Roman"/>
+                <w:bCs/>
+                <w:sz w:val="20"/>
+                <w:szCs w:val="20"/>
+              </w:rPr>
+              <w:t xml:space="preserve">8 </w:t>
             </w:r>
             <w:r>
               <w:rPr>
@@ -11436,7 +13004,16 @@
                 <w:sz w:val="20"/>
                 <w:szCs w:val="20"/>
               </w:rPr>
-              <w:t>6)</w:t>
+              <w:t>59</w:t>
+            </w:r>
+            <w:r>
+              <w:rPr>
+                <w:rFonts w:ascii="Times New Roman" w:hAnsi="Times New Roman" w:cs="Times New Roman"/>
+                <w:bCs/>
+                <w:sz w:val="20"/>
+                <w:szCs w:val="20"/>
+              </w:rPr>
+              <w:t>)</w:t>
             </w:r>
           </w:p>
         </w:tc>
@@ -11462,7 +13039,34 @@
                 <w:sz w:val="20"/>
                 <w:szCs w:val="20"/>
               </w:rPr>
-              <w:t xml:space="preserve">26.2 </w:t>
+              <w:t>10</w:t>
+            </w:r>
+            <w:r>
+              <w:rPr>
+                <w:rFonts w:ascii="Times New Roman" w:hAnsi="Times New Roman" w:cs="Times New Roman"/>
+                <w:bCs/>
+                <w:sz w:val="20"/>
+                <w:szCs w:val="20"/>
+              </w:rPr>
+              <w:t>.</w:t>
+            </w:r>
+            <w:r>
+              <w:rPr>
+                <w:rFonts w:ascii="Times New Roman" w:hAnsi="Times New Roman" w:cs="Times New Roman"/>
+                <w:bCs/>
+                <w:sz w:val="20"/>
+                <w:szCs w:val="20"/>
+              </w:rPr>
+              <w:t>43</w:t>
+            </w:r>
+            <w:r>
+              <w:rPr>
+                <w:rFonts w:ascii="Times New Roman" w:hAnsi="Times New Roman" w:cs="Times New Roman"/>
+                <w:bCs/>
+                <w:sz w:val="20"/>
+                <w:szCs w:val="20"/>
+              </w:rPr>
+              <w:t xml:space="preserve"> </w:t>
             </w:r>
             <w:r>
               <w:rPr>
@@ -11480,25 +13084,79 @@
                 <w:sz w:val="20"/>
                 <w:szCs w:val="20"/>
               </w:rPr>
-              <w:t>12.1</w:t>
-            </w:r>
-            <w:r>
-              <w:rPr>
-                <w:rFonts w:ascii="Times New Roman" w:hAnsi="Times New Roman" w:cs="Times New Roman"/>
-                <w:bCs/>
-                <w:sz w:val="20"/>
-                <w:szCs w:val="20"/>
-              </w:rPr>
-              <w:t>1) |</w:t>
-            </w:r>
-            <w:r>
-              <w:rPr>
-                <w:rFonts w:ascii="Times New Roman" w:hAnsi="Times New Roman" w:cs="Times New Roman"/>
-                <w:bCs/>
-                <w:sz w:val="20"/>
-                <w:szCs w:val="20"/>
-              </w:rPr>
-              <w:t xml:space="preserve"> 39.39 </w:t>
+              <w:t>5</w:t>
+            </w:r>
+            <w:r>
+              <w:rPr>
+                <w:rFonts w:ascii="Times New Roman" w:hAnsi="Times New Roman" w:cs="Times New Roman"/>
+                <w:bCs/>
+                <w:sz w:val="20"/>
+                <w:szCs w:val="20"/>
+              </w:rPr>
+              <w:t>.</w:t>
+            </w:r>
+            <w:r>
+              <w:rPr>
+                <w:rFonts w:ascii="Times New Roman" w:hAnsi="Times New Roman" w:cs="Times New Roman"/>
+                <w:bCs/>
+                <w:sz w:val="20"/>
+                <w:szCs w:val="20"/>
+              </w:rPr>
+              <w:t>88</w:t>
+            </w:r>
+            <w:r>
+              <w:rPr>
+                <w:rFonts w:ascii="Times New Roman" w:hAnsi="Times New Roman" w:cs="Times New Roman"/>
+                <w:bCs/>
+                <w:sz w:val="20"/>
+                <w:szCs w:val="20"/>
+              </w:rPr>
+              <w:t>) |</w:t>
+            </w:r>
+            <w:r>
+              <w:rPr>
+                <w:rFonts w:ascii="Times New Roman" w:hAnsi="Times New Roman" w:cs="Times New Roman"/>
+                <w:bCs/>
+                <w:sz w:val="20"/>
+                <w:szCs w:val="20"/>
+              </w:rPr>
+              <w:t xml:space="preserve"> 3</w:t>
+            </w:r>
+            <w:r>
+              <w:rPr>
+                <w:rFonts w:ascii="Times New Roman" w:hAnsi="Times New Roman" w:cs="Times New Roman"/>
+                <w:bCs/>
+                <w:sz w:val="20"/>
+                <w:szCs w:val="20"/>
+              </w:rPr>
+              <w:t>0</w:t>
+            </w:r>
+            <w:r>
+              <w:rPr>
+                <w:rFonts w:ascii="Times New Roman" w:hAnsi="Times New Roman" w:cs="Times New Roman"/>
+                <w:bCs/>
+                <w:sz w:val="20"/>
+                <w:szCs w:val="20"/>
+              </w:rPr>
+              <w:t>.</w:t>
+            </w:r>
+            <w:r>
+              <w:rPr>
+                <w:rFonts w:ascii="Times New Roman" w:hAnsi="Times New Roman" w:cs="Times New Roman"/>
+                <w:bCs/>
+                <w:sz w:val="20"/>
+                <w:szCs w:val="20"/>
+              </w:rPr>
+              <w:t>72</w:t>
+            </w:r>
+            <w:r>
+              <w:rPr>
+                <w:rFonts w:ascii="Times New Roman" w:hAnsi="Times New Roman" w:cs="Times New Roman"/>
+                <w:bCs/>
+                <w:sz w:val="20"/>
+                <w:szCs w:val="20"/>
+              </w:rPr>
+              <w:t xml:space="preserve"> </w:t>
             </w:r>
             <w:r>
               <w:rPr>
@@ -11516,16 +13174,43 @@
                 <w:sz w:val="20"/>
                 <w:szCs w:val="20"/>
               </w:rPr>
-              <w:t>15.</w:t>
-            </w:r>
-            <w:r>
-              <w:rPr>
-                <w:rFonts w:ascii="Times New Roman" w:hAnsi="Times New Roman" w:cs="Times New Roman"/>
-                <w:bCs/>
-                <w:sz w:val="20"/>
-                <w:szCs w:val="20"/>
-              </w:rPr>
-              <w:t>5)</w:t>
+              <w:t>1</w:t>
+            </w:r>
+            <w:r>
+              <w:rPr>
+                <w:rFonts w:ascii="Times New Roman" w:hAnsi="Times New Roman" w:cs="Times New Roman"/>
+                <w:bCs/>
+                <w:sz w:val="20"/>
+                <w:szCs w:val="20"/>
+              </w:rPr>
+              <w:t>4</w:t>
+            </w:r>
+            <w:r>
+              <w:rPr>
+                <w:rFonts w:ascii="Times New Roman" w:hAnsi="Times New Roman" w:cs="Times New Roman"/>
+                <w:bCs/>
+                <w:sz w:val="20"/>
+                <w:szCs w:val="20"/>
+              </w:rPr>
+              <w:t>.</w:t>
+            </w:r>
+            <w:r>
+              <w:rPr>
+                <w:rFonts w:ascii="Times New Roman" w:hAnsi="Times New Roman" w:cs="Times New Roman"/>
+                <w:bCs/>
+                <w:sz w:val="20"/>
+                <w:szCs w:val="20"/>
+              </w:rPr>
+              <w:t>83</w:t>
+            </w:r>
+            <w:r>
+              <w:rPr>
+                <w:rFonts w:ascii="Times New Roman" w:hAnsi="Times New Roman" w:cs="Times New Roman"/>
+                <w:bCs/>
+                <w:sz w:val="20"/>
+                <w:szCs w:val="20"/>
+              </w:rPr>
+              <w:t>)</w:t>
             </w:r>
           </w:p>
         </w:tc>
@@ -11551,7 +13236,16 @@
                 <w:sz w:val="20"/>
                 <w:szCs w:val="20"/>
               </w:rPr>
-              <w:t xml:space="preserve">652 </w:t>
+              <w:t>252</w:t>
+            </w:r>
+            <w:r>
+              <w:rPr>
+                <w:rFonts w:ascii="Times New Roman" w:hAnsi="Times New Roman" w:cs="Times New Roman"/>
+                <w:bCs/>
+                <w:sz w:val="20"/>
+                <w:szCs w:val="20"/>
+              </w:rPr>
+              <w:t xml:space="preserve"> </w:t>
             </w:r>
             <w:r>
               <w:rPr>
@@ -11569,7 +13263,7 @@
                 <w:sz w:val="20"/>
                 <w:szCs w:val="20"/>
               </w:rPr>
-              <w:t>25</w:t>
+              <w:t>11</w:t>
             </w:r>
             <w:r>
               <w:rPr>
@@ -11587,24 +13281,6 @@
                 <w:sz w:val="20"/>
                 <w:szCs w:val="20"/>
               </w:rPr>
-              <w:t xml:space="preserve"> 98</w:t>
-            </w:r>
-            <w:r>
-              <w:rPr>
-                <w:rFonts w:ascii="Times New Roman" w:hAnsi="Times New Roman" w:cs="Times New Roman"/>
-                <w:bCs/>
-                <w:sz w:val="20"/>
-                <w:szCs w:val="20"/>
-              </w:rPr>
-              <w:t>2</w:t>
-            </w:r>
-            <w:r>
-              <w:rPr>
-                <w:rFonts w:ascii="Times New Roman" w:hAnsi="Times New Roman" w:cs="Times New Roman"/>
-                <w:bCs/>
-                <w:sz w:val="20"/>
-                <w:szCs w:val="20"/>
-              </w:rPr>
               <w:t xml:space="preserve"> </w:t>
             </w:r>
             <w:r>
@@ -11614,6 +13290,24 @@
                 <w:sz w:val="20"/>
                 <w:szCs w:val="20"/>
               </w:rPr>
+              <w:t>752</w:t>
+            </w:r>
+            <w:r>
+              <w:rPr>
+                <w:rFonts w:ascii="Times New Roman" w:hAnsi="Times New Roman" w:cs="Times New Roman"/>
+                <w:bCs/>
+                <w:sz w:val="20"/>
+                <w:szCs w:val="20"/>
+              </w:rPr>
+              <w:t xml:space="preserve"> </w:t>
+            </w:r>
+            <w:r>
+              <w:rPr>
+                <w:rFonts w:ascii="Times New Roman" w:hAnsi="Times New Roman" w:cs="Times New Roman"/>
+                <w:bCs/>
+                <w:sz w:val="20"/>
+                <w:szCs w:val="20"/>
+              </w:rPr>
               <w:t>(</w:t>
             </w:r>
             <w:r>
@@ -11623,7 +13317,7 @@
                 <w:sz w:val="20"/>
                 <w:szCs w:val="20"/>
               </w:rPr>
-              <w:t>402</w:t>
+              <w:t>354</w:t>
             </w:r>
             <w:r>
               <w:rPr>

--- a/Tables_Figures.docx
+++ b/Tables_Figures.docx
@@ -1871,7 +1871,7 @@
               <w:rPr>
                 <w:rFonts w:ascii="Times New Roman" w:hAnsi="Times New Roman" w:cs="Times New Roman"/>
               </w:rPr>
-              <w:t>Y</w:t>
+              <w:t>N</w:t>
             </w:r>
           </w:p>
         </w:tc>
@@ -1948,7 +1948,13 @@
               <w:rPr>
                 <w:rFonts w:ascii="Times New Roman" w:hAnsi="Times New Roman" w:cs="Times New Roman"/>
               </w:rPr>
-              <w:t>Recruitment variability</w:t>
+              <w:t xml:space="preserve">Recruitment </w:t>
+            </w:r>
+            <w:r>
+              <w:rPr>
+                <w:rFonts w:ascii="Times New Roman" w:hAnsi="Times New Roman" w:cs="Times New Roman"/>
+              </w:rPr>
+              <w:t>SD</w:t>
             </w:r>
           </w:p>
         </w:tc>
@@ -3734,7 +3740,6 @@
           </w:tcPr>
           <w:p>
             <w:pPr>
-              <w:jc w:val="center"/>
               <w:rPr>
                 <w:rFonts w:ascii="Times New Roman" w:hAnsi="Times New Roman" w:cs="Times New Roman"/>
               </w:rPr>
@@ -5459,7 +5464,19 @@
               <w:rPr>
                 <w:rFonts w:ascii="Times New Roman" w:hAnsi="Times New Roman" w:cs="Times New Roman"/>
               </w:rPr>
-              <w:t xml:space="preserve">Initial abundance at age </w:t>
+              <w:t>Initial abundance at age</w:t>
+            </w:r>
+            <w:r>
+              <w:rPr>
+                <w:rFonts w:ascii="Times New Roman" w:hAnsi="Times New Roman" w:cs="Times New Roman"/>
+              </w:rPr>
+              <w:t>*</w:t>
+            </w:r>
+            <w:r>
+              <w:rPr>
+                <w:rFonts w:ascii="Times New Roman" w:hAnsi="Times New Roman" w:cs="Times New Roman"/>
+              </w:rPr>
+              <w:t xml:space="preserve"> </w:t>
             </w:r>
           </w:p>
         </w:tc>
@@ -5470,7 +5487,6 @@
           </w:tcPr>
           <w:p>
             <w:pPr>
-              <w:jc w:val="center"/>
               <w:rPr>
                 <w:rFonts w:ascii="Times New Roman" w:eastAsia="Calibri" w:hAnsi="Times New Roman" w:cs="Times New Roman"/>
               </w:rPr>
@@ -5512,58 +5528,342 @@
                   </w:rPr>
                   <m:t>=</m:t>
                 </m:r>
-                <m:sSub>
-                  <m:sSubPr>
+                <m:d>
+                  <m:dPr>
+                    <m:begChr m:val="{"/>
+                    <m:endChr m:val=""/>
                     <m:ctrlPr>
                       <w:rPr>
                         <w:rFonts w:ascii="Cambria Math" w:hAnsi="Cambria Math" w:cs="Times New Roman"/>
                         <w:i/>
                       </w:rPr>
                     </m:ctrlPr>
-                  </m:sSubPr>
+                  </m:dPr>
                   <m:e>
-                    <m:r>
-                      <w:rPr>
-                        <w:rFonts w:ascii="Cambria Math" w:hAnsi="Cambria Math" w:cs="Times New Roman"/>
-                      </w:rPr>
-                      <m:t>R</m:t>
-                    </m:r>
+                    <m:eqArr>
+                      <m:eqArrPr>
+                        <m:ctrlPr>
+                          <w:rPr>
+                            <w:rFonts w:ascii="Cambria Math" w:hAnsi="Cambria Math" w:cs="Times New Roman"/>
+                            <w:i/>
+                          </w:rPr>
+                        </m:ctrlPr>
+                      </m:eqArrPr>
+                      <m:e>
+                        <m:sSub>
+                          <m:sSubPr>
+                            <m:ctrlPr>
+                              <w:rPr>
+                                <w:rFonts w:ascii="Cambria Math" w:hAnsi="Cambria Math" w:cs="Times New Roman"/>
+                                <w:i/>
+                              </w:rPr>
+                            </m:ctrlPr>
+                          </m:sSubPr>
+                          <m:e>
+                            <m:r>
+                              <w:rPr>
+                                <w:rFonts w:ascii="Cambria Math" w:hAnsi="Cambria Math" w:cs="Times New Roman"/>
+                              </w:rPr>
+                              <m:t>R</m:t>
+                            </m:r>
+                          </m:e>
+                          <m:sub>
+                            <m:r>
+                              <w:rPr>
+                                <w:rFonts w:ascii="Cambria Math" w:hAnsi="Cambria Math" w:cs="Times New Roman"/>
+                              </w:rPr>
+                              <m:t>0</m:t>
+                            </m:r>
+                          </m:sub>
+                        </m:sSub>
+                        <m:sSub>
+                          <m:sSubPr>
+                            <m:ctrlPr>
+                              <w:rPr>
+                                <w:rFonts w:ascii="Cambria Math" w:hAnsi="Cambria Math" w:cs="Times New Roman"/>
+                                <w:i/>
+                              </w:rPr>
+                            </m:ctrlPr>
+                          </m:sSubPr>
+                          <m:e>
+                            <m:r>
+                              <w:rPr>
+                                <w:rFonts w:ascii="Cambria Math" w:hAnsi="Cambria Math" w:cs="Times New Roman"/>
+                              </w:rPr>
+                              <m:t>lxo</m:t>
+                            </m:r>
+                          </m:e>
+                          <m:sub>
+                            <m:r>
+                              <w:rPr>
+                                <w:rFonts w:ascii="Cambria Math" w:hAnsi="Cambria Math" w:cs="Times New Roman"/>
+                              </w:rPr>
+                              <m:t>a</m:t>
+                            </m:r>
+                          </m:sub>
+                        </m:sSub>
+                        <m:r>
+                          <w:rPr>
+                            <w:rFonts w:ascii="Cambria Math" w:hAnsi="Cambria Math" w:cs="Times New Roman"/>
+                          </w:rPr>
+                          <m:t xml:space="preserve">                                                    if simulator</m:t>
+                        </m:r>
+                      </m:e>
+                      <m:e>
+                        <m:sSub>
+                          <m:sSubPr>
+                            <m:ctrlPr>
+                              <w:rPr>
+                                <w:rFonts w:ascii="Cambria Math" w:hAnsi="Cambria Math" w:cs="Times New Roman"/>
+                                <w:i/>
+                              </w:rPr>
+                            </m:ctrlPr>
+                          </m:sSubPr>
+                          <m:e>
+                            <m:r>
+                              <w:rPr>
+                                <w:rFonts w:ascii="Cambria Math" w:hAnsi="Cambria Math" w:cs="Times New Roman"/>
+                              </w:rPr>
+                              <m:t>R</m:t>
+                            </m:r>
+                          </m:e>
+                          <m:sub>
+                            <m:r>
+                              <w:rPr>
+                                <w:rFonts w:ascii="Cambria Math" w:hAnsi="Cambria Math" w:cs="Times New Roman"/>
+                              </w:rPr>
+                              <m:t>0</m:t>
+                            </m:r>
+                          </m:sub>
+                        </m:sSub>
+                        <m:sSub>
+                          <m:sSubPr>
+                            <m:ctrlPr>
+                              <w:rPr>
+                                <w:rFonts w:ascii="Cambria Math" w:hAnsi="Cambria Math" w:cs="Times New Roman"/>
+                                <w:i/>
+                              </w:rPr>
+                            </m:ctrlPr>
+                          </m:sSubPr>
+                          <m:e>
+                            <m:sSup>
+                              <m:sSupPr>
+                                <m:ctrlPr>
+                                  <w:rPr>
+                                    <w:rFonts w:ascii="Cambria Math" w:hAnsi="Cambria Math" w:cs="Times New Roman"/>
+                                    <w:i/>
+                                  </w:rPr>
+                                </m:ctrlPr>
+                              </m:sSupPr>
+                              <m:e>
+                                <m:r>
+                                  <w:rPr>
+                                    <w:rFonts w:ascii="Cambria Math" w:hAnsi="Cambria Math" w:cs="Times New Roman"/>
+                                  </w:rPr>
+                                  <m:t>e</m:t>
+                                </m:r>
+                              </m:e>
+                              <m:sup>
+                                <m:d>
+                                  <m:dPr>
+                                    <m:ctrlPr>
+                                      <w:rPr>
+                                        <w:rFonts w:ascii="Cambria Math" w:hAnsi="Cambria Math" w:cs="Times New Roman"/>
+                                        <w:i/>
+                                      </w:rPr>
+                                    </m:ctrlPr>
+                                  </m:dPr>
+                                  <m:e>
+                                    <m:sSub>
+                                      <m:sSubPr>
+                                        <m:ctrlPr>
+                                          <w:rPr>
+                                            <w:rFonts w:ascii="Cambria Math" w:hAnsi="Cambria Math" w:cs="Times New Roman"/>
+                                            <w:i/>
+                                          </w:rPr>
+                                        </m:ctrlPr>
+                                      </m:sSubPr>
+                                      <m:e>
+                                        <m:r>
+                                          <w:rPr>
+                                            <w:rFonts w:ascii="Cambria Math" w:hAnsi="Cambria Math" w:cs="Times New Roman"/>
+                                          </w:rPr>
+                                          <m:t>δ</m:t>
+                                        </m:r>
+                                      </m:e>
+                                      <m:sub>
+                                        <m:r>
+                                          <w:rPr>
+                                            <w:rFonts w:ascii="Cambria Math" w:hAnsi="Cambria Math" w:cs="Times New Roman"/>
+                                          </w:rPr>
+                                          <m:t>a</m:t>
+                                        </m:r>
+                                      </m:sub>
+                                    </m:sSub>
+                                    <m:r>
+                                      <w:rPr>
+                                        <w:rFonts w:ascii="Cambria Math" w:hAnsi="Cambria Math" w:cs="Times New Roman"/>
+                                      </w:rPr>
+                                      <m:t>-0.5</m:t>
+                                    </m:r>
+                                    <m:sSubSup>
+                                      <m:sSubSupPr>
+                                        <m:ctrlPr>
+                                          <w:rPr>
+                                            <w:rFonts w:ascii="Cambria Math" w:hAnsi="Cambria Math" w:cs="Times New Roman"/>
+                                          </w:rPr>
+                                        </m:ctrlPr>
+                                      </m:sSubSupPr>
+                                      <m:e>
+                                        <m:r>
+                                          <m:rPr>
+                                            <m:sty m:val="p"/>
+                                          </m:rPr>
+                                          <w:rPr>
+                                            <w:rFonts w:ascii="Cambria Math" w:hAnsi="Cambria Math" w:cs="Times New Roman"/>
+                                          </w:rPr>
+                                          <m:t>σ</m:t>
+                                        </m:r>
+                                      </m:e>
+                                      <m:sub>
+                                        <m:r>
+                                          <w:rPr>
+                                            <w:rFonts w:ascii="Cambria Math" w:hAnsi="Cambria Math" w:cs="Times New Roman"/>
+                                          </w:rPr>
+                                          <m:t>r</m:t>
+                                        </m:r>
+                                      </m:sub>
+                                      <m:sup>
+                                        <m:r>
+                                          <w:rPr>
+                                            <w:rFonts w:ascii="Cambria Math" w:hAnsi="Cambria Math" w:cs="Times New Roman"/>
+                                          </w:rPr>
+                                          <m:t>2</m:t>
+                                        </m:r>
+                                      </m:sup>
+                                    </m:sSubSup>
+                                  </m:e>
+                                </m:d>
+                              </m:sup>
+                            </m:sSup>
+                            <m:r>
+                              <w:rPr>
+                                <w:rFonts w:ascii="Cambria Math" w:hAnsi="Cambria Math" w:cs="Times New Roman"/>
+                              </w:rPr>
+                              <m:t>lxo</m:t>
+                            </m:r>
+                          </m:e>
+                          <m:sub>
+                            <m:r>
+                              <w:rPr>
+                                <w:rFonts w:ascii="Cambria Math" w:hAnsi="Cambria Math" w:cs="Times New Roman"/>
+                              </w:rPr>
+                              <m:t>a</m:t>
+                            </m:r>
+                          </m:sub>
+                        </m:sSub>
+                        <m:r>
+                          <w:rPr>
+                            <w:rFonts w:ascii="Cambria Math" w:hAnsi="Cambria Math" w:cs="Times New Roman"/>
+                          </w:rPr>
+                          <m:t xml:space="preserve">   </m:t>
+                        </m:r>
+                        <m:sSub>
+                          <m:sSubPr>
+                            <m:ctrlPr>
+                              <w:rPr>
+                                <w:rFonts w:ascii="Cambria Math" w:hAnsi="Cambria Math" w:cs="Times New Roman"/>
+                                <w:i/>
+                              </w:rPr>
+                            </m:ctrlPr>
+                          </m:sSubPr>
+                          <m:e>
+                            <m:r>
+                              <w:rPr>
+                                <w:rFonts w:ascii="Cambria Math" w:hAnsi="Cambria Math" w:cs="Times New Roman"/>
+                              </w:rPr>
+                              <m:t>δ</m:t>
+                            </m:r>
+                          </m:e>
+                          <m:sub>
+                            <m:r>
+                              <w:rPr>
+                                <w:rFonts w:ascii="Cambria Math" w:hAnsi="Cambria Math" w:cs="Times New Roman"/>
+                              </w:rPr>
+                              <m:t>y</m:t>
+                            </m:r>
+                          </m:sub>
+                        </m:sSub>
+                        <m:r>
+                          <w:rPr>
+                            <w:rFonts w:ascii="Cambria Math" w:hAnsi="Cambria Math" w:cs="Times New Roman"/>
+                          </w:rPr>
+                          <m:t>~N</m:t>
+                        </m:r>
+                        <m:d>
+                          <m:dPr>
+                            <m:ctrlPr>
+                              <w:rPr>
+                                <w:rFonts w:ascii="Cambria Math" w:hAnsi="Cambria Math" w:cs="Times New Roman"/>
+                                <w:i/>
+                              </w:rPr>
+                            </m:ctrlPr>
+                          </m:dPr>
+                          <m:e>
+                            <m:r>
+                              <w:rPr>
+                                <w:rFonts w:ascii="Cambria Math" w:hAnsi="Cambria Math" w:cs="Times New Roman"/>
+                              </w:rPr>
+                              <m:t>0,</m:t>
+                            </m:r>
+                            <m:sSubSup>
+                              <m:sSubSupPr>
+                                <m:ctrlPr>
+                                  <w:rPr>
+                                    <w:rFonts w:ascii="Cambria Math" w:hAnsi="Cambria Math" w:cs="Times New Roman"/>
+                                  </w:rPr>
+                                </m:ctrlPr>
+                              </m:sSubSupPr>
+                              <m:e>
+                                <m:r>
+                                  <m:rPr>
+                                    <m:sty m:val="p"/>
+                                  </m:rPr>
+                                  <w:rPr>
+                                    <w:rFonts w:ascii="Cambria Math" w:hAnsi="Cambria Math" w:cs="Times New Roman"/>
+                                  </w:rPr>
+                                  <m:t>σ</m:t>
+                                </m:r>
+                              </m:e>
+                              <m:sub>
+                                <m:r>
+                                  <w:rPr>
+                                    <w:rFonts w:ascii="Cambria Math" w:hAnsi="Cambria Math" w:cs="Times New Roman"/>
+                                  </w:rPr>
+                                  <m:t>r</m:t>
+                                </m:r>
+                              </m:sub>
+                              <m:sup>
+                                <m:r>
+                                  <w:rPr>
+                                    <w:rFonts w:ascii="Cambria Math" w:hAnsi="Cambria Math" w:cs="Times New Roman"/>
+                                  </w:rPr>
+                                  <m:t>2</m:t>
+                                </m:r>
+                              </m:sup>
+                            </m:sSubSup>
+                          </m:e>
+                        </m:d>
+                        <m:r>
+                          <w:rPr>
+                            <w:rFonts w:ascii="Cambria Math" w:hAnsi="Cambria Math" w:cs="Times New Roman"/>
+                          </w:rPr>
+                          <m:t xml:space="preserve">   if estimator</m:t>
+                        </m:r>
+                      </m:e>
+                    </m:eqArr>
                   </m:e>
-                  <m:sub>
-                    <m:r>
-                      <w:rPr>
-                        <w:rFonts w:ascii="Cambria Math" w:hAnsi="Cambria Math" w:cs="Times New Roman"/>
-                      </w:rPr>
-                      <m:t>0</m:t>
-                    </m:r>
-                  </m:sub>
-                </m:sSub>
-                <m:sSub>
-                  <m:sSubPr>
-                    <m:ctrlPr>
-                      <w:rPr>
-                        <w:rFonts w:ascii="Cambria Math" w:hAnsi="Cambria Math" w:cs="Times New Roman"/>
-                        <w:i/>
-                      </w:rPr>
-                    </m:ctrlPr>
-                  </m:sSubPr>
-                  <m:e>
-                    <m:r>
-                      <w:rPr>
-                        <w:rFonts w:ascii="Cambria Math" w:hAnsi="Cambria Math" w:cs="Times New Roman"/>
-                      </w:rPr>
-                      <m:t>lxo</m:t>
-                    </m:r>
-                  </m:e>
-                  <m:sub>
-                    <m:r>
-                      <w:rPr>
-                        <w:rFonts w:ascii="Cambria Math" w:hAnsi="Cambria Math" w:cs="Times New Roman"/>
-                      </w:rPr>
-                      <m:t>a</m:t>
-                    </m:r>
-                  </m:sub>
-                </m:sSub>
+                </m:d>
               </m:oMath>
             </m:oMathPara>
           </w:p>
@@ -6662,8 +6962,18 @@
       <w:pPr>
         <w:rPr>
           <w:rFonts w:ascii="Times New Roman" w:hAnsi="Times New Roman" w:cs="Times New Roman"/>
+          <w:sz w:val="16"/>
+          <w:szCs w:val="16"/>
         </w:rPr>
       </w:pPr>
+      <w:r>
+        <w:rPr>
+          <w:rFonts w:ascii="Times New Roman" w:hAnsi="Times New Roman" w:cs="Times New Roman"/>
+          <w:sz w:val="16"/>
+          <w:szCs w:val="16"/>
+        </w:rPr>
+        <w:t>*Note simulator starts in year 1 and estimator in year 26 (when fishing begins)</w:t>
+      </w:r>
     </w:p>
     <w:p>
       <w:pPr>
@@ -7115,6 +7425,7 @@
               <w:rPr>
                 <w:rFonts w:ascii="Times New Roman" w:hAnsi="Times New Roman" w:cs="Times New Roman"/>
               </w:rPr>
+              <w:lastRenderedPageBreak/>
               <w:t>Sardine-like</w:t>
             </w:r>
           </w:p>
@@ -7201,6 +7512,13 @@
         </w:tc>
       </w:tr>
     </w:tbl>
+    <w:p>
+      <w:pPr>
+        <w:rPr>
+          <w:rFonts w:ascii="Times New Roman" w:hAnsi="Times New Roman" w:cs="Times New Roman"/>
+        </w:rPr>
+      </w:pPr>
+    </w:p>
     <w:p>
       <w:pPr>
         <w:rPr>
@@ -7211,7 +7529,6 @@
         <w:rPr>
           <w:rFonts w:ascii="Times New Roman" w:hAnsi="Times New Roman" w:cs="Times New Roman"/>
         </w:rPr>
-        <w:lastRenderedPageBreak/>
         <w:t xml:space="preserve">Table </w:t>
       </w:r>
       <w:r>

--- a/Tables_Figures.docx
+++ b/Tables_Figures.docx
@@ -36,25 +36,25 @@
         <w:rPr>
           <w:rFonts w:ascii="Times New Roman" w:hAnsi="Times New Roman" w:cs="Times New Roman"/>
         </w:rPr>
-        <w:t xml:space="preserve"> [largely</w:t>
+        <w:t xml:space="preserve">, </w:t>
       </w:r>
       <w:r>
         <w:rPr>
           <w:rFonts w:ascii="Times New Roman" w:hAnsi="Times New Roman" w:cs="Times New Roman"/>
         </w:rPr>
-        <w:t xml:space="preserve"> from Ono et al., (2015) and Hurtado-ferro et al., (2015)</w:t>
+        <w:t>largely</w:t>
       </w:r>
       <w:r>
         <w:rPr>
           <w:rFonts w:ascii="Times New Roman" w:hAnsi="Times New Roman" w:cs="Times New Roman"/>
         </w:rPr>
-        <w:t>]</w:t>
+        <w:t xml:space="preserve"> similar to</w:t>
       </w:r>
       <w:r>
         <w:rPr>
           <w:rFonts w:ascii="Times New Roman" w:hAnsi="Times New Roman" w:cs="Times New Roman"/>
         </w:rPr>
-        <w:t xml:space="preserve">. </w:t>
+        <w:t xml:space="preserve"> Ono et al., (2015) and Hurtado-ferro et al., (2015). </w:t>
       </w:r>
     </w:p>
     <w:tbl>
@@ -6981,10 +6981,46 @@
           <w:rFonts w:ascii="Times New Roman" w:hAnsi="Times New Roman" w:cs="Times New Roman"/>
         </w:rPr>
       </w:pPr>
+    </w:p>
+    <w:p>
+      <w:pPr>
+        <w:rPr>
+          <w:rFonts w:ascii="Times New Roman" w:hAnsi="Times New Roman" w:cs="Times New Roman"/>
+        </w:rPr>
+      </w:pPr>
+    </w:p>
+    <w:p>
+      <w:pPr>
+        <w:rPr>
+          <w:rFonts w:ascii="Times New Roman" w:hAnsi="Times New Roman" w:cs="Times New Roman"/>
+        </w:rPr>
+      </w:pPr>
+    </w:p>
+    <w:p>
+      <w:pPr>
+        <w:rPr>
+          <w:rFonts w:ascii="Times New Roman" w:hAnsi="Times New Roman" w:cs="Times New Roman"/>
+        </w:rPr>
+      </w:pPr>
+    </w:p>
+    <w:p>
+      <w:pPr>
+        <w:rPr>
+          <w:rFonts w:ascii="Times New Roman" w:hAnsi="Times New Roman" w:cs="Times New Roman"/>
+        </w:rPr>
+      </w:pPr>
+    </w:p>
+    <w:p>
+      <w:pPr>
+        <w:rPr>
+          <w:rFonts w:ascii="Times New Roman" w:hAnsi="Times New Roman" w:cs="Times New Roman"/>
+        </w:rPr>
+      </w:pPr>
       <w:r>
         <w:rPr>
           <w:rFonts w:ascii="Times New Roman" w:hAnsi="Times New Roman" w:cs="Times New Roman"/>
         </w:rPr>
+        <w:lastRenderedPageBreak/>
         <w:t xml:space="preserve">Table </w:t>
       </w:r>
       <w:r>
@@ -7425,7 +7461,6 @@
               <w:rPr>
                 <w:rFonts w:ascii="Times New Roman" w:hAnsi="Times New Roman" w:cs="Times New Roman"/>
               </w:rPr>
-              <w:lastRenderedPageBreak/>
               <w:t>Sardine-like</w:t>
             </w:r>
           </w:p>
@@ -7589,7 +7624,19 @@
         <w:rPr>
           <w:rFonts w:ascii="Times New Roman" w:hAnsi="Times New Roman" w:cs="Times New Roman"/>
         </w:rPr>
-        <w:t xml:space="preserve"> model. For context this specific dataset contains 1214 rows.</w:t>
+        <w:t xml:space="preserve"> model. For context this specific dataset contains 1</w:t>
+      </w:r>
+      <w:r>
+        <w:rPr>
+          <w:rFonts w:ascii="Times New Roman" w:hAnsi="Times New Roman" w:cs="Times New Roman"/>
+        </w:rPr>
+        <w:t>164</w:t>
+      </w:r>
+      <w:r>
+        <w:rPr>
+          <w:rFonts w:ascii="Times New Roman" w:hAnsi="Times New Roman" w:cs="Times New Roman"/>
+        </w:rPr>
+        <w:t xml:space="preserve"> rows.</w:t>
       </w:r>
     </w:p>
     <w:tbl>
@@ -8180,7 +8227,15 @@
                 <w:sz w:val="20"/>
                 <w:szCs w:val="20"/>
               </w:rPr>
-              <w:t>64</w:t>
+              <w:t>6</w:t>
+            </w:r>
+            <w:r>
+              <w:rPr>
+                <w:rFonts w:ascii="Times New Roman" w:hAnsi="Times New Roman" w:cs="Times New Roman"/>
+                <w:sz w:val="20"/>
+                <w:szCs w:val="20"/>
+              </w:rPr>
+              <w:t>0</w:t>
             </w:r>
           </w:p>
         </w:tc>
@@ -8234,7 +8289,7 @@
                 <w:sz w:val="20"/>
                 <w:szCs w:val="20"/>
               </w:rPr>
-              <w:t>4</w:t>
+              <w:t>8</w:t>
             </w:r>
           </w:p>
         </w:tc>
@@ -8261,7 +8316,7 @@
                 <w:sz w:val="20"/>
                 <w:szCs w:val="20"/>
               </w:rPr>
-              <w:t>75</w:t>
+              <w:t>68</w:t>
             </w:r>
           </w:p>
         </w:tc>
@@ -8288,7 +8343,23 @@
                 <w:sz w:val="20"/>
                 <w:szCs w:val="20"/>
               </w:rPr>
-              <w:t>2,928</w:t>
+              <w:t>7</w:t>
+            </w:r>
+            <w:r>
+              <w:rPr>
+                <w:rFonts w:ascii="Times New Roman" w:hAnsi="Times New Roman" w:cs="Times New Roman"/>
+                <w:sz w:val="20"/>
+                <w:szCs w:val="20"/>
+              </w:rPr>
+              <w:t>,</w:t>
+            </w:r>
+            <w:r>
+              <w:rPr>
+                <w:rFonts w:ascii="Times New Roman" w:hAnsi="Times New Roman" w:cs="Times New Roman"/>
+                <w:sz w:val="20"/>
+                <w:szCs w:val="20"/>
+              </w:rPr>
+              <w:t>165</w:t>
             </w:r>
           </w:p>
         </w:tc>
@@ -8364,7 +8435,13 @@
               <w:rPr>
                 <w:rFonts w:ascii="Times New Roman" w:hAnsi="Times New Roman" w:cs="Times New Roman"/>
               </w:rPr>
-              <w:t>54</w:t>
+              <w:t>6</w:t>
+            </w:r>
+            <w:r>
+              <w:rPr>
+                <w:rFonts w:ascii="Times New Roman" w:hAnsi="Times New Roman" w:cs="Times New Roman"/>
+              </w:rPr>
+              <w:t>4</w:t>
             </w:r>
           </w:p>
         </w:tc>
@@ -8384,7 +8461,13 @@
               <w:rPr>
                 <w:rFonts w:ascii="Times New Roman" w:hAnsi="Times New Roman" w:cs="Times New Roman"/>
               </w:rPr>
-              <w:t>66</w:t>
+              <w:t>6</w:t>
+            </w:r>
+            <w:r>
+              <w:rPr>
+                <w:rFonts w:ascii="Times New Roman" w:hAnsi="Times New Roman" w:cs="Times New Roman"/>
+              </w:rPr>
+              <w:t>7</w:t>
             </w:r>
           </w:p>
         </w:tc>
@@ -8404,7 +8487,7 @@
               <w:rPr>
                 <w:rFonts w:ascii="Times New Roman" w:hAnsi="Times New Roman" w:cs="Times New Roman"/>
               </w:rPr>
-              <w:t>12</w:t>
+              <w:t>3</w:t>
             </w:r>
           </w:p>
         </w:tc>
@@ -8424,7 +8507,7 @@
               <w:rPr>
                 <w:rFonts w:ascii="Times New Roman" w:hAnsi="Times New Roman" w:cs="Times New Roman"/>
               </w:rPr>
-              <w:t>67</w:t>
+              <w:t>73</w:t>
             </w:r>
           </w:p>
         </w:tc>
@@ -8444,7 +8527,7 @@
               <w:rPr>
                 <w:rFonts w:ascii="Times New Roman" w:hAnsi="Times New Roman" w:cs="Times New Roman"/>
               </w:rPr>
-              <w:t>993</w:t>
+              <w:t>3,186</w:t>
             </w:r>
           </w:p>
         </w:tc>
@@ -8506,7 +8589,7 @@
               <w:rPr>
                 <w:rFonts w:ascii="Times New Roman" w:hAnsi="Times New Roman" w:cs="Times New Roman"/>
               </w:rPr>
-              <w:t>59</w:t>
+              <w:t>66</w:t>
             </w:r>
           </w:p>
         </w:tc>
@@ -8526,7 +8609,13 @@
               <w:rPr>
                 <w:rFonts w:ascii="Times New Roman" w:hAnsi="Times New Roman" w:cs="Times New Roman"/>
               </w:rPr>
-              <w:t>67</w:t>
+              <w:t>6</w:t>
+            </w:r>
+            <w:r>
+              <w:rPr>
+                <w:rFonts w:ascii="Times New Roman" w:hAnsi="Times New Roman" w:cs="Times New Roman"/>
+              </w:rPr>
+              <w:t>8</w:t>
             </w:r>
           </w:p>
         </w:tc>
@@ -8546,7 +8635,7 @@
               <w:rPr>
                 <w:rFonts w:ascii="Times New Roman" w:hAnsi="Times New Roman" w:cs="Times New Roman"/>
               </w:rPr>
-              <w:t>8</w:t>
+              <w:t>2</w:t>
             </w:r>
           </w:p>
         </w:tc>
@@ -8566,7 +8655,13 @@
               <w:rPr>
                 <w:rFonts w:ascii="Times New Roman" w:hAnsi="Times New Roman" w:cs="Times New Roman"/>
               </w:rPr>
-              <w:t>75</w:t>
+              <w:t>7</w:t>
+            </w:r>
+            <w:r>
+              <w:rPr>
+                <w:rFonts w:ascii="Times New Roman" w:hAnsi="Times New Roman" w:cs="Times New Roman"/>
+              </w:rPr>
+              <w:t>4</w:t>
             </w:r>
           </w:p>
         </w:tc>
@@ -8586,7 +8681,7 @@
               <w:rPr>
                 <w:rFonts w:ascii="Times New Roman" w:hAnsi="Times New Roman" w:cs="Times New Roman"/>
               </w:rPr>
-              <w:t>517</w:t>
+              <w:t>30,093</w:t>
             </w:r>
           </w:p>
         </w:tc>
@@ -8626,7 +8721,7 @@
               <w:rPr>
                 <w:rFonts w:ascii="Times New Roman" w:hAnsi="Times New Roman" w:cs="Times New Roman"/>
               </w:rPr>
-              <w:t>0</w:t>
+              <w:t>3</w:t>
             </w:r>
           </w:p>
         </w:tc>
@@ -8648,7 +8743,7 @@
               <w:rPr>
                 <w:rFonts w:ascii="Times New Roman" w:hAnsi="Times New Roman" w:cs="Times New Roman"/>
               </w:rPr>
-              <w:t>61</w:t>
+              <w:t>66</w:t>
             </w:r>
           </w:p>
         </w:tc>
@@ -8668,7 +8763,13 @@
               <w:rPr>
                 <w:rFonts w:ascii="Times New Roman" w:hAnsi="Times New Roman" w:cs="Times New Roman"/>
               </w:rPr>
-              <w:t>66</w:t>
+              <w:t>6</w:t>
+            </w:r>
+            <w:r>
+              <w:rPr>
+                <w:rFonts w:ascii="Times New Roman" w:hAnsi="Times New Roman" w:cs="Times New Roman"/>
+              </w:rPr>
+              <w:t>7</w:t>
             </w:r>
           </w:p>
         </w:tc>
@@ -8688,7 +8789,7 @@
               <w:rPr>
                 <w:rFonts w:ascii="Times New Roman" w:hAnsi="Times New Roman" w:cs="Times New Roman"/>
               </w:rPr>
-              <w:t>5</w:t>
+              <w:t>1</w:t>
             </w:r>
           </w:p>
         </w:tc>
@@ -8708,7 +8809,7 @@
               <w:rPr>
                 <w:rFonts w:ascii="Times New Roman" w:hAnsi="Times New Roman" w:cs="Times New Roman"/>
               </w:rPr>
-              <w:t>74</w:t>
+              <w:t>69</w:t>
             </w:r>
           </w:p>
         </w:tc>
@@ -8728,7 +8829,7 @@
               <w:rPr>
                 <w:rFonts w:ascii="Times New Roman" w:hAnsi="Times New Roman" w:cs="Times New Roman"/>
               </w:rPr>
-              <w:t>993</w:t>
+              <w:t>178,947</w:t>
             </w:r>
           </w:p>
         </w:tc>
@@ -8768,7 +8869,7 @@
               <w:rPr>
                 <w:rFonts w:ascii="Times New Roman" w:hAnsi="Times New Roman" w:cs="Times New Roman"/>
               </w:rPr>
-              <w:t>0</w:t>
+              <w:t>15</w:t>
             </w:r>
           </w:p>
         </w:tc>
@@ -8790,7 +8891,7 @@
               <w:rPr>
                 <w:rFonts w:ascii="Times New Roman" w:hAnsi="Times New Roman" w:cs="Times New Roman"/>
               </w:rPr>
-              <w:t>61</w:t>
+              <w:t>58</w:t>
             </w:r>
           </w:p>
         </w:tc>
@@ -8830,7 +8931,7 @@
               <w:rPr>
                 <w:rFonts w:ascii="Times New Roman" w:hAnsi="Times New Roman" w:cs="Times New Roman"/>
               </w:rPr>
-              <w:t>2</w:t>
+              <w:t>5</w:t>
             </w:r>
           </w:p>
         </w:tc>
@@ -8870,7 +8971,19 @@
               <w:rPr>
                 <w:rFonts w:ascii="Times New Roman" w:hAnsi="Times New Roman" w:cs="Times New Roman"/>
               </w:rPr>
-              <w:t>39,618</w:t>
+              <w:t>1</w:t>
+            </w:r>
+            <w:r>
+              <w:rPr>
+                <w:rFonts w:ascii="Times New Roman" w:hAnsi="Times New Roman" w:cs="Times New Roman"/>
+              </w:rPr>
+              <w:t>,</w:t>
+            </w:r>
+            <w:r>
+              <w:rPr>
+                <w:rFonts w:ascii="Times New Roman" w:hAnsi="Times New Roman" w:cs="Times New Roman"/>
+              </w:rPr>
+              <w:t>304</w:t>
             </w:r>
           </w:p>
         </w:tc>
@@ -8910,7 +9023,7 @@
               <w:rPr>
                 <w:rFonts w:ascii="Times New Roman" w:hAnsi="Times New Roman" w:cs="Times New Roman"/>
               </w:rPr>
-              <w:t>3</w:t>
+              <w:t>0</w:t>
             </w:r>
           </w:p>
         </w:tc>
@@ -8932,7 +9045,7 @@
               <w:rPr>
                 <w:rFonts w:ascii="Times New Roman" w:hAnsi="Times New Roman" w:cs="Times New Roman"/>
               </w:rPr>
-              <w:t>62</w:t>
+              <w:t>71</w:t>
             </w:r>
           </w:p>
         </w:tc>
@@ -8952,7 +9065,13 @@
               <w:rPr>
                 <w:rFonts w:ascii="Times New Roman" w:hAnsi="Times New Roman" w:cs="Times New Roman"/>
               </w:rPr>
-              <w:t>72</w:t>
+              <w:t>7</w:t>
+            </w:r>
+            <w:r>
+              <w:rPr>
+                <w:rFonts w:ascii="Times New Roman" w:hAnsi="Times New Roman" w:cs="Times New Roman"/>
+              </w:rPr>
+              <w:t>3</w:t>
             </w:r>
           </w:p>
         </w:tc>
@@ -8972,7 +9091,7 @@
               <w:rPr>
                 <w:rFonts w:ascii="Times New Roman" w:hAnsi="Times New Roman" w:cs="Times New Roman"/>
               </w:rPr>
-              <w:t>10</w:t>
+              <w:t>2</w:t>
             </w:r>
           </w:p>
         </w:tc>
@@ -8992,7 +9111,13 @@
               <w:rPr>
                 <w:rFonts w:ascii="Times New Roman" w:hAnsi="Times New Roman" w:cs="Times New Roman"/>
               </w:rPr>
-              <w:t>72</w:t>
+              <w:t>7</w:t>
+            </w:r>
+            <w:r>
+              <w:rPr>
+                <w:rFonts w:ascii="Times New Roman" w:hAnsi="Times New Roman" w:cs="Times New Roman"/>
+              </w:rPr>
+              <w:t>3</w:t>
             </w:r>
           </w:p>
         </w:tc>
@@ -9012,7 +9137,19 @@
               <w:rPr>
                 <w:rFonts w:ascii="Times New Roman" w:hAnsi="Times New Roman" w:cs="Times New Roman"/>
               </w:rPr>
-              <w:t>3,222</w:t>
+              <w:t>7</w:t>
+            </w:r>
+            <w:r>
+              <w:rPr>
+                <w:rFonts w:ascii="Times New Roman" w:hAnsi="Times New Roman" w:cs="Times New Roman"/>
+              </w:rPr>
+              <w:t>,</w:t>
+            </w:r>
+            <w:r>
+              <w:rPr>
+                <w:rFonts w:ascii="Times New Roman" w:hAnsi="Times New Roman" w:cs="Times New Roman"/>
+              </w:rPr>
+              <w:t>350</w:t>
             </w:r>
           </w:p>
         </w:tc>
@@ -9074,7 +9211,7 @@
               <w:rPr>
                 <w:rFonts w:ascii="Times New Roman" w:hAnsi="Times New Roman" w:cs="Times New Roman"/>
               </w:rPr>
-              <w:t>63</w:t>
+              <w:t>56</w:t>
             </w:r>
           </w:p>
         </w:tc>
@@ -9114,7 +9251,7 @@
               <w:rPr>
                 <w:rFonts w:ascii="Times New Roman" w:hAnsi="Times New Roman" w:cs="Times New Roman"/>
               </w:rPr>
-              <w:t>9</w:t>
+              <w:t>16</w:t>
             </w:r>
           </w:p>
         </w:tc>
@@ -9134,7 +9271,13 @@
               <w:rPr>
                 <w:rFonts w:ascii="Times New Roman" w:hAnsi="Times New Roman" w:cs="Times New Roman"/>
               </w:rPr>
-              <w:t>74</w:t>
+              <w:t>7</w:t>
+            </w:r>
+            <w:r>
+              <w:rPr>
+                <w:rFonts w:ascii="Times New Roman" w:hAnsi="Times New Roman" w:cs="Times New Roman"/>
+              </w:rPr>
+              <w:t>0</w:t>
             </w:r>
           </w:p>
         </w:tc>
@@ -9154,7 +9297,7 @@
               <w:rPr>
                 <w:rFonts w:ascii="Times New Roman" w:hAnsi="Times New Roman" w:cs="Times New Roman"/>
               </w:rPr>
-              <w:t>2,148</w:t>
+              <w:t>362</w:t>
             </w:r>
           </w:p>
         </w:tc>
@@ -9216,7 +9359,13 @@
               <w:rPr>
                 <w:rFonts w:ascii="Times New Roman" w:hAnsi="Times New Roman" w:cs="Times New Roman"/>
               </w:rPr>
-              <w:t>67</w:t>
+              <w:t>6</w:t>
+            </w:r>
+            <w:r>
+              <w:rPr>
+                <w:rFonts w:ascii="Times New Roman" w:hAnsi="Times New Roman" w:cs="Times New Roman"/>
+              </w:rPr>
+              <w:t>3</w:t>
             </w:r>
           </w:p>
         </w:tc>
@@ -9256,7 +9405,7 @@
               <w:rPr>
                 <w:rFonts w:ascii="Times New Roman" w:hAnsi="Times New Roman" w:cs="Times New Roman"/>
               </w:rPr>
-              <w:t>4</w:t>
+              <w:t>8</w:t>
             </w:r>
           </w:p>
         </w:tc>
@@ -9276,7 +9425,13 @@
               <w:rPr>
                 <w:rFonts w:ascii="Times New Roman" w:hAnsi="Times New Roman" w:cs="Times New Roman"/>
               </w:rPr>
-              <w:t>73</w:t>
+              <w:t>7</w:t>
+            </w:r>
+            <w:r>
+              <w:rPr>
+                <w:rFonts w:ascii="Times New Roman" w:hAnsi="Times New Roman" w:cs="Times New Roman"/>
+              </w:rPr>
+              <w:t>2</w:t>
             </w:r>
           </w:p>
         </w:tc>
@@ -9296,7 +9451,19 @@
               <w:rPr>
                 <w:rFonts w:ascii="Times New Roman" w:hAnsi="Times New Roman" w:cs="Times New Roman"/>
               </w:rPr>
-              <w:t>27,324</w:t>
+              <w:t>16</w:t>
+            </w:r>
+            <w:r>
+              <w:rPr>
+                <w:rFonts w:ascii="Times New Roman" w:hAnsi="Times New Roman" w:cs="Times New Roman"/>
+              </w:rPr>
+              <w:t>,</w:t>
+            </w:r>
+            <w:r>
+              <w:rPr>
+                <w:rFonts w:ascii="Times New Roman" w:hAnsi="Times New Roman" w:cs="Times New Roman"/>
+              </w:rPr>
+              <w:t>016</w:t>
             </w:r>
           </w:p>
         </w:tc>
@@ -9330,14 +9497,13 @@
               <w:jc w:val="center"/>
               <w:rPr>
                 <w:rFonts w:ascii="Times New Roman" w:hAnsi="Times New Roman" w:cs="Times New Roman"/>
-                <w:vertAlign w:val="superscript"/>
-              </w:rPr>
-            </w:pPr>
-            <w:r>
-              <w:rPr>
-                <w:rFonts w:ascii="Times New Roman" w:hAnsi="Times New Roman" w:cs="Times New Roman"/>
-              </w:rPr>
-              <w:t>1</w:t>
+              </w:rPr>
+            </w:pPr>
+            <w:r>
+              <w:rPr>
+                <w:rFonts w:ascii="Times New Roman" w:hAnsi="Times New Roman" w:cs="Times New Roman"/>
+              </w:rPr>
+              <w:t>0</w:t>
             </w:r>
           </w:p>
         </w:tc>
@@ -9359,7 +9525,13 @@
               <w:rPr>
                 <w:rFonts w:ascii="Times New Roman" w:hAnsi="Times New Roman" w:cs="Times New Roman"/>
               </w:rPr>
-              <w:t>64</w:t>
+              <w:t>6</w:t>
+            </w:r>
+            <w:r>
+              <w:rPr>
+                <w:rFonts w:ascii="Times New Roman" w:hAnsi="Times New Roman" w:cs="Times New Roman"/>
+              </w:rPr>
+              <w:t>0</w:t>
             </w:r>
           </w:p>
         </w:tc>
@@ -9399,7 +9571,7 @@
               <w:rPr>
                 <w:rFonts w:ascii="Times New Roman" w:hAnsi="Times New Roman" w:cs="Times New Roman"/>
               </w:rPr>
-              <w:t>7</w:t>
+              <w:t>11</w:t>
             </w:r>
           </w:p>
         </w:tc>
@@ -9439,7 +9611,25 @@
               <w:rPr>
                 <w:rFonts w:ascii="Times New Roman" w:hAnsi="Times New Roman" w:cs="Times New Roman"/>
               </w:rPr>
-              <w:t>100,188</w:t>
+              <w:t>1</w:t>
+            </w:r>
+            <w:r>
+              <w:rPr>
+                <w:rFonts w:ascii="Times New Roman" w:hAnsi="Times New Roman" w:cs="Times New Roman"/>
+              </w:rPr>
+              <w:t>3</w:t>
+            </w:r>
+            <w:r>
+              <w:rPr>
+                <w:rFonts w:ascii="Times New Roman" w:hAnsi="Times New Roman" w:cs="Times New Roman"/>
+              </w:rPr>
+              <w:t>,</w:t>
+            </w:r>
+            <w:r>
+              <w:rPr>
+                <w:rFonts w:ascii="Times New Roman" w:hAnsi="Times New Roman" w:cs="Times New Roman"/>
+              </w:rPr>
+              <w:t>013</w:t>
             </w:r>
           </w:p>
         </w:tc>
@@ -9501,7 +9691,7 @@
               <w:rPr>
                 <w:rFonts w:ascii="Times New Roman" w:hAnsi="Times New Roman" w:cs="Times New Roman"/>
               </w:rPr>
-              <w:t>57</w:t>
+              <w:t>64</w:t>
             </w:r>
           </w:p>
         </w:tc>
@@ -9521,7 +9711,13 @@
               <w:rPr>
                 <w:rFonts w:ascii="Times New Roman" w:hAnsi="Times New Roman" w:cs="Times New Roman"/>
               </w:rPr>
-              <w:t>65</w:t>
+              <w:t>6</w:t>
+            </w:r>
+            <w:r>
+              <w:rPr>
+                <w:rFonts w:ascii="Times New Roman" w:hAnsi="Times New Roman" w:cs="Times New Roman"/>
+              </w:rPr>
+              <w:t>6</w:t>
             </w:r>
           </w:p>
         </w:tc>
@@ -9541,7 +9737,7 @@
               <w:rPr>
                 <w:rFonts w:ascii="Times New Roman" w:hAnsi="Times New Roman" w:cs="Times New Roman"/>
               </w:rPr>
-              <w:t>8</w:t>
+              <w:t>2</w:t>
             </w:r>
           </w:p>
         </w:tc>
@@ -9561,7 +9757,7 @@
               <w:rPr>
                 <w:rFonts w:ascii="Times New Roman" w:hAnsi="Times New Roman" w:cs="Times New Roman"/>
               </w:rPr>
-              <w:t>67</w:t>
+              <w:t>72</w:t>
             </w:r>
           </w:p>
         </w:tc>
@@ -9581,7 +9777,19 @@
               <w:rPr>
                 <w:rFonts w:ascii="Times New Roman" w:hAnsi="Times New Roman" w:cs="Times New Roman"/>
               </w:rPr>
-              <w:t>2,116</w:t>
+              <w:t>9</w:t>
+            </w:r>
+            <w:r>
+              <w:rPr>
+                <w:rFonts w:ascii="Times New Roman" w:hAnsi="Times New Roman" w:cs="Times New Roman"/>
+              </w:rPr>
+              <w:t>,</w:t>
+            </w:r>
+            <w:r>
+              <w:rPr>
+                <w:rFonts w:ascii="Times New Roman" w:hAnsi="Times New Roman" w:cs="Times New Roman"/>
+              </w:rPr>
+              <w:t>027</w:t>
             </w:r>
           </w:p>
         </w:tc>
@@ -9621,7 +9829,7 @@
               <w:rPr>
                 <w:rFonts w:ascii="Times New Roman" w:hAnsi="Times New Roman" w:cs="Times New Roman"/>
               </w:rPr>
-              <w:t>0</w:t>
+              <w:t>1</w:t>
             </w:r>
           </w:p>
         </w:tc>
@@ -9975,16 +10183,7 @@
                 <w:sz w:val="20"/>
                 <w:szCs w:val="20"/>
               </w:rPr>
-              <w:t>05</w:t>
-            </w:r>
-            <w:r>
-              <w:rPr>
-                <w:rFonts w:ascii="Times New Roman" w:hAnsi="Times New Roman" w:cs="Times New Roman"/>
-                <w:bCs/>
-                <w:sz w:val="20"/>
-                <w:szCs w:val="20"/>
-              </w:rPr>
-              <w:t xml:space="preserve"> (0.2</w:t>
+              <w:t>0</w:t>
             </w:r>
             <w:r>
               <w:rPr>
@@ -10002,16 +10201,61 @@
                 <w:sz w:val="20"/>
                 <w:szCs w:val="20"/>
               </w:rPr>
-              <w:t>) | 0.2 (0.</w:t>
-            </w:r>
-            <w:r>
-              <w:rPr>
-                <w:rFonts w:ascii="Times New Roman" w:hAnsi="Times New Roman" w:cs="Times New Roman"/>
-                <w:bCs/>
-                <w:sz w:val="20"/>
-                <w:szCs w:val="20"/>
-              </w:rPr>
-              <w:t>45</w:t>
+              <w:t xml:space="preserve"> (0.</w:t>
+            </w:r>
+            <w:r>
+              <w:rPr>
+                <w:rFonts w:ascii="Times New Roman" w:hAnsi="Times New Roman" w:cs="Times New Roman"/>
+                <w:bCs/>
+                <w:sz w:val="20"/>
+                <w:szCs w:val="20"/>
+              </w:rPr>
+              <w:t>14</w:t>
+            </w:r>
+            <w:r>
+              <w:rPr>
+                <w:rFonts w:ascii="Times New Roman" w:hAnsi="Times New Roman" w:cs="Times New Roman"/>
+                <w:bCs/>
+                <w:sz w:val="20"/>
+                <w:szCs w:val="20"/>
+              </w:rPr>
+              <w:t>) | 0.</w:t>
+            </w:r>
+            <w:r>
+              <w:rPr>
+                <w:rFonts w:ascii="Times New Roman" w:hAnsi="Times New Roman" w:cs="Times New Roman"/>
+                <w:bCs/>
+                <w:sz w:val="20"/>
+                <w:szCs w:val="20"/>
+              </w:rPr>
+              <w:t>19</w:t>
+            </w:r>
+            <w:r>
+              <w:rPr>
+                <w:rFonts w:ascii="Times New Roman" w:hAnsi="Times New Roman" w:cs="Times New Roman"/>
+                <w:bCs/>
+                <w:sz w:val="20"/>
+                <w:szCs w:val="20"/>
+              </w:rPr>
+              <w:t xml:space="preserve"> (0.</w:t>
+            </w:r>
+            <w:r>
+              <w:rPr>
+                <w:rFonts w:ascii="Times New Roman" w:hAnsi="Times New Roman" w:cs="Times New Roman"/>
+                <w:bCs/>
+                <w:sz w:val="20"/>
+                <w:szCs w:val="20"/>
+              </w:rPr>
+              <w:t>4</w:t>
+            </w:r>
+            <w:r>
+              <w:rPr>
+                <w:rFonts w:ascii="Times New Roman" w:hAnsi="Times New Roman" w:cs="Times New Roman"/>
+                <w:bCs/>
+                <w:sz w:val="20"/>
+                <w:szCs w:val="20"/>
+              </w:rPr>
+              <w:t>2</w:t>
             </w:r>
             <w:r>
               <w:rPr>
@@ -10064,7 +10308,7 @@
                 <w:sz w:val="20"/>
                 <w:szCs w:val="20"/>
               </w:rPr>
-              <w:t>27</w:t>
+              <w:t>38</w:t>
             </w:r>
             <w:r>
               <w:rPr>
@@ -10082,7 +10326,7 @@
                 <w:sz w:val="20"/>
                 <w:szCs w:val="20"/>
               </w:rPr>
-              <w:t>15</w:t>
+              <w:t>29</w:t>
             </w:r>
             <w:r>
               <w:rPr>
@@ -10118,25 +10362,34 @@
                 <w:sz w:val="20"/>
                 <w:szCs w:val="20"/>
               </w:rPr>
-              <w:t>1</w:t>
-            </w:r>
-            <w:r>
-              <w:rPr>
-                <w:rFonts w:ascii="Times New Roman" w:hAnsi="Times New Roman" w:cs="Times New Roman"/>
-                <w:bCs/>
-                <w:sz w:val="20"/>
-                <w:szCs w:val="20"/>
-              </w:rPr>
-              <w:t>2 (2.</w:t>
-            </w:r>
-            <w:r>
-              <w:rPr>
-                <w:rFonts w:ascii="Times New Roman" w:hAnsi="Times New Roman" w:cs="Times New Roman"/>
-                <w:bCs/>
-                <w:sz w:val="20"/>
-                <w:szCs w:val="20"/>
-              </w:rPr>
-              <w:t>24</w:t>
+              <w:t>49</w:t>
+            </w:r>
+            <w:r>
+              <w:rPr>
+                <w:rFonts w:ascii="Times New Roman" w:hAnsi="Times New Roman" w:cs="Times New Roman"/>
+                <w:bCs/>
+                <w:sz w:val="20"/>
+                <w:szCs w:val="20"/>
+              </w:rPr>
+              <w:t xml:space="preserve"> (2.</w:t>
+            </w:r>
+            <w:r>
+              <w:rPr>
+                <w:rFonts w:ascii="Times New Roman" w:hAnsi="Times New Roman" w:cs="Times New Roman"/>
+                <w:bCs/>
+                <w:sz w:val="20"/>
+                <w:szCs w:val="20"/>
+              </w:rPr>
+              <w:t>2</w:t>
+            </w:r>
+            <w:r>
+              <w:rPr>
+                <w:rFonts w:ascii="Times New Roman" w:hAnsi="Times New Roman" w:cs="Times New Roman"/>
+                <w:bCs/>
+                <w:sz w:val="20"/>
+                <w:szCs w:val="20"/>
+              </w:rPr>
+              <w:t>5</w:t>
             </w:r>
             <w:r>
               <w:rPr>
@@ -10251,16 +10504,25 @@
                 <w:sz w:val="20"/>
                 <w:szCs w:val="20"/>
               </w:rPr>
-              <w:t>6 (0.</w:t>
-            </w:r>
-            <w:r>
-              <w:rPr>
-                <w:rFonts w:ascii="Times New Roman" w:hAnsi="Times New Roman" w:cs="Times New Roman"/>
-                <w:bCs/>
-                <w:sz w:val="20"/>
-                <w:szCs w:val="20"/>
-              </w:rPr>
-              <w:t>42</w:t>
+              <w:t>5</w:t>
+            </w:r>
+            <w:r>
+              <w:rPr>
+                <w:rFonts w:ascii="Times New Roman" w:hAnsi="Times New Roman" w:cs="Times New Roman"/>
+                <w:bCs/>
+                <w:sz w:val="20"/>
+                <w:szCs w:val="20"/>
+              </w:rPr>
+              <w:t xml:space="preserve"> (0.</w:t>
+            </w:r>
+            <w:r>
+              <w:rPr>
+                <w:rFonts w:ascii="Times New Roman" w:hAnsi="Times New Roman" w:cs="Times New Roman"/>
+                <w:bCs/>
+                <w:sz w:val="20"/>
+                <w:szCs w:val="20"/>
+              </w:rPr>
+              <w:t>39</w:t>
             </w:r>
             <w:r>
               <w:rPr>
@@ -10278,7 +10540,7 @@
                 <w:sz w:val="20"/>
                 <w:szCs w:val="20"/>
               </w:rPr>
-              <w:t>62</w:t>
+              <w:t>56</w:t>
             </w:r>
             <w:r>
               <w:rPr>
@@ -10296,7 +10558,16 @@
                 <w:sz w:val="20"/>
                 <w:szCs w:val="20"/>
               </w:rPr>
-              <w:t>79</w:t>
+              <w:t>7</w:t>
+            </w:r>
+            <w:r>
+              <w:rPr>
+                <w:rFonts w:ascii="Times New Roman" w:hAnsi="Times New Roman" w:cs="Times New Roman"/>
+                <w:bCs/>
+                <w:sz w:val="20"/>
+                <w:szCs w:val="20"/>
+              </w:rPr>
+              <w:t>3</w:t>
             </w:r>
             <w:r>
               <w:rPr>
@@ -10349,7 +10620,7 @@
                 <w:sz w:val="20"/>
                 <w:szCs w:val="20"/>
               </w:rPr>
-              <w:t>79</w:t>
+              <w:t>9</w:t>
             </w:r>
             <w:r>
               <w:rPr>
@@ -10367,7 +10638,16 @@
                 <w:sz w:val="20"/>
                 <w:szCs w:val="20"/>
               </w:rPr>
-              <w:t>1.80</w:t>
+              <w:t>1.</w:t>
+            </w:r>
+            <w:r>
+              <w:rPr>
+                <w:rFonts w:ascii="Times New Roman" w:hAnsi="Times New Roman" w:cs="Times New Roman"/>
+                <w:bCs/>
+                <w:sz w:val="20"/>
+                <w:szCs w:val="20"/>
+              </w:rPr>
+              <w:t>76</w:t>
             </w:r>
             <w:r>
               <w:rPr>
@@ -10385,7 +10665,7 @@
                 <w:sz w:val="20"/>
                 <w:szCs w:val="20"/>
               </w:rPr>
-              <w:t>3</w:t>
+              <w:t>2</w:t>
             </w:r>
             <w:r>
               <w:rPr>
@@ -10403,7 +10683,7 @@
                 <w:sz w:val="20"/>
                 <w:szCs w:val="20"/>
               </w:rPr>
-              <w:t>60</w:t>
+              <w:t>96</w:t>
             </w:r>
             <w:r>
               <w:rPr>
@@ -10421,7 +10701,7 @@
                 <w:sz w:val="20"/>
                 <w:szCs w:val="20"/>
               </w:rPr>
-              <w:t>3</w:t>
+              <w:t>4</w:t>
             </w:r>
             <w:r>
               <w:rPr>
@@ -10439,7 +10719,7 @@
                 <w:sz w:val="20"/>
                 <w:szCs w:val="20"/>
               </w:rPr>
-              <w:t>77</w:t>
+              <w:t>25</w:t>
             </w:r>
             <w:r>
               <w:rPr>
@@ -10519,16 +10799,52 @@
                 <w:sz w:val="20"/>
                 <w:szCs w:val="20"/>
               </w:rPr>
-              <w:t xml:space="preserve">0 </w:t>
-            </w:r>
-            <w:r>
-              <w:rPr>
-                <w:rFonts w:ascii="Times New Roman" w:hAnsi="Times New Roman" w:cs="Times New Roman"/>
-                <w:bCs/>
-                <w:sz w:val="20"/>
-                <w:szCs w:val="20"/>
-              </w:rPr>
-              <w:t>(0)</w:t>
+              <w:t>0</w:t>
+            </w:r>
+            <w:r>
+              <w:rPr>
+                <w:rFonts w:ascii="Times New Roman" w:hAnsi="Times New Roman" w:cs="Times New Roman"/>
+                <w:bCs/>
+                <w:sz w:val="20"/>
+                <w:szCs w:val="20"/>
+              </w:rPr>
+              <w:t>.02</w:t>
+            </w:r>
+            <w:r>
+              <w:rPr>
+                <w:rFonts w:ascii="Times New Roman" w:hAnsi="Times New Roman" w:cs="Times New Roman"/>
+                <w:bCs/>
+                <w:sz w:val="20"/>
+                <w:szCs w:val="20"/>
+              </w:rPr>
+              <w:t xml:space="preserve"> </w:t>
+            </w:r>
+            <w:r>
+              <w:rPr>
+                <w:rFonts w:ascii="Times New Roman" w:hAnsi="Times New Roman" w:cs="Times New Roman"/>
+                <w:bCs/>
+                <w:sz w:val="20"/>
+                <w:szCs w:val="20"/>
+              </w:rPr>
+              <w:t>(0</w:t>
+            </w:r>
+            <w:r>
+              <w:rPr>
+                <w:rFonts w:ascii="Times New Roman" w:hAnsi="Times New Roman" w:cs="Times New Roman"/>
+                <w:bCs/>
+                <w:sz w:val="20"/>
+                <w:szCs w:val="20"/>
+              </w:rPr>
+              <w:t>.14</w:t>
+            </w:r>
+            <w:r>
+              <w:rPr>
+                <w:rFonts w:ascii="Times New Roman" w:hAnsi="Times New Roman" w:cs="Times New Roman"/>
+                <w:bCs/>
+                <w:sz w:val="20"/>
+                <w:szCs w:val="20"/>
+              </w:rPr>
+              <w:t>)</w:t>
             </w:r>
           </w:p>
         </w:tc>
@@ -10554,7 +10870,16 @@
                 <w:sz w:val="20"/>
                 <w:szCs w:val="20"/>
               </w:rPr>
-              <w:t>0.39</w:t>
+              <w:t>0.</w:t>
+            </w:r>
+            <w:r>
+              <w:rPr>
+                <w:rFonts w:ascii="Times New Roman" w:hAnsi="Times New Roman" w:cs="Times New Roman"/>
+                <w:bCs/>
+                <w:sz w:val="20"/>
+                <w:szCs w:val="20"/>
+              </w:rPr>
+              <w:t>43</w:t>
             </w:r>
             <w:r>
               <w:rPr>
@@ -10581,7 +10906,16 @@
                 <w:sz w:val="20"/>
                 <w:szCs w:val="20"/>
               </w:rPr>
-              <w:t xml:space="preserve">8) | </w:t>
+              <w:t>7</w:t>
+            </w:r>
+            <w:r>
+              <w:rPr>
+                <w:rFonts w:ascii="Times New Roman" w:hAnsi="Times New Roman" w:cs="Times New Roman"/>
+                <w:bCs/>
+                <w:sz w:val="20"/>
+                <w:szCs w:val="20"/>
+              </w:rPr>
+              <w:t xml:space="preserve">) | </w:t>
             </w:r>
             <w:r>
               <w:rPr>
@@ -10608,6 +10942,42 @@
                 <w:sz w:val="20"/>
                 <w:szCs w:val="20"/>
               </w:rPr>
+              <w:t>5</w:t>
+            </w:r>
+            <w:r>
+              <w:rPr>
+                <w:rFonts w:ascii="Times New Roman" w:hAnsi="Times New Roman" w:cs="Times New Roman"/>
+                <w:bCs/>
+                <w:sz w:val="20"/>
+                <w:szCs w:val="20"/>
+              </w:rPr>
+              <w:t xml:space="preserve"> (</w:t>
+            </w:r>
+            <w:r>
+              <w:rPr>
+                <w:rFonts w:ascii="Times New Roman" w:hAnsi="Times New Roman" w:cs="Times New Roman"/>
+                <w:bCs/>
+                <w:sz w:val="20"/>
+                <w:szCs w:val="20"/>
+              </w:rPr>
+              <w:t>1</w:t>
+            </w:r>
+            <w:r>
+              <w:rPr>
+                <w:rFonts w:ascii="Times New Roman" w:hAnsi="Times New Roman" w:cs="Times New Roman"/>
+                <w:bCs/>
+                <w:sz w:val="20"/>
+                <w:szCs w:val="20"/>
+              </w:rPr>
+              <w:t>.</w:t>
+            </w:r>
+            <w:r>
+              <w:rPr>
+                <w:rFonts w:ascii="Times New Roman" w:hAnsi="Times New Roman" w:cs="Times New Roman"/>
+                <w:bCs/>
+                <w:sz w:val="20"/>
+                <w:szCs w:val="20"/>
+              </w:rPr>
               <w:t>17</w:t>
             </w:r>
             <w:r>
@@ -10617,6 +10987,50 @@
                 <w:sz w:val="20"/>
                 <w:szCs w:val="20"/>
               </w:rPr>
+              <w:t>)</w:t>
+            </w:r>
+          </w:p>
+        </w:tc>
+        <w:tc>
+          <w:tcPr>
+            <w:tcW w:w="3145" w:type="dxa"/>
+            <w:vAlign w:val="center"/>
+          </w:tcPr>
+          <w:p>
+            <w:pPr>
+              <w:jc w:val="center"/>
+              <w:rPr>
+                <w:rFonts w:ascii="Times New Roman" w:hAnsi="Times New Roman" w:cs="Times New Roman"/>
+                <w:bCs/>
+                <w:sz w:val="20"/>
+                <w:szCs w:val="20"/>
+              </w:rPr>
+            </w:pPr>
+            <w:r>
+              <w:rPr>
+                <w:rFonts w:ascii="Times New Roman" w:hAnsi="Times New Roman" w:cs="Times New Roman"/>
+                <w:bCs/>
+                <w:sz w:val="20"/>
+                <w:szCs w:val="20"/>
+              </w:rPr>
+              <w:t>10.</w:t>
+            </w:r>
+            <w:r>
+              <w:rPr>
+                <w:rFonts w:ascii="Times New Roman" w:hAnsi="Times New Roman" w:cs="Times New Roman"/>
+                <w:bCs/>
+                <w:sz w:val="20"/>
+                <w:szCs w:val="20"/>
+              </w:rPr>
+              <w:t>1</w:t>
+            </w:r>
+            <w:r>
+              <w:rPr>
+                <w:rFonts w:ascii="Times New Roman" w:hAnsi="Times New Roman" w:cs="Times New Roman"/>
+                <w:bCs/>
+                <w:sz w:val="20"/>
+                <w:szCs w:val="20"/>
+              </w:rPr>
               <w:t xml:space="preserve"> (</w:t>
             </w:r>
             <w:r>
@@ -10626,42 +11040,61 @@
                 <w:sz w:val="20"/>
                 <w:szCs w:val="20"/>
               </w:rPr>
-              <w:t>0.99</w:t>
-            </w:r>
-            <w:r>
-              <w:rPr>
-                <w:rFonts w:ascii="Times New Roman" w:hAnsi="Times New Roman" w:cs="Times New Roman"/>
-                <w:bCs/>
-                <w:sz w:val="20"/>
-                <w:szCs w:val="20"/>
-              </w:rPr>
-              <w:t>)</w:t>
-            </w:r>
-          </w:p>
-        </w:tc>
-        <w:tc>
-          <w:tcPr>
-            <w:tcW w:w="3145" w:type="dxa"/>
-            <w:vAlign w:val="center"/>
-          </w:tcPr>
-          <w:p>
-            <w:pPr>
-              <w:jc w:val="center"/>
-              <w:rPr>
-                <w:rFonts w:ascii="Times New Roman" w:hAnsi="Times New Roman" w:cs="Times New Roman"/>
-                <w:bCs/>
-                <w:sz w:val="20"/>
-                <w:szCs w:val="20"/>
-              </w:rPr>
-            </w:pPr>
-            <w:r>
-              <w:rPr>
-                <w:rFonts w:ascii="Times New Roman" w:hAnsi="Times New Roman" w:cs="Times New Roman"/>
-                <w:bCs/>
-                <w:sz w:val="20"/>
-                <w:szCs w:val="20"/>
-              </w:rPr>
-              <w:t>10.05</w:t>
+              <w:t>3.</w:t>
+            </w:r>
+            <w:r>
+              <w:rPr>
+                <w:rFonts w:ascii="Times New Roman" w:hAnsi="Times New Roman" w:cs="Times New Roman"/>
+                <w:bCs/>
+                <w:sz w:val="20"/>
+                <w:szCs w:val="20"/>
+              </w:rPr>
+              <w:t>64</w:t>
+            </w:r>
+            <w:r>
+              <w:rPr>
+                <w:rFonts w:ascii="Times New Roman" w:hAnsi="Times New Roman" w:cs="Times New Roman"/>
+                <w:bCs/>
+                <w:sz w:val="20"/>
+                <w:szCs w:val="20"/>
+              </w:rPr>
+              <w:t xml:space="preserve">) | </w:t>
+            </w:r>
+            <w:r>
+              <w:rPr>
+                <w:rFonts w:ascii="Times New Roman" w:hAnsi="Times New Roman" w:cs="Times New Roman"/>
+                <w:bCs/>
+                <w:sz w:val="20"/>
+                <w:szCs w:val="20"/>
+              </w:rPr>
+              <w:t>3</w:t>
+            </w:r>
+            <w:r>
+              <w:rPr>
+                <w:rFonts w:ascii="Times New Roman" w:hAnsi="Times New Roman" w:cs="Times New Roman"/>
+                <w:bCs/>
+                <w:sz w:val="20"/>
+                <w:szCs w:val="20"/>
+              </w:rPr>
+              <w:t>3</w:t>
+            </w:r>
+            <w:r>
+              <w:rPr>
+                <w:rFonts w:ascii="Times New Roman" w:hAnsi="Times New Roman" w:cs="Times New Roman"/>
+                <w:bCs/>
+                <w:sz w:val="20"/>
+                <w:szCs w:val="20"/>
+              </w:rPr>
+              <w:t>.</w:t>
+            </w:r>
+            <w:r>
+              <w:rPr>
+                <w:rFonts w:ascii="Times New Roman" w:hAnsi="Times New Roman" w:cs="Times New Roman"/>
+                <w:bCs/>
+                <w:sz w:val="20"/>
+                <w:szCs w:val="20"/>
+              </w:rPr>
+              <w:t>01</w:t>
             </w:r>
             <w:r>
               <w:rPr>
@@ -10679,25 +11112,7 @@
                 <w:sz w:val="20"/>
                 <w:szCs w:val="20"/>
               </w:rPr>
-              <w:t>3.23</w:t>
-            </w:r>
-            <w:r>
-              <w:rPr>
-                <w:rFonts w:ascii="Times New Roman" w:hAnsi="Times New Roman" w:cs="Times New Roman"/>
-                <w:bCs/>
-                <w:sz w:val="20"/>
-                <w:szCs w:val="20"/>
-              </w:rPr>
-              <w:t xml:space="preserve">) | </w:t>
-            </w:r>
-            <w:r>
-              <w:rPr>
-                <w:rFonts w:ascii="Times New Roman" w:hAnsi="Times New Roman" w:cs="Times New Roman"/>
-                <w:bCs/>
-                <w:sz w:val="20"/>
-                <w:szCs w:val="20"/>
-              </w:rPr>
-              <w:t>32</w:t>
+              <w:t>7</w:t>
             </w:r>
             <w:r>
               <w:rPr>
@@ -10715,16 +11130,7 @@
                 <w:sz w:val="20"/>
                 <w:szCs w:val="20"/>
               </w:rPr>
-              <w:t>47</w:t>
-            </w:r>
-            <w:r>
-              <w:rPr>
-                <w:rFonts w:ascii="Times New Roman" w:hAnsi="Times New Roman" w:cs="Times New Roman"/>
-                <w:bCs/>
-                <w:sz w:val="20"/>
-                <w:szCs w:val="20"/>
-              </w:rPr>
-              <w:t xml:space="preserve"> (</w:t>
+              <w:t>0</w:t>
             </w:r>
             <w:r>
               <w:rPr>
@@ -10734,24 +11140,6 @@
                 <w:szCs w:val="20"/>
               </w:rPr>
               <w:t>7</w:t>
-            </w:r>
-            <w:r>
-              <w:rPr>
-                <w:rFonts w:ascii="Times New Roman" w:hAnsi="Times New Roman" w:cs="Times New Roman"/>
-                <w:bCs/>
-                <w:sz w:val="20"/>
-                <w:szCs w:val="20"/>
-              </w:rPr>
-              <w:t>.</w:t>
-            </w:r>
-            <w:r>
-              <w:rPr>
-                <w:rFonts w:ascii="Times New Roman" w:hAnsi="Times New Roman" w:cs="Times New Roman"/>
-                <w:bCs/>
-                <w:sz w:val="20"/>
-                <w:szCs w:val="20"/>
-              </w:rPr>
-              <w:t>01</w:t>
             </w:r>
             <w:r>
               <w:rPr>
@@ -10882,7 +11270,16 @@
                 <w:sz w:val="20"/>
                 <w:szCs w:val="20"/>
               </w:rPr>
-              <w:t>1.83</w:t>
+              <w:t>1.8</w:t>
+            </w:r>
+            <w:r>
+              <w:rPr>
+                <w:rFonts w:ascii="Times New Roman" w:hAnsi="Times New Roman" w:cs="Times New Roman"/>
+                <w:bCs/>
+                <w:sz w:val="20"/>
+                <w:szCs w:val="20"/>
+              </w:rPr>
+              <w:t>2</w:t>
             </w:r>
             <w:r>
               <w:rPr>
@@ -10909,16 +11306,16 @@
                 <w:sz w:val="20"/>
                 <w:szCs w:val="20"/>
               </w:rPr>
-              <w:t>.2</w:t>
-            </w:r>
-            <w:r>
-              <w:rPr>
-                <w:rFonts w:ascii="Times New Roman" w:hAnsi="Times New Roman" w:cs="Times New Roman"/>
-                <w:bCs/>
-                <w:sz w:val="20"/>
-                <w:szCs w:val="20"/>
-              </w:rPr>
-              <w:t>8</w:t>
+              <w:t>.</w:t>
+            </w:r>
+            <w:r>
+              <w:rPr>
+                <w:rFonts w:ascii="Times New Roman" w:hAnsi="Times New Roman" w:cs="Times New Roman"/>
+                <w:bCs/>
+                <w:sz w:val="20"/>
+                <w:szCs w:val="20"/>
+              </w:rPr>
+              <w:t>43</w:t>
             </w:r>
             <w:r>
               <w:rPr>
@@ -10936,7 +11333,7 @@
                 <w:sz w:val="20"/>
                 <w:szCs w:val="20"/>
               </w:rPr>
-              <w:t>57</w:t>
+              <w:t>85</w:t>
             </w:r>
             <w:r>
               <w:rPr>
@@ -10954,7 +11351,16 @@
                 <w:sz w:val="20"/>
                 <w:szCs w:val="20"/>
               </w:rPr>
-              <w:t>11</w:t>
+              <w:t>1</w:t>
+            </w:r>
+            <w:r>
+              <w:rPr>
+                <w:rFonts w:ascii="Times New Roman" w:hAnsi="Times New Roman" w:cs="Times New Roman"/>
+                <w:bCs/>
+                <w:sz w:val="20"/>
+                <w:szCs w:val="20"/>
+              </w:rPr>
+              <w:t>3</w:t>
             </w:r>
             <w:r>
               <w:rPr>
@@ -10989,7 +11395,16 @@
                 <w:sz w:val="20"/>
                 <w:szCs w:val="20"/>
               </w:rPr>
-              <w:t>198</w:t>
+              <w:t>19</w:t>
+            </w:r>
+            <w:r>
+              <w:rPr>
+                <w:rFonts w:ascii="Times New Roman" w:hAnsi="Times New Roman" w:cs="Times New Roman"/>
+                <w:bCs/>
+                <w:sz w:val="20"/>
+                <w:szCs w:val="20"/>
+              </w:rPr>
+              <w:t>6</w:t>
             </w:r>
             <w:r>
               <w:rPr>
@@ -11007,7 +11422,34 @@
                 <w:sz w:val="20"/>
                 <w:szCs w:val="20"/>
               </w:rPr>
-              <w:t>77.9</w:t>
+              <w:t>7</w:t>
+            </w:r>
+            <w:r>
+              <w:rPr>
+                <w:rFonts w:ascii="Times New Roman" w:hAnsi="Times New Roman" w:cs="Times New Roman"/>
+                <w:bCs/>
+                <w:sz w:val="20"/>
+                <w:szCs w:val="20"/>
+              </w:rPr>
+              <w:t>4</w:t>
+            </w:r>
+            <w:r>
+              <w:rPr>
+                <w:rFonts w:ascii="Times New Roman" w:hAnsi="Times New Roman" w:cs="Times New Roman"/>
+                <w:bCs/>
+                <w:sz w:val="20"/>
+                <w:szCs w:val="20"/>
+              </w:rPr>
+              <w:t>.</w:t>
+            </w:r>
+            <w:r>
+              <w:rPr>
+                <w:rFonts w:ascii="Times New Roman" w:hAnsi="Times New Roman" w:cs="Times New Roman"/>
+                <w:bCs/>
+                <w:sz w:val="20"/>
+                <w:szCs w:val="20"/>
+              </w:rPr>
+              <w:t>05</w:t>
             </w:r>
             <w:r>
               <w:rPr>
@@ -11025,7 +11467,7 @@
                 <w:sz w:val="20"/>
                 <w:szCs w:val="20"/>
               </w:rPr>
-              <w:t>57</w:t>
+              <w:t>62</w:t>
             </w:r>
             <w:r>
               <w:rPr>
@@ -11043,7 +11485,7 @@
                 <w:sz w:val="20"/>
                 <w:szCs w:val="20"/>
               </w:rPr>
-              <w:t>18</w:t>
+              <w:t>25</w:t>
             </w:r>
             <w:r>
               <w:rPr>
@@ -11078,7 +11520,16 @@
                 <w:sz w:val="20"/>
                 <w:szCs w:val="20"/>
               </w:rPr>
-              <w:t>4,924</w:t>
+              <w:t>492</w:t>
+            </w:r>
+            <w:r>
+              <w:rPr>
+                <w:rFonts w:ascii="Times New Roman" w:hAnsi="Times New Roman" w:cs="Times New Roman"/>
+                <w:bCs/>
+                <w:sz w:val="20"/>
+                <w:szCs w:val="20"/>
+              </w:rPr>
+              <w:t>6</w:t>
             </w:r>
             <w:r>
               <w:rPr>
@@ -11096,25 +11547,16 @@
                 <w:sz w:val="20"/>
                 <w:szCs w:val="20"/>
               </w:rPr>
-              <w:t>1</w:t>
-            </w:r>
-            <w:r>
-              <w:rPr>
-                <w:rFonts w:ascii="Times New Roman" w:hAnsi="Times New Roman" w:cs="Times New Roman"/>
-                <w:bCs/>
-                <w:sz w:val="20"/>
-                <w:szCs w:val="20"/>
-              </w:rPr>
-              <w:t>,</w:t>
-            </w:r>
-            <w:r>
-              <w:rPr>
-                <w:rFonts w:ascii="Times New Roman" w:hAnsi="Times New Roman" w:cs="Times New Roman"/>
-                <w:bCs/>
-                <w:sz w:val="20"/>
-                <w:szCs w:val="20"/>
-              </w:rPr>
-              <w:t>937</w:t>
+              <w:t>19</w:t>
+            </w:r>
+            <w:r>
+              <w:rPr>
+                <w:rFonts w:ascii="Times New Roman" w:hAnsi="Times New Roman" w:cs="Times New Roman"/>
+                <w:bCs/>
+                <w:sz w:val="20"/>
+                <w:szCs w:val="20"/>
+              </w:rPr>
+              <w:t>20</w:t>
             </w:r>
             <w:r>
               <w:rPr>
@@ -11141,16 +11583,7 @@
                 <w:sz w:val="20"/>
                 <w:szCs w:val="20"/>
               </w:rPr>
-              <w:t>,</w:t>
-            </w:r>
-            <w:r>
-              <w:rPr>
-                <w:rFonts w:ascii="Times New Roman" w:hAnsi="Times New Roman" w:cs="Times New Roman"/>
-                <w:bCs/>
-                <w:sz w:val="20"/>
-                <w:szCs w:val="20"/>
-              </w:rPr>
-              <w:t>510</w:t>
+              <w:t>486</w:t>
             </w:r>
             <w:r>
               <w:rPr>
@@ -11168,16 +11601,16 @@
                 <w:sz w:val="20"/>
                 <w:szCs w:val="20"/>
               </w:rPr>
-              <w:t>,</w:t>
-            </w:r>
-            <w:r>
-              <w:rPr>
-                <w:rFonts w:ascii="Times New Roman" w:hAnsi="Times New Roman" w:cs="Times New Roman"/>
-                <w:bCs/>
-                <w:sz w:val="20"/>
-                <w:szCs w:val="20"/>
-              </w:rPr>
-              <w:t>463</w:t>
+              <w:t>4</w:t>
+            </w:r>
+            <w:r>
+              <w:rPr>
+                <w:rFonts w:ascii="Times New Roman" w:hAnsi="Times New Roman" w:cs="Times New Roman"/>
+                <w:bCs/>
+                <w:sz w:val="20"/>
+                <w:szCs w:val="20"/>
+              </w:rPr>
+              <w:t>79</w:t>
             </w:r>
             <w:r>
               <w:rPr>
@@ -11248,6 +11681,87 @@
                 <w:sz w:val="20"/>
                 <w:szCs w:val="20"/>
               </w:rPr>
+              <w:t>6.25</w:t>
+            </w:r>
+            <w:r>
+              <w:rPr>
+                <w:rFonts w:ascii="Times New Roman" w:hAnsi="Times New Roman" w:cs="Times New Roman"/>
+                <w:bCs/>
+                <w:sz w:val="20"/>
+                <w:szCs w:val="20"/>
+              </w:rPr>
+              <w:t xml:space="preserve"> (</w:t>
+            </w:r>
+            <w:r>
+              <w:rPr>
+                <w:rFonts w:ascii="Times New Roman" w:hAnsi="Times New Roman" w:cs="Times New Roman"/>
+                <w:bCs/>
+                <w:sz w:val="20"/>
+                <w:szCs w:val="20"/>
+              </w:rPr>
+              <w:t>3.</w:t>
+            </w:r>
+            <w:r>
+              <w:rPr>
+                <w:rFonts w:ascii="Times New Roman" w:hAnsi="Times New Roman" w:cs="Times New Roman"/>
+                <w:bCs/>
+                <w:sz w:val="20"/>
+                <w:szCs w:val="20"/>
+              </w:rPr>
+              <w:t>37</w:t>
+            </w:r>
+            <w:r>
+              <w:rPr>
+                <w:rFonts w:ascii="Times New Roman" w:hAnsi="Times New Roman" w:cs="Times New Roman"/>
+                <w:bCs/>
+                <w:sz w:val="20"/>
+                <w:szCs w:val="20"/>
+              </w:rPr>
+              <w:t>) | 2</w:t>
+            </w:r>
+            <w:r>
+              <w:rPr>
+                <w:rFonts w:ascii="Times New Roman" w:hAnsi="Times New Roman" w:cs="Times New Roman"/>
+                <w:bCs/>
+                <w:sz w:val="20"/>
+                <w:szCs w:val="20"/>
+              </w:rPr>
+              <w:t>0</w:t>
+            </w:r>
+            <w:r>
+              <w:rPr>
+                <w:rFonts w:ascii="Times New Roman" w:hAnsi="Times New Roman" w:cs="Times New Roman"/>
+                <w:bCs/>
+                <w:sz w:val="20"/>
+                <w:szCs w:val="20"/>
+              </w:rPr>
+              <w:t>.</w:t>
+            </w:r>
+            <w:r>
+              <w:rPr>
+                <w:rFonts w:ascii="Times New Roman" w:hAnsi="Times New Roman" w:cs="Times New Roman"/>
+                <w:bCs/>
+                <w:sz w:val="20"/>
+                <w:szCs w:val="20"/>
+              </w:rPr>
+              <w:t>9</w:t>
+            </w:r>
+            <w:r>
+              <w:rPr>
+                <w:rFonts w:ascii="Times New Roman" w:hAnsi="Times New Roman" w:cs="Times New Roman"/>
+                <w:bCs/>
+                <w:sz w:val="20"/>
+                <w:szCs w:val="20"/>
+              </w:rPr>
+              <w:t xml:space="preserve"> (</w:t>
+            </w:r>
+            <w:r>
+              <w:rPr>
+                <w:rFonts w:ascii="Times New Roman" w:hAnsi="Times New Roman" w:cs="Times New Roman"/>
+                <w:bCs/>
+                <w:sz w:val="20"/>
+                <w:szCs w:val="20"/>
+              </w:rPr>
               <w:t>7</w:t>
             </w:r>
             <w:r>
@@ -11266,25 +11780,69 @@
                 <w:sz w:val="20"/>
                 <w:szCs w:val="20"/>
               </w:rPr>
-              <w:t>8</w:t>
-            </w:r>
-            <w:r>
-              <w:rPr>
-                <w:rFonts w:ascii="Times New Roman" w:hAnsi="Times New Roman" w:cs="Times New Roman"/>
-                <w:bCs/>
-                <w:sz w:val="20"/>
-                <w:szCs w:val="20"/>
-              </w:rPr>
-              <w:t>9 (</w:t>
-            </w:r>
-            <w:r>
-              <w:rPr>
-                <w:rFonts w:ascii="Times New Roman" w:hAnsi="Times New Roman" w:cs="Times New Roman"/>
-                <w:bCs/>
-                <w:sz w:val="20"/>
-                <w:szCs w:val="20"/>
-              </w:rPr>
-              <w:t>3.47</w:t>
+              <w:t>33</w:t>
+            </w:r>
+            <w:r>
+              <w:rPr>
+                <w:rFonts w:ascii="Times New Roman" w:hAnsi="Times New Roman" w:cs="Times New Roman"/>
+                <w:bCs/>
+                <w:sz w:val="20"/>
+                <w:szCs w:val="20"/>
+              </w:rPr>
+              <w:t>)</w:t>
+            </w:r>
+          </w:p>
+        </w:tc>
+        <w:tc>
+          <w:tcPr>
+            <w:tcW w:w="2610" w:type="dxa"/>
+            <w:vAlign w:val="center"/>
+          </w:tcPr>
+          <w:p>
+            <w:pPr>
+              <w:jc w:val="center"/>
+              <w:rPr>
+                <w:rFonts w:ascii="Times New Roman" w:hAnsi="Times New Roman" w:cs="Times New Roman"/>
+                <w:bCs/>
+                <w:sz w:val="20"/>
+                <w:szCs w:val="20"/>
+              </w:rPr>
+            </w:pPr>
+            <w:r>
+              <w:rPr>
+                <w:rFonts w:ascii="Times New Roman" w:hAnsi="Times New Roman" w:cs="Times New Roman"/>
+                <w:bCs/>
+                <w:sz w:val="20"/>
+                <w:szCs w:val="20"/>
+              </w:rPr>
+              <w:t>6</w:t>
+            </w:r>
+            <w:r>
+              <w:rPr>
+                <w:rFonts w:ascii="Times New Roman" w:hAnsi="Times New Roman" w:cs="Times New Roman"/>
+                <w:bCs/>
+                <w:sz w:val="20"/>
+                <w:szCs w:val="20"/>
+              </w:rPr>
+              <w:t>71</w:t>
+            </w:r>
+            <w:r>
+              <w:rPr>
+                <w:rFonts w:ascii="Times New Roman" w:hAnsi="Times New Roman" w:cs="Times New Roman"/>
+                <w:bCs/>
+                <w:sz w:val="20"/>
+                <w:szCs w:val="20"/>
+              </w:rPr>
+              <w:t xml:space="preserve"> (</w:t>
+            </w:r>
+            <w:r>
+              <w:rPr>
+                <w:rFonts w:ascii="Times New Roman" w:hAnsi="Times New Roman" w:cs="Times New Roman"/>
+                <w:bCs/>
+                <w:sz w:val="20"/>
+                <w:szCs w:val="20"/>
+              </w:rPr>
+              <w:t>207</w:t>
             </w:r>
             <w:r>
               <w:rPr>
@@ -11311,16 +11869,69 @@
                 <w:sz w:val="20"/>
                 <w:szCs w:val="20"/>
               </w:rPr>
-              <w:t>.</w:t>
-            </w:r>
-            <w:r>
-              <w:rPr>
-                <w:rFonts w:ascii="Times New Roman" w:hAnsi="Times New Roman" w:cs="Times New Roman"/>
-                <w:bCs/>
-                <w:sz w:val="20"/>
-                <w:szCs w:val="20"/>
-              </w:rPr>
-              <w:t>53</w:t>
+              <w:t>72</w:t>
+            </w:r>
+            <w:r>
+              <w:rPr>
+                <w:rFonts w:ascii="Times New Roman" w:hAnsi="Times New Roman" w:cs="Times New Roman"/>
+                <w:bCs/>
+                <w:sz w:val="20"/>
+                <w:szCs w:val="20"/>
+              </w:rPr>
+              <w:t xml:space="preserve"> (6</w:t>
+            </w:r>
+            <w:r>
+              <w:rPr>
+                <w:rFonts w:ascii="Times New Roman" w:hAnsi="Times New Roman" w:cs="Times New Roman"/>
+                <w:bCs/>
+                <w:sz w:val="20"/>
+                <w:szCs w:val="20"/>
+              </w:rPr>
+              <w:t>18</w:t>
+            </w:r>
+            <w:r>
+              <w:rPr>
+                <w:rFonts w:ascii="Times New Roman" w:hAnsi="Times New Roman" w:cs="Times New Roman"/>
+                <w:bCs/>
+                <w:sz w:val="20"/>
+                <w:szCs w:val="20"/>
+              </w:rPr>
+              <w:t>)</w:t>
+            </w:r>
+          </w:p>
+        </w:tc>
+        <w:tc>
+          <w:tcPr>
+            <w:tcW w:w="3145" w:type="dxa"/>
+            <w:vAlign w:val="center"/>
+          </w:tcPr>
+          <w:p>
+            <w:pPr>
+              <w:jc w:val="center"/>
+              <w:rPr>
+                <w:rFonts w:ascii="Times New Roman" w:hAnsi="Times New Roman" w:cs="Times New Roman"/>
+                <w:bCs/>
+                <w:sz w:val="20"/>
+                <w:szCs w:val="20"/>
+              </w:rPr>
+            </w:pPr>
+            <w:r>
+              <w:rPr>
+                <w:rFonts w:ascii="Times New Roman" w:hAnsi="Times New Roman" w:cs="Times New Roman"/>
+                <w:bCs/>
+                <w:sz w:val="20"/>
+                <w:szCs w:val="20"/>
+              </w:rPr>
+              <w:t>167</w:t>
+            </w:r>
+            <w:r>
+              <w:rPr>
+                <w:rFonts w:ascii="Times New Roman" w:hAnsi="Times New Roman" w:cs="Times New Roman"/>
+                <w:bCs/>
+                <w:sz w:val="20"/>
+                <w:szCs w:val="20"/>
+              </w:rPr>
+              <w:t>84</w:t>
             </w:r>
             <w:r>
               <w:rPr>
@@ -11338,176 +11949,7 @@
                 <w:sz w:val="20"/>
                 <w:szCs w:val="20"/>
               </w:rPr>
-              <w:t>6</w:t>
-            </w:r>
-            <w:r>
-              <w:rPr>
-                <w:rFonts w:ascii="Times New Roman" w:hAnsi="Times New Roman" w:cs="Times New Roman"/>
-                <w:bCs/>
-                <w:sz w:val="20"/>
-                <w:szCs w:val="20"/>
-              </w:rPr>
-              <w:t>.</w:t>
-            </w:r>
-            <w:r>
-              <w:rPr>
-                <w:rFonts w:ascii="Times New Roman" w:hAnsi="Times New Roman" w:cs="Times New Roman"/>
-                <w:bCs/>
-                <w:sz w:val="20"/>
-                <w:szCs w:val="20"/>
-              </w:rPr>
-              <w:t>77</w:t>
-            </w:r>
-            <w:r>
-              <w:rPr>
-                <w:rFonts w:ascii="Times New Roman" w:hAnsi="Times New Roman" w:cs="Times New Roman"/>
-                <w:bCs/>
-                <w:sz w:val="20"/>
-                <w:szCs w:val="20"/>
-              </w:rPr>
-              <w:t>)</w:t>
-            </w:r>
-          </w:p>
-        </w:tc>
-        <w:tc>
-          <w:tcPr>
-            <w:tcW w:w="2610" w:type="dxa"/>
-            <w:vAlign w:val="center"/>
-          </w:tcPr>
-          <w:p>
-            <w:pPr>
-              <w:jc w:val="center"/>
-              <w:rPr>
-                <w:rFonts w:ascii="Times New Roman" w:hAnsi="Times New Roman" w:cs="Times New Roman"/>
-                <w:bCs/>
-                <w:sz w:val="20"/>
-                <w:szCs w:val="20"/>
-              </w:rPr>
-            </w:pPr>
-            <w:r>
-              <w:rPr>
-                <w:rFonts w:ascii="Times New Roman" w:hAnsi="Times New Roman" w:cs="Times New Roman"/>
-                <w:bCs/>
-                <w:sz w:val="20"/>
-                <w:szCs w:val="20"/>
-              </w:rPr>
-              <w:t>667</w:t>
-            </w:r>
-            <w:r>
-              <w:rPr>
-                <w:rFonts w:ascii="Times New Roman" w:hAnsi="Times New Roman" w:cs="Times New Roman"/>
-                <w:bCs/>
-                <w:sz w:val="20"/>
-                <w:szCs w:val="20"/>
-              </w:rPr>
-              <w:t xml:space="preserve"> (</w:t>
-            </w:r>
-            <w:r>
-              <w:rPr>
-                <w:rFonts w:ascii="Times New Roman" w:hAnsi="Times New Roman" w:cs="Times New Roman"/>
-                <w:bCs/>
-                <w:sz w:val="20"/>
-                <w:szCs w:val="20"/>
-              </w:rPr>
-              <w:t>199</w:t>
-            </w:r>
-            <w:r>
-              <w:rPr>
-                <w:rFonts w:ascii="Times New Roman" w:hAnsi="Times New Roman" w:cs="Times New Roman"/>
-                <w:bCs/>
-                <w:sz w:val="20"/>
-                <w:szCs w:val="20"/>
-              </w:rPr>
-              <w:t>) | 2</w:t>
-            </w:r>
-            <w:r>
-              <w:rPr>
-                <w:rFonts w:ascii="Times New Roman" w:hAnsi="Times New Roman" w:cs="Times New Roman"/>
-                <w:bCs/>
-                <w:sz w:val="20"/>
-                <w:szCs w:val="20"/>
-              </w:rPr>
-              <w:t>069</w:t>
-            </w:r>
-            <w:r>
-              <w:rPr>
-                <w:rFonts w:ascii="Times New Roman" w:hAnsi="Times New Roman" w:cs="Times New Roman"/>
-                <w:bCs/>
-                <w:sz w:val="20"/>
-                <w:szCs w:val="20"/>
-              </w:rPr>
-              <w:t xml:space="preserve"> (6</w:t>
-            </w:r>
-            <w:r>
-              <w:rPr>
-                <w:rFonts w:ascii="Times New Roman" w:hAnsi="Times New Roman" w:cs="Times New Roman"/>
-                <w:bCs/>
-                <w:sz w:val="20"/>
-                <w:szCs w:val="20"/>
-              </w:rPr>
-              <w:t>20</w:t>
-            </w:r>
-            <w:r>
-              <w:rPr>
-                <w:rFonts w:ascii="Times New Roman" w:hAnsi="Times New Roman" w:cs="Times New Roman"/>
-                <w:bCs/>
-                <w:sz w:val="20"/>
-                <w:szCs w:val="20"/>
-              </w:rPr>
-              <w:t>)</w:t>
-            </w:r>
-          </w:p>
-        </w:tc>
-        <w:tc>
-          <w:tcPr>
-            <w:tcW w:w="3145" w:type="dxa"/>
-            <w:vAlign w:val="center"/>
-          </w:tcPr>
-          <w:p>
-            <w:pPr>
-              <w:jc w:val="center"/>
-              <w:rPr>
-                <w:rFonts w:ascii="Times New Roman" w:hAnsi="Times New Roman" w:cs="Times New Roman"/>
-                <w:bCs/>
-                <w:sz w:val="20"/>
-                <w:szCs w:val="20"/>
-              </w:rPr>
-            </w:pPr>
-            <w:r>
-              <w:rPr>
-                <w:rFonts w:ascii="Times New Roman" w:hAnsi="Times New Roman" w:cs="Times New Roman"/>
-                <w:bCs/>
-                <w:sz w:val="20"/>
-                <w:szCs w:val="20"/>
-              </w:rPr>
-              <w:t>16</w:t>
-            </w:r>
-            <w:r>
-              <w:rPr>
-                <w:rFonts w:ascii="Times New Roman" w:hAnsi="Times New Roman" w:cs="Times New Roman"/>
-                <w:bCs/>
-                <w:sz w:val="20"/>
-                <w:szCs w:val="20"/>
-              </w:rPr>
-              <w:t>,</w:t>
-            </w:r>
-            <w:r>
-              <w:rPr>
-                <w:rFonts w:ascii="Times New Roman" w:hAnsi="Times New Roman" w:cs="Times New Roman"/>
-                <w:bCs/>
-                <w:sz w:val="20"/>
-                <w:szCs w:val="20"/>
-              </w:rPr>
-              <w:t>777</w:t>
-            </w:r>
-            <w:r>
-              <w:rPr>
-                <w:rFonts w:ascii="Times New Roman" w:hAnsi="Times New Roman" w:cs="Times New Roman"/>
-                <w:bCs/>
-                <w:sz w:val="20"/>
-                <w:szCs w:val="20"/>
-              </w:rPr>
-              <w:t xml:space="preserve"> (</w:t>
+              <w:t>505</w:t>
             </w:r>
             <w:r>
               <w:rPr>
@@ -11525,24 +11967,6 @@
                 <w:sz w:val="20"/>
                 <w:szCs w:val="20"/>
               </w:rPr>
-              <w:t>,</w:t>
-            </w:r>
-            <w:r>
-              <w:rPr>
-                <w:rFonts w:ascii="Times New Roman" w:hAnsi="Times New Roman" w:cs="Times New Roman"/>
-                <w:bCs/>
-                <w:sz w:val="20"/>
-                <w:szCs w:val="20"/>
-              </w:rPr>
-              <w:t>058</w:t>
-            </w:r>
-            <w:r>
-              <w:rPr>
-                <w:rFonts w:ascii="Times New Roman" w:hAnsi="Times New Roman" w:cs="Times New Roman"/>
-                <w:bCs/>
-                <w:sz w:val="20"/>
-                <w:szCs w:val="20"/>
-              </w:rPr>
               <w:t>) | 5</w:t>
             </w:r>
             <w:r>
@@ -11561,16 +11985,7 @@
                 <w:sz w:val="20"/>
                 <w:szCs w:val="20"/>
               </w:rPr>
-              <w:t>,</w:t>
-            </w:r>
-            <w:r>
-              <w:rPr>
-                <w:rFonts w:ascii="Times New Roman" w:hAnsi="Times New Roman" w:cs="Times New Roman"/>
-                <w:bCs/>
-                <w:sz w:val="20"/>
-                <w:szCs w:val="20"/>
-              </w:rPr>
-              <w:t>624</w:t>
+              <w:t>684</w:t>
             </w:r>
             <w:r>
               <w:rPr>
@@ -11597,25 +12012,7 @@
                 <w:sz w:val="20"/>
                 <w:szCs w:val="20"/>
               </w:rPr>
-              <w:t>,</w:t>
-            </w:r>
-            <w:r>
-              <w:rPr>
-                <w:rFonts w:ascii="Times New Roman" w:hAnsi="Times New Roman" w:cs="Times New Roman"/>
-                <w:bCs/>
-                <w:sz w:val="20"/>
-                <w:szCs w:val="20"/>
-              </w:rPr>
-              <w:t>27</w:t>
-            </w:r>
-            <w:r>
-              <w:rPr>
-                <w:rFonts w:ascii="Times New Roman" w:hAnsi="Times New Roman" w:cs="Times New Roman"/>
-                <w:bCs/>
-                <w:sz w:val="20"/>
-                <w:szCs w:val="20"/>
-              </w:rPr>
-              <w:t>1</w:t>
+              <w:t>363</w:t>
             </w:r>
             <w:r>
               <w:rPr>
@@ -11704,7 +12101,7 @@
                 <w:sz w:val="20"/>
                 <w:szCs w:val="20"/>
               </w:rPr>
-              <w:t>14</w:t>
+              <w:t>24</w:t>
             </w:r>
             <w:r>
               <w:rPr>
@@ -11722,6 +12119,87 @@
                 <w:sz w:val="20"/>
                 <w:szCs w:val="20"/>
               </w:rPr>
+              <w:t>6</w:t>
+            </w:r>
+            <w:r>
+              <w:rPr>
+                <w:rFonts w:ascii="Times New Roman" w:hAnsi="Times New Roman" w:cs="Times New Roman"/>
+                <w:bCs/>
+                <w:sz w:val="20"/>
+                <w:szCs w:val="20"/>
+              </w:rPr>
+              <w:t>.</w:t>
+            </w:r>
+            <w:r>
+              <w:rPr>
+                <w:rFonts w:ascii="Times New Roman" w:hAnsi="Times New Roman" w:cs="Times New Roman"/>
+                <w:bCs/>
+                <w:sz w:val="20"/>
+                <w:szCs w:val="20"/>
+              </w:rPr>
+              <w:t>19</w:t>
+            </w:r>
+            <w:r>
+              <w:rPr>
+                <w:rFonts w:ascii="Times New Roman" w:hAnsi="Times New Roman" w:cs="Times New Roman"/>
+                <w:bCs/>
+                <w:sz w:val="20"/>
+                <w:szCs w:val="20"/>
+              </w:rPr>
+              <w:t xml:space="preserve">) | </w:t>
+            </w:r>
+            <w:r>
+              <w:rPr>
+                <w:rFonts w:ascii="Times New Roman" w:hAnsi="Times New Roman" w:cs="Times New Roman"/>
+                <w:bCs/>
+                <w:sz w:val="20"/>
+                <w:szCs w:val="20"/>
+              </w:rPr>
+              <w:t>48</w:t>
+            </w:r>
+            <w:r>
+              <w:rPr>
+                <w:rFonts w:ascii="Times New Roman" w:hAnsi="Times New Roman" w:cs="Times New Roman"/>
+                <w:bCs/>
+                <w:sz w:val="20"/>
+                <w:szCs w:val="20"/>
+              </w:rPr>
+              <w:t>.</w:t>
+            </w:r>
+            <w:r>
+              <w:rPr>
+                <w:rFonts w:ascii="Times New Roman" w:hAnsi="Times New Roman" w:cs="Times New Roman"/>
+                <w:bCs/>
+                <w:sz w:val="20"/>
+                <w:szCs w:val="20"/>
+              </w:rPr>
+              <w:t>8</w:t>
+            </w:r>
+            <w:r>
+              <w:rPr>
+                <w:rFonts w:ascii="Times New Roman" w:hAnsi="Times New Roman" w:cs="Times New Roman"/>
+                <w:bCs/>
+                <w:sz w:val="20"/>
+                <w:szCs w:val="20"/>
+              </w:rPr>
+              <w:t>2</w:t>
+            </w:r>
+            <w:r>
+              <w:rPr>
+                <w:rFonts w:ascii="Times New Roman" w:hAnsi="Times New Roman" w:cs="Times New Roman"/>
+                <w:bCs/>
+                <w:sz w:val="20"/>
+                <w:szCs w:val="20"/>
+              </w:rPr>
+              <w:t xml:space="preserve"> (1</w:t>
+            </w:r>
+            <w:r>
+              <w:rPr>
+                <w:rFonts w:ascii="Times New Roman" w:hAnsi="Times New Roman" w:cs="Times New Roman"/>
+                <w:bCs/>
+                <w:sz w:val="20"/>
+                <w:szCs w:val="20"/>
+              </w:rPr>
               <w:t>5</w:t>
             </w:r>
             <w:r>
@@ -11740,7 +12218,87 @@
                 <w:sz w:val="20"/>
                 <w:szCs w:val="20"/>
               </w:rPr>
-              <w:t>92</w:t>
+              <w:t>33</w:t>
+            </w:r>
+            <w:r>
+              <w:rPr>
+                <w:rFonts w:ascii="Times New Roman" w:hAnsi="Times New Roman" w:cs="Times New Roman"/>
+                <w:bCs/>
+                <w:sz w:val="20"/>
+                <w:szCs w:val="20"/>
+              </w:rPr>
+              <w:t>)</w:t>
+            </w:r>
+          </w:p>
+        </w:tc>
+        <w:tc>
+          <w:tcPr>
+            <w:tcW w:w="2610" w:type="dxa"/>
+            <w:vAlign w:val="center"/>
+          </w:tcPr>
+          <w:p>
+            <w:pPr>
+              <w:jc w:val="center"/>
+              <w:rPr>
+                <w:rFonts w:ascii="Times New Roman" w:hAnsi="Times New Roman" w:cs="Times New Roman"/>
+                <w:bCs/>
+                <w:sz w:val="20"/>
+                <w:szCs w:val="20"/>
+              </w:rPr>
+            </w:pPr>
+            <w:r>
+              <w:rPr>
+                <w:rFonts w:ascii="Times New Roman" w:hAnsi="Times New Roman" w:cs="Times New Roman"/>
+                <w:bCs/>
+                <w:sz w:val="20"/>
+                <w:szCs w:val="20"/>
+              </w:rPr>
+              <w:t>16</w:t>
+            </w:r>
+            <w:r>
+              <w:rPr>
+                <w:rFonts w:ascii="Times New Roman" w:hAnsi="Times New Roman" w:cs="Times New Roman"/>
+                <w:bCs/>
+                <w:sz w:val="20"/>
+                <w:szCs w:val="20"/>
+              </w:rPr>
+              <w:t>2</w:t>
+            </w:r>
+            <w:r>
+              <w:rPr>
+                <w:rFonts w:ascii="Times New Roman" w:hAnsi="Times New Roman" w:cs="Times New Roman"/>
+                <w:bCs/>
+                <w:sz w:val="20"/>
+                <w:szCs w:val="20"/>
+              </w:rPr>
+              <w:t>3</w:t>
+            </w:r>
+            <w:r>
+              <w:rPr>
+                <w:rFonts w:ascii="Times New Roman" w:hAnsi="Times New Roman" w:cs="Times New Roman"/>
+                <w:bCs/>
+                <w:sz w:val="20"/>
+                <w:szCs w:val="20"/>
+              </w:rPr>
+              <w:t xml:space="preserve"> (</w:t>
+            </w:r>
+            <w:r>
+              <w:rPr>
+                <w:rFonts w:ascii="Times New Roman" w:hAnsi="Times New Roman" w:cs="Times New Roman"/>
+                <w:bCs/>
+                <w:sz w:val="20"/>
+                <w:szCs w:val="20"/>
+              </w:rPr>
+              <w:t>4</w:t>
+            </w:r>
+            <w:r>
+              <w:rPr>
+                <w:rFonts w:ascii="Times New Roman" w:hAnsi="Times New Roman" w:cs="Times New Roman"/>
+                <w:bCs/>
+                <w:sz w:val="20"/>
+                <w:szCs w:val="20"/>
+              </w:rPr>
+              <w:t>34</w:t>
             </w:r>
             <w:r>
               <w:rPr>
@@ -11758,25 +12316,16 @@
                 <w:sz w:val="20"/>
                 <w:szCs w:val="20"/>
               </w:rPr>
-              <w:t>48</w:t>
-            </w:r>
-            <w:r>
-              <w:rPr>
-                <w:rFonts w:ascii="Times New Roman" w:hAnsi="Times New Roman" w:cs="Times New Roman"/>
-                <w:bCs/>
-                <w:sz w:val="20"/>
-                <w:szCs w:val="20"/>
-              </w:rPr>
-              <w:t>.</w:t>
-            </w:r>
-            <w:r>
-              <w:rPr>
-                <w:rFonts w:ascii="Times New Roman" w:hAnsi="Times New Roman" w:cs="Times New Roman"/>
-                <w:bCs/>
-                <w:sz w:val="20"/>
-                <w:szCs w:val="20"/>
-              </w:rPr>
-              <w:t>85</w:t>
+              <w:t>479</w:t>
+            </w:r>
+            <w:r>
+              <w:rPr>
+                <w:rFonts w:ascii="Times New Roman" w:hAnsi="Times New Roman" w:cs="Times New Roman"/>
+                <w:bCs/>
+                <w:sz w:val="20"/>
+                <w:szCs w:val="20"/>
+              </w:rPr>
+              <w:t>3</w:t>
             </w:r>
             <w:r>
               <w:rPr>
@@ -11794,16 +12343,16 @@
                 <w:sz w:val="20"/>
                 <w:szCs w:val="20"/>
               </w:rPr>
-              <w:t>4</w:t>
-            </w:r>
-            <w:r>
-              <w:rPr>
-                <w:rFonts w:ascii="Times New Roman" w:hAnsi="Times New Roman" w:cs="Times New Roman"/>
-                <w:bCs/>
-                <w:sz w:val="20"/>
-                <w:szCs w:val="20"/>
-              </w:rPr>
-              <w:t>.88</w:t>
+              <w:t>2</w:t>
+            </w:r>
+            <w:r>
+              <w:rPr>
+                <w:rFonts w:ascii="Times New Roman" w:hAnsi="Times New Roman" w:cs="Times New Roman"/>
+                <w:bCs/>
+                <w:sz w:val="20"/>
+                <w:szCs w:val="20"/>
+              </w:rPr>
+              <w:t>59</w:t>
             </w:r>
             <w:r>
               <w:rPr>
@@ -11818,36 +12367,45 @@
         </w:tc>
         <w:tc>
           <w:tcPr>
-            <w:tcW w:w="2610" w:type="dxa"/>
-            <w:vAlign w:val="center"/>
-          </w:tcPr>
-          <w:p>
-            <w:pPr>
-              <w:jc w:val="center"/>
-              <w:rPr>
-                <w:rFonts w:ascii="Times New Roman" w:hAnsi="Times New Roman" w:cs="Times New Roman"/>
-                <w:bCs/>
-                <w:sz w:val="20"/>
-                <w:szCs w:val="20"/>
-              </w:rPr>
-            </w:pPr>
-            <w:r>
-              <w:rPr>
-                <w:rFonts w:ascii="Times New Roman" w:hAnsi="Times New Roman" w:cs="Times New Roman"/>
-                <w:bCs/>
-                <w:sz w:val="20"/>
-                <w:szCs w:val="20"/>
-              </w:rPr>
-              <w:t>1,6</w:t>
-            </w:r>
-            <w:r>
-              <w:rPr>
-                <w:rFonts w:ascii="Times New Roman" w:hAnsi="Times New Roman" w:cs="Times New Roman"/>
-                <w:bCs/>
-                <w:sz w:val="20"/>
-                <w:szCs w:val="20"/>
-              </w:rPr>
-              <w:t>25</w:t>
+            <w:tcW w:w="3145" w:type="dxa"/>
+            <w:vAlign w:val="center"/>
+          </w:tcPr>
+          <w:p>
+            <w:pPr>
+              <w:jc w:val="center"/>
+              <w:rPr>
+                <w:rFonts w:ascii="Times New Roman" w:hAnsi="Times New Roman" w:cs="Times New Roman"/>
+                <w:bCs/>
+                <w:sz w:val="20"/>
+                <w:szCs w:val="20"/>
+              </w:rPr>
+            </w:pPr>
+            <w:r>
+              <w:rPr>
+                <w:rFonts w:ascii="Times New Roman" w:hAnsi="Times New Roman" w:cs="Times New Roman"/>
+                <w:bCs/>
+                <w:sz w:val="20"/>
+                <w:szCs w:val="20"/>
+              </w:rPr>
+              <w:t>40</w:t>
+            </w:r>
+            <w:r>
+              <w:rPr>
+                <w:rFonts w:ascii="Times New Roman" w:hAnsi="Times New Roman" w:cs="Times New Roman"/>
+                <w:bCs/>
+                <w:sz w:val="20"/>
+                <w:szCs w:val="20"/>
+              </w:rPr>
+              <w:t>5</w:t>
+            </w:r>
+            <w:r>
+              <w:rPr>
+                <w:rFonts w:ascii="Times New Roman" w:hAnsi="Times New Roman" w:cs="Times New Roman"/>
+                <w:bCs/>
+                <w:sz w:val="20"/>
+                <w:szCs w:val="20"/>
+              </w:rPr>
+              <w:t>70</w:t>
             </w:r>
             <w:r>
               <w:rPr>
@@ -11865,149 +12423,6 @@
                 <w:sz w:val="20"/>
                 <w:szCs w:val="20"/>
               </w:rPr>
-              <w:t>422</w:t>
-            </w:r>
-            <w:r>
-              <w:rPr>
-                <w:rFonts w:ascii="Times New Roman" w:hAnsi="Times New Roman" w:cs="Times New Roman"/>
-                <w:bCs/>
-                <w:sz w:val="20"/>
-                <w:szCs w:val="20"/>
-              </w:rPr>
-              <w:t xml:space="preserve">) | </w:t>
-            </w:r>
-            <w:r>
-              <w:rPr>
-                <w:rFonts w:ascii="Times New Roman" w:hAnsi="Times New Roman" w:cs="Times New Roman"/>
-                <w:bCs/>
-                <w:sz w:val="20"/>
-                <w:szCs w:val="20"/>
-              </w:rPr>
-              <w:t>4</w:t>
-            </w:r>
-            <w:r>
-              <w:rPr>
-                <w:rFonts w:ascii="Times New Roman" w:hAnsi="Times New Roman" w:cs="Times New Roman"/>
-                <w:bCs/>
-                <w:sz w:val="20"/>
-                <w:szCs w:val="20"/>
-              </w:rPr>
-              <w:t>,</w:t>
-            </w:r>
-            <w:r>
-              <w:rPr>
-                <w:rFonts w:ascii="Times New Roman" w:hAnsi="Times New Roman" w:cs="Times New Roman"/>
-                <w:bCs/>
-                <w:sz w:val="20"/>
-                <w:szCs w:val="20"/>
-              </w:rPr>
-              <w:t>790</w:t>
-            </w:r>
-            <w:r>
-              <w:rPr>
-                <w:rFonts w:ascii="Times New Roman" w:hAnsi="Times New Roman" w:cs="Times New Roman"/>
-                <w:bCs/>
-                <w:sz w:val="20"/>
-                <w:szCs w:val="20"/>
-              </w:rPr>
-              <w:t xml:space="preserve"> (1</w:t>
-            </w:r>
-            <w:r>
-              <w:rPr>
-                <w:rFonts w:ascii="Times New Roman" w:hAnsi="Times New Roman" w:cs="Times New Roman"/>
-                <w:bCs/>
-                <w:sz w:val="20"/>
-                <w:szCs w:val="20"/>
-              </w:rPr>
-              <w:t>,</w:t>
-            </w:r>
-            <w:r>
-              <w:rPr>
-                <w:rFonts w:ascii="Times New Roman" w:hAnsi="Times New Roman" w:cs="Times New Roman"/>
-                <w:bCs/>
-                <w:sz w:val="20"/>
-                <w:szCs w:val="20"/>
-              </w:rPr>
-              <w:t>271</w:t>
-            </w:r>
-            <w:r>
-              <w:rPr>
-                <w:rFonts w:ascii="Times New Roman" w:hAnsi="Times New Roman" w:cs="Times New Roman"/>
-                <w:bCs/>
-                <w:sz w:val="20"/>
-                <w:szCs w:val="20"/>
-              </w:rPr>
-              <w:t>)</w:t>
-            </w:r>
-          </w:p>
-        </w:tc>
-        <w:tc>
-          <w:tcPr>
-            <w:tcW w:w="3145" w:type="dxa"/>
-            <w:vAlign w:val="center"/>
-          </w:tcPr>
-          <w:p>
-            <w:pPr>
-              <w:jc w:val="center"/>
-              <w:rPr>
-                <w:rFonts w:ascii="Times New Roman" w:hAnsi="Times New Roman" w:cs="Times New Roman"/>
-                <w:bCs/>
-                <w:sz w:val="20"/>
-                <w:szCs w:val="20"/>
-              </w:rPr>
-            </w:pPr>
-            <w:r>
-              <w:rPr>
-                <w:rFonts w:ascii="Times New Roman" w:hAnsi="Times New Roman" w:cs="Times New Roman"/>
-                <w:bCs/>
-                <w:sz w:val="20"/>
-                <w:szCs w:val="20"/>
-              </w:rPr>
-              <w:t>40</w:t>
-            </w:r>
-            <w:r>
-              <w:rPr>
-                <w:rFonts w:ascii="Times New Roman" w:hAnsi="Times New Roman" w:cs="Times New Roman"/>
-                <w:bCs/>
-                <w:sz w:val="20"/>
-                <w:szCs w:val="20"/>
-              </w:rPr>
-              <w:t>,</w:t>
-            </w:r>
-            <w:r>
-              <w:rPr>
-                <w:rFonts w:ascii="Times New Roman" w:hAnsi="Times New Roman" w:cs="Times New Roman"/>
-                <w:bCs/>
-                <w:sz w:val="20"/>
-                <w:szCs w:val="20"/>
-              </w:rPr>
-              <w:t>5</w:t>
-            </w:r>
-            <w:r>
-              <w:rPr>
-                <w:rFonts w:ascii="Times New Roman" w:hAnsi="Times New Roman" w:cs="Times New Roman"/>
-                <w:bCs/>
-                <w:sz w:val="20"/>
-                <w:szCs w:val="20"/>
-              </w:rPr>
-              <w:t>33</w:t>
-            </w:r>
-            <w:r>
-              <w:rPr>
-                <w:rFonts w:ascii="Times New Roman" w:hAnsi="Times New Roman" w:cs="Times New Roman"/>
-                <w:bCs/>
-                <w:sz w:val="20"/>
-                <w:szCs w:val="20"/>
-              </w:rPr>
-              <w:t xml:space="preserve"> (</w:t>
-            </w:r>
-            <w:r>
-              <w:rPr>
-                <w:rFonts w:ascii="Times New Roman" w:hAnsi="Times New Roman" w:cs="Times New Roman"/>
-                <w:bCs/>
-                <w:sz w:val="20"/>
-                <w:szCs w:val="20"/>
-              </w:rPr>
               <w:t>10</w:t>
             </w:r>
             <w:r>
@@ -12017,15 +12432,6 @@
                 <w:sz w:val="20"/>
                 <w:szCs w:val="20"/>
               </w:rPr>
-              <w:t>,</w:t>
-            </w:r>
-            <w:r>
-              <w:rPr>
-                <w:rFonts w:ascii="Times New Roman" w:hAnsi="Times New Roman" w:cs="Times New Roman"/>
-                <w:bCs/>
-                <w:sz w:val="20"/>
-                <w:szCs w:val="20"/>
-              </w:rPr>
               <w:t>7</w:t>
             </w:r>
             <w:r>
@@ -12035,7 +12441,7 @@
                 <w:sz w:val="20"/>
                 <w:szCs w:val="20"/>
               </w:rPr>
-              <w:t>09</w:t>
+              <w:t>65</w:t>
             </w:r>
             <w:r>
               <w:rPr>
@@ -12062,16 +12468,7 @@
                 <w:sz w:val="20"/>
                 <w:szCs w:val="20"/>
               </w:rPr>
-              <w:t>,</w:t>
-            </w:r>
-            <w:r>
-              <w:rPr>
-                <w:rFonts w:ascii="Times New Roman" w:hAnsi="Times New Roman" w:cs="Times New Roman"/>
-                <w:bCs/>
-                <w:sz w:val="20"/>
-                <w:szCs w:val="20"/>
-              </w:rPr>
-              <w:t>530</w:t>
+              <w:t>467</w:t>
             </w:r>
             <w:r>
               <w:rPr>
@@ -12098,16 +12495,7 @@
                 <w:sz w:val="20"/>
                 <w:szCs w:val="20"/>
               </w:rPr>
-              <w:t>,</w:t>
-            </w:r>
-            <w:r>
-              <w:rPr>
-                <w:rFonts w:ascii="Times New Roman" w:hAnsi="Times New Roman" w:cs="Times New Roman"/>
-                <w:bCs/>
-                <w:sz w:val="20"/>
-                <w:szCs w:val="20"/>
-              </w:rPr>
-              <w:t>569</w:t>
+              <w:t>464</w:t>
             </w:r>
             <w:r>
               <w:rPr>
@@ -12247,6 +12635,212 @@
                 <w:sz w:val="20"/>
                 <w:szCs w:val="20"/>
               </w:rPr>
+              <w:t>2</w:t>
+            </w:r>
+            <w:r>
+              <w:rPr>
+                <w:rFonts w:ascii="Times New Roman" w:hAnsi="Times New Roman" w:cs="Times New Roman"/>
+                <w:bCs/>
+                <w:sz w:val="20"/>
+                <w:szCs w:val="20"/>
+              </w:rPr>
+              <w:t xml:space="preserve"> </w:t>
+            </w:r>
+            <w:r>
+              <w:rPr>
+                <w:rFonts w:ascii="Times New Roman" w:hAnsi="Times New Roman" w:cs="Times New Roman"/>
+                <w:bCs/>
+                <w:sz w:val="20"/>
+                <w:szCs w:val="20"/>
+              </w:rPr>
+              <w:t>(</w:t>
+            </w:r>
+            <w:r>
+              <w:rPr>
+                <w:rFonts w:ascii="Times New Roman" w:hAnsi="Times New Roman" w:cs="Times New Roman"/>
+                <w:bCs/>
+                <w:sz w:val="20"/>
+                <w:szCs w:val="20"/>
+              </w:rPr>
+              <w:t>0.</w:t>
+            </w:r>
+            <w:r>
+              <w:rPr>
+                <w:rFonts w:ascii="Times New Roman" w:hAnsi="Times New Roman" w:cs="Times New Roman"/>
+                <w:bCs/>
+                <w:sz w:val="20"/>
+                <w:szCs w:val="20"/>
+              </w:rPr>
+              <w:t>14</w:t>
+            </w:r>
+            <w:r>
+              <w:rPr>
+                <w:rFonts w:ascii="Times New Roman" w:hAnsi="Times New Roman" w:cs="Times New Roman"/>
+                <w:bCs/>
+                <w:sz w:val="20"/>
+                <w:szCs w:val="20"/>
+              </w:rPr>
+              <w:t>) |</w:t>
+            </w:r>
+            <w:r>
+              <w:rPr>
+                <w:rFonts w:ascii="Times New Roman" w:hAnsi="Times New Roman" w:cs="Times New Roman"/>
+                <w:bCs/>
+                <w:sz w:val="20"/>
+                <w:szCs w:val="20"/>
+              </w:rPr>
+              <w:t xml:space="preserve"> 0.0</w:t>
+            </w:r>
+            <w:r>
+              <w:rPr>
+                <w:rFonts w:ascii="Times New Roman" w:hAnsi="Times New Roman" w:cs="Times New Roman"/>
+                <w:bCs/>
+                <w:sz w:val="20"/>
+                <w:szCs w:val="20"/>
+              </w:rPr>
+              <w:t>3</w:t>
+            </w:r>
+            <w:r>
+              <w:rPr>
+                <w:rFonts w:ascii="Times New Roman" w:hAnsi="Times New Roman" w:cs="Times New Roman"/>
+                <w:bCs/>
+                <w:sz w:val="20"/>
+                <w:szCs w:val="20"/>
+              </w:rPr>
+              <w:t xml:space="preserve"> (</w:t>
+            </w:r>
+            <w:r>
+              <w:rPr>
+                <w:rFonts w:ascii="Times New Roman" w:hAnsi="Times New Roman" w:cs="Times New Roman"/>
+                <w:bCs/>
+                <w:sz w:val="20"/>
+                <w:szCs w:val="20"/>
+              </w:rPr>
+              <w:t>0.</w:t>
+            </w:r>
+            <w:r>
+              <w:rPr>
+                <w:rFonts w:ascii="Times New Roman" w:hAnsi="Times New Roman" w:cs="Times New Roman"/>
+                <w:bCs/>
+                <w:sz w:val="20"/>
+                <w:szCs w:val="20"/>
+              </w:rPr>
+              <w:t>17</w:t>
+            </w:r>
+            <w:r>
+              <w:rPr>
+                <w:rFonts w:ascii="Times New Roman" w:hAnsi="Times New Roman" w:cs="Times New Roman"/>
+                <w:bCs/>
+                <w:sz w:val="20"/>
+                <w:szCs w:val="20"/>
+              </w:rPr>
+              <w:t>)</w:t>
+            </w:r>
+          </w:p>
+        </w:tc>
+        <w:tc>
+          <w:tcPr>
+            <w:tcW w:w="2610" w:type="dxa"/>
+            <w:vAlign w:val="center"/>
+          </w:tcPr>
+          <w:p>
+            <w:pPr>
+              <w:jc w:val="center"/>
+              <w:rPr>
+                <w:rFonts w:ascii="Times New Roman" w:hAnsi="Times New Roman" w:cs="Times New Roman"/>
+                <w:bCs/>
+                <w:sz w:val="20"/>
+                <w:szCs w:val="20"/>
+              </w:rPr>
+            </w:pPr>
+            <w:r>
+              <w:rPr>
+                <w:rFonts w:ascii="Times New Roman" w:hAnsi="Times New Roman" w:cs="Times New Roman"/>
+                <w:bCs/>
+                <w:sz w:val="20"/>
+                <w:szCs w:val="20"/>
+              </w:rPr>
+              <w:t>1</w:t>
+            </w:r>
+            <w:r>
+              <w:rPr>
+                <w:rFonts w:ascii="Times New Roman" w:hAnsi="Times New Roman" w:cs="Times New Roman"/>
+                <w:bCs/>
+                <w:sz w:val="20"/>
+                <w:szCs w:val="20"/>
+              </w:rPr>
+              <w:t>.</w:t>
+            </w:r>
+            <w:r>
+              <w:rPr>
+                <w:rFonts w:ascii="Times New Roman" w:hAnsi="Times New Roman" w:cs="Times New Roman"/>
+                <w:bCs/>
+                <w:sz w:val="20"/>
+                <w:szCs w:val="20"/>
+              </w:rPr>
+              <w:t>71</w:t>
+            </w:r>
+            <w:r>
+              <w:rPr>
+                <w:rFonts w:ascii="Times New Roman" w:hAnsi="Times New Roman" w:cs="Times New Roman"/>
+                <w:bCs/>
+                <w:sz w:val="20"/>
+                <w:szCs w:val="20"/>
+              </w:rPr>
+              <w:t xml:space="preserve"> (</w:t>
+            </w:r>
+            <w:r>
+              <w:rPr>
+                <w:rFonts w:ascii="Times New Roman" w:hAnsi="Times New Roman" w:cs="Times New Roman"/>
+                <w:bCs/>
+                <w:sz w:val="20"/>
+                <w:szCs w:val="20"/>
+              </w:rPr>
+              <w:t>1</w:t>
+            </w:r>
+            <w:r>
+              <w:rPr>
+                <w:rFonts w:ascii="Times New Roman" w:hAnsi="Times New Roman" w:cs="Times New Roman"/>
+                <w:bCs/>
+                <w:sz w:val="20"/>
+                <w:szCs w:val="20"/>
+              </w:rPr>
+              <w:t>.</w:t>
+            </w:r>
+            <w:r>
+              <w:rPr>
+                <w:rFonts w:ascii="Times New Roman" w:hAnsi="Times New Roman" w:cs="Times New Roman"/>
+                <w:bCs/>
+                <w:sz w:val="20"/>
+                <w:szCs w:val="20"/>
+              </w:rPr>
+              <w:t>85</w:t>
+            </w:r>
+            <w:r>
+              <w:rPr>
+                <w:rFonts w:ascii="Times New Roman" w:hAnsi="Times New Roman" w:cs="Times New Roman"/>
+                <w:bCs/>
+                <w:sz w:val="20"/>
+                <w:szCs w:val="20"/>
+              </w:rPr>
+              <w:t>) |</w:t>
+            </w:r>
+            <w:r>
+              <w:rPr>
+                <w:rFonts w:ascii="Times New Roman" w:hAnsi="Times New Roman" w:cs="Times New Roman"/>
+                <w:bCs/>
+                <w:sz w:val="20"/>
+                <w:szCs w:val="20"/>
+              </w:rPr>
+              <w:t xml:space="preserve"> </w:t>
+            </w:r>
+            <w:r>
+              <w:rPr>
+                <w:rFonts w:ascii="Times New Roman" w:hAnsi="Times New Roman" w:cs="Times New Roman"/>
+                <w:bCs/>
+                <w:sz w:val="20"/>
+                <w:szCs w:val="20"/>
+              </w:rPr>
               <w:t>4</w:t>
             </w:r>
             <w:r>
@@ -12256,6 +12850,24 @@
                 <w:sz w:val="20"/>
                 <w:szCs w:val="20"/>
               </w:rPr>
+              <w:t>.</w:t>
+            </w:r>
+            <w:r>
+              <w:rPr>
+                <w:rFonts w:ascii="Times New Roman" w:hAnsi="Times New Roman" w:cs="Times New Roman"/>
+                <w:bCs/>
+                <w:sz w:val="20"/>
+                <w:szCs w:val="20"/>
+              </w:rPr>
+              <w:t>95</w:t>
+            </w:r>
+            <w:r>
+              <w:rPr>
+                <w:rFonts w:ascii="Times New Roman" w:hAnsi="Times New Roman" w:cs="Times New Roman"/>
+                <w:bCs/>
+                <w:sz w:val="20"/>
+                <w:szCs w:val="20"/>
+              </w:rPr>
               <w:t xml:space="preserve"> </w:t>
             </w:r>
             <w:r>
@@ -12274,16 +12886,141 @@
                 <w:sz w:val="20"/>
                 <w:szCs w:val="20"/>
               </w:rPr>
-              <w:t>0.</w:t>
-            </w:r>
-            <w:r>
-              <w:rPr>
-                <w:rFonts w:ascii="Times New Roman" w:hAnsi="Times New Roman" w:cs="Times New Roman"/>
-                <w:bCs/>
-                <w:sz w:val="20"/>
-                <w:szCs w:val="20"/>
-              </w:rPr>
-              <w:t>2</w:t>
+              <w:t>3.</w:t>
+            </w:r>
+            <w:r>
+              <w:rPr>
+                <w:rFonts w:ascii="Times New Roman" w:hAnsi="Times New Roman" w:cs="Times New Roman"/>
+                <w:bCs/>
+                <w:sz w:val="20"/>
+                <w:szCs w:val="20"/>
+              </w:rPr>
+              <w:t>4</w:t>
+            </w:r>
+            <w:r>
+              <w:rPr>
+                <w:rFonts w:ascii="Times New Roman" w:hAnsi="Times New Roman" w:cs="Times New Roman"/>
+                <w:bCs/>
+                <w:sz w:val="20"/>
+                <w:szCs w:val="20"/>
+              </w:rPr>
+              <w:t>4</w:t>
+            </w:r>
+            <w:r>
+              <w:rPr>
+                <w:rFonts w:ascii="Times New Roman" w:hAnsi="Times New Roman" w:cs="Times New Roman"/>
+                <w:bCs/>
+                <w:sz w:val="20"/>
+                <w:szCs w:val="20"/>
+              </w:rPr>
+              <w:t>)</w:t>
+            </w:r>
+          </w:p>
+        </w:tc>
+        <w:tc>
+          <w:tcPr>
+            <w:tcW w:w="3145" w:type="dxa"/>
+            <w:vAlign w:val="center"/>
+          </w:tcPr>
+          <w:p>
+            <w:pPr>
+              <w:jc w:val="center"/>
+              <w:rPr>
+                <w:rFonts w:ascii="Times New Roman" w:hAnsi="Times New Roman" w:cs="Times New Roman"/>
+                <w:bCs/>
+                <w:sz w:val="20"/>
+                <w:szCs w:val="20"/>
+              </w:rPr>
+            </w:pPr>
+            <w:r>
+              <w:rPr>
+                <w:rFonts w:ascii="Times New Roman" w:hAnsi="Times New Roman" w:cs="Times New Roman"/>
+                <w:bCs/>
+                <w:sz w:val="20"/>
+                <w:szCs w:val="20"/>
+              </w:rPr>
+              <w:t>3</w:t>
+            </w:r>
+            <w:r>
+              <w:rPr>
+                <w:rFonts w:ascii="Times New Roman" w:hAnsi="Times New Roman" w:cs="Times New Roman"/>
+                <w:bCs/>
+                <w:sz w:val="20"/>
+                <w:szCs w:val="20"/>
+              </w:rPr>
+              <w:t>9</w:t>
+            </w:r>
+            <w:r>
+              <w:rPr>
+                <w:rFonts w:ascii="Times New Roman" w:hAnsi="Times New Roman" w:cs="Times New Roman"/>
+                <w:bCs/>
+                <w:sz w:val="20"/>
+                <w:szCs w:val="20"/>
+              </w:rPr>
+              <w:t>.</w:t>
+            </w:r>
+            <w:r>
+              <w:rPr>
+                <w:rFonts w:ascii="Times New Roman" w:hAnsi="Times New Roman" w:cs="Times New Roman"/>
+                <w:bCs/>
+                <w:sz w:val="20"/>
+                <w:szCs w:val="20"/>
+              </w:rPr>
+              <w:t>41</w:t>
+            </w:r>
+            <w:r>
+              <w:rPr>
+                <w:rFonts w:ascii="Times New Roman" w:hAnsi="Times New Roman" w:cs="Times New Roman"/>
+                <w:bCs/>
+                <w:sz w:val="20"/>
+                <w:szCs w:val="20"/>
+              </w:rPr>
+              <w:t xml:space="preserve"> </w:t>
+            </w:r>
+            <w:r>
+              <w:rPr>
+                <w:rFonts w:ascii="Times New Roman" w:hAnsi="Times New Roman" w:cs="Times New Roman"/>
+                <w:bCs/>
+                <w:sz w:val="20"/>
+                <w:szCs w:val="20"/>
+              </w:rPr>
+              <w:t>(</w:t>
+            </w:r>
+            <w:r>
+              <w:rPr>
+                <w:rFonts w:ascii="Times New Roman" w:hAnsi="Times New Roman" w:cs="Times New Roman"/>
+                <w:bCs/>
+                <w:sz w:val="20"/>
+                <w:szCs w:val="20"/>
+              </w:rPr>
+              <w:t>22</w:t>
+            </w:r>
+            <w:r>
+              <w:rPr>
+                <w:rFonts w:ascii="Times New Roman" w:hAnsi="Times New Roman" w:cs="Times New Roman"/>
+                <w:bCs/>
+                <w:sz w:val="20"/>
+                <w:szCs w:val="20"/>
+              </w:rPr>
+              <w:t>.</w:t>
+            </w:r>
+            <w:r>
+              <w:rPr>
+                <w:rFonts w:ascii="Times New Roman" w:hAnsi="Times New Roman" w:cs="Times New Roman"/>
+                <w:bCs/>
+                <w:sz w:val="20"/>
+                <w:szCs w:val="20"/>
+              </w:rPr>
+              <w:t>0</w:t>
+            </w:r>
+            <w:r>
+              <w:rPr>
+                <w:rFonts w:ascii="Times New Roman" w:hAnsi="Times New Roman" w:cs="Times New Roman"/>
+                <w:bCs/>
+                <w:sz w:val="20"/>
+                <w:szCs w:val="20"/>
+              </w:rPr>
+              <w:t>3</w:t>
             </w:r>
             <w:r>
               <w:rPr>
@@ -12301,60 +13038,52 @@
                 <w:sz w:val="20"/>
                 <w:szCs w:val="20"/>
               </w:rPr>
-              <w:t xml:space="preserve"> 0.09</w:t>
-            </w:r>
-            <w:r>
-              <w:rPr>
-                <w:rFonts w:ascii="Times New Roman" w:hAnsi="Times New Roman" w:cs="Times New Roman"/>
-                <w:bCs/>
-                <w:sz w:val="20"/>
-                <w:szCs w:val="20"/>
-              </w:rPr>
-              <w:t xml:space="preserve"> (</w:t>
-            </w:r>
-            <w:r>
-              <w:rPr>
-                <w:rFonts w:ascii="Times New Roman" w:hAnsi="Times New Roman" w:cs="Times New Roman"/>
-                <w:bCs/>
-                <w:sz w:val="20"/>
-                <w:szCs w:val="20"/>
-              </w:rPr>
-              <w:t>0.2</w:t>
-            </w:r>
-            <w:r>
-              <w:rPr>
-                <w:rFonts w:ascii="Times New Roman" w:hAnsi="Times New Roman" w:cs="Times New Roman"/>
-                <w:bCs/>
-                <w:sz w:val="20"/>
-                <w:szCs w:val="20"/>
-              </w:rPr>
-              <w:t>9)</w:t>
-            </w:r>
-          </w:p>
-        </w:tc>
-        <w:tc>
-          <w:tcPr>
-            <w:tcW w:w="2610" w:type="dxa"/>
-            <w:vAlign w:val="center"/>
-          </w:tcPr>
-          <w:p>
-            <w:pPr>
-              <w:jc w:val="center"/>
-              <w:rPr>
-                <w:rFonts w:ascii="Times New Roman" w:hAnsi="Times New Roman" w:cs="Times New Roman"/>
-                <w:bCs/>
-                <w:sz w:val="20"/>
-                <w:szCs w:val="20"/>
-              </w:rPr>
-            </w:pPr>
-            <w:r>
-              <w:rPr>
-                <w:rFonts w:ascii="Times New Roman" w:hAnsi="Times New Roman" w:cs="Times New Roman"/>
-                <w:bCs/>
-                <w:sz w:val="20"/>
-                <w:szCs w:val="20"/>
-              </w:rPr>
-              <w:t>1</w:t>
+              <w:t xml:space="preserve"> 12</w:t>
+            </w:r>
+            <w:r>
+              <w:rPr>
+                <w:rFonts w:ascii="Times New Roman" w:hAnsi="Times New Roman" w:cs="Times New Roman"/>
+                <w:bCs/>
+                <w:sz w:val="20"/>
+                <w:szCs w:val="20"/>
+              </w:rPr>
+              <w:t>7</w:t>
+            </w:r>
+            <w:r>
+              <w:rPr>
+                <w:rFonts w:ascii="Times New Roman" w:hAnsi="Times New Roman" w:cs="Times New Roman"/>
+                <w:bCs/>
+                <w:sz w:val="20"/>
+                <w:szCs w:val="20"/>
+              </w:rPr>
+              <w:t xml:space="preserve"> </w:t>
+            </w:r>
+            <w:r>
+              <w:rPr>
+                <w:rFonts w:ascii="Times New Roman" w:hAnsi="Times New Roman" w:cs="Times New Roman"/>
+                <w:bCs/>
+                <w:sz w:val="20"/>
+                <w:szCs w:val="20"/>
+              </w:rPr>
+              <w:t>(</w:t>
+            </w:r>
+            <w:r>
+              <w:rPr>
+                <w:rFonts w:ascii="Times New Roman" w:hAnsi="Times New Roman" w:cs="Times New Roman"/>
+                <w:bCs/>
+                <w:sz w:val="20"/>
+                <w:szCs w:val="20"/>
+              </w:rPr>
+              <w:t>6</w:t>
+            </w:r>
+            <w:r>
+              <w:rPr>
+                <w:rFonts w:ascii="Times New Roman" w:hAnsi="Times New Roman" w:cs="Times New Roman"/>
+                <w:bCs/>
+                <w:sz w:val="20"/>
+                <w:szCs w:val="20"/>
+              </w:rPr>
+              <w:t>7</w:t>
             </w:r>
             <w:r>
               <w:rPr>
@@ -12372,303 +13101,7 @@
                 <w:sz w:val="20"/>
                 <w:szCs w:val="20"/>
               </w:rPr>
-              <w:t>59</w:t>
-            </w:r>
-            <w:r>
-              <w:rPr>
-                <w:rFonts w:ascii="Times New Roman" w:hAnsi="Times New Roman" w:cs="Times New Roman"/>
-                <w:bCs/>
-                <w:sz w:val="20"/>
-                <w:szCs w:val="20"/>
-              </w:rPr>
-              <w:t xml:space="preserve"> (</w:t>
-            </w:r>
-            <w:r>
-              <w:rPr>
-                <w:rFonts w:ascii="Times New Roman" w:hAnsi="Times New Roman" w:cs="Times New Roman"/>
-                <w:bCs/>
-                <w:sz w:val="20"/>
-                <w:szCs w:val="20"/>
-              </w:rPr>
-              <w:t>1</w:t>
-            </w:r>
-            <w:r>
-              <w:rPr>
-                <w:rFonts w:ascii="Times New Roman" w:hAnsi="Times New Roman" w:cs="Times New Roman"/>
-                <w:bCs/>
-                <w:sz w:val="20"/>
-                <w:szCs w:val="20"/>
-              </w:rPr>
-              <w:t>.</w:t>
-            </w:r>
-            <w:r>
-              <w:rPr>
-                <w:rFonts w:ascii="Times New Roman" w:hAnsi="Times New Roman" w:cs="Times New Roman"/>
-                <w:bCs/>
-                <w:sz w:val="20"/>
-                <w:szCs w:val="20"/>
-              </w:rPr>
-              <w:t>5</w:t>
-            </w:r>
-            <w:r>
-              <w:rPr>
-                <w:rFonts w:ascii="Times New Roman" w:hAnsi="Times New Roman" w:cs="Times New Roman"/>
-                <w:bCs/>
-                <w:sz w:val="20"/>
-                <w:szCs w:val="20"/>
-              </w:rPr>
-              <w:t>8) |</w:t>
-            </w:r>
-            <w:r>
-              <w:rPr>
-                <w:rFonts w:ascii="Times New Roman" w:hAnsi="Times New Roman" w:cs="Times New Roman"/>
-                <w:bCs/>
-                <w:sz w:val="20"/>
-                <w:szCs w:val="20"/>
-              </w:rPr>
-              <w:t xml:space="preserve"> </w:t>
-            </w:r>
-            <w:r>
-              <w:rPr>
-                <w:rFonts w:ascii="Times New Roman" w:hAnsi="Times New Roman" w:cs="Times New Roman"/>
-                <w:bCs/>
-                <w:sz w:val="20"/>
-                <w:szCs w:val="20"/>
-              </w:rPr>
-              <w:t>4</w:t>
-            </w:r>
-            <w:r>
-              <w:rPr>
-                <w:rFonts w:ascii="Times New Roman" w:hAnsi="Times New Roman" w:cs="Times New Roman"/>
-                <w:bCs/>
-                <w:sz w:val="20"/>
-                <w:szCs w:val="20"/>
-              </w:rPr>
-              <w:t>.</w:t>
-            </w:r>
-            <w:r>
-              <w:rPr>
-                <w:rFonts w:ascii="Times New Roman" w:hAnsi="Times New Roman" w:cs="Times New Roman"/>
-                <w:bCs/>
-                <w:sz w:val="20"/>
-                <w:szCs w:val="20"/>
-              </w:rPr>
-              <w:t>87</w:t>
-            </w:r>
-            <w:r>
-              <w:rPr>
-                <w:rFonts w:ascii="Times New Roman" w:hAnsi="Times New Roman" w:cs="Times New Roman"/>
-                <w:bCs/>
-                <w:sz w:val="20"/>
-                <w:szCs w:val="20"/>
-              </w:rPr>
-              <w:t xml:space="preserve"> </w:t>
-            </w:r>
-            <w:r>
-              <w:rPr>
-                <w:rFonts w:ascii="Times New Roman" w:hAnsi="Times New Roman" w:cs="Times New Roman"/>
-                <w:bCs/>
-                <w:sz w:val="20"/>
-                <w:szCs w:val="20"/>
-              </w:rPr>
-              <w:t>(</w:t>
-            </w:r>
-            <w:r>
-              <w:rPr>
-                <w:rFonts w:ascii="Times New Roman" w:hAnsi="Times New Roman" w:cs="Times New Roman"/>
-                <w:bCs/>
-                <w:sz w:val="20"/>
-                <w:szCs w:val="20"/>
-              </w:rPr>
-              <w:t>3.</w:t>
-            </w:r>
-            <w:r>
-              <w:rPr>
-                <w:rFonts w:ascii="Times New Roman" w:hAnsi="Times New Roman" w:cs="Times New Roman"/>
-                <w:bCs/>
-                <w:sz w:val="20"/>
-                <w:szCs w:val="20"/>
-              </w:rPr>
-              <w:t>14</w:t>
-            </w:r>
-            <w:r>
-              <w:rPr>
-                <w:rFonts w:ascii="Times New Roman" w:hAnsi="Times New Roman" w:cs="Times New Roman"/>
-                <w:bCs/>
-                <w:sz w:val="20"/>
-                <w:szCs w:val="20"/>
-              </w:rPr>
-              <w:t>)</w:t>
-            </w:r>
-          </w:p>
-        </w:tc>
-        <w:tc>
-          <w:tcPr>
-            <w:tcW w:w="3145" w:type="dxa"/>
-            <w:vAlign w:val="center"/>
-          </w:tcPr>
-          <w:p>
-            <w:pPr>
-              <w:jc w:val="center"/>
-              <w:rPr>
-                <w:rFonts w:ascii="Times New Roman" w:hAnsi="Times New Roman" w:cs="Times New Roman"/>
-                <w:bCs/>
-                <w:sz w:val="20"/>
-                <w:szCs w:val="20"/>
-              </w:rPr>
-            </w:pPr>
-            <w:r>
-              <w:rPr>
-                <w:rFonts w:ascii="Times New Roman" w:hAnsi="Times New Roman" w:cs="Times New Roman"/>
-                <w:bCs/>
-                <w:sz w:val="20"/>
-                <w:szCs w:val="20"/>
-              </w:rPr>
-              <w:t>3</w:t>
-            </w:r>
-            <w:r>
-              <w:rPr>
-                <w:rFonts w:ascii="Times New Roman" w:hAnsi="Times New Roman" w:cs="Times New Roman"/>
-                <w:bCs/>
-                <w:sz w:val="20"/>
-                <w:szCs w:val="20"/>
-              </w:rPr>
-              <w:t>8.</w:t>
-            </w:r>
-            <w:r>
-              <w:rPr>
-                <w:rFonts w:ascii="Times New Roman" w:hAnsi="Times New Roman" w:cs="Times New Roman"/>
-                <w:bCs/>
-                <w:sz w:val="20"/>
-                <w:szCs w:val="20"/>
-              </w:rPr>
-              <w:t>67</w:t>
-            </w:r>
-            <w:r>
-              <w:rPr>
-                <w:rFonts w:ascii="Times New Roman" w:hAnsi="Times New Roman" w:cs="Times New Roman"/>
-                <w:bCs/>
-                <w:sz w:val="20"/>
-                <w:szCs w:val="20"/>
-              </w:rPr>
-              <w:t xml:space="preserve"> </w:t>
-            </w:r>
-            <w:r>
-              <w:rPr>
-                <w:rFonts w:ascii="Times New Roman" w:hAnsi="Times New Roman" w:cs="Times New Roman"/>
-                <w:bCs/>
-                <w:sz w:val="20"/>
-                <w:szCs w:val="20"/>
-              </w:rPr>
-              <w:t>(</w:t>
-            </w:r>
-            <w:r>
-              <w:rPr>
-                <w:rFonts w:ascii="Times New Roman" w:hAnsi="Times New Roman" w:cs="Times New Roman"/>
-                <w:bCs/>
-                <w:sz w:val="20"/>
-                <w:szCs w:val="20"/>
-              </w:rPr>
-              <w:t>22</w:t>
-            </w:r>
-            <w:r>
-              <w:rPr>
-                <w:rFonts w:ascii="Times New Roman" w:hAnsi="Times New Roman" w:cs="Times New Roman"/>
-                <w:bCs/>
-                <w:sz w:val="20"/>
-                <w:szCs w:val="20"/>
-              </w:rPr>
-              <w:t>.</w:t>
-            </w:r>
-            <w:r>
-              <w:rPr>
-                <w:rFonts w:ascii="Times New Roman" w:hAnsi="Times New Roman" w:cs="Times New Roman"/>
-                <w:bCs/>
-                <w:sz w:val="20"/>
-                <w:szCs w:val="20"/>
-              </w:rPr>
-              <w:t>93</w:t>
-            </w:r>
-            <w:r>
-              <w:rPr>
-                <w:rFonts w:ascii="Times New Roman" w:hAnsi="Times New Roman" w:cs="Times New Roman"/>
-                <w:bCs/>
-                <w:sz w:val="20"/>
-                <w:szCs w:val="20"/>
-              </w:rPr>
-              <w:t>) |</w:t>
-            </w:r>
-            <w:r>
-              <w:rPr>
-                <w:rFonts w:ascii="Times New Roman" w:hAnsi="Times New Roman" w:cs="Times New Roman"/>
-                <w:bCs/>
-                <w:sz w:val="20"/>
-                <w:szCs w:val="20"/>
-              </w:rPr>
-              <w:t xml:space="preserve"> 12</w:t>
-            </w:r>
-            <w:r>
-              <w:rPr>
-                <w:rFonts w:ascii="Times New Roman" w:hAnsi="Times New Roman" w:cs="Times New Roman"/>
-                <w:bCs/>
-                <w:sz w:val="20"/>
-                <w:szCs w:val="20"/>
-              </w:rPr>
-              <w:t>4</w:t>
-            </w:r>
-            <w:r>
-              <w:rPr>
-                <w:rFonts w:ascii="Times New Roman" w:hAnsi="Times New Roman" w:cs="Times New Roman"/>
-                <w:bCs/>
-                <w:sz w:val="20"/>
-                <w:szCs w:val="20"/>
-              </w:rPr>
-              <w:t xml:space="preserve"> </w:t>
-            </w:r>
-            <w:r>
-              <w:rPr>
-                <w:rFonts w:ascii="Times New Roman" w:hAnsi="Times New Roman" w:cs="Times New Roman"/>
-                <w:bCs/>
-                <w:sz w:val="20"/>
-                <w:szCs w:val="20"/>
-              </w:rPr>
-              <w:t>(</w:t>
-            </w:r>
-            <w:r>
-              <w:rPr>
-                <w:rFonts w:ascii="Times New Roman" w:hAnsi="Times New Roman" w:cs="Times New Roman"/>
-                <w:bCs/>
-                <w:sz w:val="20"/>
-                <w:szCs w:val="20"/>
-              </w:rPr>
-              <w:t>6</w:t>
-            </w:r>
-            <w:r>
-              <w:rPr>
-                <w:rFonts w:ascii="Times New Roman" w:hAnsi="Times New Roman" w:cs="Times New Roman"/>
-                <w:bCs/>
-                <w:sz w:val="20"/>
-                <w:szCs w:val="20"/>
-              </w:rPr>
-              <w:t>3</w:t>
-            </w:r>
-            <w:r>
-              <w:rPr>
-                <w:rFonts w:ascii="Times New Roman" w:hAnsi="Times New Roman" w:cs="Times New Roman"/>
-                <w:bCs/>
-                <w:sz w:val="20"/>
-                <w:szCs w:val="20"/>
-              </w:rPr>
-              <w:t>.</w:t>
-            </w:r>
-            <w:r>
-              <w:rPr>
-                <w:rFonts w:ascii="Times New Roman" w:hAnsi="Times New Roman" w:cs="Times New Roman"/>
-                <w:bCs/>
-                <w:sz w:val="20"/>
-                <w:szCs w:val="20"/>
-              </w:rPr>
-              <w:t>56</w:t>
+              <w:t>49</w:t>
             </w:r>
             <w:r>
               <w:rPr>
@@ -12748,6 +13181,42 @@
                 <w:sz w:val="20"/>
                 <w:szCs w:val="20"/>
               </w:rPr>
+              <w:t>3</w:t>
+            </w:r>
+            <w:r>
+              <w:rPr>
+                <w:rFonts w:ascii="Times New Roman" w:hAnsi="Times New Roman" w:cs="Times New Roman"/>
+                <w:bCs/>
+                <w:sz w:val="20"/>
+                <w:szCs w:val="20"/>
+              </w:rPr>
+              <w:t xml:space="preserve"> </w:t>
+            </w:r>
+            <w:r>
+              <w:rPr>
+                <w:rFonts w:ascii="Times New Roman" w:hAnsi="Times New Roman" w:cs="Times New Roman"/>
+                <w:bCs/>
+                <w:sz w:val="20"/>
+                <w:szCs w:val="20"/>
+              </w:rPr>
+              <w:t>(</w:t>
+            </w:r>
+            <w:r>
+              <w:rPr>
+                <w:rFonts w:ascii="Times New Roman" w:hAnsi="Times New Roman" w:cs="Times New Roman"/>
+                <w:bCs/>
+                <w:sz w:val="20"/>
+                <w:szCs w:val="20"/>
+              </w:rPr>
+              <w:t>0.</w:t>
+            </w:r>
+            <w:r>
+              <w:rPr>
+                <w:rFonts w:ascii="Times New Roman" w:hAnsi="Times New Roman" w:cs="Times New Roman"/>
+                <w:bCs/>
+                <w:sz w:val="20"/>
+                <w:szCs w:val="20"/>
+              </w:rPr>
               <w:t>1</w:t>
             </w:r>
             <w:r>
@@ -12757,6 +13226,42 @@
                 <w:sz w:val="20"/>
                 <w:szCs w:val="20"/>
               </w:rPr>
+              <w:t>7</w:t>
+            </w:r>
+            <w:r>
+              <w:rPr>
+                <w:rFonts w:ascii="Times New Roman" w:hAnsi="Times New Roman" w:cs="Times New Roman"/>
+                <w:bCs/>
+                <w:sz w:val="20"/>
+                <w:szCs w:val="20"/>
+              </w:rPr>
+              <w:t>) |</w:t>
+            </w:r>
+            <w:r>
+              <w:rPr>
+                <w:rFonts w:ascii="Times New Roman" w:hAnsi="Times New Roman" w:cs="Times New Roman"/>
+                <w:bCs/>
+                <w:sz w:val="20"/>
+                <w:szCs w:val="20"/>
+              </w:rPr>
+              <w:t xml:space="preserve"> 0.1</w:t>
+            </w:r>
+            <w:r>
+              <w:rPr>
+                <w:rFonts w:ascii="Times New Roman" w:hAnsi="Times New Roman" w:cs="Times New Roman"/>
+                <w:bCs/>
+                <w:sz w:val="20"/>
+                <w:szCs w:val="20"/>
+              </w:rPr>
+              <w:t>1</w:t>
+            </w:r>
+            <w:r>
+              <w:rPr>
+                <w:rFonts w:ascii="Times New Roman" w:hAnsi="Times New Roman" w:cs="Times New Roman"/>
+                <w:bCs/>
+                <w:sz w:val="20"/>
+                <w:szCs w:val="20"/>
+              </w:rPr>
               <w:t xml:space="preserve"> </w:t>
             </w:r>
             <w:r>
@@ -12775,7 +13280,7 @@
                 <w:sz w:val="20"/>
                 <w:szCs w:val="20"/>
               </w:rPr>
-              <w:t>0.</w:t>
+              <w:t>0.3</w:t>
             </w:r>
             <w:r>
               <w:rPr>
@@ -12793,6 +13298,104 @@
                 <w:sz w:val="20"/>
                 <w:szCs w:val="20"/>
               </w:rPr>
+              <w:t>)</w:t>
+            </w:r>
+          </w:p>
+        </w:tc>
+        <w:tc>
+          <w:tcPr>
+            <w:tcW w:w="2610" w:type="dxa"/>
+            <w:vAlign w:val="center"/>
+          </w:tcPr>
+          <w:p>
+            <w:pPr>
+              <w:jc w:val="center"/>
+              <w:rPr>
+                <w:rFonts w:ascii="Times New Roman" w:hAnsi="Times New Roman" w:cs="Times New Roman"/>
+                <w:bCs/>
+                <w:sz w:val="20"/>
+                <w:szCs w:val="20"/>
+              </w:rPr>
+            </w:pPr>
+            <w:r>
+              <w:rPr>
+                <w:rFonts w:ascii="Times New Roman" w:hAnsi="Times New Roman" w:cs="Times New Roman"/>
+                <w:bCs/>
+                <w:sz w:val="20"/>
+                <w:szCs w:val="20"/>
+              </w:rPr>
+              <w:t>4</w:t>
+            </w:r>
+            <w:r>
+              <w:rPr>
+                <w:rFonts w:ascii="Times New Roman" w:hAnsi="Times New Roman" w:cs="Times New Roman"/>
+                <w:bCs/>
+                <w:sz w:val="20"/>
+                <w:szCs w:val="20"/>
+              </w:rPr>
+              <w:t>.</w:t>
+            </w:r>
+            <w:r>
+              <w:rPr>
+                <w:rFonts w:ascii="Times New Roman" w:hAnsi="Times New Roman" w:cs="Times New Roman"/>
+                <w:bCs/>
+                <w:sz w:val="20"/>
+                <w:szCs w:val="20"/>
+              </w:rPr>
+              <w:t>63</w:t>
+            </w:r>
+            <w:r>
+              <w:rPr>
+                <w:rFonts w:ascii="Times New Roman" w:hAnsi="Times New Roman" w:cs="Times New Roman"/>
+                <w:bCs/>
+                <w:sz w:val="20"/>
+                <w:szCs w:val="20"/>
+              </w:rPr>
+              <w:t xml:space="preserve"> </w:t>
+            </w:r>
+            <w:r>
+              <w:rPr>
+                <w:rFonts w:ascii="Times New Roman" w:hAnsi="Times New Roman" w:cs="Times New Roman"/>
+                <w:bCs/>
+                <w:sz w:val="20"/>
+                <w:szCs w:val="20"/>
+              </w:rPr>
+              <w:t>(</w:t>
+            </w:r>
+            <w:r>
+              <w:rPr>
+                <w:rFonts w:ascii="Times New Roman" w:hAnsi="Times New Roman" w:cs="Times New Roman"/>
+                <w:bCs/>
+                <w:sz w:val="20"/>
+                <w:szCs w:val="20"/>
+              </w:rPr>
+              <w:t>2</w:t>
+            </w:r>
+            <w:r>
+              <w:rPr>
+                <w:rFonts w:ascii="Times New Roman" w:hAnsi="Times New Roman" w:cs="Times New Roman"/>
+                <w:bCs/>
+                <w:sz w:val="20"/>
+                <w:szCs w:val="20"/>
+              </w:rPr>
+              <w:t>.</w:t>
+            </w:r>
+            <w:r>
+              <w:rPr>
+                <w:rFonts w:ascii="Times New Roman" w:hAnsi="Times New Roman" w:cs="Times New Roman"/>
+                <w:bCs/>
+                <w:sz w:val="20"/>
+                <w:szCs w:val="20"/>
+              </w:rPr>
+              <w:t>86</w:t>
+            </w:r>
+            <w:r>
+              <w:rPr>
+                <w:rFonts w:ascii="Times New Roman" w:hAnsi="Times New Roman" w:cs="Times New Roman"/>
+                <w:bCs/>
+                <w:sz w:val="20"/>
+                <w:szCs w:val="20"/>
+              </w:rPr>
               <w:t>) |</w:t>
             </w:r>
             <w:r>
@@ -12802,7 +13405,43 @@
                 <w:sz w:val="20"/>
                 <w:szCs w:val="20"/>
               </w:rPr>
-              <w:t xml:space="preserve"> 0.14 </w:t>
+              <w:t xml:space="preserve"> 1</w:t>
+            </w:r>
+            <w:r>
+              <w:rPr>
+                <w:rFonts w:ascii="Times New Roman" w:hAnsi="Times New Roman" w:cs="Times New Roman"/>
+                <w:bCs/>
+                <w:sz w:val="20"/>
+                <w:szCs w:val="20"/>
+              </w:rPr>
+              <w:t>4</w:t>
+            </w:r>
+            <w:r>
+              <w:rPr>
+                <w:rFonts w:ascii="Times New Roman" w:hAnsi="Times New Roman" w:cs="Times New Roman"/>
+                <w:bCs/>
+                <w:sz w:val="20"/>
+                <w:szCs w:val="20"/>
+              </w:rPr>
+              <w:t>.</w:t>
+            </w:r>
+            <w:r>
+              <w:rPr>
+                <w:rFonts w:ascii="Times New Roman" w:hAnsi="Times New Roman" w:cs="Times New Roman"/>
+                <w:bCs/>
+                <w:sz w:val="20"/>
+                <w:szCs w:val="20"/>
+              </w:rPr>
+              <w:t>44</w:t>
+            </w:r>
+            <w:r>
+              <w:rPr>
+                <w:rFonts w:ascii="Times New Roman" w:hAnsi="Times New Roman" w:cs="Times New Roman"/>
+                <w:bCs/>
+                <w:sz w:val="20"/>
+                <w:szCs w:val="20"/>
+              </w:rPr>
+              <w:t xml:space="preserve"> </w:t>
             </w:r>
             <w:r>
               <w:rPr>
@@ -12820,42 +13459,7 @@
                 <w:sz w:val="20"/>
                 <w:szCs w:val="20"/>
               </w:rPr>
-              <w:t>0.3</w:t>
-            </w:r>
-            <w:r>
-              <w:rPr>
-                <w:rFonts w:ascii="Times New Roman" w:hAnsi="Times New Roman" w:cs="Times New Roman"/>
-                <w:bCs/>
-                <w:sz w:val="20"/>
-                <w:szCs w:val="20"/>
-              </w:rPr>
-              <w:t>5)</w:t>
-            </w:r>
-          </w:p>
-        </w:tc>
-        <w:tc>
-          <w:tcPr>
-            <w:tcW w:w="2610" w:type="dxa"/>
-            <w:vAlign w:val="center"/>
-          </w:tcPr>
-          <w:p>
-            <w:pPr>
-              <w:jc w:val="center"/>
-              <w:rPr>
-                <w:rFonts w:ascii="Times New Roman" w:hAnsi="Times New Roman" w:cs="Times New Roman"/>
-                <w:bCs/>
-                <w:sz w:val="20"/>
-                <w:szCs w:val="20"/>
-              </w:rPr>
-            </w:pPr>
-            <w:r>
-              <w:rPr>
-                <w:rFonts w:ascii="Times New Roman" w:hAnsi="Times New Roman" w:cs="Times New Roman"/>
-                <w:bCs/>
-                <w:sz w:val="20"/>
-                <w:szCs w:val="20"/>
-              </w:rPr>
-              <w:t>4</w:t>
+              <w:t>7</w:t>
             </w:r>
             <w:r>
               <w:rPr>
@@ -12873,7 +13477,60 @@
                 <w:sz w:val="20"/>
                 <w:szCs w:val="20"/>
               </w:rPr>
-              <w:t>56</w:t>
+              <w:t>7</w:t>
+            </w:r>
+            <w:r>
+              <w:rPr>
+                <w:rFonts w:ascii="Times New Roman" w:hAnsi="Times New Roman" w:cs="Times New Roman"/>
+                <w:bCs/>
+                <w:sz w:val="20"/>
+                <w:szCs w:val="20"/>
+              </w:rPr>
+              <w:t>2</w:t>
+            </w:r>
+            <w:r>
+              <w:rPr>
+                <w:rFonts w:ascii="Times New Roman" w:hAnsi="Times New Roman" w:cs="Times New Roman"/>
+                <w:bCs/>
+                <w:sz w:val="20"/>
+                <w:szCs w:val="20"/>
+              </w:rPr>
+              <w:t>)</w:t>
+            </w:r>
+          </w:p>
+        </w:tc>
+        <w:tc>
+          <w:tcPr>
+            <w:tcW w:w="3145" w:type="dxa"/>
+            <w:vAlign w:val="center"/>
+          </w:tcPr>
+          <w:p>
+            <w:pPr>
+              <w:jc w:val="center"/>
+              <w:rPr>
+                <w:rFonts w:ascii="Times New Roman" w:hAnsi="Times New Roman" w:cs="Times New Roman"/>
+                <w:bCs/>
+                <w:sz w:val="20"/>
+                <w:szCs w:val="20"/>
+              </w:rPr>
+            </w:pPr>
+            <w:r>
+              <w:rPr>
+                <w:rFonts w:ascii="Times New Roman" w:hAnsi="Times New Roman" w:cs="Times New Roman"/>
+                <w:bCs/>
+                <w:sz w:val="20"/>
+                <w:szCs w:val="20"/>
+              </w:rPr>
+              <w:t>11</w:t>
+            </w:r>
+            <w:r>
+              <w:rPr>
+                <w:rFonts w:ascii="Times New Roman" w:hAnsi="Times New Roman" w:cs="Times New Roman"/>
+                <w:bCs/>
+                <w:sz w:val="20"/>
+                <w:szCs w:val="20"/>
+              </w:rPr>
+              <w:t>7</w:t>
             </w:r>
             <w:r>
               <w:rPr>
@@ -12900,6 +13557,15 @@
                 <w:sz w:val="20"/>
                 <w:szCs w:val="20"/>
               </w:rPr>
+              <w:t>5</w:t>
+            </w:r>
+            <w:r>
+              <w:rPr>
+                <w:rFonts w:ascii="Times New Roman" w:hAnsi="Times New Roman" w:cs="Times New Roman"/>
+                <w:bCs/>
+                <w:sz w:val="20"/>
+                <w:szCs w:val="20"/>
+              </w:rPr>
               <w:t>2</w:t>
             </w:r>
             <w:r>
@@ -12918,7 +13584,7 @@
                 <w:sz w:val="20"/>
                 <w:szCs w:val="20"/>
               </w:rPr>
-              <w:t>91</w:t>
+              <w:t>98</w:t>
             </w:r>
             <w:r>
               <w:rPr>
@@ -12936,42 +13602,6 @@
                 <w:sz w:val="20"/>
                 <w:szCs w:val="20"/>
               </w:rPr>
-              <w:t xml:space="preserve"> 1</w:t>
-            </w:r>
-            <w:r>
-              <w:rPr>
-                <w:rFonts w:ascii="Times New Roman" w:hAnsi="Times New Roman" w:cs="Times New Roman"/>
-                <w:bCs/>
-                <w:sz w:val="20"/>
-                <w:szCs w:val="20"/>
-              </w:rPr>
-              <w:t>4</w:t>
-            </w:r>
-            <w:r>
-              <w:rPr>
-                <w:rFonts w:ascii="Times New Roman" w:hAnsi="Times New Roman" w:cs="Times New Roman"/>
-                <w:bCs/>
-                <w:sz w:val="20"/>
-                <w:szCs w:val="20"/>
-              </w:rPr>
-              <w:t>.</w:t>
-            </w:r>
-            <w:r>
-              <w:rPr>
-                <w:rFonts w:ascii="Times New Roman" w:hAnsi="Times New Roman" w:cs="Times New Roman"/>
-                <w:bCs/>
-                <w:sz w:val="20"/>
-                <w:szCs w:val="20"/>
-              </w:rPr>
-              <w:t>25</w:t>
-            </w:r>
-            <w:r>
-              <w:rPr>
-                <w:rFonts w:ascii="Times New Roman" w:hAnsi="Times New Roman" w:cs="Times New Roman"/>
-                <w:bCs/>
-                <w:sz w:val="20"/>
-                <w:szCs w:val="20"/>
-              </w:rPr>
               <w:t xml:space="preserve"> </w:t>
             </w:r>
             <w:r>
@@ -12981,6 +13611,33 @@
                 <w:sz w:val="20"/>
                 <w:szCs w:val="20"/>
               </w:rPr>
+              <w:t>35</w:t>
+            </w:r>
+            <w:r>
+              <w:rPr>
+                <w:rFonts w:ascii="Times New Roman" w:hAnsi="Times New Roman" w:cs="Times New Roman"/>
+                <w:bCs/>
+                <w:sz w:val="20"/>
+                <w:szCs w:val="20"/>
+              </w:rPr>
+              <w:t>0</w:t>
+            </w:r>
+            <w:r>
+              <w:rPr>
+                <w:rFonts w:ascii="Times New Roman" w:hAnsi="Times New Roman" w:cs="Times New Roman"/>
+                <w:bCs/>
+                <w:sz w:val="20"/>
+                <w:szCs w:val="20"/>
+              </w:rPr>
+              <w:t xml:space="preserve"> </w:t>
+            </w:r>
+            <w:r>
+              <w:rPr>
+                <w:rFonts w:ascii="Times New Roman" w:hAnsi="Times New Roman" w:cs="Times New Roman"/>
+                <w:bCs/>
+                <w:sz w:val="20"/>
+                <w:szCs w:val="20"/>
+              </w:rPr>
               <w:t>(</w:t>
             </w:r>
             <w:r>
@@ -12990,141 +13647,16 @@
                 <w:sz w:val="20"/>
                 <w:szCs w:val="20"/>
               </w:rPr>
-              <w:t>7</w:t>
-            </w:r>
-            <w:r>
-              <w:rPr>
-                <w:rFonts w:ascii="Times New Roman" w:hAnsi="Times New Roman" w:cs="Times New Roman"/>
-                <w:bCs/>
-                <w:sz w:val="20"/>
-                <w:szCs w:val="20"/>
-              </w:rPr>
-              <w:t>.0</w:t>
-            </w:r>
-            <w:r>
-              <w:rPr>
-                <w:rFonts w:ascii="Times New Roman" w:hAnsi="Times New Roman" w:cs="Times New Roman"/>
-                <w:bCs/>
-                <w:sz w:val="20"/>
-                <w:szCs w:val="20"/>
-              </w:rPr>
-              <w:t>2</w:t>
-            </w:r>
-            <w:r>
-              <w:rPr>
-                <w:rFonts w:ascii="Times New Roman" w:hAnsi="Times New Roman" w:cs="Times New Roman"/>
-                <w:bCs/>
-                <w:sz w:val="20"/>
-                <w:szCs w:val="20"/>
-              </w:rPr>
-              <w:t>)</w:t>
-            </w:r>
-          </w:p>
-        </w:tc>
-        <w:tc>
-          <w:tcPr>
-            <w:tcW w:w="3145" w:type="dxa"/>
-            <w:vAlign w:val="center"/>
-          </w:tcPr>
-          <w:p>
-            <w:pPr>
-              <w:jc w:val="center"/>
-              <w:rPr>
-                <w:rFonts w:ascii="Times New Roman" w:hAnsi="Times New Roman" w:cs="Times New Roman"/>
-                <w:bCs/>
-                <w:sz w:val="20"/>
-                <w:szCs w:val="20"/>
-              </w:rPr>
-            </w:pPr>
-            <w:r>
-              <w:rPr>
-                <w:rFonts w:ascii="Times New Roman" w:hAnsi="Times New Roman" w:cs="Times New Roman"/>
-                <w:bCs/>
-                <w:sz w:val="20"/>
-                <w:szCs w:val="20"/>
-              </w:rPr>
-              <w:t>118</w:t>
-            </w:r>
-            <w:r>
-              <w:rPr>
-                <w:rFonts w:ascii="Times New Roman" w:hAnsi="Times New Roman" w:cs="Times New Roman"/>
-                <w:bCs/>
-                <w:sz w:val="20"/>
-                <w:szCs w:val="20"/>
-              </w:rPr>
-              <w:t xml:space="preserve"> </w:t>
-            </w:r>
-            <w:r>
-              <w:rPr>
-                <w:rFonts w:ascii="Times New Roman" w:hAnsi="Times New Roman" w:cs="Times New Roman"/>
-                <w:bCs/>
-                <w:sz w:val="20"/>
-                <w:szCs w:val="20"/>
-              </w:rPr>
-              <w:t>(</w:t>
-            </w:r>
-            <w:r>
-              <w:rPr>
-                <w:rFonts w:ascii="Times New Roman" w:hAnsi="Times New Roman" w:cs="Times New Roman"/>
-                <w:bCs/>
-                <w:sz w:val="20"/>
-                <w:szCs w:val="20"/>
-              </w:rPr>
-              <w:t>55.15</w:t>
-            </w:r>
-            <w:r>
-              <w:rPr>
-                <w:rFonts w:ascii="Times New Roman" w:hAnsi="Times New Roman" w:cs="Times New Roman"/>
-                <w:bCs/>
-                <w:sz w:val="20"/>
-                <w:szCs w:val="20"/>
-              </w:rPr>
-              <w:t>) |</w:t>
-            </w:r>
-            <w:r>
-              <w:rPr>
-                <w:rFonts w:ascii="Times New Roman" w:hAnsi="Times New Roman" w:cs="Times New Roman"/>
-                <w:bCs/>
-                <w:sz w:val="20"/>
-                <w:szCs w:val="20"/>
-              </w:rPr>
-              <w:t xml:space="preserve"> </w:t>
-            </w:r>
-            <w:r>
-              <w:rPr>
-                <w:rFonts w:ascii="Times New Roman" w:hAnsi="Times New Roman" w:cs="Times New Roman"/>
-                <w:bCs/>
-                <w:sz w:val="20"/>
-                <w:szCs w:val="20"/>
-              </w:rPr>
-              <w:t>352</w:t>
-            </w:r>
-            <w:r>
-              <w:rPr>
-                <w:rFonts w:ascii="Times New Roman" w:hAnsi="Times New Roman" w:cs="Times New Roman"/>
-                <w:bCs/>
-                <w:sz w:val="20"/>
-                <w:szCs w:val="20"/>
-              </w:rPr>
-              <w:t xml:space="preserve"> </w:t>
-            </w:r>
-            <w:r>
-              <w:rPr>
-                <w:rFonts w:ascii="Times New Roman" w:hAnsi="Times New Roman" w:cs="Times New Roman"/>
-                <w:bCs/>
-                <w:sz w:val="20"/>
-                <w:szCs w:val="20"/>
-              </w:rPr>
-              <w:t>(</w:t>
-            </w:r>
-            <w:r>
-              <w:rPr>
-                <w:rFonts w:ascii="Times New Roman" w:hAnsi="Times New Roman" w:cs="Times New Roman"/>
-                <w:bCs/>
-                <w:sz w:val="20"/>
-                <w:szCs w:val="20"/>
-              </w:rPr>
-              <w:t>172</w:t>
+              <w:t>17</w:t>
+            </w:r>
+            <w:r>
+              <w:rPr>
+                <w:rFonts w:ascii="Times New Roman" w:hAnsi="Times New Roman" w:cs="Times New Roman"/>
+                <w:bCs/>
+                <w:sz w:val="20"/>
+                <w:szCs w:val="20"/>
+              </w:rPr>
+              <w:t>1</w:t>
             </w:r>
             <w:r>
               <w:rPr>
@@ -13213,6 +13745,60 @@
                 <w:sz w:val="20"/>
                 <w:szCs w:val="20"/>
               </w:rPr>
+              <w:t xml:space="preserve">1 </w:t>
+            </w:r>
+            <w:r>
+              <w:rPr>
+                <w:rFonts w:ascii="Times New Roman" w:hAnsi="Times New Roman" w:cs="Times New Roman"/>
+                <w:bCs/>
+                <w:sz w:val="20"/>
+                <w:szCs w:val="20"/>
+              </w:rPr>
+              <w:t>(</w:t>
+            </w:r>
+            <w:r>
+              <w:rPr>
+                <w:rFonts w:ascii="Times New Roman" w:hAnsi="Times New Roman" w:cs="Times New Roman"/>
+                <w:bCs/>
+                <w:sz w:val="20"/>
+                <w:szCs w:val="20"/>
+              </w:rPr>
+              <w:t>0.</w:t>
+            </w:r>
+            <w:r>
+              <w:rPr>
+                <w:rFonts w:ascii="Times New Roman" w:hAnsi="Times New Roman" w:cs="Times New Roman"/>
+                <w:bCs/>
+                <w:sz w:val="20"/>
+                <w:szCs w:val="20"/>
+              </w:rPr>
+              <w:t>3</w:t>
+            </w:r>
+            <w:r>
+              <w:rPr>
+                <w:rFonts w:ascii="Times New Roman" w:hAnsi="Times New Roman" w:cs="Times New Roman"/>
+                <w:bCs/>
+                <w:sz w:val="20"/>
+                <w:szCs w:val="20"/>
+              </w:rPr>
+              <w:t>5</w:t>
+            </w:r>
+            <w:r>
+              <w:rPr>
+                <w:rFonts w:ascii="Times New Roman" w:hAnsi="Times New Roman" w:cs="Times New Roman"/>
+                <w:bCs/>
+                <w:sz w:val="20"/>
+                <w:szCs w:val="20"/>
+              </w:rPr>
+              <w:t>)</w:t>
+            </w:r>
+            <w:r>
+              <w:rPr>
+                <w:rFonts w:ascii="Times New Roman" w:hAnsi="Times New Roman" w:cs="Times New Roman"/>
+                <w:bCs/>
+                <w:sz w:val="20"/>
+                <w:szCs w:val="20"/>
+              </w:rPr>
               <w:t xml:space="preserve"> </w:t>
             </w:r>
             <w:r>
@@ -13222,6 +13808,42 @@
                 <w:sz w:val="20"/>
                 <w:szCs w:val="20"/>
               </w:rPr>
+              <w:t xml:space="preserve">| </w:t>
+            </w:r>
+            <w:r>
+              <w:rPr>
+                <w:rFonts w:ascii="Times New Roman" w:hAnsi="Times New Roman" w:cs="Times New Roman"/>
+                <w:bCs/>
+                <w:sz w:val="20"/>
+                <w:szCs w:val="20"/>
+              </w:rPr>
+              <w:t>0.</w:t>
+            </w:r>
+            <w:r>
+              <w:rPr>
+                <w:rFonts w:ascii="Times New Roman" w:hAnsi="Times New Roman" w:cs="Times New Roman"/>
+                <w:bCs/>
+                <w:sz w:val="20"/>
+                <w:szCs w:val="20"/>
+              </w:rPr>
+              <w:t>3</w:t>
+            </w:r>
+            <w:r>
+              <w:rPr>
+                <w:rFonts w:ascii="Times New Roman" w:hAnsi="Times New Roman" w:cs="Times New Roman"/>
+                <w:bCs/>
+                <w:sz w:val="20"/>
+                <w:szCs w:val="20"/>
+              </w:rPr>
+              <w:t xml:space="preserve">8 </w:t>
+            </w:r>
+            <w:r>
+              <w:rPr>
+                <w:rFonts w:ascii="Times New Roman" w:hAnsi="Times New Roman" w:cs="Times New Roman"/>
+                <w:bCs/>
+                <w:sz w:val="20"/>
+                <w:szCs w:val="20"/>
+              </w:rPr>
               <w:t>(</w:t>
             </w:r>
             <w:r>
@@ -13240,7 +13862,7 @@
                 <w:sz w:val="20"/>
                 <w:szCs w:val="20"/>
               </w:rPr>
-              <w:t>33</w:t>
+              <w:t>63</w:t>
             </w:r>
             <w:r>
               <w:rPr>
@@ -13251,6 +13873,59 @@
               </w:rPr>
               <w:t>)</w:t>
             </w:r>
+          </w:p>
+        </w:tc>
+        <w:tc>
+          <w:tcPr>
+            <w:tcW w:w="2610" w:type="dxa"/>
+            <w:vAlign w:val="center"/>
+          </w:tcPr>
+          <w:p>
+            <w:pPr>
+              <w:jc w:val="center"/>
+              <w:rPr>
+                <w:rFonts w:ascii="Times New Roman" w:hAnsi="Times New Roman" w:cs="Times New Roman"/>
+                <w:bCs/>
+                <w:sz w:val="20"/>
+                <w:szCs w:val="20"/>
+              </w:rPr>
+            </w:pPr>
+            <w:r>
+              <w:rPr>
+                <w:rFonts w:ascii="Times New Roman" w:hAnsi="Times New Roman" w:cs="Times New Roman"/>
+                <w:bCs/>
+                <w:sz w:val="20"/>
+                <w:szCs w:val="20"/>
+              </w:rPr>
+              <w:t>10</w:t>
+            </w:r>
+            <w:r>
+              <w:rPr>
+                <w:rFonts w:ascii="Times New Roman" w:hAnsi="Times New Roman" w:cs="Times New Roman"/>
+                <w:bCs/>
+                <w:sz w:val="20"/>
+                <w:szCs w:val="20"/>
+              </w:rPr>
+              <w:t>.</w:t>
+            </w:r>
+            <w:r>
+              <w:rPr>
+                <w:rFonts w:ascii="Times New Roman" w:hAnsi="Times New Roman" w:cs="Times New Roman"/>
+                <w:bCs/>
+                <w:sz w:val="20"/>
+                <w:szCs w:val="20"/>
+              </w:rPr>
+              <w:t>4</w:t>
+            </w:r>
+            <w:r>
+              <w:rPr>
+                <w:rFonts w:ascii="Times New Roman" w:hAnsi="Times New Roman" w:cs="Times New Roman"/>
+                <w:bCs/>
+                <w:sz w:val="20"/>
+                <w:szCs w:val="20"/>
+              </w:rPr>
+              <w:t>2</w:t>
+            </w:r>
             <w:r>
               <w:rPr>
                 <w:rFonts w:ascii="Times New Roman" w:hAnsi="Times New Roman" w:cs="Times New Roman"/>
@@ -13267,17 +13942,169 @@
                 <w:sz w:val="20"/>
                 <w:szCs w:val="20"/>
               </w:rPr>
-              <w:t xml:space="preserve">| </w:t>
-            </w:r>
-            <w:r>
-              <w:rPr>
-                <w:rFonts w:ascii="Times New Roman" w:hAnsi="Times New Roman" w:cs="Times New Roman"/>
-                <w:bCs/>
-                <w:sz w:val="20"/>
-                <w:szCs w:val="20"/>
-              </w:rPr>
-              <w:t>0.</w:t>
-            </w:r>
+              <w:t>(</w:t>
+            </w:r>
+            <w:r>
+              <w:rPr>
+                <w:rFonts w:ascii="Times New Roman" w:hAnsi="Times New Roman" w:cs="Times New Roman"/>
+                <w:bCs/>
+                <w:sz w:val="20"/>
+                <w:szCs w:val="20"/>
+              </w:rPr>
+              <w:t>5</w:t>
+            </w:r>
+            <w:r>
+              <w:rPr>
+                <w:rFonts w:ascii="Times New Roman" w:hAnsi="Times New Roman" w:cs="Times New Roman"/>
+                <w:bCs/>
+                <w:sz w:val="20"/>
+                <w:szCs w:val="20"/>
+              </w:rPr>
+              <w:t>.</w:t>
+            </w:r>
+            <w:r>
+              <w:rPr>
+                <w:rFonts w:ascii="Times New Roman" w:hAnsi="Times New Roman" w:cs="Times New Roman"/>
+                <w:bCs/>
+                <w:sz w:val="20"/>
+                <w:szCs w:val="20"/>
+              </w:rPr>
+              <w:t>76</w:t>
+            </w:r>
+            <w:r>
+              <w:rPr>
+                <w:rFonts w:ascii="Times New Roman" w:hAnsi="Times New Roman" w:cs="Times New Roman"/>
+                <w:bCs/>
+                <w:sz w:val="20"/>
+                <w:szCs w:val="20"/>
+              </w:rPr>
+              <w:t>) |</w:t>
+            </w:r>
+            <w:r>
+              <w:rPr>
+                <w:rFonts w:ascii="Times New Roman" w:hAnsi="Times New Roman" w:cs="Times New Roman"/>
+                <w:bCs/>
+                <w:sz w:val="20"/>
+                <w:szCs w:val="20"/>
+              </w:rPr>
+              <w:t xml:space="preserve"> 3</w:t>
+            </w:r>
+            <w:r>
+              <w:rPr>
+                <w:rFonts w:ascii="Times New Roman" w:hAnsi="Times New Roman" w:cs="Times New Roman"/>
+                <w:bCs/>
+                <w:sz w:val="20"/>
+                <w:szCs w:val="20"/>
+              </w:rPr>
+              <w:t>0</w:t>
+            </w:r>
+            <w:r>
+              <w:rPr>
+                <w:rFonts w:ascii="Times New Roman" w:hAnsi="Times New Roman" w:cs="Times New Roman"/>
+                <w:bCs/>
+                <w:sz w:val="20"/>
+                <w:szCs w:val="20"/>
+              </w:rPr>
+              <w:t>.</w:t>
+            </w:r>
+            <w:r>
+              <w:rPr>
+                <w:rFonts w:ascii="Times New Roman" w:hAnsi="Times New Roman" w:cs="Times New Roman"/>
+                <w:bCs/>
+                <w:sz w:val="20"/>
+                <w:szCs w:val="20"/>
+              </w:rPr>
+              <w:t>7</w:t>
+            </w:r>
+            <w:r>
+              <w:rPr>
+                <w:rFonts w:ascii="Times New Roman" w:hAnsi="Times New Roman" w:cs="Times New Roman"/>
+                <w:bCs/>
+                <w:sz w:val="20"/>
+                <w:szCs w:val="20"/>
+              </w:rPr>
+              <w:t>1</w:t>
+            </w:r>
+            <w:r>
+              <w:rPr>
+                <w:rFonts w:ascii="Times New Roman" w:hAnsi="Times New Roman" w:cs="Times New Roman"/>
+                <w:bCs/>
+                <w:sz w:val="20"/>
+                <w:szCs w:val="20"/>
+              </w:rPr>
+              <w:t xml:space="preserve"> </w:t>
+            </w:r>
+            <w:r>
+              <w:rPr>
+                <w:rFonts w:ascii="Times New Roman" w:hAnsi="Times New Roman" w:cs="Times New Roman"/>
+                <w:bCs/>
+                <w:sz w:val="20"/>
+                <w:szCs w:val="20"/>
+              </w:rPr>
+              <w:t>(</w:t>
+            </w:r>
+            <w:r>
+              <w:rPr>
+                <w:rFonts w:ascii="Times New Roman" w:hAnsi="Times New Roman" w:cs="Times New Roman"/>
+                <w:bCs/>
+                <w:sz w:val="20"/>
+                <w:szCs w:val="20"/>
+              </w:rPr>
+              <w:t>1</w:t>
+            </w:r>
+            <w:r>
+              <w:rPr>
+                <w:rFonts w:ascii="Times New Roman" w:hAnsi="Times New Roman" w:cs="Times New Roman"/>
+                <w:bCs/>
+                <w:sz w:val="20"/>
+                <w:szCs w:val="20"/>
+              </w:rPr>
+              <w:t>4</w:t>
+            </w:r>
+            <w:r>
+              <w:rPr>
+                <w:rFonts w:ascii="Times New Roman" w:hAnsi="Times New Roman" w:cs="Times New Roman"/>
+                <w:bCs/>
+                <w:sz w:val="20"/>
+                <w:szCs w:val="20"/>
+              </w:rPr>
+              <w:t>.</w:t>
+            </w:r>
+            <w:r>
+              <w:rPr>
+                <w:rFonts w:ascii="Times New Roman" w:hAnsi="Times New Roman" w:cs="Times New Roman"/>
+                <w:bCs/>
+                <w:sz w:val="20"/>
+                <w:szCs w:val="20"/>
+              </w:rPr>
+              <w:t>08</w:t>
+            </w:r>
+            <w:r>
+              <w:rPr>
+                <w:rFonts w:ascii="Times New Roman" w:hAnsi="Times New Roman" w:cs="Times New Roman"/>
+                <w:bCs/>
+                <w:sz w:val="20"/>
+                <w:szCs w:val="20"/>
+              </w:rPr>
+              <w:t>)</w:t>
+            </w:r>
+          </w:p>
+        </w:tc>
+        <w:tc>
+          <w:tcPr>
+            <w:tcW w:w="3145" w:type="dxa"/>
+            <w:vAlign w:val="center"/>
+          </w:tcPr>
+          <w:p>
+            <w:pPr>
+              <w:jc w:val="center"/>
+              <w:rPr>
+                <w:rFonts w:ascii="Times New Roman" w:hAnsi="Times New Roman" w:cs="Times New Roman"/>
+                <w:bCs/>
+                <w:sz w:val="20"/>
+                <w:szCs w:val="20"/>
+              </w:rPr>
+            </w:pPr>
             <w:r>
               <w:rPr>
                 <w:rFonts w:ascii="Times New Roman" w:hAnsi="Times New Roman" w:cs="Times New Roman"/>
@@ -13294,7 +14121,25 @@
                 <w:sz w:val="20"/>
                 <w:szCs w:val="20"/>
               </w:rPr>
-              <w:t xml:space="preserve">8 </w:t>
+              <w:t>6</w:t>
+            </w:r>
+            <w:r>
+              <w:rPr>
+                <w:rFonts w:ascii="Times New Roman" w:hAnsi="Times New Roman" w:cs="Times New Roman"/>
+                <w:bCs/>
+                <w:sz w:val="20"/>
+                <w:szCs w:val="20"/>
+              </w:rPr>
+              <w:t>2</w:t>
+            </w:r>
+            <w:r>
+              <w:rPr>
+                <w:rFonts w:ascii="Times New Roman" w:hAnsi="Times New Roman" w:cs="Times New Roman"/>
+                <w:bCs/>
+                <w:sz w:val="20"/>
+                <w:szCs w:val="20"/>
+              </w:rPr>
+              <w:t xml:space="preserve"> </w:t>
             </w:r>
             <w:r>
               <w:rPr>
@@ -13312,69 +14157,25 @@
                 <w:sz w:val="20"/>
                 <w:szCs w:val="20"/>
               </w:rPr>
-              <w:t>0.</w:t>
-            </w:r>
-            <w:r>
-              <w:rPr>
-                <w:rFonts w:ascii="Times New Roman" w:hAnsi="Times New Roman" w:cs="Times New Roman"/>
-                <w:bCs/>
-                <w:sz w:val="20"/>
-                <w:szCs w:val="20"/>
-              </w:rPr>
-              <w:t>59</w:t>
-            </w:r>
-            <w:r>
-              <w:rPr>
-                <w:rFonts w:ascii="Times New Roman" w:hAnsi="Times New Roman" w:cs="Times New Roman"/>
-                <w:bCs/>
-                <w:sz w:val="20"/>
-                <w:szCs w:val="20"/>
-              </w:rPr>
-              <w:t>)</w:t>
-            </w:r>
-          </w:p>
-        </w:tc>
-        <w:tc>
-          <w:tcPr>
-            <w:tcW w:w="2610" w:type="dxa"/>
-            <w:vAlign w:val="center"/>
-          </w:tcPr>
-          <w:p>
-            <w:pPr>
-              <w:jc w:val="center"/>
-              <w:rPr>
-                <w:rFonts w:ascii="Times New Roman" w:hAnsi="Times New Roman" w:cs="Times New Roman"/>
-                <w:bCs/>
-                <w:sz w:val="20"/>
-                <w:szCs w:val="20"/>
-              </w:rPr>
-            </w:pPr>
-            <w:r>
-              <w:rPr>
-                <w:rFonts w:ascii="Times New Roman" w:hAnsi="Times New Roman" w:cs="Times New Roman"/>
-                <w:bCs/>
-                <w:sz w:val="20"/>
-                <w:szCs w:val="20"/>
-              </w:rPr>
-              <w:t>10</w:t>
-            </w:r>
-            <w:r>
-              <w:rPr>
-                <w:rFonts w:ascii="Times New Roman" w:hAnsi="Times New Roman" w:cs="Times New Roman"/>
-                <w:bCs/>
-                <w:sz w:val="20"/>
-                <w:szCs w:val="20"/>
-              </w:rPr>
-              <w:t>.</w:t>
-            </w:r>
-            <w:r>
-              <w:rPr>
-                <w:rFonts w:ascii="Times New Roman" w:hAnsi="Times New Roman" w:cs="Times New Roman"/>
-                <w:bCs/>
-                <w:sz w:val="20"/>
-                <w:szCs w:val="20"/>
-              </w:rPr>
-              <w:t>43</w:t>
+              <w:t>11</w:t>
+            </w:r>
+            <w:r>
+              <w:rPr>
+                <w:rFonts w:ascii="Times New Roman" w:hAnsi="Times New Roman" w:cs="Times New Roman"/>
+                <w:bCs/>
+                <w:sz w:val="20"/>
+                <w:szCs w:val="20"/>
+              </w:rPr>
+              <w:t>7</w:t>
+            </w:r>
+            <w:r>
+              <w:rPr>
+                <w:rFonts w:ascii="Times New Roman" w:hAnsi="Times New Roman" w:cs="Times New Roman"/>
+                <w:bCs/>
+                <w:sz w:val="20"/>
+                <w:szCs w:val="20"/>
+              </w:rPr>
+              <w:t>) |</w:t>
             </w:r>
             <w:r>
               <w:rPr>
@@ -13392,6 +14193,33 @@
                 <w:sz w:val="20"/>
                 <w:szCs w:val="20"/>
               </w:rPr>
+              <w:t>75</w:t>
+            </w:r>
+            <w:r>
+              <w:rPr>
+                <w:rFonts w:ascii="Times New Roman" w:hAnsi="Times New Roman" w:cs="Times New Roman"/>
+                <w:bCs/>
+                <w:sz w:val="20"/>
+                <w:szCs w:val="20"/>
+              </w:rPr>
+              <w:t>0</w:t>
+            </w:r>
+            <w:r>
+              <w:rPr>
+                <w:rFonts w:ascii="Times New Roman" w:hAnsi="Times New Roman" w:cs="Times New Roman"/>
+                <w:bCs/>
+                <w:sz w:val="20"/>
+                <w:szCs w:val="20"/>
+              </w:rPr>
+              <w:t xml:space="preserve"> </w:t>
+            </w:r>
+            <w:r>
+              <w:rPr>
+                <w:rFonts w:ascii="Times New Roman" w:hAnsi="Times New Roman" w:cs="Times New Roman"/>
+                <w:bCs/>
+                <w:sz w:val="20"/>
+                <w:szCs w:val="20"/>
+              </w:rPr>
               <w:t>(</w:t>
             </w:r>
             <w:r>
@@ -13401,240 +14229,16 @@
                 <w:sz w:val="20"/>
                 <w:szCs w:val="20"/>
               </w:rPr>
-              <w:t>5</w:t>
-            </w:r>
-            <w:r>
-              <w:rPr>
-                <w:rFonts w:ascii="Times New Roman" w:hAnsi="Times New Roman" w:cs="Times New Roman"/>
-                <w:bCs/>
-                <w:sz w:val="20"/>
-                <w:szCs w:val="20"/>
-              </w:rPr>
-              <w:t>.</w:t>
-            </w:r>
-            <w:r>
-              <w:rPr>
-                <w:rFonts w:ascii="Times New Roman" w:hAnsi="Times New Roman" w:cs="Times New Roman"/>
-                <w:bCs/>
-                <w:sz w:val="20"/>
-                <w:szCs w:val="20"/>
-              </w:rPr>
-              <w:t>88</w:t>
-            </w:r>
-            <w:r>
-              <w:rPr>
-                <w:rFonts w:ascii="Times New Roman" w:hAnsi="Times New Roman" w:cs="Times New Roman"/>
-                <w:bCs/>
-                <w:sz w:val="20"/>
-                <w:szCs w:val="20"/>
-              </w:rPr>
-              <w:t>) |</w:t>
-            </w:r>
-            <w:r>
-              <w:rPr>
-                <w:rFonts w:ascii="Times New Roman" w:hAnsi="Times New Roman" w:cs="Times New Roman"/>
-                <w:bCs/>
-                <w:sz w:val="20"/>
-                <w:szCs w:val="20"/>
-              </w:rPr>
-              <w:t xml:space="preserve"> 3</w:t>
-            </w:r>
-            <w:r>
-              <w:rPr>
-                <w:rFonts w:ascii="Times New Roman" w:hAnsi="Times New Roman" w:cs="Times New Roman"/>
-                <w:bCs/>
-                <w:sz w:val="20"/>
-                <w:szCs w:val="20"/>
-              </w:rPr>
-              <w:t>0</w:t>
-            </w:r>
-            <w:r>
-              <w:rPr>
-                <w:rFonts w:ascii="Times New Roman" w:hAnsi="Times New Roman" w:cs="Times New Roman"/>
-                <w:bCs/>
-                <w:sz w:val="20"/>
-                <w:szCs w:val="20"/>
-              </w:rPr>
-              <w:t>.</w:t>
-            </w:r>
-            <w:r>
-              <w:rPr>
-                <w:rFonts w:ascii="Times New Roman" w:hAnsi="Times New Roman" w:cs="Times New Roman"/>
-                <w:bCs/>
-                <w:sz w:val="20"/>
-                <w:szCs w:val="20"/>
-              </w:rPr>
-              <w:t>72</w:t>
-            </w:r>
-            <w:r>
-              <w:rPr>
-                <w:rFonts w:ascii="Times New Roman" w:hAnsi="Times New Roman" w:cs="Times New Roman"/>
-                <w:bCs/>
-                <w:sz w:val="20"/>
-                <w:szCs w:val="20"/>
-              </w:rPr>
-              <w:t xml:space="preserve"> </w:t>
-            </w:r>
-            <w:r>
-              <w:rPr>
-                <w:rFonts w:ascii="Times New Roman" w:hAnsi="Times New Roman" w:cs="Times New Roman"/>
-                <w:bCs/>
-                <w:sz w:val="20"/>
-                <w:szCs w:val="20"/>
-              </w:rPr>
-              <w:t>(</w:t>
-            </w:r>
-            <w:r>
-              <w:rPr>
-                <w:rFonts w:ascii="Times New Roman" w:hAnsi="Times New Roman" w:cs="Times New Roman"/>
-                <w:bCs/>
-                <w:sz w:val="20"/>
-                <w:szCs w:val="20"/>
-              </w:rPr>
-              <w:t>1</w:t>
-            </w:r>
-            <w:r>
-              <w:rPr>
-                <w:rFonts w:ascii="Times New Roman" w:hAnsi="Times New Roman" w:cs="Times New Roman"/>
-                <w:bCs/>
-                <w:sz w:val="20"/>
-                <w:szCs w:val="20"/>
-              </w:rPr>
-              <w:t>4</w:t>
-            </w:r>
-            <w:r>
-              <w:rPr>
-                <w:rFonts w:ascii="Times New Roman" w:hAnsi="Times New Roman" w:cs="Times New Roman"/>
-                <w:bCs/>
-                <w:sz w:val="20"/>
-                <w:szCs w:val="20"/>
-              </w:rPr>
-              <w:t>.</w:t>
-            </w:r>
-            <w:r>
-              <w:rPr>
-                <w:rFonts w:ascii="Times New Roman" w:hAnsi="Times New Roman" w:cs="Times New Roman"/>
-                <w:bCs/>
-                <w:sz w:val="20"/>
-                <w:szCs w:val="20"/>
-              </w:rPr>
-              <w:t>83</w:t>
-            </w:r>
-            <w:r>
-              <w:rPr>
-                <w:rFonts w:ascii="Times New Roman" w:hAnsi="Times New Roman" w:cs="Times New Roman"/>
-                <w:bCs/>
-                <w:sz w:val="20"/>
-                <w:szCs w:val="20"/>
-              </w:rPr>
-              <w:t>)</w:t>
-            </w:r>
-          </w:p>
-        </w:tc>
-        <w:tc>
-          <w:tcPr>
-            <w:tcW w:w="3145" w:type="dxa"/>
-            <w:vAlign w:val="center"/>
-          </w:tcPr>
-          <w:p>
-            <w:pPr>
-              <w:jc w:val="center"/>
-              <w:rPr>
-                <w:rFonts w:ascii="Times New Roman" w:hAnsi="Times New Roman" w:cs="Times New Roman"/>
-                <w:bCs/>
-                <w:sz w:val="20"/>
-                <w:szCs w:val="20"/>
-              </w:rPr>
-            </w:pPr>
-            <w:r>
-              <w:rPr>
-                <w:rFonts w:ascii="Times New Roman" w:hAnsi="Times New Roman" w:cs="Times New Roman"/>
-                <w:bCs/>
-                <w:sz w:val="20"/>
-                <w:szCs w:val="20"/>
-              </w:rPr>
-              <w:t>252</w:t>
-            </w:r>
-            <w:r>
-              <w:rPr>
-                <w:rFonts w:ascii="Times New Roman" w:hAnsi="Times New Roman" w:cs="Times New Roman"/>
-                <w:bCs/>
-                <w:sz w:val="20"/>
-                <w:szCs w:val="20"/>
-              </w:rPr>
-              <w:t xml:space="preserve"> </w:t>
-            </w:r>
-            <w:r>
-              <w:rPr>
-                <w:rFonts w:ascii="Times New Roman" w:hAnsi="Times New Roman" w:cs="Times New Roman"/>
-                <w:bCs/>
-                <w:sz w:val="20"/>
-                <w:szCs w:val="20"/>
-              </w:rPr>
-              <w:t>(</w:t>
-            </w:r>
-            <w:r>
-              <w:rPr>
-                <w:rFonts w:ascii="Times New Roman" w:hAnsi="Times New Roman" w:cs="Times New Roman"/>
-                <w:bCs/>
-                <w:sz w:val="20"/>
-                <w:szCs w:val="20"/>
-              </w:rPr>
-              <w:t>11</w:t>
-            </w:r>
-            <w:r>
-              <w:rPr>
-                <w:rFonts w:ascii="Times New Roman" w:hAnsi="Times New Roman" w:cs="Times New Roman"/>
-                <w:bCs/>
-                <w:sz w:val="20"/>
-                <w:szCs w:val="20"/>
-              </w:rPr>
-              <w:t>8) |</w:t>
-            </w:r>
-            <w:r>
-              <w:rPr>
-                <w:rFonts w:ascii="Times New Roman" w:hAnsi="Times New Roman" w:cs="Times New Roman"/>
-                <w:bCs/>
-                <w:sz w:val="20"/>
-                <w:szCs w:val="20"/>
-              </w:rPr>
-              <w:t xml:space="preserve"> </w:t>
-            </w:r>
-            <w:r>
-              <w:rPr>
-                <w:rFonts w:ascii="Times New Roman" w:hAnsi="Times New Roman" w:cs="Times New Roman"/>
-                <w:bCs/>
-                <w:sz w:val="20"/>
-                <w:szCs w:val="20"/>
-              </w:rPr>
-              <w:t>752</w:t>
-            </w:r>
-            <w:r>
-              <w:rPr>
-                <w:rFonts w:ascii="Times New Roman" w:hAnsi="Times New Roman" w:cs="Times New Roman"/>
-                <w:bCs/>
-                <w:sz w:val="20"/>
-                <w:szCs w:val="20"/>
-              </w:rPr>
-              <w:t xml:space="preserve"> </w:t>
-            </w:r>
-            <w:r>
-              <w:rPr>
-                <w:rFonts w:ascii="Times New Roman" w:hAnsi="Times New Roman" w:cs="Times New Roman"/>
-                <w:bCs/>
-                <w:sz w:val="20"/>
-                <w:szCs w:val="20"/>
-              </w:rPr>
-              <w:t>(</w:t>
-            </w:r>
-            <w:r>
-              <w:rPr>
-                <w:rFonts w:ascii="Times New Roman" w:hAnsi="Times New Roman" w:cs="Times New Roman"/>
-                <w:bCs/>
-                <w:sz w:val="20"/>
-                <w:szCs w:val="20"/>
-              </w:rPr>
-              <w:t>354</w:t>
+              <w:t>3</w:t>
+            </w:r>
+            <w:r>
+              <w:rPr>
+                <w:rFonts w:ascii="Times New Roman" w:hAnsi="Times New Roman" w:cs="Times New Roman"/>
+                <w:bCs/>
+                <w:sz w:val="20"/>
+                <w:szCs w:val="20"/>
+              </w:rPr>
+              <w:t>62</w:t>
             </w:r>
             <w:r>
               <w:rPr>
@@ -13649,13 +14253,6 @@
         </w:tc>
       </w:tr>
     </w:tbl>
-    <w:p>
-      <w:pPr>
-        <w:rPr>
-          <w:bCs/>
-        </w:rPr>
-      </w:pPr>
-    </w:p>
     <w:p>
       <w:pPr>
         <w:rPr>

--- a/Tables_Figures.docx
+++ b/Tables_Figures.docx
@@ -1969,7 +1969,6 @@
                 <w:rFonts w:ascii="Times New Roman" w:hAnsi="Times New Roman" w:cs="Times New Roman"/>
               </w:rPr>
             </w:pPr>
-            <w:proofErr w:type="spellStart"/>
             <w:r>
               <w:rPr>
                 <w:rFonts w:ascii="Times New Roman" w:hAnsi="Times New Roman" w:cs="Times New Roman"/>
@@ -1983,7 +1982,6 @@
               </w:rPr>
               <w:t>r</w:t>
             </w:r>
-            <w:proofErr w:type="spellEnd"/>
           </w:p>
         </w:tc>
         <w:tc>
@@ -14260,13 +14258,687 @@
         </w:rPr>
       </w:pPr>
     </w:p>
+    <w:p>
+      <w:pPr>
+        <w:rPr>
+          <w:bCs/>
+        </w:rPr>
+      </w:pPr>
+      <w:r>
+        <w:rPr>
+          <w:noProof/>
+        </w:rPr>
+        <w:lastRenderedPageBreak/>
+        <w:drawing>
+          <wp:inline distT="0" distB="0" distL="0" distR="0" wp14:anchorId="392FBA2C" wp14:editId="534423B5">
+            <wp:extent cx="5943600" cy="3136900"/>
+            <wp:effectExtent l="0" t="0" r="0" b="6350"/>
+            <wp:docPr id="1" name="Picture 1"/>
+            <wp:cNvGraphicFramePr>
+              <a:graphicFrameLocks xmlns:a="http://schemas.openxmlformats.org/drawingml/2006/main" noChangeAspect="1"/>
+            </wp:cNvGraphicFramePr>
+            <a:graphic xmlns:a="http://schemas.openxmlformats.org/drawingml/2006/main">
+              <a:graphicData uri="http://schemas.openxmlformats.org/drawingml/2006/picture">
+                <pic:pic xmlns:pic="http://schemas.openxmlformats.org/drawingml/2006/picture">
+                  <pic:nvPicPr>
+                    <pic:cNvPr id="1" name=""/>
+                    <pic:cNvPicPr/>
+                  </pic:nvPicPr>
+                  <pic:blipFill>
+                    <a:blip r:embed="rId6"/>
+                    <a:stretch>
+                      <a:fillRect/>
+                    </a:stretch>
+                  </pic:blipFill>
+                  <pic:spPr>
+                    <a:xfrm>
+                      <a:off x="0" y="0"/>
+                      <a:ext cx="5943600" cy="3136900"/>
+                    </a:xfrm>
+                    <a:prstGeom prst="rect">
+                      <a:avLst/>
+                    </a:prstGeom>
+                  </pic:spPr>
+                </pic:pic>
+              </a:graphicData>
+            </a:graphic>
+          </wp:inline>
+        </w:drawing>
+      </w:r>
+    </w:p>
+    <w:p>
+      <w:pPr>
+        <w:rPr>
+          <w:rFonts w:ascii="Times New Roman" w:hAnsi="Times New Roman" w:cs="Times New Roman"/>
+        </w:rPr>
+      </w:pPr>
+      <w:r>
+        <w:rPr>
+          <w:rFonts w:ascii="Times New Roman" w:hAnsi="Times New Roman" w:cs="Times New Roman"/>
+        </w:rPr>
+        <w:t>Figure X</w:t>
+      </w:r>
+      <w:r>
+        <w:rPr>
+          <w:rFonts w:ascii="Times New Roman" w:hAnsi="Times New Roman" w:cs="Times New Roman"/>
+        </w:rPr>
+        <w:t>.</w:t>
+      </w:r>
+      <w:r>
+        <w:rPr>
+          <w:rFonts w:ascii="Times New Roman" w:hAnsi="Times New Roman" w:cs="Times New Roman"/>
+        </w:rPr>
+        <w:t xml:space="preserve"> The median absolute relative error for spawning stock biomass in each year of the time series of estimation models fit with CKMR divided by the same metric for identical estimation models fit without CKMR. </w:t>
+      </w:r>
+    </w:p>
+    <w:p>
+      <w:pPr>
+        <w:rPr>
+          <w:rFonts w:ascii="Times New Roman" w:hAnsi="Times New Roman" w:cs="Times New Roman"/>
+        </w:rPr>
+      </w:pPr>
+      <w:r>
+        <w:rPr>
+          <w:noProof/>
+        </w:rPr>
+        <w:drawing>
+          <wp:inline distT="0" distB="0" distL="0" distR="0" wp14:anchorId="51BF9A75" wp14:editId="7FF02254">
+            <wp:extent cx="5943600" cy="3136900"/>
+            <wp:effectExtent l="0" t="0" r="0" b="6350"/>
+            <wp:docPr id="3" name="Picture 3"/>
+            <wp:cNvGraphicFramePr>
+              <a:graphicFrameLocks xmlns:a="http://schemas.openxmlformats.org/drawingml/2006/main" noChangeAspect="1"/>
+            </wp:cNvGraphicFramePr>
+            <a:graphic xmlns:a="http://schemas.openxmlformats.org/drawingml/2006/main">
+              <a:graphicData uri="http://schemas.openxmlformats.org/drawingml/2006/picture">
+                <pic:pic xmlns:pic="http://schemas.openxmlformats.org/drawingml/2006/picture">
+                  <pic:nvPicPr>
+                    <pic:cNvPr id="1" name=""/>
+                    <pic:cNvPicPr/>
+                  </pic:nvPicPr>
+                  <pic:blipFill>
+                    <a:blip r:embed="rId7"/>
+                    <a:stretch>
+                      <a:fillRect/>
+                    </a:stretch>
+                  </pic:blipFill>
+                  <pic:spPr>
+                    <a:xfrm>
+                      <a:off x="0" y="0"/>
+                      <a:ext cx="5943600" cy="3136900"/>
+                    </a:xfrm>
+                    <a:prstGeom prst="rect">
+                      <a:avLst/>
+                    </a:prstGeom>
+                  </pic:spPr>
+                </pic:pic>
+              </a:graphicData>
+            </a:graphic>
+          </wp:inline>
+        </w:drawing>
+      </w:r>
+    </w:p>
+    <w:p>
+      <w:pPr>
+        <w:rPr>
+          <w:rFonts w:ascii="Times New Roman" w:hAnsi="Times New Roman" w:cs="Times New Roman"/>
+        </w:rPr>
+      </w:pPr>
+      <w:r>
+        <w:rPr>
+          <w:rFonts w:ascii="Times New Roman" w:hAnsi="Times New Roman" w:cs="Times New Roman"/>
+        </w:rPr>
+        <w:t xml:space="preserve">Figure X. The median </w:t>
+      </w:r>
+      <w:r>
+        <w:rPr>
+          <w:rFonts w:ascii="Times New Roman" w:hAnsi="Times New Roman" w:cs="Times New Roman"/>
+        </w:rPr>
+        <w:t>standard deviation</w:t>
+      </w:r>
+      <w:r>
+        <w:rPr>
+          <w:rFonts w:ascii="Times New Roman" w:hAnsi="Times New Roman" w:cs="Times New Roman"/>
+        </w:rPr>
+        <w:t xml:space="preserve"> for spawning stock biomass in each year</w:t>
+      </w:r>
+      <w:r>
+        <w:rPr>
+          <w:rFonts w:ascii="Times New Roman" w:hAnsi="Times New Roman" w:cs="Times New Roman"/>
+        </w:rPr>
+        <w:t xml:space="preserve"> within a simulation (and median across simulations)</w:t>
+      </w:r>
+      <w:r>
+        <w:rPr>
+          <w:rFonts w:ascii="Times New Roman" w:hAnsi="Times New Roman" w:cs="Times New Roman"/>
+        </w:rPr>
+        <w:t xml:space="preserve"> </w:t>
+      </w:r>
+      <w:r>
+        <w:rPr>
+          <w:rFonts w:ascii="Times New Roman" w:hAnsi="Times New Roman" w:cs="Times New Roman"/>
+        </w:rPr>
+        <w:t xml:space="preserve">for </w:t>
+      </w:r>
+      <w:r>
+        <w:rPr>
+          <w:rFonts w:ascii="Times New Roman" w:hAnsi="Times New Roman" w:cs="Times New Roman"/>
+        </w:rPr>
+        <w:t xml:space="preserve">estimation models fit with CKMR divided by the same metric for identical estimation models fit without CKMR. </w:t>
+      </w:r>
+    </w:p>
+    <w:p>
+      <w:pPr>
+        <w:rPr>
+          <w:rFonts w:ascii="Times New Roman" w:hAnsi="Times New Roman" w:cs="Times New Roman"/>
+        </w:rPr>
+      </w:pPr>
+      <w:r>
+        <w:rPr>
+          <w:noProof/>
+        </w:rPr>
+        <w:lastRenderedPageBreak/>
+        <w:drawing>
+          <wp:inline distT="0" distB="0" distL="0" distR="0" wp14:anchorId="388A2531" wp14:editId="21403483">
+            <wp:extent cx="5943600" cy="3136900"/>
+            <wp:effectExtent l="0" t="0" r="0" b="6350"/>
+            <wp:docPr id="4" name="Picture 4"/>
+            <wp:cNvGraphicFramePr>
+              <a:graphicFrameLocks xmlns:a="http://schemas.openxmlformats.org/drawingml/2006/main" noChangeAspect="1"/>
+            </wp:cNvGraphicFramePr>
+            <a:graphic xmlns:a="http://schemas.openxmlformats.org/drawingml/2006/main">
+              <a:graphicData uri="http://schemas.openxmlformats.org/drawingml/2006/picture">
+                <pic:pic xmlns:pic="http://schemas.openxmlformats.org/drawingml/2006/picture">
+                  <pic:nvPicPr>
+                    <pic:cNvPr id="1" name=""/>
+                    <pic:cNvPicPr/>
+                  </pic:nvPicPr>
+                  <pic:blipFill>
+                    <a:blip r:embed="rId8"/>
+                    <a:stretch>
+                      <a:fillRect/>
+                    </a:stretch>
+                  </pic:blipFill>
+                  <pic:spPr>
+                    <a:xfrm>
+                      <a:off x="0" y="0"/>
+                      <a:ext cx="5943600" cy="3136900"/>
+                    </a:xfrm>
+                    <a:prstGeom prst="rect">
+                      <a:avLst/>
+                    </a:prstGeom>
+                  </pic:spPr>
+                </pic:pic>
+              </a:graphicData>
+            </a:graphic>
+          </wp:inline>
+        </w:drawing>
+      </w:r>
+    </w:p>
+    <w:p>
+      <w:pPr>
+        <w:rPr>
+          <w:rFonts w:ascii="Times New Roman" w:hAnsi="Times New Roman" w:cs="Times New Roman"/>
+        </w:rPr>
+      </w:pPr>
+      <w:r>
+        <w:rPr>
+          <w:rFonts w:ascii="Times New Roman" w:hAnsi="Times New Roman" w:cs="Times New Roman"/>
+        </w:rPr>
+        <w:t xml:space="preserve">Figure X. The </w:t>
+      </w:r>
+      <w:r>
+        <w:rPr>
+          <w:rFonts w:ascii="Times New Roman" w:hAnsi="Times New Roman" w:cs="Times New Roman"/>
+        </w:rPr>
+        <w:t>interquartile range of relative error</w:t>
+      </w:r>
+      <w:r>
+        <w:rPr>
+          <w:rFonts w:ascii="Times New Roman" w:hAnsi="Times New Roman" w:cs="Times New Roman"/>
+        </w:rPr>
+        <w:t xml:space="preserve"> </w:t>
+      </w:r>
+      <w:r>
+        <w:rPr>
+          <w:rFonts w:ascii="Times New Roman" w:hAnsi="Times New Roman" w:cs="Times New Roman"/>
+        </w:rPr>
+        <w:t xml:space="preserve">across simulations </w:t>
+      </w:r>
+      <w:r>
+        <w:rPr>
+          <w:rFonts w:ascii="Times New Roman" w:hAnsi="Times New Roman" w:cs="Times New Roman"/>
+        </w:rPr>
+        <w:t xml:space="preserve">for spawning stock biomass in each year for estimation models fit with CKMR divided by the same metric for identical estimation models fit without CKMR. </w:t>
+      </w:r>
+    </w:p>
+    <w:p>
+      <w:pPr>
+        <w:rPr>
+          <w:rFonts w:ascii="Times New Roman" w:hAnsi="Times New Roman" w:cs="Times New Roman"/>
+        </w:rPr>
+      </w:pPr>
+      <w:r>
+        <w:rPr>
+          <w:noProof/>
+        </w:rPr>
+        <w:lastRenderedPageBreak/>
+        <mc:AlternateContent>
+          <mc:Choice Requires="wps">
+            <w:drawing>
+              <wp:anchor distT="0" distB="0" distL="114300" distR="114300" simplePos="0" relativeHeight="251664384" behindDoc="0" locked="0" layoutInCell="1" allowOverlap="1" wp14:anchorId="5F1F8BF8" wp14:editId="054AF53F">
+                <wp:simplePos x="0" y="0"/>
+                <wp:positionH relativeFrom="margin">
+                  <wp:posOffset>-128167</wp:posOffset>
+                </wp:positionH>
+                <wp:positionV relativeFrom="paragraph">
+                  <wp:posOffset>2005330</wp:posOffset>
+                </wp:positionV>
+                <wp:extent cx="6287135" cy="0"/>
+                <wp:effectExtent l="0" t="19050" r="37465" b="19050"/>
+                <wp:wrapNone/>
+                <wp:docPr id="10" name="Straight Connector 10"/>
+                <wp:cNvGraphicFramePr/>
+                <a:graphic xmlns:a="http://schemas.openxmlformats.org/drawingml/2006/main">
+                  <a:graphicData uri="http://schemas.microsoft.com/office/word/2010/wordprocessingShape">
+                    <wps:wsp>
+                      <wps:cNvCnPr/>
+                      <wps:spPr>
+                        <a:xfrm>
+                          <a:off x="0" y="0"/>
+                          <a:ext cx="6287135" cy="0"/>
+                        </a:xfrm>
+                        <a:prstGeom prst="line">
+                          <a:avLst/>
+                        </a:prstGeom>
+                        <a:ln w="28575">
+                          <a:solidFill>
+                            <a:schemeClr val="tx1"/>
+                          </a:solidFill>
+                        </a:ln>
+                      </wps:spPr>
+                      <wps:style>
+                        <a:lnRef idx="1">
+                          <a:schemeClr val="accent1"/>
+                        </a:lnRef>
+                        <a:fillRef idx="0">
+                          <a:schemeClr val="accent1"/>
+                        </a:fillRef>
+                        <a:effectRef idx="0">
+                          <a:schemeClr val="accent1"/>
+                        </a:effectRef>
+                        <a:fontRef idx="minor">
+                          <a:schemeClr val="tx1"/>
+                        </a:fontRef>
+                      </wps:style>
+                      <wps:bodyPr/>
+                    </wps:wsp>
+                  </a:graphicData>
+                </a:graphic>
+              </wp:anchor>
+            </w:drawing>
+          </mc:Choice>
+          <mc:Fallback>
+            <w:pict>
+              <v:line w14:anchorId="3601859F" id="Straight Connector 10" o:spid="_x0000_s1026" style="position:absolute;z-index:251664384;visibility:visible;mso-wrap-style:square;mso-wrap-distance-left:9pt;mso-wrap-distance-top:0;mso-wrap-distance-right:9pt;mso-wrap-distance-bottom:0;mso-position-horizontal:absolute;mso-position-horizontal-relative:margin;mso-position-vertical:absolute;mso-position-vertical-relative:text" from="-10.1pt,157.9pt" to="484.95pt,157.9pt" o:gfxdata="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" strokecolor="black [3213]" strokeweight="2.25pt">
+                <v:stroke joinstyle="miter"/>
+                <w10:wrap anchorx="margin"/>
+              </v:line>
+            </w:pict>
+          </mc:Fallback>
+        </mc:AlternateContent>
+      </w:r>
+      <w:r>
+        <w:rPr>
+          <w:noProof/>
+        </w:rPr>
+        <mc:AlternateContent>
+          <mc:Choice Requires="wps">
+            <w:drawing>
+              <wp:anchor distT="0" distB="0" distL="114300" distR="114300" simplePos="0" relativeHeight="251663360" behindDoc="0" locked="0" layoutInCell="1" allowOverlap="1" wp14:anchorId="356C5E41" wp14:editId="27AF2CEF">
+                <wp:simplePos x="0" y="0"/>
+                <wp:positionH relativeFrom="column">
+                  <wp:posOffset>-98587</wp:posOffset>
+                </wp:positionH>
+                <wp:positionV relativeFrom="paragraph">
+                  <wp:posOffset>3924087</wp:posOffset>
+                </wp:positionV>
+                <wp:extent cx="6287210" cy="0"/>
+                <wp:effectExtent l="0" t="19050" r="37465" b="19050"/>
+                <wp:wrapNone/>
+                <wp:docPr id="9" name="Straight Connector 9"/>
+                <wp:cNvGraphicFramePr/>
+                <a:graphic xmlns:a="http://schemas.openxmlformats.org/drawingml/2006/main">
+                  <a:graphicData uri="http://schemas.microsoft.com/office/word/2010/wordprocessingShape">
+                    <wps:wsp>
+                      <wps:cNvCnPr/>
+                      <wps:spPr>
+                        <a:xfrm>
+                          <a:off x="0" y="0"/>
+                          <a:ext cx="6287210" cy="0"/>
+                        </a:xfrm>
+                        <a:prstGeom prst="line">
+                          <a:avLst/>
+                        </a:prstGeom>
+                        <a:ln w="28575">
+                          <a:solidFill>
+                            <a:schemeClr val="tx1"/>
+                          </a:solidFill>
+                        </a:ln>
+                      </wps:spPr>
+                      <wps:style>
+                        <a:lnRef idx="1">
+                          <a:schemeClr val="accent1"/>
+                        </a:lnRef>
+                        <a:fillRef idx="0">
+                          <a:schemeClr val="accent1"/>
+                        </a:fillRef>
+                        <a:effectRef idx="0">
+                          <a:schemeClr val="accent1"/>
+                        </a:effectRef>
+                        <a:fontRef idx="minor">
+                          <a:schemeClr val="tx1"/>
+                        </a:fontRef>
+                      </wps:style>
+                      <wps:bodyPr/>
+                    </wps:wsp>
+                  </a:graphicData>
+                </a:graphic>
+              </wp:anchor>
+            </w:drawing>
+          </mc:Choice>
+          <mc:Fallback>
+            <w:pict>
+              <v:line w14:anchorId="0363324C" id="Straight Connector 9" o:spid="_x0000_s1026" style="position:absolute;z-index:251663360;visibility:visible;mso-wrap-style:square;mso-wrap-distance-left:9pt;mso-wrap-distance-top:0;mso-wrap-distance-right:9pt;mso-wrap-distance-bottom:0;mso-position-horizontal:absolute;mso-position-horizontal-relative:text;mso-position-vertical:absolute;mso-position-vertical-relative:text" from="-7.75pt,309pt" to="487.3pt,309pt" o:gfxdata="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" strokecolor="black [3213]" strokeweight="2.25pt">
+                <v:stroke joinstyle="miter"/>
+              </v:line>
+            </w:pict>
+          </mc:Fallback>
+        </mc:AlternateContent>
+      </w:r>
+      <w:r>
+        <w:rPr>
+          <w:noProof/>
+        </w:rPr>
+        <w:drawing>
+          <wp:inline distT="0" distB="0" distL="0" distR="0" wp14:anchorId="2E32BEF1" wp14:editId="42E19FB7">
+            <wp:extent cx="5943600" cy="6104890"/>
+            <wp:effectExtent l="0" t="0" r="0" b="0"/>
+            <wp:docPr id="8" name="Picture 8"/>
+            <wp:cNvGraphicFramePr>
+              <a:graphicFrameLocks xmlns:a="http://schemas.openxmlformats.org/drawingml/2006/main" noChangeAspect="1"/>
+            </wp:cNvGraphicFramePr>
+            <a:graphic xmlns:a="http://schemas.openxmlformats.org/drawingml/2006/main">
+              <a:graphicData uri="http://schemas.openxmlformats.org/drawingml/2006/picture">
+                <pic:pic xmlns:pic="http://schemas.openxmlformats.org/drawingml/2006/picture">
+                  <pic:nvPicPr>
+                    <pic:cNvPr id="1" name=""/>
+                    <pic:cNvPicPr/>
+                  </pic:nvPicPr>
+                  <pic:blipFill>
+                    <a:blip r:embed="rId9"/>
+                    <a:stretch>
+                      <a:fillRect/>
+                    </a:stretch>
+                  </pic:blipFill>
+                  <pic:spPr>
+                    <a:xfrm>
+                      <a:off x="0" y="0"/>
+                      <a:ext cx="5943600" cy="6104890"/>
+                    </a:xfrm>
+                    <a:prstGeom prst="rect">
+                      <a:avLst/>
+                    </a:prstGeom>
+                  </pic:spPr>
+                </pic:pic>
+              </a:graphicData>
+            </a:graphic>
+          </wp:inline>
+        </w:drawing>
+      </w:r>
+    </w:p>
+    <w:p>
+      <w:pPr>
+        <w:rPr>
+          <w:rFonts w:ascii="Times New Roman" w:hAnsi="Times New Roman" w:cs="Times New Roman"/>
+        </w:rPr>
+      </w:pPr>
+      <w:r>
+        <w:rPr>
+          <w:noProof/>
+        </w:rPr>
+        <mc:AlternateContent>
+          <mc:Choice Requires="wps">
+            <w:drawing>
+              <wp:anchor distT="0" distB="0" distL="114300" distR="114300" simplePos="0" relativeHeight="251666432" behindDoc="0" locked="0" layoutInCell="1" allowOverlap="1" wp14:anchorId="53A39696" wp14:editId="45D4CFA2">
+                <wp:simplePos x="0" y="0"/>
+                <wp:positionH relativeFrom="column">
+                  <wp:posOffset>-153347</wp:posOffset>
+                </wp:positionH>
+                <wp:positionV relativeFrom="paragraph">
+                  <wp:posOffset>3856383</wp:posOffset>
+                </wp:positionV>
+                <wp:extent cx="6287210" cy="0"/>
+                <wp:effectExtent l="0" t="19050" r="37465" b="19050"/>
+                <wp:wrapNone/>
+                <wp:docPr id="12" name="Straight Connector 12"/>
+                <wp:cNvGraphicFramePr/>
+                <a:graphic xmlns:a="http://schemas.openxmlformats.org/drawingml/2006/main">
+                  <a:graphicData uri="http://schemas.microsoft.com/office/word/2010/wordprocessingShape">
+                    <wps:wsp>
+                      <wps:cNvCnPr/>
+                      <wps:spPr>
+                        <a:xfrm>
+                          <a:off x="0" y="0"/>
+                          <a:ext cx="6287210" cy="0"/>
+                        </a:xfrm>
+                        <a:prstGeom prst="line">
+                          <a:avLst/>
+                        </a:prstGeom>
+                        <a:ln w="28575">
+                          <a:solidFill>
+                            <a:schemeClr val="tx1"/>
+                          </a:solidFill>
+                        </a:ln>
+                      </wps:spPr>
+                      <wps:style>
+                        <a:lnRef idx="1">
+                          <a:schemeClr val="accent1"/>
+                        </a:lnRef>
+                        <a:fillRef idx="0">
+                          <a:schemeClr val="accent1"/>
+                        </a:fillRef>
+                        <a:effectRef idx="0">
+                          <a:schemeClr val="accent1"/>
+                        </a:effectRef>
+                        <a:fontRef idx="minor">
+                          <a:schemeClr val="tx1"/>
+                        </a:fontRef>
+                      </wps:style>
+                      <wps:bodyPr/>
+                    </wps:wsp>
+                  </a:graphicData>
+                </a:graphic>
+              </wp:anchor>
+            </w:drawing>
+          </mc:Choice>
+          <mc:Fallback>
+            <w:pict>
+              <v:line w14:anchorId="761CB7C6" id="Straight Connector 12" o:spid="_x0000_s1026" style="position:absolute;z-index:251666432;visibility:visible;mso-wrap-style:square;mso-wrap-distance-left:9pt;mso-wrap-distance-top:0;mso-wrap-distance-right:9pt;mso-wrap-distance-bottom:0;mso-position-horizontal:absolute;mso-position-horizontal-relative:text;mso-position-vertical:absolute;mso-position-vertical-relative:text" from="-12.05pt,303.65pt" to="483pt,303.65pt" o:gfxdata="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" strokecolor="black [3213]" strokeweight="2.25pt">
+                <v:stroke joinstyle="miter"/>
+              </v:line>
+            </w:pict>
+          </mc:Fallback>
+        </mc:AlternateContent>
+      </w:r>
+      <w:r>
+        <w:rPr>
+          <w:rFonts w:ascii="Times New Roman" w:hAnsi="Times New Roman" w:cs="Times New Roman"/>
+        </w:rPr>
+        <w:t>Figure X. Results for M and R0.</w:t>
+      </w:r>
+    </w:p>
+    <w:p>
+      <w:pPr>
+        <w:rPr>
+          <w:rFonts w:ascii="Times New Roman" w:hAnsi="Times New Roman" w:cs="Times New Roman"/>
+        </w:rPr>
+      </w:pPr>
+    </w:p>
+    <w:p>
+      <w:pPr>
+        <w:rPr>
+          <w:rFonts w:ascii="Times New Roman" w:hAnsi="Times New Roman" w:cs="Times New Roman"/>
+        </w:rPr>
+      </w:pPr>
+      <w:r>
+        <w:rPr>
+          <w:noProof/>
+        </w:rPr>
+        <w:lastRenderedPageBreak/>
+        <w:drawing>
+          <wp:inline distT="0" distB="0" distL="0" distR="0" wp14:anchorId="38359923" wp14:editId="23E99B7C">
+            <wp:extent cx="5943600" cy="3860165"/>
+            <wp:effectExtent l="0" t="0" r="0" b="6985"/>
+            <wp:docPr id="11" name="Picture 11"/>
+            <wp:cNvGraphicFramePr>
+              <a:graphicFrameLocks xmlns:a="http://schemas.openxmlformats.org/drawingml/2006/main" noChangeAspect="1"/>
+            </wp:cNvGraphicFramePr>
+            <a:graphic xmlns:a="http://schemas.openxmlformats.org/drawingml/2006/main">
+              <a:graphicData uri="http://schemas.openxmlformats.org/drawingml/2006/picture">
+                <pic:pic xmlns:pic="http://schemas.openxmlformats.org/drawingml/2006/picture">
+                  <pic:nvPicPr>
+                    <pic:cNvPr id="1" name=""/>
+                    <pic:cNvPicPr/>
+                  </pic:nvPicPr>
+                  <pic:blipFill>
+                    <a:blip r:embed="rId10"/>
+                    <a:stretch>
+                      <a:fillRect/>
+                    </a:stretch>
+                  </pic:blipFill>
+                  <pic:spPr>
+                    <a:xfrm>
+                      <a:off x="0" y="0"/>
+                      <a:ext cx="5943600" cy="3860165"/>
+                    </a:xfrm>
+                    <a:prstGeom prst="rect">
+                      <a:avLst/>
+                    </a:prstGeom>
+                  </pic:spPr>
+                </pic:pic>
+              </a:graphicData>
+            </a:graphic>
+          </wp:inline>
+        </w:drawing>
+      </w:r>
+    </w:p>
+    <w:p>
+      <w:pPr>
+        <w:rPr>
+          <w:rFonts w:ascii="Times New Roman" w:hAnsi="Times New Roman" w:cs="Times New Roman"/>
+        </w:rPr>
+      </w:pPr>
+      <w:r>
+        <w:rPr>
+          <w:noProof/>
+        </w:rPr>
+        <mc:AlternateContent>
+          <mc:Choice Requires="wps">
+            <w:drawing>
+              <wp:anchor distT="0" distB="0" distL="114300" distR="114300" simplePos="0" relativeHeight="251659264" behindDoc="0" locked="0" layoutInCell="1" allowOverlap="1" wp14:anchorId="7EB05CB5" wp14:editId="769A3567">
+                <wp:simplePos x="0" y="0"/>
+                <wp:positionH relativeFrom="column">
+                  <wp:posOffset>-153347</wp:posOffset>
+                </wp:positionH>
+                <wp:positionV relativeFrom="paragraph">
+                  <wp:posOffset>3856383</wp:posOffset>
+                </wp:positionV>
+                <wp:extent cx="6287210" cy="0"/>
+                <wp:effectExtent l="0" t="19050" r="37465" b="19050"/>
+                <wp:wrapNone/>
+                <wp:docPr id="6" name="Straight Connector 6"/>
+                <wp:cNvGraphicFramePr/>
+                <a:graphic xmlns:a="http://schemas.openxmlformats.org/drawingml/2006/main">
+                  <a:graphicData uri="http://schemas.microsoft.com/office/word/2010/wordprocessingShape">
+                    <wps:wsp>
+                      <wps:cNvCnPr/>
+                      <wps:spPr>
+                        <a:xfrm>
+                          <a:off x="0" y="0"/>
+                          <a:ext cx="6287210" cy="0"/>
+                        </a:xfrm>
+                        <a:prstGeom prst="line">
+                          <a:avLst/>
+                        </a:prstGeom>
+                        <a:ln w="28575">
+                          <a:solidFill>
+                            <a:schemeClr val="tx1"/>
+                          </a:solidFill>
+                        </a:ln>
+                      </wps:spPr>
+                      <wps:style>
+                        <a:lnRef idx="1">
+                          <a:schemeClr val="accent1"/>
+                        </a:lnRef>
+                        <a:fillRef idx="0">
+                          <a:schemeClr val="accent1"/>
+                        </a:fillRef>
+                        <a:effectRef idx="0">
+                          <a:schemeClr val="accent1"/>
+                        </a:effectRef>
+                        <a:fontRef idx="minor">
+                          <a:schemeClr val="tx1"/>
+                        </a:fontRef>
+                      </wps:style>
+                      <wps:bodyPr/>
+                    </wps:wsp>
+                  </a:graphicData>
+                </a:graphic>
+              </wp:anchor>
+            </w:drawing>
+          </mc:Choice>
+          <mc:Fallback>
+            <w:pict>
+              <v:line w14:anchorId="6CC7AF96" id="Straight Connector 6" o:spid="_x0000_s1026" style="position:absolute;z-index:251659264;visibility:visible;mso-wrap-style:square;mso-wrap-distance-left:9pt;mso-wrap-distance-top:0;mso-wrap-distance-right:9pt;mso-wrap-distance-bottom:0;mso-position-horizontal:absolute;mso-position-horizontal-relative:text;mso-position-vertical:absolute;mso-position-vertical-relative:text" from="-12.05pt,303.65pt" to="483pt,303.65pt" o:gfxdata="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" strokecolor="black [3213]" strokeweight="2.25pt">
+                <v:stroke joinstyle="miter"/>
+              </v:line>
+            </w:pict>
+          </mc:Fallback>
+        </mc:AlternateContent>
+      </w:r>
+      <w:r>
+        <w:rPr>
+          <w:rFonts w:ascii="Times New Roman" w:hAnsi="Times New Roman" w:cs="Times New Roman"/>
+        </w:rPr>
+        <w:t>Figure X.</w:t>
+      </w:r>
+      <w:r>
+        <w:rPr>
+          <w:rFonts w:ascii="Times New Roman" w:hAnsi="Times New Roman" w:cs="Times New Roman"/>
+        </w:rPr>
+        <w:t xml:space="preserve"> Results for M and R0</w:t>
+      </w:r>
+      <w:r>
+        <w:rPr>
+          <w:rFonts w:ascii="Times New Roman" w:hAnsi="Times New Roman" w:cs="Times New Roman"/>
+        </w:rPr>
+        <w:t>, only for SD 0.5</w:t>
+      </w:r>
+      <w:r>
+        <w:rPr>
+          <w:rFonts w:ascii="Times New Roman" w:hAnsi="Times New Roman" w:cs="Times New Roman"/>
+        </w:rPr>
+        <w:t>.</w:t>
+      </w:r>
+    </w:p>
     <w:sectPr>
-      <w:headerReference w:type="even" r:id="rId6"/>
-      <w:headerReference w:type="default" r:id="rId7"/>
-      <w:footerReference w:type="even" r:id="rId8"/>
-      <w:footerReference w:type="default" r:id="rId9"/>
-      <w:headerReference w:type="first" r:id="rId10"/>
-      <w:footerReference w:type="first" r:id="rId11"/>
+      <w:headerReference w:type="even" r:id="rId11"/>
+      <w:headerReference w:type="default" r:id="rId12"/>
+      <w:footerReference w:type="even" r:id="rId13"/>
+      <w:footerReference w:type="default" r:id="rId14"/>
+      <w:headerReference w:type="first" r:id="rId15"/>
+      <w:footerReference w:type="first" r:id="rId16"/>
       <w:pgSz w:w="12240" w:h="15840"/>
       <w:pgMar w:top="1440" w:right="1440" w:bottom="1440" w:left="1440" w:header="720" w:footer="720" w:gutter="0"/>
       <w:cols w:space="720"/>

--- a/Tables_Figures.docx
+++ b/Tables_Figures.docx
@@ -1969,6 +1969,7 @@
                 <w:rFonts w:ascii="Times New Roman" w:hAnsi="Times New Roman" w:cs="Times New Roman"/>
               </w:rPr>
             </w:pPr>
+            <w:proofErr w:type="spellStart"/>
             <w:r>
               <w:rPr>
                 <w:rFonts w:ascii="Times New Roman" w:hAnsi="Times New Roman" w:cs="Times New Roman"/>
@@ -1982,6 +1983,7 @@
               </w:rPr>
               <w:t>r</w:t>
             </w:r>
+            <w:proofErr w:type="spellEnd"/>
           </w:p>
         </w:tc>
         <w:tc>
@@ -14316,19 +14318,7 @@
         <w:rPr>
           <w:rFonts w:ascii="Times New Roman" w:hAnsi="Times New Roman" w:cs="Times New Roman"/>
         </w:rPr>
-        <w:t>Figure X</w:t>
-      </w:r>
-      <w:r>
-        <w:rPr>
-          <w:rFonts w:ascii="Times New Roman" w:hAnsi="Times New Roman" w:cs="Times New Roman"/>
-        </w:rPr>
-        <w:t>.</w:t>
-      </w:r>
-      <w:r>
-        <w:rPr>
-          <w:rFonts w:ascii="Times New Roman" w:hAnsi="Times New Roman" w:cs="Times New Roman"/>
-        </w:rPr>
-        <w:t xml:space="preserve"> The median absolute relative error for spawning stock biomass in each year of the time series of estimation models fit with CKMR divided by the same metric for identical estimation models fit without CKMR. </w:t>
+        <w:t xml:space="preserve">Figure X. The median absolute relative error for spawning stock biomass in each year of the time series of estimation models fit with CKMR divided by the same metric for identical estimation models fit without CKMR. </w:t>
       </w:r>
     </w:p>
     <w:p>
@@ -14388,43 +14378,7 @@
         <w:rPr>
           <w:rFonts w:ascii="Times New Roman" w:hAnsi="Times New Roman" w:cs="Times New Roman"/>
         </w:rPr>
-        <w:t xml:space="preserve">Figure X. The median </w:t>
-      </w:r>
-      <w:r>
-        <w:rPr>
-          <w:rFonts w:ascii="Times New Roman" w:hAnsi="Times New Roman" w:cs="Times New Roman"/>
-        </w:rPr>
-        <w:t>standard deviation</w:t>
-      </w:r>
-      <w:r>
-        <w:rPr>
-          <w:rFonts w:ascii="Times New Roman" w:hAnsi="Times New Roman" w:cs="Times New Roman"/>
-        </w:rPr>
-        <w:t xml:space="preserve"> for spawning stock biomass in each year</w:t>
-      </w:r>
-      <w:r>
-        <w:rPr>
-          <w:rFonts w:ascii="Times New Roman" w:hAnsi="Times New Roman" w:cs="Times New Roman"/>
-        </w:rPr>
-        <w:t xml:space="preserve"> within a simulation (and median across simulations)</w:t>
-      </w:r>
-      <w:r>
-        <w:rPr>
-          <w:rFonts w:ascii="Times New Roman" w:hAnsi="Times New Roman" w:cs="Times New Roman"/>
-        </w:rPr>
-        <w:t xml:space="preserve"> </w:t>
-      </w:r>
-      <w:r>
-        <w:rPr>
-          <w:rFonts w:ascii="Times New Roman" w:hAnsi="Times New Roman" w:cs="Times New Roman"/>
-        </w:rPr>
-        <w:t xml:space="preserve">for </w:t>
-      </w:r>
-      <w:r>
-        <w:rPr>
-          <w:rFonts w:ascii="Times New Roman" w:hAnsi="Times New Roman" w:cs="Times New Roman"/>
-        </w:rPr>
-        <w:t xml:space="preserve">estimation models fit with CKMR divided by the same metric for identical estimation models fit without CKMR. </w:t>
+        <w:t xml:space="preserve">Figure X. The median standard deviation for spawning stock biomass in each year within a simulation (and median across simulations) for estimation models fit with CKMR divided by the same metric for identical estimation models fit without CKMR. </w:t>
       </w:r>
     </w:p>
     <w:p>
@@ -14485,31 +14439,7 @@
         <w:rPr>
           <w:rFonts w:ascii="Times New Roman" w:hAnsi="Times New Roman" w:cs="Times New Roman"/>
         </w:rPr>
-        <w:t xml:space="preserve">Figure X. The </w:t>
-      </w:r>
-      <w:r>
-        <w:rPr>
-          <w:rFonts w:ascii="Times New Roman" w:hAnsi="Times New Roman" w:cs="Times New Roman"/>
-        </w:rPr>
-        <w:t>interquartile range of relative error</w:t>
-      </w:r>
-      <w:r>
-        <w:rPr>
-          <w:rFonts w:ascii="Times New Roman" w:hAnsi="Times New Roman" w:cs="Times New Roman"/>
-        </w:rPr>
-        <w:t xml:space="preserve"> </w:t>
-      </w:r>
-      <w:r>
-        <w:rPr>
-          <w:rFonts w:ascii="Times New Roman" w:hAnsi="Times New Roman" w:cs="Times New Roman"/>
-        </w:rPr>
-        <w:t xml:space="preserve">across simulations </w:t>
-      </w:r>
-      <w:r>
-        <w:rPr>
-          <w:rFonts w:ascii="Times New Roman" w:hAnsi="Times New Roman" w:cs="Times New Roman"/>
-        </w:rPr>
-        <w:t xml:space="preserve">for spawning stock biomass in each year for estimation models fit with CKMR divided by the same metric for identical estimation models fit without CKMR. </w:t>
+        <w:t xml:space="preserve">Figure X. The interquartile range of relative error across simulations for spawning stock biomass in each year for estimation models fit with CKMR divided by the same metric for identical estimation models fit without CKMR. </w:t>
       </w:r>
     </w:p>
     <w:p>
@@ -14784,6 +14714,197 @@
           <w:rFonts w:ascii="Times New Roman" w:hAnsi="Times New Roman" w:cs="Times New Roman"/>
         </w:rPr>
       </w:pPr>
+      <w:r>
+        <w:rPr>
+          <w:noProof/>
+        </w:rPr>
+        <w:lastRenderedPageBreak/>
+        <mc:AlternateContent>
+          <mc:Choice Requires="wps">
+            <w:drawing>
+              <wp:anchor distT="0" distB="0" distL="114300" distR="114300" simplePos="0" relativeHeight="251669504" behindDoc="0" locked="0" layoutInCell="1" allowOverlap="1" wp14:anchorId="6F81794C" wp14:editId="79DD0C3E">
+                <wp:simplePos x="0" y="0"/>
+                <wp:positionH relativeFrom="margin">
+                  <wp:posOffset>-68154</wp:posOffset>
+                </wp:positionH>
+                <wp:positionV relativeFrom="paragraph">
+                  <wp:posOffset>1976755</wp:posOffset>
+                </wp:positionV>
+                <wp:extent cx="6287135" cy="0"/>
+                <wp:effectExtent l="0" t="19050" r="37465" b="19050"/>
+                <wp:wrapNone/>
+                <wp:docPr id="7" name="Straight Connector 7"/>
+                <wp:cNvGraphicFramePr/>
+                <a:graphic xmlns:a="http://schemas.openxmlformats.org/drawingml/2006/main">
+                  <a:graphicData uri="http://schemas.microsoft.com/office/word/2010/wordprocessingShape">
+                    <wps:wsp>
+                      <wps:cNvCnPr/>
+                      <wps:spPr>
+                        <a:xfrm>
+                          <a:off x="0" y="0"/>
+                          <a:ext cx="6287135" cy="0"/>
+                        </a:xfrm>
+                        <a:prstGeom prst="line">
+                          <a:avLst/>
+                        </a:prstGeom>
+                        <a:ln w="28575">
+                          <a:solidFill>
+                            <a:schemeClr val="tx1"/>
+                          </a:solidFill>
+                        </a:ln>
+                      </wps:spPr>
+                      <wps:style>
+                        <a:lnRef idx="1">
+                          <a:schemeClr val="accent1"/>
+                        </a:lnRef>
+                        <a:fillRef idx="0">
+                          <a:schemeClr val="accent1"/>
+                        </a:fillRef>
+                        <a:effectRef idx="0">
+                          <a:schemeClr val="accent1"/>
+                        </a:effectRef>
+                        <a:fontRef idx="minor">
+                          <a:schemeClr val="tx1"/>
+                        </a:fontRef>
+                      </wps:style>
+                      <wps:bodyPr/>
+                    </wps:wsp>
+                  </a:graphicData>
+                </a:graphic>
+              </wp:anchor>
+            </w:drawing>
+          </mc:Choice>
+          <mc:Fallback>
+            <w:pict>
+              <v:line w14:anchorId="5AE107F6" id="Straight Connector 7" o:spid="_x0000_s1026" style="position:absolute;z-index:251669504;visibility:visible;mso-wrap-style:square;mso-wrap-distance-left:9pt;mso-wrap-distance-top:0;mso-wrap-distance-right:9pt;mso-wrap-distance-bottom:0;mso-position-horizontal:absolute;mso-position-horizontal-relative:margin;mso-position-vertical:absolute;mso-position-vertical-relative:text" from="-5.35pt,155.65pt" to="489.7pt,155.65pt" o:gfxdata="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" strokecolor="black [3213]" strokeweight="2.25pt">
+                <v:stroke joinstyle="miter"/>
+                <w10:wrap anchorx="margin"/>
+              </v:line>
+            </w:pict>
+          </mc:Fallback>
+        </mc:AlternateContent>
+      </w:r>
+      <w:r>
+        <w:rPr>
+          <w:noProof/>
+        </w:rPr>
+        <mc:AlternateContent>
+          <mc:Choice Requires="wps">
+            <w:drawing>
+              <wp:anchor distT="0" distB="0" distL="114300" distR="114300" simplePos="0" relativeHeight="251668480" behindDoc="0" locked="0" layoutInCell="1" allowOverlap="1" wp14:anchorId="4B1770EB" wp14:editId="6DE8B053">
+                <wp:simplePos x="0" y="0"/>
+                <wp:positionH relativeFrom="column">
+                  <wp:posOffset>-52989</wp:posOffset>
+                </wp:positionH>
+                <wp:positionV relativeFrom="paragraph">
+                  <wp:posOffset>3878229</wp:posOffset>
+                </wp:positionV>
+                <wp:extent cx="6287210" cy="0"/>
+                <wp:effectExtent l="0" t="19050" r="37465" b="19050"/>
+                <wp:wrapNone/>
+                <wp:docPr id="5" name="Straight Connector 5"/>
+                <wp:cNvGraphicFramePr/>
+                <a:graphic xmlns:a="http://schemas.openxmlformats.org/drawingml/2006/main">
+                  <a:graphicData uri="http://schemas.microsoft.com/office/word/2010/wordprocessingShape">
+                    <wps:wsp>
+                      <wps:cNvCnPr/>
+                      <wps:spPr>
+                        <a:xfrm>
+                          <a:off x="0" y="0"/>
+                          <a:ext cx="6287210" cy="0"/>
+                        </a:xfrm>
+                        <a:prstGeom prst="line">
+                          <a:avLst/>
+                        </a:prstGeom>
+                        <a:ln w="28575">
+                          <a:solidFill>
+                            <a:schemeClr val="tx1"/>
+                          </a:solidFill>
+                        </a:ln>
+                      </wps:spPr>
+                      <wps:style>
+                        <a:lnRef idx="1">
+                          <a:schemeClr val="accent1"/>
+                        </a:lnRef>
+                        <a:fillRef idx="0">
+                          <a:schemeClr val="accent1"/>
+                        </a:fillRef>
+                        <a:effectRef idx="0">
+                          <a:schemeClr val="accent1"/>
+                        </a:effectRef>
+                        <a:fontRef idx="minor">
+                          <a:schemeClr val="tx1"/>
+                        </a:fontRef>
+                      </wps:style>
+                      <wps:bodyPr/>
+                    </wps:wsp>
+                  </a:graphicData>
+                </a:graphic>
+              </wp:anchor>
+            </w:drawing>
+          </mc:Choice>
+          <mc:Fallback>
+            <w:pict>
+              <v:line w14:anchorId="593083BF" id="Straight Connector 5" o:spid="_x0000_s1026" style="position:absolute;z-index:251668480;visibility:visible;mso-wrap-style:square;mso-wrap-distance-left:9pt;mso-wrap-distance-top:0;mso-wrap-distance-right:9pt;mso-wrap-distance-bottom:0;mso-position-horizontal:absolute;mso-position-horizontal-relative:text;mso-position-vertical:absolute;mso-position-vertical-relative:text" from="-4.15pt,305.35pt" to="490.9pt,305.35pt" o:gfxdata="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" strokecolor="black [3213]" strokeweight="2.25pt">
+                <v:stroke joinstyle="miter"/>
+              </v:line>
+            </w:pict>
+          </mc:Fallback>
+        </mc:AlternateContent>
+      </w:r>
+      <w:r>
+        <w:rPr>
+          <w:noProof/>
+        </w:rPr>
+        <w:drawing>
+          <wp:inline distT="0" distB="0" distL="0" distR="0" wp14:anchorId="12599844" wp14:editId="76E75292">
+            <wp:extent cx="5943600" cy="6040120"/>
+            <wp:effectExtent l="0" t="0" r="0" b="0"/>
+            <wp:docPr id="13" name="Picture 13"/>
+            <wp:cNvGraphicFramePr>
+              <a:graphicFrameLocks xmlns:a="http://schemas.openxmlformats.org/drawingml/2006/main" noChangeAspect="1"/>
+            </wp:cNvGraphicFramePr>
+            <a:graphic xmlns:a="http://schemas.openxmlformats.org/drawingml/2006/main">
+              <a:graphicData uri="http://schemas.openxmlformats.org/drawingml/2006/picture">
+                <pic:pic xmlns:pic="http://schemas.openxmlformats.org/drawingml/2006/picture">
+                  <pic:nvPicPr>
+                    <pic:cNvPr id="1" name=""/>
+                    <pic:cNvPicPr/>
+                  </pic:nvPicPr>
+                  <pic:blipFill>
+                    <a:blip r:embed="rId10"/>
+                    <a:stretch>
+                      <a:fillRect/>
+                    </a:stretch>
+                  </pic:blipFill>
+                  <pic:spPr>
+                    <a:xfrm>
+                      <a:off x="0" y="0"/>
+                      <a:ext cx="5943600" cy="6040120"/>
+                    </a:xfrm>
+                    <a:prstGeom prst="rect">
+                      <a:avLst/>
+                    </a:prstGeom>
+                  </pic:spPr>
+                </pic:pic>
+              </a:graphicData>
+            </a:graphic>
+          </wp:inline>
+        </w:drawing>
+      </w:r>
+    </w:p>
+    <w:p>
+      <w:pPr>
+        <w:rPr>
+          <w:rFonts w:ascii="Times New Roman" w:hAnsi="Times New Roman" w:cs="Times New Roman"/>
+        </w:rPr>
+      </w:pPr>
+      <w:r>
+        <w:rPr>
+          <w:rFonts w:ascii="Times New Roman" w:hAnsi="Times New Roman" w:cs="Times New Roman"/>
+        </w:rPr>
+        <w:t xml:space="preserve">Flipped. </w:t>
+      </w:r>
     </w:p>
     <w:p>
       <w:pPr>
@@ -14812,7 +14933,7 @@
                     <pic:cNvPicPr/>
                   </pic:nvPicPr>
                   <pic:blipFill>
-                    <a:blip r:embed="rId10"/>
+                    <a:blip r:embed="rId11"/>
                     <a:stretch>
                       <a:fillRect/>
                     </a:stretch>
@@ -14911,13 +15032,7 @@
         <w:rPr>
           <w:rFonts w:ascii="Times New Roman" w:hAnsi="Times New Roman" w:cs="Times New Roman"/>
         </w:rPr>
-        <w:t>Figure X.</w:t>
-      </w:r>
-      <w:r>
-        <w:rPr>
-          <w:rFonts w:ascii="Times New Roman" w:hAnsi="Times New Roman" w:cs="Times New Roman"/>
-        </w:rPr>
-        <w:t xml:space="preserve"> Results for M and R0</w:t>
+        <w:t>Figure X. Results for M and R0</w:t>
       </w:r>
       <w:r>
         <w:rPr>
@@ -14933,12 +15048,12 @@
       </w:r>
     </w:p>
     <w:sectPr>
-      <w:headerReference w:type="even" r:id="rId11"/>
-      <w:headerReference w:type="default" r:id="rId12"/>
-      <w:footerReference w:type="even" r:id="rId13"/>
-      <w:footerReference w:type="default" r:id="rId14"/>
-      <w:headerReference w:type="first" r:id="rId15"/>
-      <w:footerReference w:type="first" r:id="rId16"/>
+      <w:headerReference w:type="even" r:id="rId12"/>
+      <w:headerReference w:type="default" r:id="rId13"/>
+      <w:footerReference w:type="even" r:id="rId14"/>
+      <w:footerReference w:type="default" r:id="rId15"/>
+      <w:headerReference w:type="first" r:id="rId16"/>
+      <w:footerReference w:type="first" r:id="rId17"/>
       <w:pgSz w:w="12240" w:h="15840"/>
       <w:pgMar w:top="1440" w:right="1440" w:bottom="1440" w:left="1440" w:header="720" w:footer="720" w:gutter="0"/>
       <w:cols w:space="720"/>

--- a/Tables_Figures.docx
+++ b/Tables_Figures.docx
@@ -7521,7 +7521,13 @@
               <w:rPr>
                 <w:rFonts w:ascii="Times New Roman" w:hAnsi="Times New Roman" w:cs="Times New Roman"/>
               </w:rPr>
-              <w:t>25</w:t>
+              <w:t>2</w:t>
+            </w:r>
+            <w:r>
+              <w:rPr>
+                <w:rFonts w:ascii="Times New Roman" w:hAnsi="Times New Roman" w:cs="Times New Roman"/>
+              </w:rPr>
+              <w:t>0</w:t>
             </w:r>
             <w:r>
               <w:rPr>
@@ -14263,19 +14269,20 @@
     <w:p>
       <w:pPr>
         <w:rPr>
-          <w:bCs/>
+          <w:rFonts w:ascii="Times New Roman" w:hAnsi="Times New Roman" w:cs="Times New Roman"/>
         </w:rPr>
       </w:pPr>
       <w:r>
         <w:rPr>
+          <w:rFonts w:ascii="Times New Roman" w:hAnsi="Times New Roman" w:cs="Times New Roman"/>
           <w:noProof/>
         </w:rPr>
         <w:lastRenderedPageBreak/>
         <w:drawing>
-          <wp:inline distT="0" distB="0" distL="0" distR="0" wp14:anchorId="392FBA2C" wp14:editId="534423B5">
-            <wp:extent cx="5943600" cy="3136900"/>
-            <wp:effectExtent l="0" t="0" r="0" b="6350"/>
-            <wp:docPr id="1" name="Picture 1"/>
+          <wp:inline distT="0" distB="0" distL="0" distR="0" wp14:anchorId="0600B534" wp14:editId="2A34217D">
+            <wp:extent cx="5943600" cy="3566160"/>
+            <wp:effectExtent l="0" t="0" r="0" b="0"/>
+            <wp:docPr id="13" name="Picture 13" descr="A screenshot of a computer screen&#10;&#10;Description automatically generated"/>
             <wp:cNvGraphicFramePr>
               <a:graphicFrameLocks xmlns:a="http://schemas.openxmlformats.org/drawingml/2006/main" noChangeAspect="1"/>
             </wp:cNvGraphicFramePr>
@@ -14283,11 +14290,17 @@
               <a:graphicData uri="http://schemas.openxmlformats.org/drawingml/2006/picture">
                 <pic:pic xmlns:pic="http://schemas.openxmlformats.org/drawingml/2006/picture">
                   <pic:nvPicPr>
-                    <pic:cNvPr id="1" name=""/>
+                    <pic:cNvPr id="13" name="Picture 13" descr="A screenshot of a computer screen&#10;&#10;Description automatically generated"/>
                     <pic:cNvPicPr/>
                   </pic:nvPicPr>
                   <pic:blipFill>
-                    <a:blip r:embed="rId6"/>
+                    <a:blip r:embed="rId6" cstate="print">
+                      <a:extLst>
+                        <a:ext uri="{28A0092B-C50C-407E-A947-70E740481C1C}">
+                          <a14:useLocalDpi xmlns:a14="http://schemas.microsoft.com/office/drawing/2010/main" val="0"/>
+                        </a:ext>
+                      </a:extLst>
+                    </a:blip>
                     <a:stretch>
                       <a:fillRect/>
                     </a:stretch>
@@ -14295,7 +14308,7 @@
                   <pic:spPr>
                     <a:xfrm>
                       <a:off x="0" y="0"/>
-                      <a:ext cx="5943600" cy="3136900"/>
+                      <a:ext cx="5943600" cy="3566160"/>
                     </a:xfrm>
                     <a:prstGeom prst="rect">
                       <a:avLst/>
@@ -14318,8 +14331,71 @@
         <w:rPr>
           <w:rFonts w:ascii="Times New Roman" w:hAnsi="Times New Roman" w:cs="Times New Roman"/>
         </w:rPr>
-        <w:t xml:space="preserve">Figure X. The median absolute relative error for spawning stock biomass in each year of the time series of estimation models fit with CKMR divided by the same metric for identical estimation models fit without CKMR. </w:t>
+        <w:t xml:space="preserve">Figure </w:t>
       </w:r>
+      <w:r>
+        <w:rPr>
+          <w:rFonts w:ascii="Times New Roman" w:hAnsi="Times New Roman" w:cs="Times New Roman"/>
+        </w:rPr>
+        <w:t>1</w:t>
+      </w:r>
+      <w:r>
+        <w:rPr>
+          <w:rFonts w:ascii="Times New Roman" w:hAnsi="Times New Roman" w:cs="Times New Roman"/>
+        </w:rPr>
+        <w:t xml:space="preserve">. The median absolute relative error for spawning stock biomass in each year of the time series of estimation models fit with CKMR divided by the same metric for identical estimation models fit without CKMR. </w:t>
+      </w:r>
+      <w:r>
+        <w:rPr>
+          <w:rFonts w:ascii="Times New Roman" w:hAnsi="Times New Roman" w:cs="Times New Roman"/>
+        </w:rPr>
+        <w:t xml:space="preserve">Rows of plots depict the Cod, Flatfish, and Sardine life-history types, respectively. Columns of plots depict the estimation models fit without an abundance index, with an abundance index time series with </w:t>
+      </w:r>
+      <w:r>
+        <w:rPr>
+          <w:rFonts w:ascii="Times New Roman" w:hAnsi="Times New Roman" w:cs="Times New Roman"/>
+        </w:rPr>
+        <w:t xml:space="preserve">a SD </w:t>
+      </w:r>
+      <w:r>
+        <w:rPr>
+          <w:rFonts w:ascii="Times New Roman" w:hAnsi="Times New Roman" w:cs="Times New Roman"/>
+        </w:rPr>
+        <w:t xml:space="preserve">of 0.5, and with an abundance index time series with </w:t>
+      </w:r>
+      <w:r>
+        <w:rPr>
+          <w:rFonts w:ascii="Times New Roman" w:hAnsi="Times New Roman" w:cs="Times New Roman"/>
+        </w:rPr>
+        <w:t xml:space="preserve">a SD </w:t>
+      </w:r>
+      <w:r>
+        <w:rPr>
+          <w:rFonts w:ascii="Times New Roman" w:hAnsi="Times New Roman" w:cs="Times New Roman"/>
+        </w:rPr>
+        <w:t>of 0.25, respectively. Within the three columns the number of years of CKMR data collection is displayed atop the plot and the sample size is depicted in different colored points (noted on the x-axis: black=100, red=1,000, green=5,000).</w:t>
+      </w:r>
+    </w:p>
+    <w:p>
+      <w:pPr>
+        <w:rPr>
+          <w:rFonts w:ascii="Times New Roman" w:hAnsi="Times New Roman" w:cs="Times New Roman"/>
+        </w:rPr>
+      </w:pPr>
+    </w:p>
+    <w:p>
+      <w:pPr>
+        <w:rPr>
+          <w:rFonts w:ascii="Times New Roman" w:hAnsi="Times New Roman" w:cs="Times New Roman"/>
+        </w:rPr>
+      </w:pPr>
+    </w:p>
+    <w:p>
+      <w:pPr>
+        <w:rPr>
+          <w:rFonts w:ascii="Times New Roman" w:hAnsi="Times New Roman" w:cs="Times New Roman"/>
+        </w:rPr>
+      </w:pPr>
     </w:p>
     <w:p>
       <w:pPr>
@@ -14329,13 +14405,15 @@
       </w:pPr>
       <w:r>
         <w:rPr>
+          <w:rFonts w:ascii="Times New Roman" w:hAnsi="Times New Roman" w:cs="Times New Roman"/>
           <w:noProof/>
         </w:rPr>
+        <w:lastRenderedPageBreak/>
         <w:drawing>
-          <wp:inline distT="0" distB="0" distL="0" distR="0" wp14:anchorId="51BF9A75" wp14:editId="7FF02254">
-            <wp:extent cx="5943600" cy="3136900"/>
-            <wp:effectExtent l="0" t="0" r="0" b="6350"/>
-            <wp:docPr id="3" name="Picture 3"/>
+          <wp:inline distT="0" distB="0" distL="0" distR="0" wp14:anchorId="4DE9FBF0" wp14:editId="181967FC">
+            <wp:extent cx="5943600" cy="3566160"/>
+            <wp:effectExtent l="0" t="0" r="0" b="0"/>
+            <wp:docPr id="11" name="Picture 11" descr="A screenshot of a computer&#10;&#10;Description automatically generated"/>
             <wp:cNvGraphicFramePr>
               <a:graphicFrameLocks xmlns:a="http://schemas.openxmlformats.org/drawingml/2006/main" noChangeAspect="1"/>
             </wp:cNvGraphicFramePr>
@@ -14343,11 +14421,17 @@
               <a:graphicData uri="http://schemas.openxmlformats.org/drawingml/2006/picture">
                 <pic:pic xmlns:pic="http://schemas.openxmlformats.org/drawingml/2006/picture">
                   <pic:nvPicPr>
-                    <pic:cNvPr id="1" name=""/>
+                    <pic:cNvPr id="11" name="Picture 11" descr="A screenshot of a computer&#10;&#10;Description automatically generated"/>
                     <pic:cNvPicPr/>
                   </pic:nvPicPr>
                   <pic:blipFill>
-                    <a:blip r:embed="rId7"/>
+                    <a:blip r:embed="rId7" cstate="print">
+                      <a:extLst>
+                        <a:ext uri="{28A0092B-C50C-407E-A947-70E740481C1C}">
+                          <a14:useLocalDpi xmlns:a14="http://schemas.microsoft.com/office/drawing/2010/main" val="0"/>
+                        </a:ext>
+                      </a:extLst>
+                    </a:blip>
                     <a:stretch>
                       <a:fillRect/>
                     </a:stretch>
@@ -14355,7 +14439,7 @@
                   <pic:spPr>
                     <a:xfrm>
                       <a:off x="0" y="0"/>
-                      <a:ext cx="5943600" cy="3136900"/>
+                      <a:ext cx="5943600" cy="3566160"/>
                     </a:xfrm>
                     <a:prstGeom prst="rect">
                       <a:avLst/>
@@ -14378,8 +14462,100 @@
         <w:rPr>
           <w:rFonts w:ascii="Times New Roman" w:hAnsi="Times New Roman" w:cs="Times New Roman"/>
         </w:rPr>
-        <w:t xml:space="preserve">Figure X. The median standard deviation for spawning stock biomass in each year within a simulation (and median across simulations) for estimation models fit with CKMR divided by the same metric for identical estimation models fit without CKMR. </w:t>
+        <w:t xml:space="preserve">Figure </w:t>
       </w:r>
+      <w:r>
+        <w:rPr>
+          <w:rFonts w:ascii="Times New Roman" w:hAnsi="Times New Roman" w:cs="Times New Roman"/>
+        </w:rPr>
+        <w:t>2</w:t>
+      </w:r>
+      <w:r>
+        <w:rPr>
+          <w:rFonts w:ascii="Times New Roman" w:hAnsi="Times New Roman" w:cs="Times New Roman"/>
+        </w:rPr>
+        <w:t>. The median</w:t>
+      </w:r>
+      <w:r>
+        <w:rPr>
+          <w:rFonts w:ascii="Times New Roman" w:hAnsi="Times New Roman" w:cs="Times New Roman"/>
+        </w:rPr>
+        <w:t xml:space="preserve"> (across simulations) of</w:t>
+      </w:r>
+      <w:r>
+        <w:rPr>
+          <w:rFonts w:ascii="Times New Roman" w:hAnsi="Times New Roman" w:cs="Times New Roman"/>
+        </w:rPr>
+        <w:t xml:space="preserve"> standard </w:t>
+      </w:r>
+      <w:r>
+        <w:rPr>
+          <w:rFonts w:ascii="Times New Roman" w:hAnsi="Times New Roman" w:cs="Times New Roman"/>
+        </w:rPr>
+        <w:t>error</w:t>
+      </w:r>
+      <w:r>
+        <w:rPr>
+          <w:rFonts w:ascii="Times New Roman" w:hAnsi="Times New Roman" w:cs="Times New Roman"/>
+        </w:rPr>
+        <w:t xml:space="preserve"> for spawning stock biomass in each year </w:t>
+      </w:r>
+      <w:r>
+        <w:rPr>
+          <w:rFonts w:ascii="Times New Roman" w:hAnsi="Times New Roman" w:cs="Times New Roman"/>
+        </w:rPr>
+        <w:t>f</w:t>
+      </w:r>
+      <w:r>
+        <w:rPr>
+          <w:rFonts w:ascii="Times New Roman" w:hAnsi="Times New Roman" w:cs="Times New Roman"/>
+        </w:rPr>
+        <w:t xml:space="preserve">or estimation models fit with CKMR divided by the same metric for identical estimation models fit without CKMR. </w:t>
+      </w:r>
+      <w:r>
+        <w:rPr>
+          <w:rFonts w:ascii="Times New Roman" w:hAnsi="Times New Roman" w:cs="Times New Roman"/>
+        </w:rPr>
+        <w:t xml:space="preserve">Rows of plots depict the Cod, Flatfish, and Sardine life-history types, respectively. Columns of plots depict the estimation models fit without an abundance index, with an abundance index time series with </w:t>
+      </w:r>
+      <w:r>
+        <w:rPr>
+          <w:rFonts w:ascii="Times New Roman" w:hAnsi="Times New Roman" w:cs="Times New Roman"/>
+        </w:rPr>
+        <w:t>a SD</w:t>
+      </w:r>
+      <w:r>
+        <w:rPr>
+          <w:rFonts w:ascii="Times New Roman" w:hAnsi="Times New Roman" w:cs="Times New Roman"/>
+        </w:rPr>
+        <w:t xml:space="preserve"> of 0.5, and with an abundance index time series with </w:t>
+      </w:r>
+      <w:r>
+        <w:rPr>
+          <w:rFonts w:ascii="Times New Roman" w:hAnsi="Times New Roman" w:cs="Times New Roman"/>
+        </w:rPr>
+        <w:t xml:space="preserve">a SD </w:t>
+      </w:r>
+      <w:r>
+        <w:rPr>
+          <w:rFonts w:ascii="Times New Roman" w:hAnsi="Times New Roman" w:cs="Times New Roman"/>
+        </w:rPr>
+        <w:t>of 0.25, respectively. Within the three columns the number of years of CKMR data collection is displayed atop the plot and the sample size is depicted in different colored points (noted on the x-axis: black=100, red=1,000, green=5,000).</w:t>
+      </w:r>
+    </w:p>
+    <w:p>
+      <w:pPr>
+        <w:rPr>
+          <w:rFonts w:ascii="Times New Roman" w:hAnsi="Times New Roman" w:cs="Times New Roman"/>
+        </w:rPr>
+      </w:pPr>
+    </w:p>
+    <w:p>
+      <w:pPr>
+        <w:rPr>
+          <w:rFonts w:ascii="Times New Roman" w:hAnsi="Times New Roman" w:cs="Times New Roman"/>
+        </w:rPr>
+      </w:pPr>
     </w:p>
     <w:p>
       <w:pPr>
@@ -14389,14 +14565,15 @@
       </w:pPr>
       <w:r>
         <w:rPr>
+          <w:rFonts w:ascii="Times New Roman" w:hAnsi="Times New Roman" w:cs="Times New Roman"/>
           <w:noProof/>
         </w:rPr>
         <w:lastRenderedPageBreak/>
         <w:drawing>
-          <wp:inline distT="0" distB="0" distL="0" distR="0" wp14:anchorId="388A2531" wp14:editId="21403483">
-            <wp:extent cx="5943600" cy="3136900"/>
-            <wp:effectExtent l="0" t="0" r="0" b="6350"/>
-            <wp:docPr id="4" name="Picture 4"/>
+          <wp:inline distT="0" distB="0" distL="0" distR="0" wp14:anchorId="13163F16" wp14:editId="2264369C">
+            <wp:extent cx="5943600" cy="3566160"/>
+            <wp:effectExtent l="0" t="0" r="0" b="0"/>
+            <wp:docPr id="12" name="Picture 12" descr="A screenshot of a computer screen&#10;&#10;Description automatically generated"/>
             <wp:cNvGraphicFramePr>
               <a:graphicFrameLocks xmlns:a="http://schemas.openxmlformats.org/drawingml/2006/main" noChangeAspect="1"/>
             </wp:cNvGraphicFramePr>
@@ -14404,11 +14581,17 @@
               <a:graphicData uri="http://schemas.openxmlformats.org/drawingml/2006/picture">
                 <pic:pic xmlns:pic="http://schemas.openxmlformats.org/drawingml/2006/picture">
                   <pic:nvPicPr>
-                    <pic:cNvPr id="1" name=""/>
+                    <pic:cNvPr id="12" name="Picture 12" descr="A screenshot of a computer screen&#10;&#10;Description automatically generated"/>
                     <pic:cNvPicPr/>
                   </pic:nvPicPr>
                   <pic:blipFill>
-                    <a:blip r:embed="rId8"/>
+                    <a:blip r:embed="rId8" cstate="print">
+                      <a:extLst>
+                        <a:ext uri="{28A0092B-C50C-407E-A947-70E740481C1C}">
+                          <a14:useLocalDpi xmlns:a14="http://schemas.microsoft.com/office/drawing/2010/main" val="0"/>
+                        </a:ext>
+                      </a:extLst>
+                    </a:blip>
                     <a:stretch>
                       <a:fillRect/>
                     </a:stretch>
@@ -14416,7 +14599,7 @@
                   <pic:spPr>
                     <a:xfrm>
                       <a:off x="0" y="0"/>
-                      <a:ext cx="5943600" cy="3136900"/>
+                      <a:ext cx="5943600" cy="3566160"/>
                     </a:xfrm>
                     <a:prstGeom prst="rect">
                       <a:avLst/>
@@ -14439,7 +14622,174 @@
         <w:rPr>
           <w:rFonts w:ascii="Times New Roman" w:hAnsi="Times New Roman" w:cs="Times New Roman"/>
         </w:rPr>
-        <w:t xml:space="preserve">Figure X. The interquartile range of relative error across simulations for spawning stock biomass in each year for estimation models fit with CKMR divided by the same metric for identical estimation models fit without CKMR. </w:t>
+        <w:t xml:space="preserve">Figure </w:t>
+      </w:r>
+      <w:r>
+        <w:rPr>
+          <w:rFonts w:ascii="Times New Roman" w:hAnsi="Times New Roman" w:cs="Times New Roman"/>
+        </w:rPr>
+        <w:t>3</w:t>
+      </w:r>
+      <w:r>
+        <w:rPr>
+          <w:rFonts w:ascii="Times New Roman" w:hAnsi="Times New Roman" w:cs="Times New Roman"/>
+        </w:rPr>
+        <w:t xml:space="preserve">. The interquartile range of relative error across simulations for spawning stock biomass in each year for estimation models fit with CKMR divided by the same metric for identical estimation models fit without CKMR. </w:t>
+      </w:r>
+      <w:r>
+        <w:rPr>
+          <w:rFonts w:ascii="Times New Roman" w:hAnsi="Times New Roman" w:cs="Times New Roman"/>
+        </w:rPr>
+        <w:t xml:space="preserve">Rows of plots depict the Cod, Flatfish, and Sardine life-history types, respectively. Columns of plots depict the estimation models fit without an abundance index, with an abundance index time series with </w:t>
+      </w:r>
+      <w:r>
+        <w:rPr>
+          <w:rFonts w:ascii="Times New Roman" w:hAnsi="Times New Roman" w:cs="Times New Roman"/>
+        </w:rPr>
+        <w:t xml:space="preserve">a SD </w:t>
+      </w:r>
+      <w:r>
+        <w:rPr>
+          <w:rFonts w:ascii="Times New Roman" w:hAnsi="Times New Roman" w:cs="Times New Roman"/>
+        </w:rPr>
+        <w:t xml:space="preserve">of 0.5, and with an abundance index time series with </w:t>
+      </w:r>
+      <w:r>
+        <w:rPr>
+          <w:rFonts w:ascii="Times New Roman" w:hAnsi="Times New Roman" w:cs="Times New Roman"/>
+        </w:rPr>
+        <w:t xml:space="preserve">a SD </w:t>
+      </w:r>
+      <w:r>
+        <w:rPr>
+          <w:rFonts w:ascii="Times New Roman" w:hAnsi="Times New Roman" w:cs="Times New Roman"/>
+        </w:rPr>
+        <w:t>of 0.25, respectively. Within the three columns the number of years of CKMR data collection is displayed atop the plot and the sample size is depicted in different colored points (</w:t>
+      </w:r>
+      <w:r>
+        <w:rPr>
+          <w:rFonts w:ascii="Times New Roman" w:hAnsi="Times New Roman" w:cs="Times New Roman"/>
+        </w:rPr>
+        <w:t xml:space="preserve">noted on the x-axis: </w:t>
+      </w:r>
+      <w:r>
+        <w:rPr>
+          <w:rFonts w:ascii="Times New Roman" w:hAnsi="Times New Roman" w:cs="Times New Roman"/>
+        </w:rPr>
+        <w:t>black=100, red=1,000, green=5,000).</w:t>
+      </w:r>
+    </w:p>
+    <w:p>
+      <w:pPr>
+        <w:rPr>
+          <w:rFonts w:ascii="Times New Roman" w:hAnsi="Times New Roman" w:cs="Times New Roman"/>
+        </w:rPr>
+      </w:pPr>
+    </w:p>
+    <w:p>
+      <w:pPr>
+        <w:rPr>
+          <w:rFonts w:ascii="Times New Roman" w:hAnsi="Times New Roman" w:cs="Times New Roman"/>
+        </w:rPr>
+      </w:pPr>
+    </w:p>
+    <w:p>
+      <w:pPr>
+        <w:rPr>
+          <w:rFonts w:ascii="Times New Roman" w:hAnsi="Times New Roman" w:cs="Times New Roman"/>
+        </w:rPr>
+      </w:pPr>
+      <w:r>
+        <w:rPr>
+          <w:noProof/>
+        </w:rPr>
+        <mc:AlternateContent>
+          <mc:Choice Requires="wps">
+            <w:drawing>
+              <wp:anchor distT="0" distB="0" distL="114300" distR="114300" simplePos="0" relativeHeight="251671552" behindDoc="0" locked="0" layoutInCell="1" allowOverlap="1" wp14:anchorId="75EED99B" wp14:editId="4899B105">
+                <wp:simplePos x="0" y="0"/>
+                <wp:positionH relativeFrom="margin">
+                  <wp:align>left</wp:align>
+                </wp:positionH>
+                <wp:positionV relativeFrom="paragraph">
+                  <wp:posOffset>4072890</wp:posOffset>
+                </wp:positionV>
+                <wp:extent cx="6125210" cy="0"/>
+                <wp:effectExtent l="0" t="19050" r="27940" b="19050"/>
+                <wp:wrapNone/>
+                <wp:docPr id="14" name="Straight Connector 14"/>
+                <wp:cNvGraphicFramePr/>
+                <a:graphic xmlns:a="http://schemas.openxmlformats.org/drawingml/2006/main">
+                  <a:graphicData uri="http://schemas.microsoft.com/office/word/2010/wordprocessingShape">
+                    <wps:wsp>
+                      <wps:cNvCnPr/>
+                      <wps:spPr>
+                        <a:xfrm>
+                          <a:off x="0" y="0"/>
+                          <a:ext cx="6125210" cy="0"/>
+                        </a:xfrm>
+                        <a:prstGeom prst="line">
+                          <a:avLst/>
+                        </a:prstGeom>
+                        <a:ln w="28575">
+                          <a:solidFill>
+                            <a:schemeClr val="accent3">
+                              <a:lumMod val="75000"/>
+                            </a:schemeClr>
+                          </a:solidFill>
+                        </a:ln>
+                      </wps:spPr>
+                      <wps:style>
+                        <a:lnRef idx="1">
+                          <a:schemeClr val="accent1"/>
+                        </a:lnRef>
+                        <a:fillRef idx="0">
+                          <a:schemeClr val="accent1"/>
+                        </a:fillRef>
+                        <a:effectRef idx="0">
+                          <a:schemeClr val="accent1"/>
+                        </a:effectRef>
+                        <a:fontRef idx="minor">
+                          <a:schemeClr val="tx1"/>
+                        </a:fontRef>
+                      </wps:style>
+                      <wps:bodyPr/>
+                    </wps:wsp>
+                  </a:graphicData>
+                </a:graphic>
+                <wp14:sizeRelH relativeFrom="margin">
+                  <wp14:pctWidth>0</wp14:pctWidth>
+                </wp14:sizeRelH>
+              </wp:anchor>
+            </w:drawing>
+          </mc:Choice>
+          <mc:Fallback>
+            <w:pict>
+              <v:line w14:anchorId="3C69F05A" id="Straight Connector 14" o:spid="_x0000_s1026" style="position:absolute;z-index:251671552;visibility:visible;mso-wrap-style:square;mso-width-percent:0;mso-wrap-distance-left:9pt;mso-wrap-distance-top:0;mso-wrap-distance-right:9pt;mso-wrap-distance-bottom:0;mso-position-horizontal:left;mso-position-horizontal-relative:margin;mso-position-vertical:absolute;mso-position-vertical-relative:text;mso-width-percent:0;mso-width-relative:margin" from="0,320.7pt" to="482.3pt,320.7pt" o:gfxdata="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" strokecolor="#7b7b7b [2406]" strokeweight="2.25pt">
+                <v:stroke joinstyle="miter"/>
+                <w10:wrap anchorx="margin"/>
+              </v:line>
+            </w:pict>
+          </mc:Fallback>
+        </mc:AlternateContent>
+      </w:r>
+      <w:r>
+        <w:rPr>
+          <w:noProof/>
+        </w:rPr>
+        <w:t xml:space="preserve"> </w:t>
+      </w:r>
+      <w:r>
+        <w:rPr>
+          <w:rFonts w:ascii="Times New Roman" w:hAnsi="Times New Roman" w:cs="Times New Roman"/>
+        </w:rPr>
+        <w:t xml:space="preserve"> </w:t>
+      </w:r>
+      <w:r>
+        <w:rPr>
+          <w:rFonts w:ascii="Times New Roman" w:hAnsi="Times New Roman" w:cs="Times New Roman"/>
+        </w:rPr>
+        <w:t xml:space="preserve"> </w:t>
       </w:r>
     </w:p>
     <w:p>
@@ -14452,22 +14802,21 @@
         <w:rPr>
           <w:noProof/>
         </w:rPr>
-        <w:lastRenderedPageBreak/>
         <mc:AlternateContent>
           <mc:Choice Requires="wps">
             <w:drawing>
-              <wp:anchor distT="0" distB="0" distL="114300" distR="114300" simplePos="0" relativeHeight="251664384" behindDoc="0" locked="0" layoutInCell="1" allowOverlap="1" wp14:anchorId="5F1F8BF8" wp14:editId="054AF53F">
+              <wp:anchor distT="0" distB="0" distL="114300" distR="114300" simplePos="0" relativeHeight="251675648" behindDoc="0" locked="0" layoutInCell="1" allowOverlap="1" wp14:anchorId="0252D110" wp14:editId="63690347">
                 <wp:simplePos x="0" y="0"/>
                 <wp:positionH relativeFrom="margin">
-                  <wp:posOffset>-128167</wp:posOffset>
+                  <wp:align>left</wp:align>
                 </wp:positionH>
                 <wp:positionV relativeFrom="paragraph">
-                  <wp:posOffset>2005330</wp:posOffset>
+                  <wp:posOffset>4014829</wp:posOffset>
                 </wp:positionV>
-                <wp:extent cx="6287135" cy="0"/>
-                <wp:effectExtent l="0" t="19050" r="37465" b="19050"/>
+                <wp:extent cx="6083300" cy="0"/>
+                <wp:effectExtent l="0" t="0" r="0" b="0"/>
                 <wp:wrapNone/>
-                <wp:docPr id="10" name="Straight Connector 10"/>
+                <wp:docPr id="7" name="Straight Connector 7"/>
                 <wp:cNvGraphicFramePr/>
                 <a:graphic xmlns:a="http://schemas.openxmlformats.org/drawingml/2006/main">
                   <a:graphicData uri="http://schemas.microsoft.com/office/word/2010/wordprocessingShape">
@@ -14476,12 +14825,12 @@
                       <wps:spPr>
                         <a:xfrm>
                           <a:off x="0" y="0"/>
-                          <a:ext cx="6287135" cy="0"/>
+                          <a:ext cx="6083300" cy="0"/>
                         </a:xfrm>
                         <a:prstGeom prst="line">
                           <a:avLst/>
                         </a:prstGeom>
-                        <a:ln w="28575">
+                        <a:ln w="19050">
                           <a:solidFill>
                             <a:schemeClr val="tx1"/>
                           </a:solidFill>
@@ -14505,12 +14854,15 @@
                     </wps:wsp>
                   </a:graphicData>
                 </a:graphic>
+                <wp14:sizeRelH relativeFrom="margin">
+                  <wp14:pctWidth>0</wp14:pctWidth>
+                </wp14:sizeRelH>
               </wp:anchor>
             </w:drawing>
           </mc:Choice>
           <mc:Fallback>
             <w:pict>
-              <v:line w14:anchorId="3601859F" id="Straight Connector 10" o:spid="_x0000_s1026" style="position:absolute;z-index:251664384;visibility:visible;mso-wrap-style:square;mso-wrap-distance-left:9pt;mso-wrap-distance-top:0;mso-wrap-distance-right:9pt;mso-wrap-distance-bottom:0;mso-position-horizontal:absolute;mso-position-horizontal-relative:margin;mso-position-vertical:absolute;mso-position-vertical-relative:text" from="-10.1pt,157.9pt" to="484.95pt,157.9pt" o:gfxdata="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" strokecolor="black [3213]" strokeweight="2.25pt">
+              <v:line w14:anchorId="4AE481EC" id="Straight Connector 7" o:spid="_x0000_s1026" style="position:absolute;z-index:251675648;visibility:visible;mso-wrap-style:square;mso-width-percent:0;mso-wrap-distance-left:9pt;mso-wrap-distance-top:0;mso-wrap-distance-right:9pt;mso-wrap-distance-bottom:0;mso-position-horizontal:left;mso-position-horizontal-relative:margin;mso-position-vertical:absolute;mso-position-vertical-relative:text;mso-width-percent:0;mso-width-relative:margin" from="0,316.15pt" to="479pt,316.15pt" o:gfxdata="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" strokecolor="black [3213]" strokeweight="1.5pt">
                 <v:stroke joinstyle="miter"/>
                 <w10:wrap anchorx="margin"/>
               </v:line>
@@ -14518,114 +14870,13 @@
           </mc:Fallback>
         </mc:AlternateContent>
       </w:r>
-      <w:r>
+    </w:p>
+    <w:p>
+      <w:pPr>
         <w:rPr>
-          <w:noProof/>
+          <w:rFonts w:ascii="Times New Roman" w:hAnsi="Times New Roman" w:cs="Times New Roman"/>
         </w:rPr>
-        <mc:AlternateContent>
-          <mc:Choice Requires="wps">
-            <w:drawing>
-              <wp:anchor distT="0" distB="0" distL="114300" distR="114300" simplePos="0" relativeHeight="251663360" behindDoc="0" locked="0" layoutInCell="1" allowOverlap="1" wp14:anchorId="356C5E41" wp14:editId="27AF2CEF">
-                <wp:simplePos x="0" y="0"/>
-                <wp:positionH relativeFrom="column">
-                  <wp:posOffset>-98587</wp:posOffset>
-                </wp:positionH>
-                <wp:positionV relativeFrom="paragraph">
-                  <wp:posOffset>3924087</wp:posOffset>
-                </wp:positionV>
-                <wp:extent cx="6287210" cy="0"/>
-                <wp:effectExtent l="0" t="19050" r="37465" b="19050"/>
-                <wp:wrapNone/>
-                <wp:docPr id="9" name="Straight Connector 9"/>
-                <wp:cNvGraphicFramePr/>
-                <a:graphic xmlns:a="http://schemas.openxmlformats.org/drawingml/2006/main">
-                  <a:graphicData uri="http://schemas.microsoft.com/office/word/2010/wordprocessingShape">
-                    <wps:wsp>
-                      <wps:cNvCnPr/>
-                      <wps:spPr>
-                        <a:xfrm>
-                          <a:off x="0" y="0"/>
-                          <a:ext cx="6287210" cy="0"/>
-                        </a:xfrm>
-                        <a:prstGeom prst="line">
-                          <a:avLst/>
-                        </a:prstGeom>
-                        <a:ln w="28575">
-                          <a:solidFill>
-                            <a:schemeClr val="tx1"/>
-                          </a:solidFill>
-                        </a:ln>
-                      </wps:spPr>
-                      <wps:style>
-                        <a:lnRef idx="1">
-                          <a:schemeClr val="accent1"/>
-                        </a:lnRef>
-                        <a:fillRef idx="0">
-                          <a:schemeClr val="accent1"/>
-                        </a:fillRef>
-                        <a:effectRef idx="0">
-                          <a:schemeClr val="accent1"/>
-                        </a:effectRef>
-                        <a:fontRef idx="minor">
-                          <a:schemeClr val="tx1"/>
-                        </a:fontRef>
-                      </wps:style>
-                      <wps:bodyPr/>
-                    </wps:wsp>
-                  </a:graphicData>
-                </a:graphic>
-              </wp:anchor>
-            </w:drawing>
-          </mc:Choice>
-          <mc:Fallback>
-            <w:pict>
-              <v:line w14:anchorId="0363324C" id="Straight Connector 9" o:spid="_x0000_s1026" style="position:absolute;z-index:251663360;visibility:visible;mso-wrap-style:square;mso-wrap-distance-left:9pt;mso-wrap-distance-top:0;mso-wrap-distance-right:9pt;mso-wrap-distance-bottom:0;mso-position-horizontal:absolute;mso-position-horizontal-relative:text;mso-position-vertical:absolute;mso-position-vertical-relative:text" from="-7.75pt,309pt" to="487.3pt,309pt" o:gfxdata="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" strokecolor="black [3213]" strokeweight="2.25pt">
-                <v:stroke joinstyle="miter"/>
-              </v:line>
-            </w:pict>
-          </mc:Fallback>
-        </mc:AlternateContent>
-      </w:r>
-      <w:r>
-        <w:rPr>
-          <w:noProof/>
-        </w:rPr>
-        <w:drawing>
-          <wp:inline distT="0" distB="0" distL="0" distR="0" wp14:anchorId="2E32BEF1" wp14:editId="42E19FB7">
-            <wp:extent cx="5943600" cy="6104890"/>
-            <wp:effectExtent l="0" t="0" r="0" b="0"/>
-            <wp:docPr id="8" name="Picture 8"/>
-            <wp:cNvGraphicFramePr>
-              <a:graphicFrameLocks xmlns:a="http://schemas.openxmlformats.org/drawingml/2006/main" noChangeAspect="1"/>
-            </wp:cNvGraphicFramePr>
-            <a:graphic xmlns:a="http://schemas.openxmlformats.org/drawingml/2006/main">
-              <a:graphicData uri="http://schemas.openxmlformats.org/drawingml/2006/picture">
-                <pic:pic xmlns:pic="http://schemas.openxmlformats.org/drawingml/2006/picture">
-                  <pic:nvPicPr>
-                    <pic:cNvPr id="1" name=""/>
-                    <pic:cNvPicPr/>
-                  </pic:nvPicPr>
-                  <pic:blipFill>
-                    <a:blip r:embed="rId9"/>
-                    <a:stretch>
-                      <a:fillRect/>
-                    </a:stretch>
-                  </pic:blipFill>
-                  <pic:spPr>
-                    <a:xfrm>
-                      <a:off x="0" y="0"/>
-                      <a:ext cx="5943600" cy="6104890"/>
-                    </a:xfrm>
-                    <a:prstGeom prst="rect">
-                      <a:avLst/>
-                    </a:prstGeom>
-                  </pic:spPr>
-                </pic:pic>
-              </a:graphicData>
-            </a:graphic>
-          </wp:inline>
-        </w:drawing>
-      </w:r>
+      </w:pPr>
     </w:p>
     <w:p>
       <w:pPr>
@@ -14635,232 +14886,15 @@
       </w:pPr>
       <w:r>
         <w:rPr>
-          <w:noProof/>
-        </w:rPr>
-        <mc:AlternateContent>
-          <mc:Choice Requires="wps">
-            <w:drawing>
-              <wp:anchor distT="0" distB="0" distL="114300" distR="114300" simplePos="0" relativeHeight="251666432" behindDoc="0" locked="0" layoutInCell="1" allowOverlap="1" wp14:anchorId="53A39696" wp14:editId="45D4CFA2">
-                <wp:simplePos x="0" y="0"/>
-                <wp:positionH relativeFrom="column">
-                  <wp:posOffset>-153347</wp:posOffset>
-                </wp:positionH>
-                <wp:positionV relativeFrom="paragraph">
-                  <wp:posOffset>3856383</wp:posOffset>
-                </wp:positionV>
-                <wp:extent cx="6287210" cy="0"/>
-                <wp:effectExtent l="0" t="19050" r="37465" b="19050"/>
-                <wp:wrapNone/>
-                <wp:docPr id="12" name="Straight Connector 12"/>
-                <wp:cNvGraphicFramePr/>
-                <a:graphic xmlns:a="http://schemas.openxmlformats.org/drawingml/2006/main">
-                  <a:graphicData uri="http://schemas.microsoft.com/office/word/2010/wordprocessingShape">
-                    <wps:wsp>
-                      <wps:cNvCnPr/>
-                      <wps:spPr>
-                        <a:xfrm>
-                          <a:off x="0" y="0"/>
-                          <a:ext cx="6287210" cy="0"/>
-                        </a:xfrm>
-                        <a:prstGeom prst="line">
-                          <a:avLst/>
-                        </a:prstGeom>
-                        <a:ln w="28575">
-                          <a:solidFill>
-                            <a:schemeClr val="tx1"/>
-                          </a:solidFill>
-                        </a:ln>
-                      </wps:spPr>
-                      <wps:style>
-                        <a:lnRef idx="1">
-                          <a:schemeClr val="accent1"/>
-                        </a:lnRef>
-                        <a:fillRef idx="0">
-                          <a:schemeClr val="accent1"/>
-                        </a:fillRef>
-                        <a:effectRef idx="0">
-                          <a:schemeClr val="accent1"/>
-                        </a:effectRef>
-                        <a:fontRef idx="minor">
-                          <a:schemeClr val="tx1"/>
-                        </a:fontRef>
-                      </wps:style>
-                      <wps:bodyPr/>
-                    </wps:wsp>
-                  </a:graphicData>
-                </a:graphic>
-              </wp:anchor>
-            </w:drawing>
-          </mc:Choice>
-          <mc:Fallback>
-            <w:pict>
-              <v:line w14:anchorId="761CB7C6" id="Straight Connector 12" o:spid="_x0000_s1026" style="position:absolute;z-index:251666432;visibility:visible;mso-wrap-style:square;mso-wrap-distance-left:9pt;mso-wrap-distance-top:0;mso-wrap-distance-right:9pt;mso-wrap-distance-bottom:0;mso-position-horizontal:absolute;mso-position-horizontal-relative:text;mso-position-vertical:absolute;mso-position-vertical-relative:text" from="-12.05pt,303.65pt" to="483pt,303.65pt" o:gfxdata="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" strokecolor="black [3213]" strokeweight="2.25pt">
-                <v:stroke joinstyle="miter"/>
-              </v:line>
-            </w:pict>
-          </mc:Fallback>
-        </mc:AlternateContent>
-      </w:r>
-      <w:r>
-        <w:rPr>
           <w:rFonts w:ascii="Times New Roman" w:hAnsi="Times New Roman" w:cs="Times New Roman"/>
-        </w:rPr>
-        <w:t>Figure X. Results for M and R0.</w:t>
-      </w:r>
-    </w:p>
-    <w:p>
-      <w:pPr>
-        <w:rPr>
-          <w:rFonts w:ascii="Times New Roman" w:hAnsi="Times New Roman" w:cs="Times New Roman"/>
-        </w:rPr>
-      </w:pPr>
-      <w:r>
-        <w:rPr>
           <w:noProof/>
         </w:rPr>
         <w:lastRenderedPageBreak/>
-        <mc:AlternateContent>
-          <mc:Choice Requires="wps">
-            <w:drawing>
-              <wp:anchor distT="0" distB="0" distL="114300" distR="114300" simplePos="0" relativeHeight="251669504" behindDoc="0" locked="0" layoutInCell="1" allowOverlap="1" wp14:anchorId="6F81794C" wp14:editId="79DD0C3E">
-                <wp:simplePos x="0" y="0"/>
-                <wp:positionH relativeFrom="margin">
-                  <wp:posOffset>-68154</wp:posOffset>
-                </wp:positionH>
-                <wp:positionV relativeFrom="paragraph">
-                  <wp:posOffset>1976755</wp:posOffset>
-                </wp:positionV>
-                <wp:extent cx="6287135" cy="0"/>
-                <wp:effectExtent l="0" t="19050" r="37465" b="19050"/>
-                <wp:wrapNone/>
-                <wp:docPr id="7" name="Straight Connector 7"/>
-                <wp:cNvGraphicFramePr/>
-                <a:graphic xmlns:a="http://schemas.openxmlformats.org/drawingml/2006/main">
-                  <a:graphicData uri="http://schemas.microsoft.com/office/word/2010/wordprocessingShape">
-                    <wps:wsp>
-                      <wps:cNvCnPr/>
-                      <wps:spPr>
-                        <a:xfrm>
-                          <a:off x="0" y="0"/>
-                          <a:ext cx="6287135" cy="0"/>
-                        </a:xfrm>
-                        <a:prstGeom prst="line">
-                          <a:avLst/>
-                        </a:prstGeom>
-                        <a:ln w="28575">
-                          <a:solidFill>
-                            <a:schemeClr val="tx1"/>
-                          </a:solidFill>
-                        </a:ln>
-                      </wps:spPr>
-                      <wps:style>
-                        <a:lnRef idx="1">
-                          <a:schemeClr val="accent1"/>
-                        </a:lnRef>
-                        <a:fillRef idx="0">
-                          <a:schemeClr val="accent1"/>
-                        </a:fillRef>
-                        <a:effectRef idx="0">
-                          <a:schemeClr val="accent1"/>
-                        </a:effectRef>
-                        <a:fontRef idx="minor">
-                          <a:schemeClr val="tx1"/>
-                        </a:fontRef>
-                      </wps:style>
-                      <wps:bodyPr/>
-                    </wps:wsp>
-                  </a:graphicData>
-                </a:graphic>
-              </wp:anchor>
-            </w:drawing>
-          </mc:Choice>
-          <mc:Fallback>
-            <w:pict>
-              <v:line w14:anchorId="5AE107F6" id="Straight Connector 7" o:spid="_x0000_s1026" style="position:absolute;z-index:251669504;visibility:visible;mso-wrap-style:square;mso-wrap-distance-left:9pt;mso-wrap-distance-top:0;mso-wrap-distance-right:9pt;mso-wrap-distance-bottom:0;mso-position-horizontal:absolute;mso-position-horizontal-relative:margin;mso-position-vertical:absolute;mso-position-vertical-relative:text" from="-5.35pt,155.65pt" to="489.7pt,155.65pt" o:gfxdata="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" strokecolor="black [3213]" strokeweight="2.25pt">
-                <v:stroke joinstyle="miter"/>
-                <w10:wrap anchorx="margin"/>
-              </v:line>
-            </w:pict>
-          </mc:Fallback>
-        </mc:AlternateContent>
-      </w:r>
-      <w:r>
-        <w:rPr>
-          <w:noProof/>
-        </w:rPr>
-        <mc:AlternateContent>
-          <mc:Choice Requires="wps">
-            <w:drawing>
-              <wp:anchor distT="0" distB="0" distL="114300" distR="114300" simplePos="0" relativeHeight="251668480" behindDoc="0" locked="0" layoutInCell="1" allowOverlap="1" wp14:anchorId="4B1770EB" wp14:editId="6DE8B053">
-                <wp:simplePos x="0" y="0"/>
-                <wp:positionH relativeFrom="column">
-                  <wp:posOffset>-52989</wp:posOffset>
-                </wp:positionH>
-                <wp:positionV relativeFrom="paragraph">
-                  <wp:posOffset>3878229</wp:posOffset>
-                </wp:positionV>
-                <wp:extent cx="6287210" cy="0"/>
-                <wp:effectExtent l="0" t="19050" r="37465" b="19050"/>
-                <wp:wrapNone/>
-                <wp:docPr id="5" name="Straight Connector 5"/>
-                <wp:cNvGraphicFramePr/>
-                <a:graphic xmlns:a="http://schemas.openxmlformats.org/drawingml/2006/main">
-                  <a:graphicData uri="http://schemas.microsoft.com/office/word/2010/wordprocessingShape">
-                    <wps:wsp>
-                      <wps:cNvCnPr/>
-                      <wps:spPr>
-                        <a:xfrm>
-                          <a:off x="0" y="0"/>
-                          <a:ext cx="6287210" cy="0"/>
-                        </a:xfrm>
-                        <a:prstGeom prst="line">
-                          <a:avLst/>
-                        </a:prstGeom>
-                        <a:ln w="28575">
-                          <a:solidFill>
-                            <a:schemeClr val="tx1"/>
-                          </a:solidFill>
-                        </a:ln>
-                      </wps:spPr>
-                      <wps:style>
-                        <a:lnRef idx="1">
-                          <a:schemeClr val="accent1"/>
-                        </a:lnRef>
-                        <a:fillRef idx="0">
-                          <a:schemeClr val="accent1"/>
-                        </a:fillRef>
-                        <a:effectRef idx="0">
-                          <a:schemeClr val="accent1"/>
-                        </a:effectRef>
-                        <a:fontRef idx="minor">
-                          <a:schemeClr val="tx1"/>
-                        </a:fontRef>
-                      </wps:style>
-                      <wps:bodyPr/>
-                    </wps:wsp>
-                  </a:graphicData>
-                </a:graphic>
-              </wp:anchor>
-            </w:drawing>
-          </mc:Choice>
-          <mc:Fallback>
-            <w:pict>
-              <v:line w14:anchorId="593083BF" id="Straight Connector 5" o:spid="_x0000_s1026" style="position:absolute;z-index:251668480;visibility:visible;mso-wrap-style:square;mso-wrap-distance-left:9pt;mso-wrap-distance-top:0;mso-wrap-distance-right:9pt;mso-wrap-distance-bottom:0;mso-position-horizontal:absolute;mso-position-horizontal-relative:text;mso-position-vertical:absolute;mso-position-vertical-relative:text" from="-4.15pt,305.35pt" to="490.9pt,305.35pt" o:gfxdata="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" strokecolor="black [3213]" strokeweight="2.25pt">
-                <v:stroke joinstyle="miter"/>
-              </v:line>
-            </w:pict>
-          </mc:Fallback>
-        </mc:AlternateContent>
-      </w:r>
-      <w:r>
-        <w:rPr>
-          <w:noProof/>
-        </w:rPr>
         <w:drawing>
-          <wp:inline distT="0" distB="0" distL="0" distR="0" wp14:anchorId="12599844" wp14:editId="76E75292">
-            <wp:extent cx="5943600" cy="6040120"/>
-            <wp:effectExtent l="0" t="0" r="0" b="0"/>
-            <wp:docPr id="13" name="Picture 13"/>
+          <wp:inline distT="0" distB="0" distL="0" distR="0" wp14:anchorId="0FA50008" wp14:editId="0D3B6EE0">
+            <wp:extent cx="4390611" cy="7024977"/>
+            <wp:effectExtent l="0" t="0" r="0" b="5080"/>
+            <wp:docPr id="9" name="Picture 9" descr="A white paper with black and red dots&#10;&#10;Description automatically generated"/>
             <wp:cNvGraphicFramePr>
               <a:graphicFrameLocks xmlns:a="http://schemas.openxmlformats.org/drawingml/2006/main" noChangeAspect="1"/>
             </wp:cNvGraphicFramePr>
@@ -14868,11 +14902,17 @@
               <a:graphicData uri="http://schemas.openxmlformats.org/drawingml/2006/picture">
                 <pic:pic xmlns:pic="http://schemas.openxmlformats.org/drawingml/2006/picture">
                   <pic:nvPicPr>
-                    <pic:cNvPr id="1" name=""/>
+                    <pic:cNvPr id="9" name="Picture 9" descr="A white paper with black and red dots&#10;&#10;Description automatically generated"/>
                     <pic:cNvPicPr/>
                   </pic:nvPicPr>
                   <pic:blipFill>
-                    <a:blip r:embed="rId10"/>
+                    <a:blip r:embed="rId9" cstate="print">
+                      <a:extLst>
+                        <a:ext uri="{28A0092B-C50C-407E-A947-70E740481C1C}">
+                          <a14:useLocalDpi xmlns:a14="http://schemas.microsoft.com/office/drawing/2010/main" val="0"/>
+                        </a:ext>
+                      </a:extLst>
+                    </a:blip>
                     <a:stretch>
                       <a:fillRect/>
                     </a:stretch>
@@ -14880,7 +14920,7 @@
                   <pic:spPr>
                     <a:xfrm>
                       <a:off x="0" y="0"/>
-                      <a:ext cx="5943600" cy="6040120"/>
+                      <a:ext cx="4408820" cy="7054112"/>
                     </a:xfrm>
                     <a:prstGeom prst="rect">
                       <a:avLst/>
@@ -14903,7 +14943,68 @@
         <w:rPr>
           <w:rFonts w:ascii="Times New Roman" w:hAnsi="Times New Roman" w:cs="Times New Roman"/>
         </w:rPr>
-        <w:t xml:space="preserve">Flipped. </w:t>
+        <w:t>F</w:t>
+      </w:r>
+      <w:r>
+        <w:rPr>
+          <w:rFonts w:ascii="Times New Roman" w:hAnsi="Times New Roman" w:cs="Times New Roman"/>
+        </w:rPr>
+        <w:t>igure 4</w:t>
+      </w:r>
+      <w:r>
+        <w:rPr>
+          <w:rFonts w:ascii="Times New Roman" w:hAnsi="Times New Roman" w:cs="Times New Roman"/>
+        </w:rPr>
+        <w:t xml:space="preserve">. </w:t>
+      </w:r>
+      <w:r>
+        <w:rPr>
+          <w:rFonts w:ascii="Times New Roman" w:hAnsi="Times New Roman" w:cs="Times New Roman"/>
+        </w:rPr>
+        <w:t xml:space="preserve">Performance metric results for </w:t>
+      </w:r>
+      <w:r>
+        <w:rPr>
+          <w:rFonts w:ascii="Times New Roman" w:hAnsi="Times New Roman" w:cs="Times New Roman"/>
+          <w:i/>
+          <w:iCs/>
+        </w:rPr>
+        <w:t>M</w:t>
+      </w:r>
+      <w:r>
+        <w:rPr>
+          <w:rFonts w:ascii="Times New Roman" w:hAnsi="Times New Roman" w:cs="Times New Roman"/>
+        </w:rPr>
+        <w:t xml:space="preserve"> and </w:t>
+      </w:r>
+      <w:r>
+        <w:rPr>
+          <w:rFonts w:ascii="Times New Roman" w:hAnsi="Times New Roman" w:cs="Times New Roman"/>
+          <w:i/>
+          <w:iCs/>
+        </w:rPr>
+        <w:t>R</w:t>
+      </w:r>
+      <w:r>
+        <w:rPr>
+          <w:rFonts w:ascii="Times New Roman" w:hAnsi="Times New Roman" w:cs="Times New Roman"/>
+          <w:i/>
+          <w:iCs/>
+          <w:vertAlign w:val="subscript"/>
+        </w:rPr>
+        <w:t>0</w:t>
+      </w:r>
+      <w:r>
+        <w:rPr>
+          <w:rFonts w:ascii="Times New Roman" w:hAnsi="Times New Roman" w:cs="Times New Roman"/>
+        </w:rPr>
+        <w:t>.</w:t>
+      </w:r>
+      <w:r>
+        <w:rPr>
+          <w:rFonts w:ascii="Times New Roman" w:hAnsi="Times New Roman" w:cs="Times New Roman"/>
+        </w:rPr>
+        <w:t xml:space="preserve"> Individual rows of plots depict the Cod, Flatfish, and Sardine life-history types, respectively. Columns of plots depict the estimation models fit without an abundance index, with an abundance index time series with a SD of 0.5, and with an abundance index time series with a SD of 0.25, respectively. Within the three columns the number of years of CKMR data collection is displayed on the x-axis and the sample size is depicted in different colored points (black=100, red=1,000, green=5,000).</w:t>
       </w:r>
     </w:p>
     <w:p>
@@ -14912,47 +15013,6 @@
           <w:rFonts w:ascii="Times New Roman" w:hAnsi="Times New Roman" w:cs="Times New Roman"/>
         </w:rPr>
       </w:pPr>
-      <w:r>
-        <w:rPr>
-          <w:noProof/>
-        </w:rPr>
-        <w:lastRenderedPageBreak/>
-        <w:drawing>
-          <wp:inline distT="0" distB="0" distL="0" distR="0" wp14:anchorId="38359923" wp14:editId="23E99B7C">
-            <wp:extent cx="5943600" cy="3860165"/>
-            <wp:effectExtent l="0" t="0" r="0" b="6985"/>
-            <wp:docPr id="11" name="Picture 11"/>
-            <wp:cNvGraphicFramePr>
-              <a:graphicFrameLocks xmlns:a="http://schemas.openxmlformats.org/drawingml/2006/main" noChangeAspect="1"/>
-            </wp:cNvGraphicFramePr>
-            <a:graphic xmlns:a="http://schemas.openxmlformats.org/drawingml/2006/main">
-              <a:graphicData uri="http://schemas.openxmlformats.org/drawingml/2006/picture">
-                <pic:pic xmlns:pic="http://schemas.openxmlformats.org/drawingml/2006/picture">
-                  <pic:nvPicPr>
-                    <pic:cNvPr id="1" name=""/>
-                    <pic:cNvPicPr/>
-                  </pic:nvPicPr>
-                  <pic:blipFill>
-                    <a:blip r:embed="rId11"/>
-                    <a:stretch>
-                      <a:fillRect/>
-                    </a:stretch>
-                  </pic:blipFill>
-                  <pic:spPr>
-                    <a:xfrm>
-                      <a:off x="0" y="0"/>
-                      <a:ext cx="5943600" cy="3860165"/>
-                    </a:xfrm>
-                    <a:prstGeom prst="rect">
-                      <a:avLst/>
-                    </a:prstGeom>
-                  </pic:spPr>
-                </pic:pic>
-              </a:graphicData>
-            </a:graphic>
-          </wp:inline>
-        </w:drawing>
-      </w:r>
     </w:p>
     <w:p>
       <w:pPr>
@@ -14960,100 +15020,14 @@
           <w:rFonts w:ascii="Times New Roman" w:hAnsi="Times New Roman" w:cs="Times New Roman"/>
         </w:rPr>
       </w:pPr>
-      <w:r>
-        <w:rPr>
-          <w:noProof/>
-        </w:rPr>
-        <mc:AlternateContent>
-          <mc:Choice Requires="wps">
-            <w:drawing>
-              <wp:anchor distT="0" distB="0" distL="114300" distR="114300" simplePos="0" relativeHeight="251659264" behindDoc="0" locked="0" layoutInCell="1" allowOverlap="1" wp14:anchorId="7EB05CB5" wp14:editId="769A3567">
-                <wp:simplePos x="0" y="0"/>
-                <wp:positionH relativeFrom="column">
-                  <wp:posOffset>-153347</wp:posOffset>
-                </wp:positionH>
-                <wp:positionV relativeFrom="paragraph">
-                  <wp:posOffset>3856383</wp:posOffset>
-                </wp:positionV>
-                <wp:extent cx="6287210" cy="0"/>
-                <wp:effectExtent l="0" t="19050" r="37465" b="19050"/>
-                <wp:wrapNone/>
-                <wp:docPr id="6" name="Straight Connector 6"/>
-                <wp:cNvGraphicFramePr/>
-                <a:graphic xmlns:a="http://schemas.openxmlformats.org/drawingml/2006/main">
-                  <a:graphicData uri="http://schemas.microsoft.com/office/word/2010/wordprocessingShape">
-                    <wps:wsp>
-                      <wps:cNvCnPr/>
-                      <wps:spPr>
-                        <a:xfrm>
-                          <a:off x="0" y="0"/>
-                          <a:ext cx="6287210" cy="0"/>
-                        </a:xfrm>
-                        <a:prstGeom prst="line">
-                          <a:avLst/>
-                        </a:prstGeom>
-                        <a:ln w="28575">
-                          <a:solidFill>
-                            <a:schemeClr val="tx1"/>
-                          </a:solidFill>
-                        </a:ln>
-                      </wps:spPr>
-                      <wps:style>
-                        <a:lnRef idx="1">
-                          <a:schemeClr val="accent1"/>
-                        </a:lnRef>
-                        <a:fillRef idx="0">
-                          <a:schemeClr val="accent1"/>
-                        </a:fillRef>
-                        <a:effectRef idx="0">
-                          <a:schemeClr val="accent1"/>
-                        </a:effectRef>
-                        <a:fontRef idx="minor">
-                          <a:schemeClr val="tx1"/>
-                        </a:fontRef>
-                      </wps:style>
-                      <wps:bodyPr/>
-                    </wps:wsp>
-                  </a:graphicData>
-                </a:graphic>
-              </wp:anchor>
-            </w:drawing>
-          </mc:Choice>
-          <mc:Fallback>
-            <w:pict>
-              <v:line w14:anchorId="6CC7AF96" id="Straight Connector 6" o:spid="_x0000_s1026" style="position:absolute;z-index:251659264;visibility:visible;mso-wrap-style:square;mso-wrap-distance-left:9pt;mso-wrap-distance-top:0;mso-wrap-distance-right:9pt;mso-wrap-distance-bottom:0;mso-position-horizontal:absolute;mso-position-horizontal-relative:text;mso-position-vertical:absolute;mso-position-vertical-relative:text" from="-12.05pt,303.65pt" to="483pt,303.65pt" o:gfxdata="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" strokecolor="black [3213]" strokeweight="2.25pt">
-                <v:stroke joinstyle="miter"/>
-              </v:line>
-            </w:pict>
-          </mc:Fallback>
-        </mc:AlternateContent>
-      </w:r>
-      <w:r>
-        <w:rPr>
-          <w:rFonts w:ascii="Times New Roman" w:hAnsi="Times New Roman" w:cs="Times New Roman"/>
-        </w:rPr>
-        <w:t>Figure X. Results for M and R0</w:t>
-      </w:r>
-      <w:r>
-        <w:rPr>
-          <w:rFonts w:ascii="Times New Roman" w:hAnsi="Times New Roman" w:cs="Times New Roman"/>
-        </w:rPr>
-        <w:t>, only for SD 0.5</w:t>
-      </w:r>
-      <w:r>
-        <w:rPr>
-          <w:rFonts w:ascii="Times New Roman" w:hAnsi="Times New Roman" w:cs="Times New Roman"/>
-        </w:rPr>
-        <w:t>.</w:t>
-      </w:r>
     </w:p>
     <w:sectPr>
-      <w:headerReference w:type="even" r:id="rId12"/>
-      <w:headerReference w:type="default" r:id="rId13"/>
-      <w:footerReference w:type="even" r:id="rId14"/>
-      <w:footerReference w:type="default" r:id="rId15"/>
-      <w:headerReference w:type="first" r:id="rId16"/>
-      <w:footerReference w:type="first" r:id="rId17"/>
+      <w:headerReference w:type="even" r:id="rId10"/>
+      <w:headerReference w:type="default" r:id="rId11"/>
+      <w:footerReference w:type="even" r:id="rId12"/>
+      <w:footerReference w:type="default" r:id="rId13"/>
+      <w:headerReference w:type="first" r:id="rId14"/>
+      <w:footerReference w:type="first" r:id="rId15"/>
       <w:pgSz w:w="12240" w:h="15840"/>
       <w:pgMar w:top="1440" w:right="1440" w:bottom="1440" w:left="1440" w:header="720" w:footer="720" w:gutter="0"/>
       <w:cols w:space="720"/>

--- a/Tables_Figures.docx
+++ b/Tables_Figures.docx
@@ -14279,10 +14279,10 @@
         </w:rPr>
         <w:lastRenderedPageBreak/>
         <w:drawing>
-          <wp:inline distT="0" distB="0" distL="0" distR="0" wp14:anchorId="0600B534" wp14:editId="2A34217D">
+          <wp:inline distT="0" distB="0" distL="0" distR="0" wp14:anchorId="38D012DD" wp14:editId="0A1D1E27">
             <wp:extent cx="5943600" cy="3566160"/>
             <wp:effectExtent l="0" t="0" r="0" b="0"/>
-            <wp:docPr id="13" name="Picture 13" descr="A screenshot of a computer screen&#10;&#10;Description automatically generated"/>
+            <wp:docPr id="2" name="Picture 2" descr="A screenshot of a computer screen&#10;&#10;Description automatically generated"/>
             <wp:cNvGraphicFramePr>
               <a:graphicFrameLocks xmlns:a="http://schemas.openxmlformats.org/drawingml/2006/main" noChangeAspect="1"/>
             </wp:cNvGraphicFramePr>
@@ -14290,7 +14290,7 @@
               <a:graphicData uri="http://schemas.openxmlformats.org/drawingml/2006/picture">
                 <pic:pic xmlns:pic="http://schemas.openxmlformats.org/drawingml/2006/picture">
                   <pic:nvPicPr>
-                    <pic:cNvPr id="13" name="Picture 13" descr="A screenshot of a computer screen&#10;&#10;Description automatically generated"/>
+                    <pic:cNvPr id="2" name="Picture 2" descr="A screenshot of a computer screen&#10;&#10;Description automatically generated"/>
                     <pic:cNvPicPr/>
                   </pic:nvPicPr>
                   <pic:blipFill>
@@ -14403,6 +14403,13 @@
           <w:rFonts w:ascii="Times New Roman" w:hAnsi="Times New Roman" w:cs="Times New Roman"/>
         </w:rPr>
       </w:pPr>
+    </w:p>
+    <w:p>
+      <w:pPr>
+        <w:rPr>
+          <w:rFonts w:ascii="Times New Roman" w:hAnsi="Times New Roman" w:cs="Times New Roman"/>
+        </w:rPr>
+      </w:pPr>
       <w:r>
         <w:rPr>
           <w:rFonts w:ascii="Times New Roman" w:hAnsi="Times New Roman" w:cs="Times New Roman"/>
@@ -14410,10 +14417,10 @@
         </w:rPr>
         <w:lastRenderedPageBreak/>
         <w:drawing>
-          <wp:inline distT="0" distB="0" distL="0" distR="0" wp14:anchorId="4DE9FBF0" wp14:editId="181967FC">
+          <wp:inline distT="0" distB="0" distL="0" distR="0" wp14:anchorId="2FA70A21" wp14:editId="50FA6CAB">
             <wp:extent cx="5943600" cy="3566160"/>
             <wp:effectExtent l="0" t="0" r="0" b="0"/>
-            <wp:docPr id="11" name="Picture 11" descr="A screenshot of a computer&#10;&#10;Description automatically generated"/>
+            <wp:docPr id="1" name="Picture 1" descr="A screenshot of a computer&#10;&#10;Description automatically generated"/>
             <wp:cNvGraphicFramePr>
               <a:graphicFrameLocks xmlns:a="http://schemas.openxmlformats.org/drawingml/2006/main" noChangeAspect="1"/>
             </wp:cNvGraphicFramePr>
@@ -14421,7 +14428,7 @@
               <a:graphicData uri="http://schemas.openxmlformats.org/drawingml/2006/picture">
                 <pic:pic xmlns:pic="http://schemas.openxmlformats.org/drawingml/2006/picture">
                   <pic:nvPicPr>
-                    <pic:cNvPr id="11" name="Picture 11" descr="A screenshot of a computer&#10;&#10;Description automatically generated"/>
+                    <pic:cNvPr id="1" name="Picture 1" descr="A screenshot of a computer&#10;&#10;Description automatically generated"/>
                     <pic:cNvPicPr/>
                   </pic:nvPicPr>
                   <pic:blipFill>
@@ -14570,10 +14577,10 @@
         </w:rPr>
         <w:lastRenderedPageBreak/>
         <w:drawing>
-          <wp:inline distT="0" distB="0" distL="0" distR="0" wp14:anchorId="13163F16" wp14:editId="2264369C">
+          <wp:inline distT="0" distB="0" distL="0" distR="0" wp14:anchorId="46921B1E" wp14:editId="434E0FC9">
             <wp:extent cx="5943600" cy="3566160"/>
             <wp:effectExtent l="0" t="0" r="0" b="0"/>
-            <wp:docPr id="12" name="Picture 12" descr="A screenshot of a computer screen&#10;&#10;Description automatically generated"/>
+            <wp:docPr id="4" name="Picture 4" descr="A screenshot of a computer screen&#10;&#10;Description automatically generated"/>
             <wp:cNvGraphicFramePr>
               <a:graphicFrameLocks xmlns:a="http://schemas.openxmlformats.org/drawingml/2006/main" noChangeAspect="1"/>
             </wp:cNvGraphicFramePr>
@@ -14581,7 +14588,7 @@
               <a:graphicData uri="http://schemas.openxmlformats.org/drawingml/2006/picture">
                 <pic:pic xmlns:pic="http://schemas.openxmlformats.org/drawingml/2006/picture">
                   <pic:nvPicPr>
-                    <pic:cNvPr id="12" name="Picture 12" descr="A screenshot of a computer screen&#10;&#10;Description automatically generated"/>
+                    <pic:cNvPr id="4" name="Picture 4" descr="A screenshot of a computer screen&#10;&#10;Description automatically generated"/>
                     <pic:cNvPicPr/>
                   </pic:nvPicPr>
                   <pic:blipFill>

--- a/Tables_Figures.docx
+++ b/Tables_Figures.docx
@@ -7618,7 +7618,19 @@
         <w:rPr>
           <w:rFonts w:ascii="Times New Roman" w:hAnsi="Times New Roman" w:cs="Times New Roman"/>
         </w:rPr>
-        <w:t>table depicts 10 randomly chosen rows of a dataset from 1 simulation iteration of the Flatfish sampling</w:t>
+        <w:t xml:space="preserve">table depicts 10 randomly chosen rows of a dataset from 1 simulation iteration of the </w:t>
+      </w:r>
+      <w:r>
+        <w:rPr>
+          <w:rFonts w:ascii="Times New Roman" w:hAnsi="Times New Roman" w:cs="Times New Roman"/>
+        </w:rPr>
+        <w:t>f</w:t>
+      </w:r>
+      <w:r>
+        <w:rPr>
+          <w:rFonts w:ascii="Times New Roman" w:hAnsi="Times New Roman" w:cs="Times New Roman"/>
+        </w:rPr>
+        <w:t>latfish sampling</w:t>
       </w:r>
       <w:r>
         <w:rPr>
@@ -14272,17 +14284,23 @@
           <w:rFonts w:ascii="Times New Roman" w:hAnsi="Times New Roman" w:cs="Times New Roman"/>
         </w:rPr>
       </w:pPr>
+    </w:p>
+    <w:p>
+      <w:pPr>
+        <w:rPr>
+          <w:rFonts w:ascii="Times New Roman" w:hAnsi="Times New Roman" w:cs="Times New Roman"/>
+        </w:rPr>
+      </w:pPr>
       <w:r>
         <w:rPr>
           <w:rFonts w:ascii="Times New Roman" w:hAnsi="Times New Roman" w:cs="Times New Roman"/>
           <w:noProof/>
         </w:rPr>
-        <w:lastRenderedPageBreak/>
         <w:drawing>
-          <wp:inline distT="0" distB="0" distL="0" distR="0" wp14:anchorId="38D012DD" wp14:editId="0A1D1E27">
+          <wp:inline distT="0" distB="0" distL="0" distR="0" wp14:anchorId="64FBDDFF" wp14:editId="7534205B">
             <wp:extent cx="5943600" cy="3566160"/>
             <wp:effectExtent l="0" t="0" r="0" b="0"/>
-            <wp:docPr id="2" name="Picture 2" descr="A screenshot of a computer screen&#10;&#10;Description automatically generated"/>
+            <wp:docPr id="13" name="Picture 13" descr="A screenshot of a computer screen&#10;&#10;Description automatically generated"/>
             <wp:cNvGraphicFramePr>
               <a:graphicFrameLocks xmlns:a="http://schemas.openxmlformats.org/drawingml/2006/main" noChangeAspect="1"/>
             </wp:cNvGraphicFramePr>
@@ -14290,11 +14308,11 @@
               <a:graphicData uri="http://schemas.openxmlformats.org/drawingml/2006/picture">
                 <pic:pic xmlns:pic="http://schemas.openxmlformats.org/drawingml/2006/picture">
                   <pic:nvPicPr>
-                    <pic:cNvPr id="2" name="Picture 2" descr="A screenshot of a computer screen&#10;&#10;Description automatically generated"/>
+                    <pic:cNvPr id="13" name="Picture 13" descr="A screenshot of a computer screen&#10;&#10;Description automatically generated"/>
                     <pic:cNvPicPr/>
                   </pic:nvPicPr>
                   <pic:blipFill>
-                    <a:blip r:embed="rId6" cstate="print">
+                    <a:blip r:embed="rId6">
                       <a:extLst>
                         <a:ext uri="{28A0092B-C50C-407E-A947-70E740481C1C}">
                           <a14:useLocalDpi xmlns:a14="http://schemas.microsoft.com/office/drawing/2010/main" val="0"/>
@@ -14349,7 +14367,43 @@
         <w:rPr>
           <w:rFonts w:ascii="Times New Roman" w:hAnsi="Times New Roman" w:cs="Times New Roman"/>
         </w:rPr>
-        <w:t xml:space="preserve">Rows of plots depict the Cod, Flatfish, and Sardine life-history types, respectively. Columns of plots depict the estimation models fit without an abundance index, with an abundance index time series with </w:t>
+        <w:t xml:space="preserve">Rows of plots depict the </w:t>
+      </w:r>
+      <w:r>
+        <w:rPr>
+          <w:rFonts w:ascii="Times New Roman" w:hAnsi="Times New Roman" w:cs="Times New Roman"/>
+        </w:rPr>
+        <w:t>c</w:t>
+      </w:r>
+      <w:r>
+        <w:rPr>
+          <w:rFonts w:ascii="Times New Roman" w:hAnsi="Times New Roman" w:cs="Times New Roman"/>
+        </w:rPr>
+        <w:t xml:space="preserve">od, </w:t>
+      </w:r>
+      <w:r>
+        <w:rPr>
+          <w:rFonts w:ascii="Times New Roman" w:hAnsi="Times New Roman" w:cs="Times New Roman"/>
+        </w:rPr>
+        <w:t>f</w:t>
+      </w:r>
+      <w:r>
+        <w:rPr>
+          <w:rFonts w:ascii="Times New Roman" w:hAnsi="Times New Roman" w:cs="Times New Roman"/>
+        </w:rPr>
+        <w:t xml:space="preserve">latfish, and </w:t>
+      </w:r>
+      <w:r>
+        <w:rPr>
+          <w:rFonts w:ascii="Times New Roman" w:hAnsi="Times New Roman" w:cs="Times New Roman"/>
+        </w:rPr>
+        <w:t>s</w:t>
+      </w:r>
+      <w:r>
+        <w:rPr>
+          <w:rFonts w:ascii="Times New Roman" w:hAnsi="Times New Roman" w:cs="Times New Roman"/>
+        </w:rPr>
+        <w:t xml:space="preserve">ardine life-history types, respectively. Columns of plots depict the estimation models fit without an abundance index, with an abundance index time series with </w:t>
       </w:r>
       <w:r>
         <w:rPr>
@@ -14417,10 +14471,10 @@
         </w:rPr>
         <w:lastRenderedPageBreak/>
         <w:drawing>
-          <wp:inline distT="0" distB="0" distL="0" distR="0" wp14:anchorId="2FA70A21" wp14:editId="50FA6CAB">
+          <wp:inline distT="0" distB="0" distL="0" distR="0" wp14:anchorId="6EE60A3F" wp14:editId="659D796B">
             <wp:extent cx="5943600" cy="3566160"/>
             <wp:effectExtent l="0" t="0" r="0" b="0"/>
-            <wp:docPr id="1" name="Picture 1" descr="A screenshot of a computer&#10;&#10;Description automatically generated"/>
+            <wp:docPr id="15" name="Picture 15" descr="A screenshot of a computer&#10;&#10;Description automatically generated"/>
             <wp:cNvGraphicFramePr>
               <a:graphicFrameLocks xmlns:a="http://schemas.openxmlformats.org/drawingml/2006/main" noChangeAspect="1"/>
             </wp:cNvGraphicFramePr>
@@ -14428,11 +14482,11 @@
               <a:graphicData uri="http://schemas.openxmlformats.org/drawingml/2006/picture">
                 <pic:pic xmlns:pic="http://schemas.openxmlformats.org/drawingml/2006/picture">
                   <pic:nvPicPr>
-                    <pic:cNvPr id="1" name="Picture 1" descr="A screenshot of a computer&#10;&#10;Description automatically generated"/>
+                    <pic:cNvPr id="15" name="Picture 15" descr="A screenshot of a computer&#10;&#10;Description automatically generated"/>
                     <pic:cNvPicPr/>
                   </pic:nvPicPr>
                   <pic:blipFill>
-                    <a:blip r:embed="rId7" cstate="print">
+                    <a:blip r:embed="rId7">
                       <a:extLst>
                         <a:ext uri="{28A0092B-C50C-407E-A947-70E740481C1C}">
                           <a14:useLocalDpi xmlns:a14="http://schemas.microsoft.com/office/drawing/2010/main" val="0"/>
@@ -14523,7 +14577,43 @@
         <w:rPr>
           <w:rFonts w:ascii="Times New Roman" w:hAnsi="Times New Roman" w:cs="Times New Roman"/>
         </w:rPr>
-        <w:t xml:space="preserve">Rows of plots depict the Cod, Flatfish, and Sardine life-history types, respectively. Columns of plots depict the estimation models fit without an abundance index, with an abundance index time series with </w:t>
+        <w:t xml:space="preserve">Rows of plots depict the </w:t>
+      </w:r>
+      <w:r>
+        <w:rPr>
+          <w:rFonts w:ascii="Times New Roman" w:hAnsi="Times New Roman" w:cs="Times New Roman"/>
+        </w:rPr>
+        <w:t>c</w:t>
+      </w:r>
+      <w:r>
+        <w:rPr>
+          <w:rFonts w:ascii="Times New Roman" w:hAnsi="Times New Roman" w:cs="Times New Roman"/>
+        </w:rPr>
+        <w:t xml:space="preserve">od, </w:t>
+      </w:r>
+      <w:r>
+        <w:rPr>
+          <w:rFonts w:ascii="Times New Roman" w:hAnsi="Times New Roman" w:cs="Times New Roman"/>
+        </w:rPr>
+        <w:t>f</w:t>
+      </w:r>
+      <w:r>
+        <w:rPr>
+          <w:rFonts w:ascii="Times New Roman" w:hAnsi="Times New Roman" w:cs="Times New Roman"/>
+        </w:rPr>
+        <w:t xml:space="preserve">latfish, and </w:t>
+      </w:r>
+      <w:r>
+        <w:rPr>
+          <w:rFonts w:ascii="Times New Roman" w:hAnsi="Times New Roman" w:cs="Times New Roman"/>
+        </w:rPr>
+        <w:t>s</w:t>
+      </w:r>
+      <w:r>
+        <w:rPr>
+          <w:rFonts w:ascii="Times New Roman" w:hAnsi="Times New Roman" w:cs="Times New Roman"/>
+        </w:rPr>
+        <w:t xml:space="preserve">ardine life-history types, respectively. Columns of plots depict the estimation models fit without an abundance index, with an abundance index time series with </w:t>
       </w:r>
       <w:r>
         <w:rPr>
@@ -14577,10 +14667,10 @@
         </w:rPr>
         <w:lastRenderedPageBreak/>
         <w:drawing>
-          <wp:inline distT="0" distB="0" distL="0" distR="0" wp14:anchorId="46921B1E" wp14:editId="434E0FC9">
+          <wp:inline distT="0" distB="0" distL="0" distR="0" wp14:anchorId="28233F64" wp14:editId="6DE69759">
             <wp:extent cx="5943600" cy="3566160"/>
             <wp:effectExtent l="0" t="0" r="0" b="0"/>
-            <wp:docPr id="4" name="Picture 4" descr="A screenshot of a computer screen&#10;&#10;Description automatically generated"/>
+            <wp:docPr id="16" name="Picture 16" descr="A screenshot of a computer screen&#10;&#10;Description automatically generated"/>
             <wp:cNvGraphicFramePr>
               <a:graphicFrameLocks xmlns:a="http://schemas.openxmlformats.org/drawingml/2006/main" noChangeAspect="1"/>
             </wp:cNvGraphicFramePr>
@@ -14588,11 +14678,11 @@
               <a:graphicData uri="http://schemas.openxmlformats.org/drawingml/2006/picture">
                 <pic:pic xmlns:pic="http://schemas.openxmlformats.org/drawingml/2006/picture">
                   <pic:nvPicPr>
-                    <pic:cNvPr id="4" name="Picture 4" descr="A screenshot of a computer screen&#10;&#10;Description automatically generated"/>
+                    <pic:cNvPr id="16" name="Picture 16" descr="A screenshot of a computer screen&#10;&#10;Description automatically generated"/>
                     <pic:cNvPicPr/>
                   </pic:nvPicPr>
                   <pic:blipFill>
-                    <a:blip r:embed="rId8" cstate="print">
+                    <a:blip r:embed="rId8">
                       <a:extLst>
                         <a:ext uri="{28A0092B-C50C-407E-A947-70E740481C1C}">
                           <a14:useLocalDpi xmlns:a14="http://schemas.microsoft.com/office/drawing/2010/main" val="0"/>
@@ -14647,7 +14737,43 @@
         <w:rPr>
           <w:rFonts w:ascii="Times New Roman" w:hAnsi="Times New Roman" w:cs="Times New Roman"/>
         </w:rPr>
-        <w:t xml:space="preserve">Rows of plots depict the Cod, Flatfish, and Sardine life-history types, respectively. Columns of plots depict the estimation models fit without an abundance index, with an abundance index time series with </w:t>
+        <w:t xml:space="preserve">Rows of plots depict the </w:t>
+      </w:r>
+      <w:r>
+        <w:rPr>
+          <w:rFonts w:ascii="Times New Roman" w:hAnsi="Times New Roman" w:cs="Times New Roman"/>
+        </w:rPr>
+        <w:t>c</w:t>
+      </w:r>
+      <w:r>
+        <w:rPr>
+          <w:rFonts w:ascii="Times New Roman" w:hAnsi="Times New Roman" w:cs="Times New Roman"/>
+        </w:rPr>
+        <w:t xml:space="preserve">od, </w:t>
+      </w:r>
+      <w:r>
+        <w:rPr>
+          <w:rFonts w:ascii="Times New Roman" w:hAnsi="Times New Roman" w:cs="Times New Roman"/>
+        </w:rPr>
+        <w:t>f</w:t>
+      </w:r>
+      <w:r>
+        <w:rPr>
+          <w:rFonts w:ascii="Times New Roman" w:hAnsi="Times New Roman" w:cs="Times New Roman"/>
+        </w:rPr>
+        <w:t xml:space="preserve">latfish, and </w:t>
+      </w:r>
+      <w:r>
+        <w:rPr>
+          <w:rFonts w:ascii="Times New Roman" w:hAnsi="Times New Roman" w:cs="Times New Roman"/>
+        </w:rPr>
+        <w:t>s</w:t>
+      </w:r>
+      <w:r>
+        <w:rPr>
+          <w:rFonts w:ascii="Times New Roman" w:hAnsi="Times New Roman" w:cs="Times New Roman"/>
+        </w:rPr>
+        <w:t xml:space="preserve">ardine life-history types, respectively. Columns of plots depict the estimation models fit without an abundance index, with an abundance index time series with </w:t>
       </w:r>
       <w:r>
         <w:rPr>
@@ -14898,10 +15024,10 @@
         </w:rPr>
         <w:lastRenderedPageBreak/>
         <w:drawing>
-          <wp:inline distT="0" distB="0" distL="0" distR="0" wp14:anchorId="0FA50008" wp14:editId="0D3B6EE0">
-            <wp:extent cx="4390611" cy="7024977"/>
-            <wp:effectExtent l="0" t="0" r="0" b="5080"/>
-            <wp:docPr id="9" name="Picture 9" descr="A white paper with black and red dots&#10;&#10;Description automatically generated"/>
+          <wp:inline distT="0" distB="0" distL="0" distR="0" wp14:anchorId="2EC2FCBC" wp14:editId="667F22A6">
+            <wp:extent cx="4417391" cy="7067824"/>
+            <wp:effectExtent l="0" t="0" r="2540" b="0"/>
+            <wp:docPr id="8" name="Picture 8" descr="A white paper with black and red dots&#10;&#10;Description automatically generated"/>
             <wp:cNvGraphicFramePr>
               <a:graphicFrameLocks xmlns:a="http://schemas.openxmlformats.org/drawingml/2006/main" noChangeAspect="1"/>
             </wp:cNvGraphicFramePr>
@@ -14909,11 +15035,11 @@
               <a:graphicData uri="http://schemas.openxmlformats.org/drawingml/2006/picture">
                 <pic:pic xmlns:pic="http://schemas.openxmlformats.org/drawingml/2006/picture">
                   <pic:nvPicPr>
-                    <pic:cNvPr id="9" name="Picture 9" descr="A white paper with black and red dots&#10;&#10;Description automatically generated"/>
+                    <pic:cNvPr id="8" name="Picture 8" descr="A white paper with black and red dots&#10;&#10;Description automatically generated"/>
                     <pic:cNvPicPr/>
                   </pic:nvPicPr>
                   <pic:blipFill>
-                    <a:blip r:embed="rId9" cstate="print">
+                    <a:blip r:embed="rId9">
                       <a:extLst>
                         <a:ext uri="{28A0092B-C50C-407E-A947-70E740481C1C}">
                           <a14:useLocalDpi xmlns:a14="http://schemas.microsoft.com/office/drawing/2010/main" val="0"/>
@@ -14927,7 +15053,7 @@
                   <pic:spPr>
                     <a:xfrm>
                       <a:off x="0" y="0"/>
-                      <a:ext cx="4408820" cy="7054112"/>
+                      <a:ext cx="4433984" cy="7094373"/>
                     </a:xfrm>
                     <a:prstGeom prst="rect">
                       <a:avLst/>
@@ -15011,7 +15137,43 @@
         <w:rPr>
           <w:rFonts w:ascii="Times New Roman" w:hAnsi="Times New Roman" w:cs="Times New Roman"/>
         </w:rPr>
-        <w:t xml:space="preserve"> Individual rows of plots depict the Cod, Flatfish, and Sardine life-history types, respectively. Columns of plots depict the estimation models fit without an abundance index, with an abundance index time series with a SD of 0.5, and with an abundance index time series with a SD of 0.25, respectively. Within the three columns the number of years of CKMR data collection is displayed on the x-axis and the sample size is depicted in different colored points (black=100, red=1,000, green=5,000).</w:t>
+        <w:t xml:space="preserve"> Individual rows of plots depict the </w:t>
+      </w:r>
+      <w:r>
+        <w:rPr>
+          <w:rFonts w:ascii="Times New Roman" w:hAnsi="Times New Roman" w:cs="Times New Roman"/>
+        </w:rPr>
+        <w:t>c</w:t>
+      </w:r>
+      <w:r>
+        <w:rPr>
+          <w:rFonts w:ascii="Times New Roman" w:hAnsi="Times New Roman" w:cs="Times New Roman"/>
+        </w:rPr>
+        <w:t xml:space="preserve">od, </w:t>
+      </w:r>
+      <w:r>
+        <w:rPr>
+          <w:rFonts w:ascii="Times New Roman" w:hAnsi="Times New Roman" w:cs="Times New Roman"/>
+        </w:rPr>
+        <w:t>f</w:t>
+      </w:r>
+      <w:r>
+        <w:rPr>
+          <w:rFonts w:ascii="Times New Roman" w:hAnsi="Times New Roman" w:cs="Times New Roman"/>
+        </w:rPr>
+        <w:t xml:space="preserve">latfish, and </w:t>
+      </w:r>
+      <w:r>
+        <w:rPr>
+          <w:rFonts w:ascii="Times New Roman" w:hAnsi="Times New Roman" w:cs="Times New Roman"/>
+        </w:rPr>
+        <w:t>s</w:t>
+      </w:r>
+      <w:r>
+        <w:rPr>
+          <w:rFonts w:ascii="Times New Roman" w:hAnsi="Times New Roman" w:cs="Times New Roman"/>
+        </w:rPr>
+        <w:t>ardine life-history types, respectively. Columns of plots depict the estimation models fit without an abundance index, with an abundance index time series with a SD of 0.5, and with an abundance index time series with a SD of 0.25, respectively. Within the three columns the number of years of CKMR data collection is displayed on the x-axis and the sample size is depicted in different colored points (black=100, red=1,000, green=5,000).</w:t>
       </w:r>
     </w:p>
     <w:p>

--- a/Tables_Figures.docx
+++ b/Tables_Figures.docx
@@ -55,6 +55,12 @@
           <w:rFonts w:ascii="Times New Roman" w:hAnsi="Times New Roman" w:cs="Times New Roman"/>
         </w:rPr>
         <w:t xml:space="preserve"> Ono et al., (2015) and Hurtado-ferro et al., (2015). </w:t>
+      </w:r>
+      <w:r>
+        <w:rPr>
+          <w:rFonts w:ascii="Times New Roman" w:hAnsi="Times New Roman" w:cs="Times New Roman"/>
+        </w:rPr>
+        <w:t xml:space="preserve">A “Y” or “N” in the “Estimated” column depicts whether a parameter was estimated or fixed in the estimation models. </w:t>
       </w:r>
     </w:p>
     <w:tbl>
@@ -3062,7 +3068,27 @@
         <w:rPr>
           <w:rFonts w:ascii="Times New Roman" w:hAnsi="Times New Roman" w:cs="Times New Roman"/>
         </w:rPr>
-        <w:t xml:space="preserve">These apply to both simulator and estimator. </w:t>
+        <w:t>These apply to both simulator and estimator.</w:t>
+      </w:r>
+      <w:r>
+        <w:rPr>
+          <w:rFonts w:ascii="Times New Roman" w:hAnsi="Times New Roman" w:cs="Times New Roman"/>
+        </w:rPr>
+        <w:t xml:space="preserve"> Equations concerning CKMR can be found in </w:t>
+      </w:r>
+      <w:proofErr w:type="spellStart"/>
+      <w:r>
+        <w:rPr>
+          <w:rFonts w:ascii="Times New Roman" w:hAnsi="Times New Roman" w:cs="Times New Roman"/>
+        </w:rPr>
+        <w:t>Eqs</w:t>
+      </w:r>
+      <w:proofErr w:type="spellEnd"/>
+      <w:r>
+        <w:rPr>
+          <w:rFonts w:ascii="Times New Roman" w:hAnsi="Times New Roman" w:cs="Times New Roman"/>
+        </w:rPr>
+        <w:t>. 2-3 of methods.</w:t>
       </w:r>
     </w:p>
     <w:tbl>
@@ -5253,7 +5279,19 @@
                           <w:rPr>
                             <w:rFonts w:ascii="Cambria Math" w:hAnsi="Cambria Math"/>
                           </w:rPr>
-                          <m:t xml:space="preserve">              if a=0</m:t>
+                          <m:t xml:space="preserve">        </m:t>
+                        </m:r>
+                        <m:r>
+                          <w:rPr>
+                            <w:rFonts w:ascii="Cambria Math" w:hAnsi="Cambria Math"/>
+                          </w:rPr>
+                          <m:t xml:space="preserve">                </m:t>
+                        </m:r>
+                        <m:r>
+                          <w:rPr>
+                            <w:rFonts w:ascii="Cambria Math" w:hAnsi="Cambria Math"/>
+                          </w:rPr>
+                          <m:t xml:space="preserve">      if a=0</m:t>
                         </m:r>
                       </m:e>
                       <m:e>
@@ -5437,7 +5475,19 @@
                           <w:rPr>
                             <w:rFonts w:ascii="Cambria Math" w:eastAsia="Calibri" w:hAnsi="Cambria Math" w:cs="Times New Roman"/>
                           </w:rPr>
-                          <m:t xml:space="preserve">  if a=A</m:t>
+                          <m:t xml:space="preserve"> </m:t>
+                        </m:r>
+                        <m:r>
+                          <w:rPr>
+                            <w:rFonts w:ascii="Cambria Math" w:eastAsia="Calibri" w:hAnsi="Cambria Math" w:cs="Times New Roman"/>
+                          </w:rPr>
+                          <m:t xml:space="preserve">               </m:t>
+                        </m:r>
+                        <m:r>
+                          <w:rPr>
+                            <w:rFonts w:ascii="Cambria Math" w:eastAsia="Calibri" w:hAnsi="Cambria Math" w:cs="Times New Roman"/>
+                          </w:rPr>
+                          <m:t xml:space="preserve"> if a=A</m:t>
                         </m:r>
                       </m:e>
                     </m:eqArr>
@@ -5896,7 +5946,6 @@
           </w:tcPr>
           <w:p>
             <w:pPr>
-              <w:jc w:val="center"/>
               <w:rPr>
                 <w:rFonts w:ascii="Times New Roman" w:hAnsi="Times New Roman" w:cs="Times New Roman"/>
               </w:rPr>
@@ -5990,7 +6039,7 @@
                           <w:rPr>
                             <w:rFonts w:ascii="Cambria Math" w:hAnsi="Cambria Math"/>
                           </w:rPr>
-                          <m:t xml:space="preserve">     if a=0</m:t>
+                          <m:t xml:space="preserve">                                                                                       if a=0</m:t>
                         </m:r>
                       </m:e>
                       <m:e>
@@ -6072,6 +6121,188 @@
                             </m:sSub>
                           </m:sup>
                         </m:sSup>
+                        <m:r>
+                          <w:rPr>
+                            <w:rFonts w:ascii="Cambria Math" w:hAnsi="Cambria Math" w:cs="Times New Roman"/>
+                          </w:rPr>
+                          <m:t xml:space="preserve">                                                 if 0&lt;a&lt;A </m:t>
+                        </m:r>
+                        <m:ctrlPr>
+                          <w:rPr>
+                            <w:rFonts w:ascii="Cambria Math" w:eastAsia="Cambria Math" w:hAnsi="Cambria Math" w:cs="Cambria Math"/>
+                            <w:i/>
+                          </w:rPr>
+                        </m:ctrlPr>
+                      </m:e>
+                      <m:e>
+                        <m:sSub>
+                          <m:sSubPr>
+                            <m:ctrlPr>
+                              <w:rPr>
+                                <w:rFonts w:ascii="Cambria Math" w:hAnsi="Cambria Math" w:cs="Times New Roman"/>
+                                <w:i/>
+                              </w:rPr>
+                            </m:ctrlPr>
+                          </m:sSubPr>
+                          <m:e>
+                            <m:r>
+                              <w:rPr>
+                                <w:rFonts w:ascii="Cambria Math" w:hAnsi="Cambria Math" w:cs="Times New Roman"/>
+                              </w:rPr>
+                              <m:t>N</m:t>
+                            </m:r>
+                          </m:e>
+                          <m:sub>
+                            <m:r>
+                              <w:rPr>
+                                <w:rFonts w:ascii="Cambria Math" w:hAnsi="Cambria Math" w:cs="Times New Roman"/>
+                              </w:rPr>
+                              <m:t>a-1,y-1</m:t>
+                            </m:r>
+                          </m:sub>
+                        </m:sSub>
+                        <m:sSup>
+                          <m:sSupPr>
+                            <m:ctrlPr>
+                              <w:rPr>
+                                <w:rFonts w:ascii="Cambria Math" w:hAnsi="Cambria Math" w:cs="Times New Roman"/>
+                                <w:i/>
+                              </w:rPr>
+                            </m:ctrlPr>
+                          </m:sSupPr>
+                          <m:e>
+                            <m:r>
+                              <w:rPr>
+                                <w:rFonts w:ascii="Cambria Math" w:hAnsi="Cambria Math" w:cs="Times New Roman"/>
+                              </w:rPr>
+                              <m:t>e</m:t>
+                            </m:r>
+                          </m:e>
+                          <m:sup>
+                            <m:r>
+                              <w:rPr>
+                                <w:rFonts w:ascii="Cambria Math" w:hAnsi="Cambria Math" w:cs="Times New Roman"/>
+                              </w:rPr>
+                              <m:t>-</m:t>
+                            </m:r>
+                            <m:sSub>
+                              <m:sSubPr>
+                                <m:ctrlPr>
+                                  <w:rPr>
+                                    <w:rFonts w:ascii="Cambria Math" w:hAnsi="Cambria Math" w:cs="Times New Roman"/>
+                                    <w:i/>
+                                  </w:rPr>
+                                </m:ctrlPr>
+                              </m:sSubPr>
+                              <m:e>
+                                <m:r>
+                                  <w:rPr>
+                                    <w:rFonts w:ascii="Cambria Math" w:hAnsi="Cambria Math" w:cs="Times New Roman"/>
+                                  </w:rPr>
+                                  <m:t>Z</m:t>
+                                </m:r>
+                              </m:e>
+                              <m:sub>
+                                <m:r>
+                                  <w:rPr>
+                                    <w:rFonts w:ascii="Cambria Math" w:hAnsi="Cambria Math" w:cs="Times New Roman"/>
+                                  </w:rPr>
+                                  <m:t>a-1,y-1</m:t>
+                                </m:r>
+                              </m:sub>
+                            </m:sSub>
+                          </m:sup>
+                        </m:sSup>
+                        <m:r>
+                          <w:rPr>
+                            <w:rFonts w:ascii="Cambria Math" w:hAnsi="Cambria Math" w:cs="Times New Roman"/>
+                          </w:rPr>
+                          <m:t>+</m:t>
+                        </m:r>
+                        <m:sSub>
+                          <m:sSubPr>
+                            <m:ctrlPr>
+                              <w:rPr>
+                                <w:rFonts w:ascii="Cambria Math" w:hAnsi="Cambria Math" w:cs="Times New Roman"/>
+                                <w:i/>
+                              </w:rPr>
+                            </m:ctrlPr>
+                          </m:sSubPr>
+                          <m:e>
+                            <m:r>
+                              <w:rPr>
+                                <w:rFonts w:ascii="Cambria Math" w:hAnsi="Cambria Math" w:cs="Times New Roman"/>
+                              </w:rPr>
+                              <m:t>N</m:t>
+                            </m:r>
+                          </m:e>
+                          <m:sub>
+                            <m:r>
+                              <w:rPr>
+                                <w:rFonts w:ascii="Cambria Math" w:hAnsi="Cambria Math" w:cs="Times New Roman"/>
+                              </w:rPr>
+                              <m:t>a,y-1</m:t>
+                            </m:r>
+                          </m:sub>
+                        </m:sSub>
+                        <m:sSup>
+                          <m:sSupPr>
+                            <m:ctrlPr>
+                              <w:rPr>
+                                <w:rFonts w:ascii="Cambria Math" w:hAnsi="Cambria Math" w:cs="Times New Roman"/>
+                                <w:i/>
+                              </w:rPr>
+                            </m:ctrlPr>
+                          </m:sSupPr>
+                          <m:e>
+                            <m:r>
+                              <w:rPr>
+                                <w:rFonts w:ascii="Cambria Math" w:hAnsi="Cambria Math" w:cs="Times New Roman"/>
+                              </w:rPr>
+                              <m:t>e</m:t>
+                            </m:r>
+                          </m:e>
+                          <m:sup>
+                            <m:r>
+                              <w:rPr>
+                                <w:rFonts w:ascii="Cambria Math" w:hAnsi="Cambria Math" w:cs="Times New Roman"/>
+                              </w:rPr>
+                              <m:t>-</m:t>
+                            </m:r>
+                            <m:sSub>
+                              <m:sSubPr>
+                                <m:ctrlPr>
+                                  <w:rPr>
+                                    <w:rFonts w:ascii="Cambria Math" w:hAnsi="Cambria Math" w:cs="Times New Roman"/>
+                                    <w:i/>
+                                  </w:rPr>
+                                </m:ctrlPr>
+                              </m:sSubPr>
+                              <m:e>
+                                <m:r>
+                                  <w:rPr>
+                                    <w:rFonts w:ascii="Cambria Math" w:hAnsi="Cambria Math" w:cs="Times New Roman"/>
+                                  </w:rPr>
+                                  <m:t>Z</m:t>
+                                </m:r>
+                              </m:e>
+                              <m:sub>
+                                <m:r>
+                                  <w:rPr>
+                                    <w:rFonts w:ascii="Cambria Math" w:hAnsi="Cambria Math" w:cs="Times New Roman"/>
+                                  </w:rPr>
+                                  <m:t>a,y-1</m:t>
+                                </m:r>
+                              </m:sub>
+                            </m:sSub>
+                          </m:sup>
+                        </m:sSup>
+                        <m:r>
+                          <w:rPr>
+                            <w:rFonts w:ascii="Cambria Math" w:hAnsi="Cambria Math" w:cs="Times New Roman"/>
+                          </w:rPr>
+                          <m:t xml:space="preserve">                        if a=A</m:t>
+                        </m:r>
                       </m:e>
                     </m:eqArr>
                   </m:e>
@@ -7033,19 +7264,55 @@
         <w:rPr>
           <w:rFonts w:ascii="Times New Roman" w:hAnsi="Times New Roman" w:cs="Times New Roman"/>
         </w:rPr>
-        <w:t xml:space="preserve">. Treatment levels within experimental design. These treatment levels were crossed to facilitate a full factorial design. Note that if CKMR data were collected, age composition data were also hence their combination within table. </w:t>
+        <w:t xml:space="preserve">. Treatment levels within experimental design. These treatment levels were crossed to facilitate a full factorial design. Note that if CKMR data were collected, age composition data were also </w:t>
       </w:r>
       <w:r>
         <w:rPr>
           <w:rFonts w:ascii="Times New Roman" w:hAnsi="Times New Roman" w:cs="Times New Roman"/>
         </w:rPr>
-        <w:t xml:space="preserve">The sample size for CKMR/composition data refer to the annual number of samples collected. </w:t>
+        <w:t xml:space="preserve">collected </w:t>
       </w:r>
       <w:r>
         <w:rPr>
           <w:rFonts w:ascii="Times New Roman" w:hAnsi="Times New Roman" w:cs="Times New Roman"/>
         </w:rPr>
-        <w:t>The length of data refers to y</w:t>
+        <w:t xml:space="preserve">hence their combination within table. </w:t>
+      </w:r>
+      <w:r>
+        <w:rPr>
+          <w:rFonts w:ascii="Times New Roman" w:hAnsi="Times New Roman" w:cs="Times New Roman"/>
+        </w:rPr>
+        <w:t>The sample size for CKMR/composition data refer</w:t>
+      </w:r>
+      <w:r>
+        <w:rPr>
+          <w:rFonts w:ascii="Times New Roman" w:hAnsi="Times New Roman" w:cs="Times New Roman"/>
+        </w:rPr>
+        <w:t xml:space="preserve">s </w:t>
+      </w:r>
+      <w:r>
+        <w:rPr>
+          <w:rFonts w:ascii="Times New Roman" w:hAnsi="Times New Roman" w:cs="Times New Roman"/>
+        </w:rPr>
+        <w:t xml:space="preserve">to the annual number of samples collected. </w:t>
+      </w:r>
+      <w:r>
+        <w:rPr>
+          <w:rFonts w:ascii="Times New Roman" w:hAnsi="Times New Roman" w:cs="Times New Roman"/>
+        </w:rPr>
+        <w:t xml:space="preserve">The length of data refers to </w:t>
+      </w:r>
+      <w:r>
+        <w:rPr>
+          <w:rFonts w:ascii="Times New Roman" w:hAnsi="Times New Roman" w:cs="Times New Roman"/>
+        </w:rPr>
+        <w:t xml:space="preserve">the number of </w:t>
+      </w:r>
+      <w:r>
+        <w:rPr>
+          <w:rFonts w:ascii="Times New Roman" w:hAnsi="Times New Roman" w:cs="Times New Roman"/>
+        </w:rPr>
+        <w:t>y</w:t>
       </w:r>
       <w:r>
         <w:rPr>
@@ -7057,7 +7324,19 @@
         <w:rPr>
           <w:rFonts w:ascii="Times New Roman" w:hAnsi="Times New Roman" w:cs="Times New Roman"/>
         </w:rPr>
-        <w:t>rs at the terminal end of the time series.</w:t>
+        <w:t>rs at the terminal end of the time series</w:t>
+      </w:r>
+      <w:r>
+        <w:rPr>
+          <w:rFonts w:ascii="Times New Roman" w:hAnsi="Times New Roman" w:cs="Times New Roman"/>
+        </w:rPr>
+        <w:t xml:space="preserve"> that CKMR/increased composition data were collected</w:t>
+      </w:r>
+      <w:r>
+        <w:rPr>
+          <w:rFonts w:ascii="Times New Roman" w:hAnsi="Times New Roman" w:cs="Times New Roman"/>
+        </w:rPr>
+        <w:t>.</w:t>
       </w:r>
     </w:p>
     <w:tbl>
@@ -7630,13 +7909,19 @@
         <w:rPr>
           <w:rFonts w:ascii="Times New Roman" w:hAnsi="Times New Roman" w:cs="Times New Roman"/>
         </w:rPr>
-        <w:t>latfish sampling</w:t>
+        <w:t xml:space="preserve">latfish </w:t>
       </w:r>
       <w:r>
         <w:rPr>
           <w:rFonts w:ascii="Times New Roman" w:hAnsi="Times New Roman" w:cs="Times New Roman"/>
         </w:rPr>
-        <w:t xml:space="preserve"> and population</w:t>
+        <w:t>population</w:t>
+      </w:r>
+      <w:r>
+        <w:rPr>
+          <w:rFonts w:ascii="Times New Roman" w:hAnsi="Times New Roman" w:cs="Times New Roman"/>
+        </w:rPr>
+        <w:t xml:space="preserve"> and sampling</w:t>
       </w:r>
       <w:r>
         <w:rPr>
@@ -10142,6 +10427,13 @@
               </w:rPr>
               <w:t>5yr</w:t>
             </w:r>
+            <w:r>
+              <w:rPr>
+                <w:rFonts w:ascii="Times New Roman" w:hAnsi="Times New Roman" w:cs="Times New Roman"/>
+                <w:bCs/>
+              </w:rPr>
+              <w:t>s</w:t>
+            </w:r>
           </w:p>
         </w:tc>
         <w:tc>
@@ -10454,6 +10746,13 @@
               </w:rPr>
               <w:t>yr</w:t>
             </w:r>
+            <w:r>
+              <w:rPr>
+                <w:rFonts w:ascii="Times New Roman" w:hAnsi="Times New Roman" w:cs="Times New Roman"/>
+                <w:bCs/>
+              </w:rPr>
+              <w:t>s</w:t>
+            </w:r>
           </w:p>
         </w:tc>
         <w:tc>
@@ -10784,6 +11083,13 @@
               </w:rPr>
               <w:t>yr</w:t>
             </w:r>
+            <w:r>
+              <w:rPr>
+                <w:rFonts w:ascii="Times New Roman" w:hAnsi="Times New Roman" w:cs="Times New Roman"/>
+                <w:bCs/>
+              </w:rPr>
+              <w:t>s</w:t>
+            </w:r>
           </w:p>
         </w:tc>
         <w:tc>
@@ -11262,7 +11568,14 @@
                 <w:rFonts w:ascii="Times New Roman" w:hAnsi="Times New Roman" w:cs="Times New Roman"/>
                 <w:bCs/>
               </w:rPr>
-              <w:t>5yrs</w:t>
+              <w:t>5yr</w:t>
+            </w:r>
+            <w:r>
+              <w:rPr>
+                <w:rFonts w:ascii="Times New Roman" w:hAnsi="Times New Roman" w:cs="Times New Roman"/>
+                <w:bCs/>
+              </w:rPr>
+              <w:t>s</w:t>
             </w:r>
           </w:p>
         </w:tc>
@@ -15175,20 +15488,6 @@
         </w:rPr>
         <w:t>ardine life-history types, respectively. Columns of plots depict the estimation models fit without an abundance index, with an abundance index time series with a SD of 0.5, and with an abundance index time series with a SD of 0.25, respectively. Within the three columns the number of years of CKMR data collection is displayed on the x-axis and the sample size is depicted in different colored points (black=100, red=1,000, green=5,000).</w:t>
       </w:r>
-    </w:p>
-    <w:p>
-      <w:pPr>
-        <w:rPr>
-          <w:rFonts w:ascii="Times New Roman" w:hAnsi="Times New Roman" w:cs="Times New Roman"/>
-        </w:rPr>
-      </w:pPr>
-    </w:p>
-    <w:p>
-      <w:pPr>
-        <w:rPr>
-          <w:rFonts w:ascii="Times New Roman" w:hAnsi="Times New Roman" w:cs="Times New Roman"/>
-        </w:rPr>
-      </w:pPr>
     </w:p>
     <w:sectPr>
       <w:headerReference w:type="even" r:id="rId10"/>
